--- a/SoyaShrestha_77356846_ProductionProject/Product_Presentation_SoyaShrestha77356846/3. Monitoring and Controlling/User Guidelines/SmartVitals_MobileApplication_Guidelines.docx
+++ b/SoyaShrestha_77356846_ProductionProject/Product_Presentation_SoyaShrestha77356846/3. Monitoring and Controlling/User Guidelines/SmartVitals_MobileApplication_Guidelines.docx
@@ -52,6 +52,13 @@
       <w:pPr>
         <w:rPr>
           <w:rFonts w:ascii="Arial" w:hAnsi="Arial" w:cs="Arial"/>
+        </w:rPr>
+      </w:pPr>
+    </w:p>
+    <w:p>
+      <w:pPr>
+        <w:rPr>
+          <w:rFonts w:ascii="Arial" w:hAnsi="Arial" w:cs="Arial"/>
           <w:b/>
           <w:bCs/>
         </w:rPr>
@@ -109,19 +116,858 @@
         <w:rPr>
           <w:rFonts w:ascii="Arial" w:hAnsi="Arial" w:cs="Arial"/>
         </w:rPr>
-        <w:t xml:space="preserve">, their emergency contact number and name or they can simply sign in via </w:t>
-      </w:r>
-      <w:r>
-        <w:rPr>
-          <w:rFonts w:ascii="Arial" w:hAnsi="Arial" w:cs="Arial"/>
-        </w:rPr>
-        <w:t>G</w:t>
-      </w:r>
-      <w:r>
-        <w:rPr>
-          <w:rFonts w:ascii="Arial" w:hAnsi="Arial" w:cs="Arial"/>
-        </w:rPr>
-        <w:t>oogle.</w:t>
+        <w:t>, their emergency contact number and name</w:t>
+      </w:r>
+      <w:r>
+        <w:rPr>
+          <w:rFonts w:ascii="Arial" w:hAnsi="Arial" w:cs="Arial"/>
+        </w:rPr>
+        <w:t>.</w:t>
+      </w:r>
+    </w:p>
+    <w:p>
+      <w:pPr>
+        <w:rPr>
+          <w:rFonts w:ascii="Arial" w:hAnsi="Arial" w:cs="Arial"/>
+        </w:rPr>
+      </w:pPr>
+    </w:p>
+    <w:p>
+      <w:pPr>
+        <w:jc w:val="center"/>
+        <w:rPr>
+          <w:rFonts w:ascii="Arial" w:hAnsi="Arial" w:cs="Arial"/>
+        </w:rPr>
+      </w:pPr>
+      <w:r>
+        <w:rPr>
+          <w:rFonts w:ascii="Arial" w:hAnsi="Arial" w:cs="Arial"/>
+          <w:noProof/>
+        </w:rPr>
+        <mc:AlternateContent>
+          <mc:Choice Requires="wps">
+            <w:drawing>
+              <wp:anchor distT="0" distB="0" distL="114300" distR="114300" simplePos="0" relativeHeight="251708416" behindDoc="0" locked="0" layoutInCell="1" allowOverlap="1" wp14:anchorId="7751BC1F" wp14:editId="36D76A68">
+                <wp:simplePos x="0" y="0"/>
+                <wp:positionH relativeFrom="column">
+                  <wp:posOffset>4580890</wp:posOffset>
+                </wp:positionH>
+                <wp:positionV relativeFrom="paragraph">
+                  <wp:posOffset>3293341</wp:posOffset>
+                </wp:positionV>
+                <wp:extent cx="654165" cy="313459"/>
+                <wp:effectExtent l="19050" t="19050" r="12700" b="10795"/>
+                <wp:wrapNone/>
+                <wp:docPr id="743911489" name="Rectangle 7"/>
+                <wp:cNvGraphicFramePr/>
+                <a:graphic xmlns:a="http://schemas.openxmlformats.org/drawingml/2006/main">
+                  <a:graphicData uri="http://schemas.microsoft.com/office/word/2010/wordprocessingShape">
+                    <wps:wsp>
+                      <wps:cNvSpPr/>
+                      <wps:spPr>
+                        <a:xfrm>
+                          <a:off x="0" y="0"/>
+                          <a:ext cx="654165" cy="313459"/>
+                        </a:xfrm>
+                        <a:prstGeom prst="rect">
+                          <a:avLst/>
+                        </a:prstGeom>
+                        <a:noFill/>
+                        <a:ln w="28575">
+                          <a:solidFill>
+                            <a:srgbClr val="FF0000"/>
+                          </a:solidFill>
+                        </a:ln>
+                      </wps:spPr>
+                      <wps:style>
+                        <a:lnRef idx="0">
+                          <a:scrgbClr r="0" g="0" b="0"/>
+                        </a:lnRef>
+                        <a:fillRef idx="0">
+                          <a:scrgbClr r="0" g="0" b="0"/>
+                        </a:fillRef>
+                        <a:effectRef idx="0">
+                          <a:scrgbClr r="0" g="0" b="0"/>
+                        </a:effectRef>
+                        <a:fontRef idx="minor">
+                          <a:schemeClr val="dk1"/>
+                        </a:fontRef>
+                      </wps:style>
+                      <wps:bodyPr rot="0" spcFirstLastPara="0" vertOverflow="overflow" horzOverflow="overflow" vert="horz" wrap="square" lIns="91440" tIns="45720" rIns="91440" bIns="45720" numCol="1" spcCol="0" rtlCol="0" fromWordArt="0" anchor="ctr" anchorCtr="0" forceAA="0" compatLnSpc="1">
+                        <a:prstTxWarp prst="textNoShape">
+                          <a:avLst/>
+                        </a:prstTxWarp>
+                        <a:noAutofit/>
+                      </wps:bodyPr>
+                    </wps:wsp>
+                  </a:graphicData>
+                </a:graphic>
+                <wp14:sizeRelH relativeFrom="margin">
+                  <wp14:pctWidth>0</wp14:pctWidth>
+                </wp14:sizeRelH>
+                <wp14:sizeRelV relativeFrom="margin">
+                  <wp14:pctHeight>0</wp14:pctHeight>
+                </wp14:sizeRelV>
+              </wp:anchor>
+            </w:drawing>
+          </mc:Choice>
+          <mc:Fallback>
+            <w:pict>
+              <v:rect w14:anchorId="38484946" id="Rectangle 7" o:spid="_x0000_s1026" style="position:absolute;margin-left:360.7pt;margin-top:259.3pt;width:51.5pt;height:24.7pt;z-index:251708416;visibility:visible;mso-wrap-style:square;mso-width-percent:0;mso-height-percent:0;mso-wrap-distance-left:9pt;mso-wrap-distance-top:0;mso-wrap-distance-right:9pt;mso-wrap-distance-bottom:0;mso-position-horizontal:absolute;mso-position-horizontal-relative:text;mso-position-vertical:absolute;mso-position-vertical-relative:text;mso-width-percent:0;mso-height-percent:0;mso-width-relative:margin;mso-height-relative:margin;v-text-anchor:middle" o:gfxdata="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" filled="f" strokecolor="red" strokeweight="2.25pt"/>
+            </w:pict>
+          </mc:Fallback>
+        </mc:AlternateContent>
+      </w:r>
+      <w:r>
+        <w:rPr>
+          <w:rFonts w:ascii="Arial" w:hAnsi="Arial" w:cs="Arial"/>
+          <w:noProof/>
+        </w:rPr>
+        <mc:AlternateContent>
+          <mc:Choice Requires="wps">
+            <w:drawing>
+              <wp:anchor distT="0" distB="0" distL="114300" distR="114300" simplePos="0" relativeHeight="251666432" behindDoc="0" locked="0" layoutInCell="1" allowOverlap="1" wp14:anchorId="5C690349" wp14:editId="7C63A465">
+                <wp:simplePos x="0" y="0"/>
+                <wp:positionH relativeFrom="column">
+                  <wp:posOffset>1914294</wp:posOffset>
+                </wp:positionH>
+                <wp:positionV relativeFrom="paragraph">
+                  <wp:posOffset>2399088</wp:posOffset>
+                </wp:positionV>
+                <wp:extent cx="2051652" cy="854242"/>
+                <wp:effectExtent l="0" t="76200" r="6350" b="22225"/>
+                <wp:wrapNone/>
+                <wp:docPr id="2050225639" name="Connector: Elbow 11"/>
+                <wp:cNvGraphicFramePr/>
+                <a:graphic xmlns:a="http://schemas.openxmlformats.org/drawingml/2006/main">
+                  <a:graphicData uri="http://schemas.microsoft.com/office/word/2010/wordprocessingShape">
+                    <wps:wsp>
+                      <wps:cNvCnPr/>
+                      <wps:spPr>
+                        <a:xfrm flipV="1">
+                          <a:off x="0" y="0"/>
+                          <a:ext cx="2051652" cy="854242"/>
+                        </a:xfrm>
+                        <a:prstGeom prst="bentConnector3">
+                          <a:avLst/>
+                        </a:prstGeom>
+                        <a:ln w="28575">
+                          <a:solidFill>
+                            <a:srgbClr val="FF0000"/>
+                          </a:solidFill>
+                          <a:tailEnd type="triangle"/>
+                        </a:ln>
+                      </wps:spPr>
+                      <wps:style>
+                        <a:lnRef idx="1">
+                          <a:schemeClr val="accent1"/>
+                        </a:lnRef>
+                        <a:fillRef idx="0">
+                          <a:schemeClr val="accent1"/>
+                        </a:fillRef>
+                        <a:effectRef idx="0">
+                          <a:schemeClr val="accent1"/>
+                        </a:effectRef>
+                        <a:fontRef idx="minor">
+                          <a:schemeClr val="tx1"/>
+                        </a:fontRef>
+                      </wps:style>
+                      <wps:bodyPr/>
+                    </wps:wsp>
+                  </a:graphicData>
+                </a:graphic>
+              </wp:anchor>
+            </w:drawing>
+          </mc:Choice>
+          <mc:Fallback>
+            <w:pict>
+              <v:shapetype w14:anchorId="56E37659" id="_x0000_t34" coordsize="21600,21600" o:spt="34" o:oned="t" adj="10800" path="m,l@0,0@0,21600,21600,21600e" filled="f">
+                <v:stroke joinstyle="miter"/>
+                <v:formulas>
+                  <v:f eqn="val #0"/>
+                </v:formulas>
+                <v:path arrowok="t" fillok="f" o:connecttype="none"/>
+                <v:handles>
+                  <v:h position="#0,center"/>
+                </v:handles>
+                <o:lock v:ext="edit" shapetype="t"/>
+              </v:shapetype>
+              <v:shape id="Connector: Elbow 11" o:spid="_x0000_s1026" type="#_x0000_t34" style="position:absolute;margin-left:150.75pt;margin-top:188.9pt;width:161.55pt;height:67.25pt;flip:y;z-index:251666432;visibility:visible;mso-wrap-style:square;mso-wrap-distance-left:9pt;mso-wrap-distance-top:0;mso-wrap-distance-right:9pt;mso-wrap-distance-bottom:0;mso-position-horizontal:absolute;mso-position-horizontal-relative:text;mso-position-vertical:absolute;mso-position-vertical-relative:text" o:gfxdata="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" strokecolor="red" strokeweight="2.25pt">
+                <v:stroke endarrow="block"/>
+              </v:shape>
+            </w:pict>
+          </mc:Fallback>
+        </mc:AlternateContent>
+      </w:r>
+      <w:r>
+        <w:rPr>
+          <w:rFonts w:ascii="Arial" w:hAnsi="Arial" w:cs="Arial"/>
+          <w:noProof/>
+        </w:rPr>
+        <mc:AlternateContent>
+          <mc:Choice Requires="wps">
+            <w:drawing>
+              <wp:anchor distT="0" distB="0" distL="114300" distR="114300" simplePos="0" relativeHeight="251665408" behindDoc="0" locked="0" layoutInCell="1" allowOverlap="1" wp14:anchorId="7E22AA21" wp14:editId="6602F60D">
+                <wp:simplePos x="0" y="0"/>
+                <wp:positionH relativeFrom="column">
+                  <wp:posOffset>776605</wp:posOffset>
+                </wp:positionH>
+                <wp:positionV relativeFrom="paragraph">
+                  <wp:posOffset>3156585</wp:posOffset>
+                </wp:positionV>
+                <wp:extent cx="1141997" cy="173455"/>
+                <wp:effectExtent l="19050" t="19050" r="20320" b="17145"/>
+                <wp:wrapNone/>
+                <wp:docPr id="1740320282" name="Rectangle 7"/>
+                <wp:cNvGraphicFramePr/>
+                <a:graphic xmlns:a="http://schemas.openxmlformats.org/drawingml/2006/main">
+                  <a:graphicData uri="http://schemas.microsoft.com/office/word/2010/wordprocessingShape">
+                    <wps:wsp>
+                      <wps:cNvSpPr/>
+                      <wps:spPr>
+                        <a:xfrm>
+                          <a:off x="0" y="0"/>
+                          <a:ext cx="1141997" cy="173455"/>
+                        </a:xfrm>
+                        <a:prstGeom prst="rect">
+                          <a:avLst/>
+                        </a:prstGeom>
+                        <a:noFill/>
+                        <a:ln w="28575">
+                          <a:solidFill>
+                            <a:srgbClr val="FF0000"/>
+                          </a:solidFill>
+                        </a:ln>
+                      </wps:spPr>
+                      <wps:style>
+                        <a:lnRef idx="0">
+                          <a:scrgbClr r="0" g="0" b="0"/>
+                        </a:lnRef>
+                        <a:fillRef idx="0">
+                          <a:scrgbClr r="0" g="0" b="0"/>
+                        </a:fillRef>
+                        <a:effectRef idx="0">
+                          <a:scrgbClr r="0" g="0" b="0"/>
+                        </a:effectRef>
+                        <a:fontRef idx="minor">
+                          <a:schemeClr val="dk1"/>
+                        </a:fontRef>
+                      </wps:style>
+                      <wps:bodyPr rot="0" spcFirstLastPara="0" vertOverflow="overflow" horzOverflow="overflow" vert="horz" wrap="square" lIns="91440" tIns="45720" rIns="91440" bIns="45720" numCol="1" spcCol="0" rtlCol="0" fromWordArt="0" anchor="ctr" anchorCtr="0" forceAA="0" compatLnSpc="1">
+                        <a:prstTxWarp prst="textNoShape">
+                          <a:avLst/>
+                        </a:prstTxWarp>
+                        <a:noAutofit/>
+                      </wps:bodyPr>
+                    </wps:wsp>
+                  </a:graphicData>
+                </a:graphic>
+                <wp14:sizeRelH relativeFrom="margin">
+                  <wp14:pctWidth>0</wp14:pctWidth>
+                </wp14:sizeRelH>
+                <wp14:sizeRelV relativeFrom="margin">
+                  <wp14:pctHeight>0</wp14:pctHeight>
+                </wp14:sizeRelV>
+              </wp:anchor>
+            </w:drawing>
+          </mc:Choice>
+          <mc:Fallback>
+            <w:pict>
+              <v:rect w14:anchorId="06867D5A" id="Rectangle 7" o:spid="_x0000_s1026" style="position:absolute;margin-left:61.15pt;margin-top:248.55pt;width:89.9pt;height:13.65pt;z-index:251665408;visibility:visible;mso-wrap-style:square;mso-width-percent:0;mso-height-percent:0;mso-wrap-distance-left:9pt;mso-wrap-distance-top:0;mso-wrap-distance-right:9pt;mso-wrap-distance-bottom:0;mso-position-horizontal:absolute;mso-position-horizontal-relative:text;mso-position-vertical:absolute;mso-position-vertical-relative:text;mso-width-percent:0;mso-height-percent:0;mso-width-relative:margin;mso-height-relative:margin;v-text-anchor:middle" o:gfxdata="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" filled="f" strokecolor="red" strokeweight="2.25pt"/>
+            </w:pict>
+          </mc:Fallback>
+        </mc:AlternateContent>
+      </w:r>
+      <w:r>
+        <w:rPr>
+          <w:rFonts w:ascii="Arial" w:hAnsi="Arial" w:cs="Arial"/>
+        </w:rPr>
+        <w:t xml:space="preserve">          </w:t>
+      </w:r>
+      <w:r>
+        <w:rPr>
+          <w:rFonts w:ascii="Arial" w:hAnsi="Arial" w:cs="Arial"/>
+          <w:noProof/>
+        </w:rPr>
+        <w:drawing>
+          <wp:inline distT="0" distB="0" distL="0" distR="0" wp14:anchorId="346F355D" wp14:editId="14294434">
+            <wp:extent cx="1869148" cy="3842057"/>
+            <wp:effectExtent l="0" t="0" r="0" b="6350"/>
+            <wp:docPr id="77700071" name="Picture 6"/>
+            <wp:cNvGraphicFramePr>
+              <a:graphicFrameLocks xmlns:a="http://schemas.openxmlformats.org/drawingml/2006/main" noChangeAspect="1"/>
+            </wp:cNvGraphicFramePr>
+            <a:graphic xmlns:a="http://schemas.openxmlformats.org/drawingml/2006/main">
+              <a:graphicData uri="http://schemas.openxmlformats.org/drawingml/2006/picture">
+                <pic:pic xmlns:pic="http://schemas.openxmlformats.org/drawingml/2006/picture">
+                  <pic:nvPicPr>
+                    <pic:cNvPr id="1198720139" name="Picture 1198720139"/>
+                    <pic:cNvPicPr/>
+                  </pic:nvPicPr>
+                  <pic:blipFill>
+                    <a:blip r:embed="rId4" cstate="print">
+                      <a:extLst>
+                        <a:ext uri="{28A0092B-C50C-407E-A947-70E740481C1C}">
+                          <a14:useLocalDpi xmlns:a14="http://schemas.microsoft.com/office/drawing/2010/main" val="0"/>
+                        </a:ext>
+                      </a:extLst>
+                    </a:blip>
+                    <a:stretch>
+                      <a:fillRect/>
+                    </a:stretch>
+                  </pic:blipFill>
+                  <pic:spPr>
+                    <a:xfrm>
+                      <a:off x="0" y="0"/>
+                      <a:ext cx="1887457" cy="3879692"/>
+                    </a:xfrm>
+                    <a:prstGeom prst="rect">
+                      <a:avLst/>
+                    </a:prstGeom>
+                  </pic:spPr>
+                </pic:pic>
+              </a:graphicData>
+            </a:graphic>
+          </wp:inline>
+        </w:drawing>
+      </w:r>
+      <w:r>
+        <w:rPr>
+          <w:rFonts w:ascii="Arial" w:hAnsi="Arial" w:cs="Arial"/>
+        </w:rPr>
+        <w:t xml:space="preserve">                                      </w:t>
+      </w:r>
+      <w:r>
+        <w:rPr>
+          <w:rFonts w:ascii="Arial" w:hAnsi="Arial" w:cs="Arial"/>
+          <w:noProof/>
+        </w:rPr>
+        <w:drawing>
+          <wp:inline distT="0" distB="0" distL="0" distR="0" wp14:anchorId="491A04C8" wp14:editId="287BE1A9">
+            <wp:extent cx="1904277" cy="3914265"/>
+            <wp:effectExtent l="0" t="0" r="1270" b="0"/>
+            <wp:docPr id="1978119786" name="Picture 8"/>
+            <wp:cNvGraphicFramePr>
+              <a:graphicFrameLocks xmlns:a="http://schemas.openxmlformats.org/drawingml/2006/main" noChangeAspect="1"/>
+            </wp:cNvGraphicFramePr>
+            <a:graphic xmlns:a="http://schemas.openxmlformats.org/drawingml/2006/main">
+              <a:graphicData uri="http://schemas.openxmlformats.org/drawingml/2006/picture">
+                <pic:pic xmlns:pic="http://schemas.openxmlformats.org/drawingml/2006/picture">
+                  <pic:nvPicPr>
+                    <pic:cNvPr id="1978119786" name="Picture 1978119786"/>
+                    <pic:cNvPicPr/>
+                  </pic:nvPicPr>
+                  <pic:blipFill>
+                    <a:blip r:embed="rId5" cstate="print">
+                      <a:extLst>
+                        <a:ext uri="{28A0092B-C50C-407E-A947-70E740481C1C}">
+                          <a14:useLocalDpi xmlns:a14="http://schemas.microsoft.com/office/drawing/2010/main" val="0"/>
+                        </a:ext>
+                      </a:extLst>
+                    </a:blip>
+                    <a:stretch>
+                      <a:fillRect/>
+                    </a:stretch>
+                  </pic:blipFill>
+                  <pic:spPr>
+                    <a:xfrm>
+                      <a:off x="0" y="0"/>
+                      <a:ext cx="1924719" cy="3956284"/>
+                    </a:xfrm>
+                    <a:prstGeom prst="rect">
+                      <a:avLst/>
+                    </a:prstGeom>
+                  </pic:spPr>
+                </pic:pic>
+              </a:graphicData>
+            </a:graphic>
+          </wp:inline>
+        </w:drawing>
+      </w:r>
+    </w:p>
+    <w:p>
+      <w:pPr>
+        <w:rPr>
+          <w:rFonts w:ascii="Arial" w:hAnsi="Arial" w:cs="Arial"/>
+        </w:rPr>
+      </w:pPr>
+    </w:p>
+    <w:p>
+      <w:pPr>
+        <w:rPr>
+          <w:rFonts w:ascii="Arial" w:hAnsi="Arial" w:cs="Arial"/>
+        </w:rPr>
+      </w:pPr>
+    </w:p>
+    <w:p>
+      <w:pPr>
+        <w:rPr>
+          <w:rFonts w:ascii="Arial" w:hAnsi="Arial" w:cs="Arial"/>
+        </w:rPr>
+      </w:pPr>
+    </w:p>
+    <w:p>
+      <w:pPr>
+        <w:rPr>
+          <w:rFonts w:ascii="Arial" w:hAnsi="Arial" w:cs="Arial"/>
+        </w:rPr>
+      </w:pPr>
+    </w:p>
+    <w:p>
+      <w:pPr>
+        <w:rPr>
+          <w:rFonts w:ascii="Arial" w:hAnsi="Arial" w:cs="Arial"/>
+        </w:rPr>
+      </w:pPr>
+    </w:p>
+    <w:p>
+      <w:pPr>
+        <w:rPr>
+          <w:rFonts w:ascii="Arial" w:hAnsi="Arial" w:cs="Arial"/>
+        </w:rPr>
+      </w:pPr>
+    </w:p>
+    <w:p>
+      <w:pPr>
+        <w:rPr>
+          <w:rFonts w:ascii="Arial" w:hAnsi="Arial" w:cs="Arial"/>
+        </w:rPr>
+      </w:pPr>
+      <w:r>
+        <w:rPr>
+          <w:rFonts w:ascii="Arial" w:hAnsi="Arial" w:cs="Arial"/>
+        </w:rPr>
+        <w:t>User can also sign up via Google account.</w:t>
+      </w:r>
+    </w:p>
+    <w:p>
+      <w:pPr>
+        <w:rPr>
+          <w:rFonts w:ascii="Arial" w:hAnsi="Arial" w:cs="Arial"/>
+        </w:rPr>
+      </w:pPr>
+      <w:r>
+        <w:rPr>
+          <w:rFonts w:ascii="Arial" w:hAnsi="Arial" w:cs="Arial"/>
+          <w:noProof/>
+        </w:rPr>
+        <mc:AlternateContent>
+          <mc:Choice Requires="wps">
+            <w:drawing>
+              <wp:anchor distT="0" distB="0" distL="114300" distR="114300" simplePos="0" relativeHeight="251710464" behindDoc="0" locked="0" layoutInCell="1" allowOverlap="1" wp14:anchorId="3FF12F20" wp14:editId="6274E8EC">
+                <wp:simplePos x="0" y="0"/>
+                <wp:positionH relativeFrom="column">
+                  <wp:posOffset>3975474</wp:posOffset>
+                </wp:positionH>
+                <wp:positionV relativeFrom="paragraph">
+                  <wp:posOffset>2045709</wp:posOffset>
+                </wp:positionV>
+                <wp:extent cx="1660338" cy="307340"/>
+                <wp:effectExtent l="19050" t="19050" r="16510" b="16510"/>
+                <wp:wrapNone/>
+                <wp:docPr id="116584422" name="Rectangle 7"/>
+                <wp:cNvGraphicFramePr/>
+                <a:graphic xmlns:a="http://schemas.openxmlformats.org/drawingml/2006/main">
+                  <a:graphicData uri="http://schemas.microsoft.com/office/word/2010/wordprocessingShape">
+                    <wps:wsp>
+                      <wps:cNvSpPr/>
+                      <wps:spPr>
+                        <a:xfrm>
+                          <a:off x="0" y="0"/>
+                          <a:ext cx="1660338" cy="307340"/>
+                        </a:xfrm>
+                        <a:prstGeom prst="rect">
+                          <a:avLst/>
+                        </a:prstGeom>
+                        <a:noFill/>
+                        <a:ln w="28575">
+                          <a:solidFill>
+                            <a:srgbClr val="FF0000"/>
+                          </a:solidFill>
+                        </a:ln>
+                      </wps:spPr>
+                      <wps:style>
+                        <a:lnRef idx="0">
+                          <a:scrgbClr r="0" g="0" b="0"/>
+                        </a:lnRef>
+                        <a:fillRef idx="0">
+                          <a:scrgbClr r="0" g="0" b="0"/>
+                        </a:fillRef>
+                        <a:effectRef idx="0">
+                          <a:scrgbClr r="0" g="0" b="0"/>
+                        </a:effectRef>
+                        <a:fontRef idx="minor">
+                          <a:schemeClr val="dk1"/>
+                        </a:fontRef>
+                      </wps:style>
+                      <wps:bodyPr rot="0" spcFirstLastPara="0" vertOverflow="overflow" horzOverflow="overflow" vert="horz" wrap="square" lIns="91440" tIns="45720" rIns="91440" bIns="45720" numCol="1" spcCol="0" rtlCol="0" fromWordArt="0" anchor="ctr" anchorCtr="0" forceAA="0" compatLnSpc="1">
+                        <a:prstTxWarp prst="textNoShape">
+                          <a:avLst/>
+                        </a:prstTxWarp>
+                        <a:noAutofit/>
+                      </wps:bodyPr>
+                    </wps:wsp>
+                  </a:graphicData>
+                </a:graphic>
+                <wp14:sizeRelH relativeFrom="margin">
+                  <wp14:pctWidth>0</wp14:pctWidth>
+                </wp14:sizeRelH>
+                <wp14:sizeRelV relativeFrom="margin">
+                  <wp14:pctHeight>0</wp14:pctHeight>
+                </wp14:sizeRelV>
+              </wp:anchor>
+            </w:drawing>
+          </mc:Choice>
+          <mc:Fallback>
+            <w:pict>
+              <v:rect w14:anchorId="37F8BC48" id="Rectangle 7" o:spid="_x0000_s1026" style="position:absolute;margin-left:313.05pt;margin-top:161.1pt;width:130.75pt;height:24.2pt;z-index:251710464;visibility:visible;mso-wrap-style:square;mso-width-percent:0;mso-height-percent:0;mso-wrap-distance-left:9pt;mso-wrap-distance-top:0;mso-wrap-distance-right:9pt;mso-wrap-distance-bottom:0;mso-position-horizontal:absolute;mso-position-horizontal-relative:text;mso-position-vertical:absolute;mso-position-vertical-relative:text;mso-width-percent:0;mso-height-percent:0;mso-width-relative:margin;mso-height-relative:margin;v-text-anchor:middle" o:gfxdata="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" filled="f" strokecolor="red" strokeweight="2.25pt"/>
+            </w:pict>
+          </mc:Fallback>
+        </mc:AlternateContent>
+      </w:r>
+      <w:r>
+        <w:rPr>
+          <w:rFonts w:ascii="Arial" w:hAnsi="Arial" w:cs="Arial"/>
+          <w:noProof/>
+        </w:rPr>
+        <mc:AlternateContent>
+          <mc:Choice Requires="wps">
+            <w:drawing>
+              <wp:anchor distT="0" distB="0" distL="114300" distR="114300" simplePos="0" relativeHeight="251668480" behindDoc="0" locked="0" layoutInCell="1" allowOverlap="1" wp14:anchorId="46A38B85" wp14:editId="5D3B1DA2">
+                <wp:simplePos x="0" y="0"/>
+                <wp:positionH relativeFrom="column">
+                  <wp:posOffset>1503680</wp:posOffset>
+                </wp:positionH>
+                <wp:positionV relativeFrom="paragraph">
+                  <wp:posOffset>2244321</wp:posOffset>
+                </wp:positionV>
+                <wp:extent cx="2381885" cy="845820"/>
+                <wp:effectExtent l="0" t="76200" r="0" b="30480"/>
+                <wp:wrapNone/>
+                <wp:docPr id="1036789496" name="Connector: Elbow 11"/>
+                <wp:cNvGraphicFramePr/>
+                <a:graphic xmlns:a="http://schemas.openxmlformats.org/drawingml/2006/main">
+                  <a:graphicData uri="http://schemas.microsoft.com/office/word/2010/wordprocessingShape">
+                    <wps:wsp>
+                      <wps:cNvCnPr/>
+                      <wps:spPr>
+                        <a:xfrm flipV="1">
+                          <a:off x="0" y="0"/>
+                          <a:ext cx="2381885" cy="845820"/>
+                        </a:xfrm>
+                        <a:prstGeom prst="bentConnector3">
+                          <a:avLst/>
+                        </a:prstGeom>
+                        <a:ln w="28575">
+                          <a:solidFill>
+                            <a:srgbClr val="FF0000"/>
+                          </a:solidFill>
+                          <a:tailEnd type="triangle"/>
+                        </a:ln>
+                      </wps:spPr>
+                      <wps:style>
+                        <a:lnRef idx="1">
+                          <a:schemeClr val="accent1"/>
+                        </a:lnRef>
+                        <a:fillRef idx="0">
+                          <a:schemeClr val="accent1"/>
+                        </a:fillRef>
+                        <a:effectRef idx="0">
+                          <a:schemeClr val="accent1"/>
+                        </a:effectRef>
+                        <a:fontRef idx="minor">
+                          <a:schemeClr val="tx1"/>
+                        </a:fontRef>
+                      </wps:style>
+                      <wps:bodyPr/>
+                    </wps:wsp>
+                  </a:graphicData>
+                </a:graphic>
+                <wp14:sizeRelH relativeFrom="margin">
+                  <wp14:pctWidth>0</wp14:pctWidth>
+                </wp14:sizeRelH>
+                <wp14:sizeRelV relativeFrom="margin">
+                  <wp14:pctHeight>0</wp14:pctHeight>
+                </wp14:sizeRelV>
+              </wp:anchor>
+            </w:drawing>
+          </mc:Choice>
+          <mc:Fallback>
+            <w:pict>
+              <v:shape w14:anchorId="5C454B7C" id="Connector: Elbow 11" o:spid="_x0000_s1026" type="#_x0000_t34" style="position:absolute;margin-left:118.4pt;margin-top:176.7pt;width:187.55pt;height:66.6pt;flip:y;z-index:251668480;visibility:visible;mso-wrap-style:square;mso-width-percent:0;mso-height-percent:0;mso-wrap-distance-left:9pt;mso-wrap-distance-top:0;mso-wrap-distance-right:9pt;mso-wrap-distance-bottom:0;mso-position-horizontal:absolute;mso-position-horizontal-relative:text;mso-position-vertical:absolute;mso-position-vertical-relative:text;mso-width-percent:0;mso-height-percent:0;mso-width-relative:margin;mso-height-relative:margin" o:gfxdata="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" strokecolor="red" strokeweight="2.25pt">
+                <v:stroke endarrow="block"/>
+              </v:shape>
+            </w:pict>
+          </mc:Fallback>
+        </mc:AlternateContent>
+      </w:r>
+      <w:r>
+        <w:rPr>
+          <w:rFonts w:ascii="Arial" w:hAnsi="Arial" w:cs="Arial"/>
+          <w:noProof/>
+        </w:rPr>
+        <mc:AlternateContent>
+          <mc:Choice Requires="wps">
+            <w:drawing>
+              <wp:anchor distT="0" distB="0" distL="114300" distR="114300" simplePos="0" relativeHeight="251663360" behindDoc="0" locked="0" layoutInCell="1" allowOverlap="1" wp14:anchorId="56E0E4EC" wp14:editId="65C22F64">
+                <wp:simplePos x="0" y="0"/>
+                <wp:positionH relativeFrom="column">
+                  <wp:posOffset>361315</wp:posOffset>
+                </wp:positionH>
+                <wp:positionV relativeFrom="paragraph">
+                  <wp:posOffset>2941551</wp:posOffset>
+                </wp:positionV>
+                <wp:extent cx="1141730" cy="307340"/>
+                <wp:effectExtent l="19050" t="19050" r="20320" b="16510"/>
+                <wp:wrapNone/>
+                <wp:docPr id="825102740" name="Rectangle 7"/>
+                <wp:cNvGraphicFramePr/>
+                <a:graphic xmlns:a="http://schemas.openxmlformats.org/drawingml/2006/main">
+                  <a:graphicData uri="http://schemas.microsoft.com/office/word/2010/wordprocessingShape">
+                    <wps:wsp>
+                      <wps:cNvSpPr/>
+                      <wps:spPr>
+                        <a:xfrm>
+                          <a:off x="0" y="0"/>
+                          <a:ext cx="1141730" cy="307340"/>
+                        </a:xfrm>
+                        <a:prstGeom prst="rect">
+                          <a:avLst/>
+                        </a:prstGeom>
+                        <a:noFill/>
+                        <a:ln w="28575">
+                          <a:solidFill>
+                            <a:srgbClr val="FF0000"/>
+                          </a:solidFill>
+                        </a:ln>
+                      </wps:spPr>
+                      <wps:style>
+                        <a:lnRef idx="0">
+                          <a:scrgbClr r="0" g="0" b="0"/>
+                        </a:lnRef>
+                        <a:fillRef idx="0">
+                          <a:scrgbClr r="0" g="0" b="0"/>
+                        </a:fillRef>
+                        <a:effectRef idx="0">
+                          <a:scrgbClr r="0" g="0" b="0"/>
+                        </a:effectRef>
+                        <a:fontRef idx="minor">
+                          <a:schemeClr val="dk1"/>
+                        </a:fontRef>
+                      </wps:style>
+                      <wps:bodyPr rot="0" spcFirstLastPara="0" vertOverflow="overflow" horzOverflow="overflow" vert="horz" wrap="square" lIns="91440" tIns="45720" rIns="91440" bIns="45720" numCol="1" spcCol="0" rtlCol="0" fromWordArt="0" anchor="ctr" anchorCtr="0" forceAA="0" compatLnSpc="1">
+                        <a:prstTxWarp prst="textNoShape">
+                          <a:avLst/>
+                        </a:prstTxWarp>
+                        <a:noAutofit/>
+                      </wps:bodyPr>
+                    </wps:wsp>
+                  </a:graphicData>
+                </a:graphic>
+                <wp14:sizeRelH relativeFrom="margin">
+                  <wp14:pctWidth>0</wp14:pctWidth>
+                </wp14:sizeRelH>
+                <wp14:sizeRelV relativeFrom="margin">
+                  <wp14:pctHeight>0</wp14:pctHeight>
+                </wp14:sizeRelV>
+              </wp:anchor>
+            </w:drawing>
+          </mc:Choice>
+          <mc:Fallback>
+            <w:pict>
+              <v:rect w14:anchorId="76C1009C" id="Rectangle 7" o:spid="_x0000_s1026" style="position:absolute;margin-left:28.45pt;margin-top:231.6pt;width:89.9pt;height:24.2pt;z-index:251663360;visibility:visible;mso-wrap-style:square;mso-width-percent:0;mso-height-percent:0;mso-wrap-distance-left:9pt;mso-wrap-distance-top:0;mso-wrap-distance-right:9pt;mso-wrap-distance-bottom:0;mso-position-horizontal:absolute;mso-position-horizontal-relative:text;mso-position-vertical:absolute;mso-position-vertical-relative:text;mso-width-percent:0;mso-height-percent:0;mso-width-relative:margin;mso-height-relative:margin;v-text-anchor:middle" o:gfxdata="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" filled="f" strokecolor="red" strokeweight="2.25pt"/>
+            </w:pict>
+          </mc:Fallback>
+        </mc:AlternateContent>
+      </w:r>
+      <w:r>
+        <w:rPr>
+          <w:rFonts w:ascii="Arial" w:hAnsi="Arial" w:cs="Arial"/>
+          <w:noProof/>
+        </w:rPr>
+        <w:drawing>
+          <wp:inline distT="0" distB="0" distL="0" distR="0" wp14:anchorId="6EDBADFA" wp14:editId="7CAE3BDD">
+            <wp:extent cx="1881844" cy="3868153"/>
+            <wp:effectExtent l="0" t="0" r="4445" b="0"/>
+            <wp:docPr id="666038766" name="Picture 6"/>
+            <wp:cNvGraphicFramePr>
+              <a:graphicFrameLocks xmlns:a="http://schemas.openxmlformats.org/drawingml/2006/main" noChangeAspect="1"/>
+            </wp:cNvGraphicFramePr>
+            <a:graphic xmlns:a="http://schemas.openxmlformats.org/drawingml/2006/main">
+              <a:graphicData uri="http://schemas.openxmlformats.org/drawingml/2006/picture">
+                <pic:pic xmlns:pic="http://schemas.openxmlformats.org/drawingml/2006/picture">
+                  <pic:nvPicPr>
+                    <pic:cNvPr id="1198720139" name="Picture 1198720139"/>
+                    <pic:cNvPicPr/>
+                  </pic:nvPicPr>
+                  <pic:blipFill>
+                    <a:blip r:embed="rId4" cstate="print">
+                      <a:extLst>
+                        <a:ext uri="{28A0092B-C50C-407E-A947-70E740481C1C}">
+                          <a14:useLocalDpi xmlns:a14="http://schemas.microsoft.com/office/drawing/2010/main" val="0"/>
+                        </a:ext>
+                      </a:extLst>
+                    </a:blip>
+                    <a:stretch>
+                      <a:fillRect/>
+                    </a:stretch>
+                  </pic:blipFill>
+                  <pic:spPr>
+                    <a:xfrm>
+                      <a:off x="0" y="0"/>
+                      <a:ext cx="1888927" cy="3882713"/>
+                    </a:xfrm>
+                    <a:prstGeom prst="rect">
+                      <a:avLst/>
+                    </a:prstGeom>
+                  </pic:spPr>
+                </pic:pic>
+              </a:graphicData>
+            </a:graphic>
+          </wp:inline>
+        </w:drawing>
+      </w:r>
+      <w:r>
+        <w:rPr>
+          <w:rFonts w:ascii="Arial" w:hAnsi="Arial" w:cs="Arial"/>
+        </w:rPr>
+        <w:t xml:space="preserve">                                               </w:t>
+      </w:r>
+      <w:r>
+        <w:rPr>
+          <w:rFonts w:ascii="Arial" w:hAnsi="Arial" w:cs="Arial"/>
+          <w:noProof/>
+        </w:rPr>
+        <w:drawing>
+          <wp:inline distT="0" distB="0" distL="0" distR="0" wp14:anchorId="635588EB" wp14:editId="5BF0305A">
+            <wp:extent cx="1947063" cy="4002209"/>
+            <wp:effectExtent l="0" t="0" r="0" b="0"/>
+            <wp:docPr id="870047379" name="Picture 9"/>
+            <wp:cNvGraphicFramePr>
+              <a:graphicFrameLocks xmlns:a="http://schemas.openxmlformats.org/drawingml/2006/main" noChangeAspect="1"/>
+            </wp:cNvGraphicFramePr>
+            <a:graphic xmlns:a="http://schemas.openxmlformats.org/drawingml/2006/main">
+              <a:graphicData uri="http://schemas.openxmlformats.org/drawingml/2006/picture">
+                <pic:pic xmlns:pic="http://schemas.openxmlformats.org/drawingml/2006/picture">
+                  <pic:nvPicPr>
+                    <pic:cNvPr id="82836317" name="Picture 82836317"/>
+                    <pic:cNvPicPr/>
+                  </pic:nvPicPr>
+                  <pic:blipFill>
+                    <a:blip r:embed="rId6" cstate="print">
+                      <a:extLst>
+                        <a:ext uri="{28A0092B-C50C-407E-A947-70E740481C1C}">
+                          <a14:useLocalDpi xmlns:a14="http://schemas.microsoft.com/office/drawing/2010/main" val="0"/>
+                        </a:ext>
+                      </a:extLst>
+                    </a:blip>
+                    <a:stretch>
+                      <a:fillRect/>
+                    </a:stretch>
+                  </pic:blipFill>
+                  <pic:spPr>
+                    <a:xfrm>
+                      <a:off x="0" y="0"/>
+                      <a:ext cx="1960150" cy="4029110"/>
+                    </a:xfrm>
+                    <a:prstGeom prst="rect">
+                      <a:avLst/>
+                    </a:prstGeom>
+                  </pic:spPr>
+                </pic:pic>
+              </a:graphicData>
+            </a:graphic>
+          </wp:inline>
+        </w:drawing>
+      </w:r>
+      <w:r>
+        <w:rPr>
+          <w:rFonts w:ascii="Arial" w:hAnsi="Arial" w:cs="Arial"/>
+        </w:rPr>
+        <w:t xml:space="preserve">      </w:t>
+      </w:r>
+    </w:p>
+    <w:p>
+      <w:pPr>
+        <w:rPr>
+          <w:rFonts w:ascii="Arial" w:hAnsi="Arial" w:cs="Arial"/>
+        </w:rPr>
+      </w:pPr>
+    </w:p>
+    <w:p>
+      <w:pPr>
+        <w:rPr>
+          <w:rFonts w:ascii="Arial" w:hAnsi="Arial" w:cs="Arial"/>
+        </w:rPr>
+      </w:pPr>
+    </w:p>
+    <w:p>
+      <w:pPr>
+        <w:rPr>
+          <w:rFonts w:ascii="Arial" w:hAnsi="Arial" w:cs="Arial"/>
+        </w:rPr>
+      </w:pPr>
+    </w:p>
+    <w:p>
+      <w:pPr>
+        <w:rPr>
+          <w:rFonts w:ascii="Arial" w:hAnsi="Arial" w:cs="Arial"/>
+        </w:rPr>
+      </w:pPr>
+    </w:p>
+    <w:p>
+      <w:pPr>
+        <w:rPr>
+          <w:rFonts w:ascii="Arial" w:hAnsi="Arial" w:cs="Arial"/>
+        </w:rPr>
+      </w:pPr>
+    </w:p>
+    <w:p>
+      <w:pPr>
+        <w:rPr>
+          <w:rFonts w:ascii="Arial" w:hAnsi="Arial" w:cs="Arial"/>
+        </w:rPr>
+      </w:pPr>
+    </w:p>
+    <w:p>
+      <w:pPr>
+        <w:rPr>
+          <w:rFonts w:ascii="Arial" w:hAnsi="Arial" w:cs="Arial"/>
+        </w:rPr>
+      </w:pPr>
+    </w:p>
+    <w:p>
+      <w:pPr>
+        <w:rPr>
+          <w:rFonts w:ascii="Arial" w:hAnsi="Arial" w:cs="Arial"/>
+        </w:rPr>
+      </w:pPr>
+    </w:p>
+    <w:p>
+      <w:pPr>
+        <w:rPr>
+          <w:rFonts w:ascii="Arial" w:hAnsi="Arial" w:cs="Arial"/>
+        </w:rPr>
+      </w:pPr>
+    </w:p>
+    <w:p>
+      <w:pPr>
+        <w:rPr>
+          <w:rFonts w:ascii="Arial" w:hAnsi="Arial" w:cs="Arial"/>
+        </w:rPr>
+      </w:pPr>
+    </w:p>
+    <w:p>
+      <w:pPr>
+        <w:rPr>
+          <w:rFonts w:ascii="Arial" w:hAnsi="Arial" w:cs="Arial"/>
+        </w:rPr>
+      </w:pPr>
+      <w:r>
+        <w:rPr>
+          <w:rFonts w:ascii="Arial" w:hAnsi="Arial" w:cs="Arial"/>
+        </w:rPr>
+        <w:t xml:space="preserve">                                             </w:t>
       </w:r>
     </w:p>
     <w:p>
@@ -138,6 +984,7 @@
           <w:b/>
           <w:bCs/>
         </w:rPr>
+        <w:lastRenderedPageBreak/>
         <w:t>Login:</w:t>
       </w:r>
     </w:p>
@@ -151,8 +998,242 @@
         <w:rPr>
           <w:rFonts w:ascii="Arial" w:hAnsi="Arial" w:cs="Arial"/>
         </w:rPr>
-        <w:t>Once user account is set up, they can login entering their valid email and password.</w:t>
-      </w:r>
+        <w:t>Once user</w:t>
+      </w:r>
+      <w:r>
+        <w:rPr>
+          <w:rFonts w:ascii="Arial" w:hAnsi="Arial" w:cs="Arial"/>
+        </w:rPr>
+        <w:t>s’</w:t>
+      </w:r>
+      <w:r>
+        <w:rPr>
+          <w:rFonts w:ascii="Arial" w:hAnsi="Arial" w:cs="Arial"/>
+        </w:rPr>
+        <w:t xml:space="preserve"> account is set up, they can login entering their valid email and password</w:t>
+      </w:r>
+      <w:r>
+        <w:rPr>
+          <w:rFonts w:ascii="Arial" w:hAnsi="Arial" w:cs="Arial"/>
+        </w:rPr>
+        <w:t xml:space="preserve"> and then clicking on the Login button.</w:t>
+      </w:r>
+    </w:p>
+    <w:p>
+      <w:pPr>
+        <w:jc w:val="center"/>
+        <w:rPr>
+          <w:rFonts w:ascii="Arial" w:hAnsi="Arial" w:cs="Arial"/>
+        </w:rPr>
+      </w:pPr>
+      <w:r>
+        <w:rPr>
+          <w:rFonts w:ascii="Arial" w:hAnsi="Arial" w:cs="Arial"/>
+          <w:noProof/>
+        </w:rPr>
+        <mc:AlternateContent>
+          <mc:Choice Requires="wps">
+            <w:drawing>
+              <wp:anchor distT="0" distB="0" distL="114300" distR="114300" simplePos="0" relativeHeight="251661312" behindDoc="0" locked="0" layoutInCell="1" allowOverlap="1" wp14:anchorId="02109463" wp14:editId="643DF093">
+                <wp:simplePos x="0" y="0"/>
+                <wp:positionH relativeFrom="column">
+                  <wp:posOffset>2490470</wp:posOffset>
+                </wp:positionH>
+                <wp:positionV relativeFrom="paragraph">
+                  <wp:posOffset>2516839</wp:posOffset>
+                </wp:positionV>
+                <wp:extent cx="956510" cy="270711"/>
+                <wp:effectExtent l="19050" t="19050" r="15240" b="15240"/>
+                <wp:wrapNone/>
+                <wp:docPr id="2099008432" name="Rectangle 7"/>
+                <wp:cNvGraphicFramePr/>
+                <a:graphic xmlns:a="http://schemas.openxmlformats.org/drawingml/2006/main">
+                  <a:graphicData uri="http://schemas.microsoft.com/office/word/2010/wordprocessingShape">
+                    <wps:wsp>
+                      <wps:cNvSpPr/>
+                      <wps:spPr>
+                        <a:xfrm>
+                          <a:off x="0" y="0"/>
+                          <a:ext cx="956510" cy="270711"/>
+                        </a:xfrm>
+                        <a:prstGeom prst="rect">
+                          <a:avLst/>
+                        </a:prstGeom>
+                        <a:noFill/>
+                        <a:ln w="28575">
+                          <a:solidFill>
+                            <a:srgbClr val="FF0000"/>
+                          </a:solidFill>
+                        </a:ln>
+                      </wps:spPr>
+                      <wps:style>
+                        <a:lnRef idx="0">
+                          <a:scrgbClr r="0" g="0" b="0"/>
+                        </a:lnRef>
+                        <a:fillRef idx="0">
+                          <a:scrgbClr r="0" g="0" b="0"/>
+                        </a:fillRef>
+                        <a:effectRef idx="0">
+                          <a:scrgbClr r="0" g="0" b="0"/>
+                        </a:effectRef>
+                        <a:fontRef idx="minor">
+                          <a:schemeClr val="dk1"/>
+                        </a:fontRef>
+                      </wps:style>
+                      <wps:bodyPr rot="0" spcFirstLastPara="0" vertOverflow="overflow" horzOverflow="overflow" vert="horz" wrap="square" lIns="91440" tIns="45720" rIns="91440" bIns="45720" numCol="1" spcCol="0" rtlCol="0" fromWordArt="0" anchor="ctr" anchorCtr="0" forceAA="0" compatLnSpc="1">
+                        <a:prstTxWarp prst="textNoShape">
+                          <a:avLst/>
+                        </a:prstTxWarp>
+                        <a:noAutofit/>
+                      </wps:bodyPr>
+                    </wps:wsp>
+                  </a:graphicData>
+                </a:graphic>
+              </wp:anchor>
+            </w:drawing>
+          </mc:Choice>
+          <mc:Fallback>
+            <w:pict>
+              <v:rect w14:anchorId="78EC59FE" id="Rectangle 7" o:spid="_x0000_s1026" style="position:absolute;margin-left:196.1pt;margin-top:198.2pt;width:75.3pt;height:21.3pt;z-index:251661312;visibility:visible;mso-wrap-style:square;mso-wrap-distance-left:9pt;mso-wrap-distance-top:0;mso-wrap-distance-right:9pt;mso-wrap-distance-bottom:0;mso-position-horizontal:absolute;mso-position-horizontal-relative:text;mso-position-vertical:absolute;mso-position-vertical-relative:text;v-text-anchor:middle" o:gfxdata="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" filled="f" strokecolor="red" strokeweight="2.25pt"/>
+            </w:pict>
+          </mc:Fallback>
+        </mc:AlternateContent>
+      </w:r>
+      <w:r>
+        <w:rPr>
+          <w:rFonts w:ascii="Arial" w:hAnsi="Arial" w:cs="Arial"/>
+          <w:noProof/>
+        </w:rPr>
+        <w:drawing>
+          <wp:inline distT="0" distB="0" distL="0" distR="0" wp14:anchorId="3BBA8940" wp14:editId="1C5FC269">
+            <wp:extent cx="1881844" cy="3868153"/>
+            <wp:effectExtent l="0" t="0" r="4445" b="0"/>
+            <wp:docPr id="1198720139" name="Picture 6"/>
+            <wp:cNvGraphicFramePr>
+              <a:graphicFrameLocks xmlns:a="http://schemas.openxmlformats.org/drawingml/2006/main" noChangeAspect="1"/>
+            </wp:cNvGraphicFramePr>
+            <a:graphic xmlns:a="http://schemas.openxmlformats.org/drawingml/2006/main">
+              <a:graphicData uri="http://schemas.openxmlformats.org/drawingml/2006/picture">
+                <pic:pic xmlns:pic="http://schemas.openxmlformats.org/drawingml/2006/picture">
+                  <pic:nvPicPr>
+                    <pic:cNvPr id="1198720139" name="Picture 1198720139"/>
+                    <pic:cNvPicPr/>
+                  </pic:nvPicPr>
+                  <pic:blipFill>
+                    <a:blip r:embed="rId4" cstate="print">
+                      <a:extLst>
+                        <a:ext uri="{28A0092B-C50C-407E-A947-70E740481C1C}">
+                          <a14:useLocalDpi xmlns:a14="http://schemas.microsoft.com/office/drawing/2010/main" val="0"/>
+                        </a:ext>
+                      </a:extLst>
+                    </a:blip>
+                    <a:stretch>
+                      <a:fillRect/>
+                    </a:stretch>
+                  </pic:blipFill>
+                  <pic:spPr>
+                    <a:xfrm>
+                      <a:off x="0" y="0"/>
+                      <a:ext cx="1888927" cy="3882713"/>
+                    </a:xfrm>
+                    <a:prstGeom prst="rect">
+                      <a:avLst/>
+                    </a:prstGeom>
+                  </pic:spPr>
+                </pic:pic>
+              </a:graphicData>
+            </a:graphic>
+          </wp:inline>
+        </w:drawing>
+      </w:r>
+    </w:p>
+    <w:p>
+      <w:pPr>
+        <w:jc w:val="center"/>
+        <w:rPr>
+          <w:rFonts w:ascii="Arial" w:hAnsi="Arial" w:cs="Arial"/>
+        </w:rPr>
+      </w:pPr>
+    </w:p>
+    <w:p>
+      <w:pPr>
+        <w:jc w:val="center"/>
+        <w:rPr>
+          <w:rFonts w:ascii="Arial" w:hAnsi="Arial" w:cs="Arial"/>
+        </w:rPr>
+      </w:pPr>
+    </w:p>
+    <w:p>
+      <w:pPr>
+        <w:jc w:val="center"/>
+        <w:rPr>
+          <w:rFonts w:ascii="Arial" w:hAnsi="Arial" w:cs="Arial"/>
+        </w:rPr>
+      </w:pPr>
+    </w:p>
+    <w:p>
+      <w:pPr>
+        <w:jc w:val="center"/>
+        <w:rPr>
+          <w:rFonts w:ascii="Arial" w:hAnsi="Arial" w:cs="Arial"/>
+        </w:rPr>
+      </w:pPr>
+    </w:p>
+    <w:p>
+      <w:pPr>
+        <w:jc w:val="center"/>
+        <w:rPr>
+          <w:rFonts w:ascii="Arial" w:hAnsi="Arial" w:cs="Arial"/>
+        </w:rPr>
+      </w:pPr>
+    </w:p>
+    <w:p>
+      <w:pPr>
+        <w:jc w:val="center"/>
+        <w:rPr>
+          <w:rFonts w:ascii="Arial" w:hAnsi="Arial" w:cs="Arial"/>
+        </w:rPr>
+      </w:pPr>
+    </w:p>
+    <w:p>
+      <w:pPr>
+        <w:jc w:val="center"/>
+        <w:rPr>
+          <w:rFonts w:ascii="Arial" w:hAnsi="Arial" w:cs="Arial"/>
+        </w:rPr>
+      </w:pPr>
+    </w:p>
+    <w:p>
+      <w:pPr>
+        <w:jc w:val="center"/>
+        <w:rPr>
+          <w:rFonts w:ascii="Arial" w:hAnsi="Arial" w:cs="Arial"/>
+        </w:rPr>
+      </w:pPr>
+    </w:p>
+    <w:p>
+      <w:pPr>
+        <w:jc w:val="center"/>
+        <w:rPr>
+          <w:rFonts w:ascii="Arial" w:hAnsi="Arial" w:cs="Arial"/>
+        </w:rPr>
+      </w:pPr>
+    </w:p>
+    <w:p>
+      <w:pPr>
+        <w:jc w:val="center"/>
+        <w:rPr>
+          <w:rFonts w:ascii="Arial" w:hAnsi="Arial" w:cs="Arial"/>
+        </w:rPr>
+      </w:pPr>
+    </w:p>
+    <w:p>
+      <w:pPr>
+        <w:jc w:val="center"/>
+        <w:rPr>
+          <w:rFonts w:ascii="Arial" w:hAnsi="Arial" w:cs="Arial"/>
+        </w:rPr>
+      </w:pPr>
     </w:p>
     <w:p>
       <w:pPr>
@@ -168,6 +1249,7 @@
           <w:b/>
           <w:bCs/>
         </w:rPr>
+        <w:lastRenderedPageBreak/>
         <w:t>Dashboard:</w:t>
       </w:r>
     </w:p>
@@ -186,29 +1268,1596 @@
     </w:p>
     <w:p>
       <w:pPr>
-        <w:rPr>
-          <w:rFonts w:ascii="Arial" w:hAnsi="Arial" w:cs="Arial"/>
-        </w:rPr>
-      </w:pPr>
-      <w:r>
-        <w:rPr>
-          <w:rFonts w:ascii="Arial" w:hAnsi="Arial" w:cs="Arial"/>
-        </w:rPr>
-        <w:t>On the main section of the dashboard users can view, Temperature, SpO2, Heart rate and Blood Pressure cards.</w:t>
-      </w:r>
-    </w:p>
-    <w:p>
-      <w:pPr>
-        <w:rPr>
-          <w:rFonts w:ascii="Arial" w:hAnsi="Arial" w:cs="Arial"/>
-        </w:rPr>
-      </w:pPr>
-      <w:r>
-        <w:rPr>
-          <w:rFonts w:ascii="Arial" w:hAnsi="Arial" w:cs="Arial"/>
-        </w:rPr>
-        <w:t>Clicking on any one of them redirects them to that vitals’ specific page, where users can view their readings, history of vitals with date and time additionally users can also delete the history per their desire.</w:t>
-      </w:r>
+        <w:jc w:val="center"/>
+        <w:rPr>
+          <w:rFonts w:ascii="Arial" w:hAnsi="Arial" w:cs="Arial"/>
+        </w:rPr>
+      </w:pPr>
+      <w:r>
+        <w:rPr>
+          <w:rFonts w:ascii="Arial" w:hAnsi="Arial" w:cs="Arial"/>
+          <w:noProof/>
+        </w:rPr>
+        <mc:AlternateContent>
+          <mc:Choice Requires="wps">
+            <w:drawing>
+              <wp:anchor distT="0" distB="0" distL="114300" distR="114300" simplePos="0" relativeHeight="251669504" behindDoc="0" locked="0" layoutInCell="1" allowOverlap="1" wp14:anchorId="3E151309" wp14:editId="295D68B3">
+                <wp:simplePos x="0" y="0"/>
+                <wp:positionH relativeFrom="column">
+                  <wp:posOffset>1977390</wp:posOffset>
+                </wp:positionH>
+                <wp:positionV relativeFrom="paragraph">
+                  <wp:posOffset>462337</wp:posOffset>
+                </wp:positionV>
+                <wp:extent cx="1990326" cy="716280"/>
+                <wp:effectExtent l="19050" t="19050" r="10160" b="26670"/>
+                <wp:wrapNone/>
+                <wp:docPr id="757574979" name="Rectangle 19"/>
+                <wp:cNvGraphicFramePr/>
+                <a:graphic xmlns:a="http://schemas.openxmlformats.org/drawingml/2006/main">
+                  <a:graphicData uri="http://schemas.microsoft.com/office/word/2010/wordprocessingShape">
+                    <wps:wsp>
+                      <wps:cNvSpPr/>
+                      <wps:spPr>
+                        <a:xfrm>
+                          <a:off x="0" y="0"/>
+                          <a:ext cx="1990326" cy="716280"/>
+                        </a:xfrm>
+                        <a:prstGeom prst="rect">
+                          <a:avLst/>
+                        </a:prstGeom>
+                        <a:noFill/>
+                        <a:ln w="28575">
+                          <a:solidFill>
+                            <a:srgbClr val="FF0000"/>
+                          </a:solidFill>
+                        </a:ln>
+                      </wps:spPr>
+                      <wps:style>
+                        <a:lnRef idx="0">
+                          <a:scrgbClr r="0" g="0" b="0"/>
+                        </a:lnRef>
+                        <a:fillRef idx="0">
+                          <a:scrgbClr r="0" g="0" b="0"/>
+                        </a:fillRef>
+                        <a:effectRef idx="0">
+                          <a:scrgbClr r="0" g="0" b="0"/>
+                        </a:effectRef>
+                        <a:fontRef idx="minor">
+                          <a:schemeClr val="dk1"/>
+                        </a:fontRef>
+                      </wps:style>
+                      <wps:bodyPr rot="0" spcFirstLastPara="0" vertOverflow="overflow" horzOverflow="overflow" vert="horz" wrap="square" lIns="91440" tIns="45720" rIns="91440" bIns="45720" numCol="1" spcCol="0" rtlCol="0" fromWordArt="0" anchor="ctr" anchorCtr="0" forceAA="0" compatLnSpc="1">
+                        <a:prstTxWarp prst="textNoShape">
+                          <a:avLst/>
+                        </a:prstTxWarp>
+                        <a:noAutofit/>
+                      </wps:bodyPr>
+                    </wps:wsp>
+                  </a:graphicData>
+                </a:graphic>
+                <wp14:sizeRelH relativeFrom="margin">
+                  <wp14:pctWidth>0</wp14:pctWidth>
+                </wp14:sizeRelH>
+              </wp:anchor>
+            </w:drawing>
+          </mc:Choice>
+          <mc:Fallback>
+            <w:pict>
+              <v:rect w14:anchorId="1ADD002F" id="Rectangle 19" o:spid="_x0000_s1026" style="position:absolute;margin-left:155.7pt;margin-top:36.4pt;width:156.7pt;height:56.4pt;z-index:251669504;visibility:visible;mso-wrap-style:square;mso-width-percent:0;mso-wrap-distance-left:9pt;mso-wrap-distance-top:0;mso-wrap-distance-right:9pt;mso-wrap-distance-bottom:0;mso-position-horizontal:absolute;mso-position-horizontal-relative:text;mso-position-vertical:absolute;mso-position-vertical-relative:text;mso-width-percent:0;mso-width-relative:margin;v-text-anchor:middle" o:gfxdata="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" filled="f" strokecolor="red" strokeweight="2.25pt"/>
+            </w:pict>
+          </mc:Fallback>
+        </mc:AlternateContent>
+      </w:r>
+      <w:r>
+        <w:rPr>
+          <w:rFonts w:ascii="Arial" w:hAnsi="Arial" w:cs="Arial"/>
+          <w:noProof/>
+        </w:rPr>
+        <w:drawing>
+          <wp:inline distT="0" distB="0" distL="0" distR="0" wp14:anchorId="7E7DCFDB" wp14:editId="1E2F962E">
+            <wp:extent cx="2019138" cy="3568700"/>
+            <wp:effectExtent l="0" t="0" r="635" b="0"/>
+            <wp:docPr id="1063386589" name="Picture 12"/>
+            <wp:cNvGraphicFramePr>
+              <a:graphicFrameLocks xmlns:a="http://schemas.openxmlformats.org/drawingml/2006/main" noChangeAspect="1"/>
+            </wp:cNvGraphicFramePr>
+            <a:graphic xmlns:a="http://schemas.openxmlformats.org/drawingml/2006/main">
+              <a:graphicData uri="http://schemas.openxmlformats.org/drawingml/2006/picture">
+                <pic:pic xmlns:pic="http://schemas.openxmlformats.org/drawingml/2006/picture">
+                  <pic:nvPicPr>
+                    <pic:cNvPr id="1063386589" name="Picture 1063386589"/>
+                    <pic:cNvPicPr/>
+                  </pic:nvPicPr>
+                  <pic:blipFill rotWithShape="1">
+                    <a:blip r:embed="rId7" cstate="print">
+                      <a:extLst>
+                        <a:ext uri="{28A0092B-C50C-407E-A947-70E740481C1C}">
+                          <a14:useLocalDpi xmlns:a14="http://schemas.microsoft.com/office/drawing/2010/main" val="0"/>
+                        </a:ext>
+                      </a:extLst>
+                    </a:blip>
+                    <a:srcRect b="14014"/>
+                    <a:stretch/>
+                  </pic:blipFill>
+                  <pic:spPr bwMode="auto">
+                    <a:xfrm>
+                      <a:off x="0" y="0"/>
+                      <a:ext cx="2023127" cy="3575750"/>
+                    </a:xfrm>
+                    <a:prstGeom prst="rect">
+                      <a:avLst/>
+                    </a:prstGeom>
+                    <a:ln>
+                      <a:noFill/>
+                    </a:ln>
+                    <a:extLst>
+                      <a:ext uri="{53640926-AAD7-44D8-BBD7-CCE9431645EC}">
+                        <a14:shadowObscured xmlns:a14="http://schemas.microsoft.com/office/drawing/2010/main"/>
+                      </a:ext>
+                    </a:extLst>
+                  </pic:spPr>
+                </pic:pic>
+              </a:graphicData>
+            </a:graphic>
+          </wp:inline>
+        </w:drawing>
+      </w:r>
+    </w:p>
+    <w:p>
+      <w:pPr>
+        <w:jc w:val="center"/>
+        <w:rPr>
+          <w:rFonts w:ascii="Arial" w:hAnsi="Arial" w:cs="Arial"/>
+        </w:rPr>
+      </w:pPr>
+      <w:r>
+        <w:rPr>
+          <w:rFonts w:ascii="Arial" w:hAnsi="Arial" w:cs="Arial"/>
+          <w:noProof/>
+        </w:rPr>
+        <w:drawing>
+          <wp:inline distT="0" distB="0" distL="0" distR="0" wp14:anchorId="455FA108" wp14:editId="2F2E4C3D">
+            <wp:extent cx="2037196" cy="1139869"/>
+            <wp:effectExtent l="0" t="0" r="1270" b="3175"/>
+            <wp:docPr id="1081617741" name="Picture 13"/>
+            <wp:cNvGraphicFramePr>
+              <a:graphicFrameLocks xmlns:a="http://schemas.openxmlformats.org/drawingml/2006/main" noChangeAspect="1"/>
+            </wp:cNvGraphicFramePr>
+            <a:graphic xmlns:a="http://schemas.openxmlformats.org/drawingml/2006/main">
+              <a:graphicData uri="http://schemas.openxmlformats.org/drawingml/2006/picture">
+                <pic:pic xmlns:pic="http://schemas.openxmlformats.org/drawingml/2006/picture">
+                  <pic:nvPicPr>
+                    <pic:cNvPr id="1081617741" name="Picture 1081617741"/>
+                    <pic:cNvPicPr/>
+                  </pic:nvPicPr>
+                  <pic:blipFill rotWithShape="1">
+                    <a:blip r:embed="rId8" cstate="print">
+                      <a:extLst>
+                        <a:ext uri="{28A0092B-C50C-407E-A947-70E740481C1C}">
+                          <a14:useLocalDpi xmlns:a14="http://schemas.microsoft.com/office/drawing/2010/main" val="0"/>
+                        </a:ext>
+                      </a:extLst>
+                    </a:blip>
+                    <a:srcRect t="72779" b="1"/>
+                    <a:stretch/>
+                  </pic:blipFill>
+                  <pic:spPr bwMode="auto">
+                    <a:xfrm>
+                      <a:off x="0" y="0"/>
+                      <a:ext cx="2063543" cy="1154611"/>
+                    </a:xfrm>
+                    <a:prstGeom prst="rect">
+                      <a:avLst/>
+                    </a:prstGeom>
+                    <a:ln>
+                      <a:noFill/>
+                    </a:ln>
+                    <a:extLst>
+                      <a:ext uri="{53640926-AAD7-44D8-BBD7-CCE9431645EC}">
+                        <a14:shadowObscured xmlns:a14="http://schemas.microsoft.com/office/drawing/2010/main"/>
+                      </a:ext>
+                    </a:extLst>
+                  </pic:spPr>
+                </pic:pic>
+              </a:graphicData>
+            </a:graphic>
+          </wp:inline>
+        </w:drawing>
+      </w:r>
+    </w:p>
+    <w:p>
+      <w:pPr>
+        <w:jc w:val="center"/>
+        <w:rPr>
+          <w:rFonts w:ascii="Arial" w:hAnsi="Arial" w:cs="Arial"/>
+        </w:rPr>
+      </w:pPr>
+    </w:p>
+    <w:p>
+      <w:pPr>
+        <w:jc w:val="center"/>
+        <w:rPr>
+          <w:rFonts w:ascii="Arial" w:hAnsi="Arial" w:cs="Arial"/>
+        </w:rPr>
+      </w:pPr>
+    </w:p>
+    <w:p>
+      <w:pPr>
+        <w:jc w:val="center"/>
+        <w:rPr>
+          <w:rFonts w:ascii="Arial" w:hAnsi="Arial" w:cs="Arial"/>
+        </w:rPr>
+      </w:pPr>
+    </w:p>
+    <w:p>
+      <w:pPr>
+        <w:jc w:val="center"/>
+        <w:rPr>
+          <w:rFonts w:ascii="Arial" w:hAnsi="Arial" w:cs="Arial"/>
+        </w:rPr>
+      </w:pPr>
+    </w:p>
+    <w:p>
+      <w:pPr>
+        <w:jc w:val="center"/>
+        <w:rPr>
+          <w:rFonts w:ascii="Arial" w:hAnsi="Arial" w:cs="Arial"/>
+        </w:rPr>
+      </w:pPr>
+    </w:p>
+    <w:p>
+      <w:pPr>
+        <w:jc w:val="center"/>
+        <w:rPr>
+          <w:rFonts w:ascii="Arial" w:hAnsi="Arial" w:cs="Arial"/>
+        </w:rPr>
+      </w:pPr>
+    </w:p>
+    <w:p>
+      <w:pPr>
+        <w:jc w:val="center"/>
+        <w:rPr>
+          <w:rFonts w:ascii="Arial" w:hAnsi="Arial" w:cs="Arial"/>
+        </w:rPr>
+      </w:pPr>
+    </w:p>
+    <w:p>
+      <w:pPr>
+        <w:rPr>
+          <w:rFonts w:ascii="Arial" w:hAnsi="Arial" w:cs="Arial"/>
+        </w:rPr>
+      </w:pPr>
+      <w:r>
+        <w:rPr>
+          <w:rFonts w:ascii="Arial" w:hAnsi="Arial" w:cs="Arial"/>
+        </w:rPr>
+        <w:lastRenderedPageBreak/>
+        <w:t>On the main section of the dashboard users can</w:t>
+      </w:r>
+      <w:r>
+        <w:rPr>
+          <w:rFonts w:ascii="Arial" w:hAnsi="Arial" w:cs="Arial"/>
+        </w:rPr>
+        <w:t xml:space="preserve"> also</w:t>
+      </w:r>
+      <w:r>
+        <w:rPr>
+          <w:rFonts w:ascii="Arial" w:hAnsi="Arial" w:cs="Arial"/>
+        </w:rPr>
+        <w:t xml:space="preserve"> view, Temperature, SpO2, Heart rate and Blood Pressure cards.</w:t>
+      </w:r>
+      <w:r>
+        <w:rPr>
+          <w:rFonts w:ascii="Arial" w:hAnsi="Arial" w:cs="Arial"/>
+        </w:rPr>
+        <w:t xml:space="preserve"> </w:t>
+      </w:r>
+      <w:r>
+        <w:rPr>
+          <w:rFonts w:ascii="Arial" w:hAnsi="Arial" w:cs="Arial"/>
+        </w:rPr>
+        <w:t>Clicking on any one of them redirects them to that vitals’ specific page, where users can view their readings</w:t>
+      </w:r>
+      <w:r>
+        <w:rPr>
+          <w:rFonts w:ascii="Arial" w:hAnsi="Arial" w:cs="Arial"/>
+        </w:rPr>
+        <w:t>.</w:t>
+      </w:r>
+      <w:r>
+        <w:rPr>
+          <w:rFonts w:ascii="Arial" w:hAnsi="Arial" w:cs="Arial"/>
+        </w:rPr>
+        <w:t xml:space="preserve"> </w:t>
+      </w:r>
+      <w:r>
+        <w:rPr>
+          <w:rFonts w:ascii="Arial" w:hAnsi="Arial" w:cs="Arial"/>
+        </w:rPr>
+        <w:t>History of vitals with date and time can be seen.</w:t>
+      </w:r>
+    </w:p>
+    <w:p>
+      <w:pPr>
+        <w:rPr>
+          <w:rFonts w:ascii="Arial" w:hAnsi="Arial" w:cs="Arial"/>
+        </w:rPr>
+      </w:pPr>
+    </w:p>
+    <w:p>
+      <w:pPr>
+        <w:jc w:val="center"/>
+        <w:rPr>
+          <w:rFonts w:ascii="Arial" w:hAnsi="Arial" w:cs="Arial"/>
+        </w:rPr>
+      </w:pPr>
+      <w:r>
+        <w:rPr>
+          <w:rFonts w:ascii="Arial" w:hAnsi="Arial" w:cs="Arial"/>
+          <w:noProof/>
+        </w:rPr>
+        <mc:AlternateContent>
+          <mc:Choice Requires="wps">
+            <w:drawing>
+              <wp:anchor distT="0" distB="0" distL="114300" distR="114300" simplePos="0" relativeHeight="251686912" behindDoc="0" locked="0" layoutInCell="1" allowOverlap="1" wp14:anchorId="6EFBB3AC" wp14:editId="119788E4">
+                <wp:simplePos x="0" y="0"/>
+                <wp:positionH relativeFrom="column">
+                  <wp:posOffset>3373755</wp:posOffset>
+                </wp:positionH>
+                <wp:positionV relativeFrom="paragraph">
+                  <wp:posOffset>2987992</wp:posOffset>
+                </wp:positionV>
+                <wp:extent cx="0" cy="645795"/>
+                <wp:effectExtent l="0" t="0" r="38100" b="20955"/>
+                <wp:wrapNone/>
+                <wp:docPr id="325039890" name="Straight Connector 24"/>
+                <wp:cNvGraphicFramePr/>
+                <a:graphic xmlns:a="http://schemas.openxmlformats.org/drawingml/2006/main">
+                  <a:graphicData uri="http://schemas.microsoft.com/office/word/2010/wordprocessingShape">
+                    <wps:wsp>
+                      <wps:cNvCnPr/>
+                      <wps:spPr>
+                        <a:xfrm>
+                          <a:off x="0" y="0"/>
+                          <a:ext cx="0" cy="645795"/>
+                        </a:xfrm>
+                        <a:prstGeom prst="line">
+                          <a:avLst/>
+                        </a:prstGeom>
+                        <a:ln w="19050">
+                          <a:solidFill>
+                            <a:srgbClr val="FF0000"/>
+                          </a:solidFill>
+                        </a:ln>
+                      </wps:spPr>
+                      <wps:style>
+                        <a:lnRef idx="1">
+                          <a:schemeClr val="accent1"/>
+                        </a:lnRef>
+                        <a:fillRef idx="0">
+                          <a:schemeClr val="accent1"/>
+                        </a:fillRef>
+                        <a:effectRef idx="0">
+                          <a:schemeClr val="accent1"/>
+                        </a:effectRef>
+                        <a:fontRef idx="minor">
+                          <a:schemeClr val="tx1"/>
+                        </a:fontRef>
+                      </wps:style>
+                      <wps:bodyPr/>
+                    </wps:wsp>
+                  </a:graphicData>
+                </a:graphic>
+              </wp:anchor>
+            </w:drawing>
+          </mc:Choice>
+          <mc:Fallback>
+            <w:pict>
+              <v:line w14:anchorId="06C4489A" id="Straight Connector 24" o:spid="_x0000_s1026" style="position:absolute;z-index:251686912;visibility:visible;mso-wrap-style:square;mso-wrap-distance-left:9pt;mso-wrap-distance-top:0;mso-wrap-distance-right:9pt;mso-wrap-distance-bottom:0;mso-position-horizontal:absolute;mso-position-horizontal-relative:text;mso-position-vertical:absolute;mso-position-vertical-relative:text" from="265.65pt,235.25pt" to="265.65pt,286.1pt" o:gfxdata="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" strokecolor="red" strokeweight="1.5pt">
+                <v:stroke joinstyle="miter"/>
+              </v:line>
+            </w:pict>
+          </mc:Fallback>
+        </mc:AlternateContent>
+      </w:r>
+      <w:r>
+        <w:rPr>
+          <w:rFonts w:ascii="Arial" w:hAnsi="Arial" w:cs="Arial"/>
+          <w:noProof/>
+        </w:rPr>
+        <mc:AlternateContent>
+          <mc:Choice Requires="wps">
+            <w:drawing>
+              <wp:anchor distT="0" distB="0" distL="114300" distR="114300" simplePos="0" relativeHeight="251684864" behindDoc="0" locked="0" layoutInCell="1" allowOverlap="1" wp14:anchorId="548479CA" wp14:editId="12E88064">
+                <wp:simplePos x="0" y="0"/>
+                <wp:positionH relativeFrom="column">
+                  <wp:posOffset>2546668</wp:posOffset>
+                </wp:positionH>
+                <wp:positionV relativeFrom="paragraph">
+                  <wp:posOffset>2987040</wp:posOffset>
+                </wp:positionV>
+                <wp:extent cx="0" cy="645795"/>
+                <wp:effectExtent l="0" t="0" r="38100" b="20955"/>
+                <wp:wrapNone/>
+                <wp:docPr id="1228163956" name="Straight Connector 24"/>
+                <wp:cNvGraphicFramePr/>
+                <a:graphic xmlns:a="http://schemas.openxmlformats.org/drawingml/2006/main">
+                  <a:graphicData uri="http://schemas.microsoft.com/office/word/2010/wordprocessingShape">
+                    <wps:wsp>
+                      <wps:cNvCnPr/>
+                      <wps:spPr>
+                        <a:xfrm>
+                          <a:off x="0" y="0"/>
+                          <a:ext cx="0" cy="645795"/>
+                        </a:xfrm>
+                        <a:prstGeom prst="line">
+                          <a:avLst/>
+                        </a:prstGeom>
+                        <a:ln w="19050">
+                          <a:solidFill>
+                            <a:srgbClr val="FF0000"/>
+                          </a:solidFill>
+                        </a:ln>
+                      </wps:spPr>
+                      <wps:style>
+                        <a:lnRef idx="1">
+                          <a:schemeClr val="accent1"/>
+                        </a:lnRef>
+                        <a:fillRef idx="0">
+                          <a:schemeClr val="accent1"/>
+                        </a:fillRef>
+                        <a:effectRef idx="0">
+                          <a:schemeClr val="accent1"/>
+                        </a:effectRef>
+                        <a:fontRef idx="minor">
+                          <a:schemeClr val="tx1"/>
+                        </a:fontRef>
+                      </wps:style>
+                      <wps:bodyPr/>
+                    </wps:wsp>
+                  </a:graphicData>
+                </a:graphic>
+              </wp:anchor>
+            </w:drawing>
+          </mc:Choice>
+          <mc:Fallback>
+            <w:pict>
+              <v:line w14:anchorId="3F66A322" id="Straight Connector 24" o:spid="_x0000_s1026" style="position:absolute;z-index:251684864;visibility:visible;mso-wrap-style:square;mso-wrap-distance-left:9pt;mso-wrap-distance-top:0;mso-wrap-distance-right:9pt;mso-wrap-distance-bottom:0;mso-position-horizontal:absolute;mso-position-horizontal-relative:text;mso-position-vertical:absolute;mso-position-vertical-relative:text" from="200.55pt,235.2pt" to="200.55pt,286.05pt" o:gfxdata="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" strokecolor="red" strokeweight="1.5pt">
+                <v:stroke joinstyle="miter"/>
+              </v:line>
+            </w:pict>
+          </mc:Fallback>
+        </mc:AlternateContent>
+      </w:r>
+      <w:r>
+        <w:rPr>
+          <w:rFonts w:ascii="Arial" w:hAnsi="Arial" w:cs="Arial"/>
+          <w:noProof/>
+        </w:rPr>
+        <mc:AlternateContent>
+          <mc:Choice Requires="wps">
+            <w:drawing>
+              <wp:anchor distT="0" distB="0" distL="114300" distR="114300" simplePos="0" relativeHeight="251683840" behindDoc="0" locked="0" layoutInCell="1" allowOverlap="1" wp14:anchorId="37E5323E" wp14:editId="099C3EFB">
+                <wp:simplePos x="0" y="0"/>
+                <wp:positionH relativeFrom="column">
+                  <wp:posOffset>5205412</wp:posOffset>
+                </wp:positionH>
+                <wp:positionV relativeFrom="paragraph">
+                  <wp:posOffset>1794510</wp:posOffset>
+                </wp:positionV>
+                <wp:extent cx="45719" cy="1825943"/>
+                <wp:effectExtent l="76200" t="0" r="50165" b="60325"/>
+                <wp:wrapNone/>
+                <wp:docPr id="1363947911" name="Straight Arrow Connector 22"/>
+                <wp:cNvGraphicFramePr/>
+                <a:graphic xmlns:a="http://schemas.openxmlformats.org/drawingml/2006/main">
+                  <a:graphicData uri="http://schemas.microsoft.com/office/word/2010/wordprocessingShape">
+                    <wps:wsp>
+                      <wps:cNvCnPr/>
+                      <wps:spPr>
+                        <a:xfrm flipH="1">
+                          <a:off x="0" y="0"/>
+                          <a:ext cx="45719" cy="1825943"/>
+                        </a:xfrm>
+                        <a:prstGeom prst="straightConnector1">
+                          <a:avLst/>
+                        </a:prstGeom>
+                        <a:ln w="19050">
+                          <a:solidFill>
+                            <a:srgbClr val="FF0000"/>
+                          </a:solidFill>
+                          <a:tailEnd type="triangle"/>
+                        </a:ln>
+                      </wps:spPr>
+                      <wps:style>
+                        <a:lnRef idx="1">
+                          <a:schemeClr val="accent1"/>
+                        </a:lnRef>
+                        <a:fillRef idx="0">
+                          <a:schemeClr val="accent1"/>
+                        </a:fillRef>
+                        <a:effectRef idx="0">
+                          <a:schemeClr val="accent1"/>
+                        </a:effectRef>
+                        <a:fontRef idx="minor">
+                          <a:schemeClr val="tx1"/>
+                        </a:fontRef>
+                      </wps:style>
+                      <wps:bodyPr/>
+                    </wps:wsp>
+                  </a:graphicData>
+                </a:graphic>
+                <wp14:sizeRelH relativeFrom="margin">
+                  <wp14:pctWidth>0</wp14:pctWidth>
+                </wp14:sizeRelH>
+                <wp14:sizeRelV relativeFrom="margin">
+                  <wp14:pctHeight>0</wp14:pctHeight>
+                </wp14:sizeRelV>
+              </wp:anchor>
+            </w:drawing>
+          </mc:Choice>
+          <mc:Fallback>
+            <w:pict>
+              <v:shapetype w14:anchorId="18EFCD02" id="_x0000_t32" coordsize="21600,21600" o:spt="32" o:oned="t" path="m,l21600,21600e" filled="f">
+                <v:path arrowok="t" fillok="f" o:connecttype="none"/>
+                <o:lock v:ext="edit" shapetype="t"/>
+              </v:shapetype>
+              <v:shape id="Straight Arrow Connector 22" o:spid="_x0000_s1026" type="#_x0000_t32" style="position:absolute;margin-left:409.85pt;margin-top:141.3pt;width:3.6pt;height:143.8pt;flip:x;z-index:251683840;visibility:visible;mso-wrap-style:square;mso-width-percent:0;mso-height-percent:0;mso-wrap-distance-left:9pt;mso-wrap-distance-top:0;mso-wrap-distance-right:9pt;mso-wrap-distance-bottom:0;mso-position-horizontal:absolute;mso-position-horizontal-relative:text;mso-position-vertical:absolute;mso-position-vertical-relative:text;mso-width-percent:0;mso-height-percent:0;mso-width-relative:margin;mso-height-relative:margin" o:gfxdata="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" strokecolor="red" strokeweight="1.5pt">
+                <v:stroke endarrow="block" joinstyle="miter"/>
+              </v:shape>
+            </w:pict>
+          </mc:Fallback>
+        </mc:AlternateContent>
+      </w:r>
+      <w:r>
+        <w:rPr>
+          <w:rFonts w:ascii="Arial" w:hAnsi="Arial" w:cs="Arial"/>
+          <w:noProof/>
+        </w:rPr>
+        <mc:AlternateContent>
+          <mc:Choice Requires="wps">
+            <w:drawing>
+              <wp:anchor distT="0" distB="0" distL="114300" distR="114300" simplePos="0" relativeHeight="251680768" behindDoc="0" locked="0" layoutInCell="1" allowOverlap="1" wp14:anchorId="51276B4C" wp14:editId="08709BE0">
+                <wp:simplePos x="0" y="0"/>
+                <wp:positionH relativeFrom="column">
+                  <wp:posOffset>3767138</wp:posOffset>
+                </wp:positionH>
+                <wp:positionV relativeFrom="paragraph">
+                  <wp:posOffset>1784985</wp:posOffset>
+                </wp:positionV>
+                <wp:extent cx="1490662" cy="19050"/>
+                <wp:effectExtent l="0" t="0" r="14605" b="19050"/>
+                <wp:wrapNone/>
+                <wp:docPr id="682850176" name="Straight Connector 21"/>
+                <wp:cNvGraphicFramePr/>
+                <a:graphic xmlns:a="http://schemas.openxmlformats.org/drawingml/2006/main">
+                  <a:graphicData uri="http://schemas.microsoft.com/office/word/2010/wordprocessingShape">
+                    <wps:wsp>
+                      <wps:cNvCnPr/>
+                      <wps:spPr>
+                        <a:xfrm flipH="1" flipV="1">
+                          <a:off x="0" y="0"/>
+                          <a:ext cx="1490662" cy="19050"/>
+                        </a:xfrm>
+                        <a:prstGeom prst="line">
+                          <a:avLst/>
+                        </a:prstGeom>
+                        <a:ln w="19050">
+                          <a:solidFill>
+                            <a:srgbClr val="FF0000"/>
+                          </a:solidFill>
+                        </a:ln>
+                      </wps:spPr>
+                      <wps:style>
+                        <a:lnRef idx="1">
+                          <a:schemeClr val="accent1"/>
+                        </a:lnRef>
+                        <a:fillRef idx="0">
+                          <a:schemeClr val="accent1"/>
+                        </a:fillRef>
+                        <a:effectRef idx="0">
+                          <a:schemeClr val="accent1"/>
+                        </a:effectRef>
+                        <a:fontRef idx="minor">
+                          <a:schemeClr val="tx1"/>
+                        </a:fontRef>
+                      </wps:style>
+                      <wps:bodyPr/>
+                    </wps:wsp>
+                  </a:graphicData>
+                </a:graphic>
+                <wp14:sizeRelH relativeFrom="margin">
+                  <wp14:pctWidth>0</wp14:pctWidth>
+                </wp14:sizeRelH>
+                <wp14:sizeRelV relativeFrom="margin">
+                  <wp14:pctHeight>0</wp14:pctHeight>
+                </wp14:sizeRelV>
+              </wp:anchor>
+            </w:drawing>
+          </mc:Choice>
+          <mc:Fallback>
+            <w:pict>
+              <v:line w14:anchorId="237E0895" id="Straight Connector 21" o:spid="_x0000_s1026" style="position:absolute;flip:x y;z-index:251680768;visibility:visible;mso-wrap-style:square;mso-width-percent:0;mso-height-percent:0;mso-wrap-distance-left:9pt;mso-wrap-distance-top:0;mso-wrap-distance-right:9pt;mso-wrap-distance-bottom:0;mso-position-horizontal:absolute;mso-position-horizontal-relative:text;mso-position-vertical:absolute;mso-position-vertical-relative:text;mso-width-percent:0;mso-height-percent:0;mso-width-relative:margin;mso-height-relative:margin" from="296.65pt,140.55pt" to="414pt,142.05pt" o:gfxdata="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" strokecolor="red" strokeweight="1.5pt">
+                <v:stroke joinstyle="miter"/>
+              </v:line>
+            </w:pict>
+          </mc:Fallback>
+        </mc:AlternateContent>
+      </w:r>
+      <w:r>
+        <w:rPr>
+          <w:rFonts w:ascii="Arial" w:hAnsi="Arial" w:cs="Arial"/>
+          <w:noProof/>
+        </w:rPr>
+        <mc:AlternateContent>
+          <mc:Choice Requires="wps">
+            <w:drawing>
+              <wp:anchor distT="0" distB="0" distL="114300" distR="114300" simplePos="0" relativeHeight="251681792" behindDoc="0" locked="0" layoutInCell="1" allowOverlap="1" wp14:anchorId="5D997138" wp14:editId="7336C3ED">
+                <wp:simplePos x="0" y="0"/>
+                <wp:positionH relativeFrom="column">
+                  <wp:posOffset>673846</wp:posOffset>
+                </wp:positionH>
+                <wp:positionV relativeFrom="paragraph">
+                  <wp:posOffset>1745765</wp:posOffset>
+                </wp:positionV>
+                <wp:extent cx="45719" cy="1907428"/>
+                <wp:effectExtent l="76200" t="0" r="50165" b="55245"/>
+                <wp:wrapNone/>
+                <wp:docPr id="1029923120" name="Straight Arrow Connector 22"/>
+                <wp:cNvGraphicFramePr/>
+                <a:graphic xmlns:a="http://schemas.openxmlformats.org/drawingml/2006/main">
+                  <a:graphicData uri="http://schemas.microsoft.com/office/word/2010/wordprocessingShape">
+                    <wps:wsp>
+                      <wps:cNvCnPr/>
+                      <wps:spPr>
+                        <a:xfrm flipH="1">
+                          <a:off x="0" y="0"/>
+                          <a:ext cx="45719" cy="1907428"/>
+                        </a:xfrm>
+                        <a:prstGeom prst="straightConnector1">
+                          <a:avLst/>
+                        </a:prstGeom>
+                        <a:ln w="19050">
+                          <a:solidFill>
+                            <a:srgbClr val="FF0000"/>
+                          </a:solidFill>
+                          <a:tailEnd type="triangle"/>
+                        </a:ln>
+                      </wps:spPr>
+                      <wps:style>
+                        <a:lnRef idx="1">
+                          <a:schemeClr val="accent1"/>
+                        </a:lnRef>
+                        <a:fillRef idx="0">
+                          <a:schemeClr val="accent1"/>
+                        </a:fillRef>
+                        <a:effectRef idx="0">
+                          <a:schemeClr val="accent1"/>
+                        </a:effectRef>
+                        <a:fontRef idx="minor">
+                          <a:schemeClr val="tx1"/>
+                        </a:fontRef>
+                      </wps:style>
+                      <wps:bodyPr/>
+                    </wps:wsp>
+                  </a:graphicData>
+                </a:graphic>
+                <wp14:sizeRelH relativeFrom="margin">
+                  <wp14:pctWidth>0</wp14:pctWidth>
+                </wp14:sizeRelH>
+                <wp14:sizeRelV relativeFrom="margin">
+                  <wp14:pctHeight>0</wp14:pctHeight>
+                </wp14:sizeRelV>
+              </wp:anchor>
+            </w:drawing>
+          </mc:Choice>
+          <mc:Fallback>
+            <w:pict>
+              <v:shape w14:anchorId="3AAB497E" id="Straight Arrow Connector 22" o:spid="_x0000_s1026" type="#_x0000_t32" style="position:absolute;margin-left:53.05pt;margin-top:137.45pt;width:3.6pt;height:150.2pt;flip:x;z-index:251681792;visibility:visible;mso-wrap-style:square;mso-width-percent:0;mso-height-percent:0;mso-wrap-distance-left:9pt;mso-wrap-distance-top:0;mso-wrap-distance-right:9pt;mso-wrap-distance-bottom:0;mso-position-horizontal:absolute;mso-position-horizontal-relative:text;mso-position-vertical:absolute;mso-position-vertical-relative:text;mso-width-percent:0;mso-height-percent:0;mso-width-relative:margin;mso-height-relative:margin" o:gfxdata="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" strokecolor="red" strokeweight="1.5pt">
+                <v:stroke endarrow="block" joinstyle="miter"/>
+              </v:shape>
+            </w:pict>
+          </mc:Fallback>
+        </mc:AlternateContent>
+      </w:r>
+      <w:r>
+        <w:rPr>
+          <w:rFonts w:ascii="Arial" w:hAnsi="Arial" w:cs="Arial"/>
+          <w:noProof/>
+        </w:rPr>
+        <mc:AlternateContent>
+          <mc:Choice Requires="wps">
+            <w:drawing>
+              <wp:anchor distT="0" distB="0" distL="114300" distR="114300" simplePos="0" relativeHeight="251678720" behindDoc="0" locked="0" layoutInCell="1" allowOverlap="1" wp14:anchorId="6B5C696B" wp14:editId="6ADBBC82">
+                <wp:simplePos x="0" y="0"/>
+                <wp:positionH relativeFrom="column">
+                  <wp:posOffset>695459</wp:posOffset>
+                </wp:positionH>
+                <wp:positionV relativeFrom="paragraph">
+                  <wp:posOffset>1755739</wp:posOffset>
+                </wp:positionV>
+                <wp:extent cx="1444598" cy="19819"/>
+                <wp:effectExtent l="0" t="0" r="22860" b="37465"/>
+                <wp:wrapNone/>
+                <wp:docPr id="789320140" name="Straight Connector 21"/>
+                <wp:cNvGraphicFramePr/>
+                <a:graphic xmlns:a="http://schemas.openxmlformats.org/drawingml/2006/main">
+                  <a:graphicData uri="http://schemas.microsoft.com/office/word/2010/wordprocessingShape">
+                    <wps:wsp>
+                      <wps:cNvCnPr/>
+                      <wps:spPr>
+                        <a:xfrm flipH="1" flipV="1">
+                          <a:off x="0" y="0"/>
+                          <a:ext cx="1444598" cy="19819"/>
+                        </a:xfrm>
+                        <a:prstGeom prst="line">
+                          <a:avLst/>
+                        </a:prstGeom>
+                        <a:ln w="19050">
+                          <a:solidFill>
+                            <a:srgbClr val="FF0000"/>
+                          </a:solidFill>
+                        </a:ln>
+                      </wps:spPr>
+                      <wps:style>
+                        <a:lnRef idx="1">
+                          <a:schemeClr val="accent1"/>
+                        </a:lnRef>
+                        <a:fillRef idx="0">
+                          <a:schemeClr val="accent1"/>
+                        </a:fillRef>
+                        <a:effectRef idx="0">
+                          <a:schemeClr val="accent1"/>
+                        </a:effectRef>
+                        <a:fontRef idx="minor">
+                          <a:schemeClr val="tx1"/>
+                        </a:fontRef>
+                      </wps:style>
+                      <wps:bodyPr/>
+                    </wps:wsp>
+                  </a:graphicData>
+                </a:graphic>
+                <wp14:sizeRelH relativeFrom="margin">
+                  <wp14:pctWidth>0</wp14:pctWidth>
+                </wp14:sizeRelH>
+                <wp14:sizeRelV relativeFrom="margin">
+                  <wp14:pctHeight>0</wp14:pctHeight>
+                </wp14:sizeRelV>
+              </wp:anchor>
+            </w:drawing>
+          </mc:Choice>
+          <mc:Fallback>
+            <w:pict>
+              <v:line w14:anchorId="67EE45FD" id="Straight Connector 21" o:spid="_x0000_s1026" style="position:absolute;flip:x y;z-index:251678720;visibility:visible;mso-wrap-style:square;mso-width-percent:0;mso-height-percent:0;mso-wrap-distance-left:9pt;mso-wrap-distance-top:0;mso-wrap-distance-right:9pt;mso-wrap-distance-bottom:0;mso-position-horizontal:absolute;mso-position-horizontal-relative:text;mso-position-vertical:absolute;mso-position-vertical-relative:text;mso-width-percent:0;mso-height-percent:0;mso-width-relative:margin;mso-height-relative:margin" from="54.75pt,138.25pt" to="168.5pt,139.8pt" o:gfxdata="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" strokecolor="red" strokeweight="1.5pt">
+                <v:stroke joinstyle="miter"/>
+              </v:line>
+            </w:pict>
+          </mc:Fallback>
+        </mc:AlternateContent>
+      </w:r>
+      <w:r>
+        <w:rPr>
+          <w:rFonts w:ascii="Arial" w:hAnsi="Arial" w:cs="Arial"/>
+          <w:noProof/>
+        </w:rPr>
+        <mc:AlternateContent>
+          <mc:Choice Requires="wps">
+            <w:drawing>
+              <wp:anchor distT="0" distB="0" distL="114300" distR="114300" simplePos="0" relativeHeight="251671552" behindDoc="0" locked="0" layoutInCell="1" allowOverlap="1" wp14:anchorId="3B6D5148" wp14:editId="757E3784">
+                <wp:simplePos x="0" y="0"/>
+                <wp:positionH relativeFrom="column">
+                  <wp:posOffset>2156075</wp:posOffset>
+                </wp:positionH>
+                <wp:positionV relativeFrom="paragraph">
+                  <wp:posOffset>1426461</wp:posOffset>
+                </wp:positionV>
+                <wp:extent cx="771525" cy="785666"/>
+                <wp:effectExtent l="19050" t="19050" r="28575" b="14605"/>
+                <wp:wrapNone/>
+                <wp:docPr id="1666290984" name="Rectangle 19"/>
+                <wp:cNvGraphicFramePr/>
+                <a:graphic xmlns:a="http://schemas.openxmlformats.org/drawingml/2006/main">
+                  <a:graphicData uri="http://schemas.microsoft.com/office/word/2010/wordprocessingShape">
+                    <wps:wsp>
+                      <wps:cNvSpPr/>
+                      <wps:spPr>
+                        <a:xfrm>
+                          <a:off x="0" y="0"/>
+                          <a:ext cx="771525" cy="785666"/>
+                        </a:xfrm>
+                        <a:prstGeom prst="rect">
+                          <a:avLst/>
+                        </a:prstGeom>
+                        <a:noFill/>
+                        <a:ln w="28575">
+                          <a:solidFill>
+                            <a:srgbClr val="FF0000"/>
+                          </a:solidFill>
+                        </a:ln>
+                      </wps:spPr>
+                      <wps:style>
+                        <a:lnRef idx="0">
+                          <a:scrgbClr r="0" g="0" b="0"/>
+                        </a:lnRef>
+                        <a:fillRef idx="0">
+                          <a:scrgbClr r="0" g="0" b="0"/>
+                        </a:fillRef>
+                        <a:effectRef idx="0">
+                          <a:scrgbClr r="0" g="0" b="0"/>
+                        </a:effectRef>
+                        <a:fontRef idx="minor">
+                          <a:schemeClr val="dk1"/>
+                        </a:fontRef>
+                      </wps:style>
+                      <wps:bodyPr rot="0" spcFirstLastPara="0" vertOverflow="overflow" horzOverflow="overflow" vert="horz" wrap="square" lIns="91440" tIns="45720" rIns="91440" bIns="45720" numCol="1" spcCol="0" rtlCol="0" fromWordArt="0" anchor="ctr" anchorCtr="0" forceAA="0" compatLnSpc="1">
+                        <a:prstTxWarp prst="textNoShape">
+                          <a:avLst/>
+                        </a:prstTxWarp>
+                        <a:noAutofit/>
+                      </wps:bodyPr>
+                    </wps:wsp>
+                  </a:graphicData>
+                </a:graphic>
+                <wp14:sizeRelH relativeFrom="margin">
+                  <wp14:pctWidth>0</wp14:pctWidth>
+                </wp14:sizeRelH>
+                <wp14:sizeRelV relativeFrom="margin">
+                  <wp14:pctHeight>0</wp14:pctHeight>
+                </wp14:sizeRelV>
+              </wp:anchor>
+            </w:drawing>
+          </mc:Choice>
+          <mc:Fallback>
+            <w:pict>
+              <v:rect w14:anchorId="3C83F94E" id="Rectangle 19" o:spid="_x0000_s1026" style="position:absolute;margin-left:169.75pt;margin-top:112.3pt;width:60.75pt;height:61.85pt;z-index:251671552;visibility:visible;mso-wrap-style:square;mso-width-percent:0;mso-height-percent:0;mso-wrap-distance-left:9pt;mso-wrap-distance-top:0;mso-wrap-distance-right:9pt;mso-wrap-distance-bottom:0;mso-position-horizontal:absolute;mso-position-horizontal-relative:text;mso-position-vertical:absolute;mso-position-vertical-relative:text;mso-width-percent:0;mso-height-percent:0;mso-width-relative:margin;mso-height-relative:margin;v-text-anchor:middle" o:gfxdata="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" filled="f" strokecolor="red" strokeweight="2.25pt"/>
+            </w:pict>
+          </mc:Fallback>
+        </mc:AlternateContent>
+      </w:r>
+      <w:r>
+        <w:rPr>
+          <w:rFonts w:ascii="Arial" w:hAnsi="Arial" w:cs="Arial"/>
+          <w:noProof/>
+        </w:rPr>
+        <mc:AlternateContent>
+          <mc:Choice Requires="wps">
+            <w:drawing>
+              <wp:anchor distT="0" distB="0" distL="114300" distR="114300" simplePos="0" relativeHeight="251677696" behindDoc="0" locked="0" layoutInCell="1" allowOverlap="1" wp14:anchorId="05F4C149" wp14:editId="0A6A1A13">
+                <wp:simplePos x="0" y="0"/>
+                <wp:positionH relativeFrom="column">
+                  <wp:posOffset>2990907</wp:posOffset>
+                </wp:positionH>
+                <wp:positionV relativeFrom="paragraph">
+                  <wp:posOffset>2259330</wp:posOffset>
+                </wp:positionV>
+                <wp:extent cx="772060" cy="716280"/>
+                <wp:effectExtent l="19050" t="19050" r="28575" b="26670"/>
+                <wp:wrapNone/>
+                <wp:docPr id="1758852694" name="Rectangle 19"/>
+                <wp:cNvGraphicFramePr/>
+                <a:graphic xmlns:a="http://schemas.openxmlformats.org/drawingml/2006/main">
+                  <a:graphicData uri="http://schemas.microsoft.com/office/word/2010/wordprocessingShape">
+                    <wps:wsp>
+                      <wps:cNvSpPr/>
+                      <wps:spPr>
+                        <a:xfrm>
+                          <a:off x="0" y="0"/>
+                          <a:ext cx="772060" cy="716280"/>
+                        </a:xfrm>
+                        <a:prstGeom prst="rect">
+                          <a:avLst/>
+                        </a:prstGeom>
+                        <a:noFill/>
+                        <a:ln w="28575">
+                          <a:solidFill>
+                            <a:srgbClr val="FF0000"/>
+                          </a:solidFill>
+                        </a:ln>
+                      </wps:spPr>
+                      <wps:style>
+                        <a:lnRef idx="0">
+                          <a:scrgbClr r="0" g="0" b="0"/>
+                        </a:lnRef>
+                        <a:fillRef idx="0">
+                          <a:scrgbClr r="0" g="0" b="0"/>
+                        </a:fillRef>
+                        <a:effectRef idx="0">
+                          <a:scrgbClr r="0" g="0" b="0"/>
+                        </a:effectRef>
+                        <a:fontRef idx="minor">
+                          <a:schemeClr val="dk1"/>
+                        </a:fontRef>
+                      </wps:style>
+                      <wps:bodyPr rot="0" spcFirstLastPara="0" vertOverflow="overflow" horzOverflow="overflow" vert="horz" wrap="square" lIns="91440" tIns="45720" rIns="91440" bIns="45720" numCol="1" spcCol="0" rtlCol="0" fromWordArt="0" anchor="ctr" anchorCtr="0" forceAA="0" compatLnSpc="1">
+                        <a:prstTxWarp prst="textNoShape">
+                          <a:avLst/>
+                        </a:prstTxWarp>
+                        <a:noAutofit/>
+                      </wps:bodyPr>
+                    </wps:wsp>
+                  </a:graphicData>
+                </a:graphic>
+                <wp14:sizeRelH relativeFrom="margin">
+                  <wp14:pctWidth>0</wp14:pctWidth>
+                </wp14:sizeRelH>
+              </wp:anchor>
+            </w:drawing>
+          </mc:Choice>
+          <mc:Fallback>
+            <w:pict>
+              <v:rect w14:anchorId="74BC9629" id="Rectangle 19" o:spid="_x0000_s1026" style="position:absolute;margin-left:235.5pt;margin-top:177.9pt;width:60.8pt;height:56.4pt;z-index:251677696;visibility:visible;mso-wrap-style:square;mso-width-percent:0;mso-wrap-distance-left:9pt;mso-wrap-distance-top:0;mso-wrap-distance-right:9pt;mso-wrap-distance-bottom:0;mso-position-horizontal:absolute;mso-position-horizontal-relative:text;mso-position-vertical:absolute;mso-position-vertical-relative:text;mso-width-percent:0;mso-width-relative:margin;v-text-anchor:middle" o:gfxdata="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" filled="f" strokecolor="red" strokeweight="2.25pt"/>
+            </w:pict>
+          </mc:Fallback>
+        </mc:AlternateContent>
+      </w:r>
+      <w:r>
+        <w:rPr>
+          <w:rFonts w:ascii="Arial" w:hAnsi="Arial" w:cs="Arial"/>
+          <w:noProof/>
+        </w:rPr>
+        <mc:AlternateContent>
+          <mc:Choice Requires="wps">
+            <w:drawing>
+              <wp:anchor distT="0" distB="0" distL="114300" distR="114300" simplePos="0" relativeHeight="251675648" behindDoc="0" locked="0" layoutInCell="1" allowOverlap="1" wp14:anchorId="02223D51" wp14:editId="64C2BDD5">
+                <wp:simplePos x="0" y="0"/>
+                <wp:positionH relativeFrom="column">
+                  <wp:posOffset>2174882</wp:posOffset>
+                </wp:positionH>
+                <wp:positionV relativeFrom="paragraph">
+                  <wp:posOffset>2270331</wp:posOffset>
+                </wp:positionV>
+                <wp:extent cx="772060" cy="716280"/>
+                <wp:effectExtent l="19050" t="19050" r="28575" b="26670"/>
+                <wp:wrapNone/>
+                <wp:docPr id="1624249057" name="Rectangle 19"/>
+                <wp:cNvGraphicFramePr/>
+                <a:graphic xmlns:a="http://schemas.openxmlformats.org/drawingml/2006/main">
+                  <a:graphicData uri="http://schemas.microsoft.com/office/word/2010/wordprocessingShape">
+                    <wps:wsp>
+                      <wps:cNvSpPr/>
+                      <wps:spPr>
+                        <a:xfrm>
+                          <a:off x="0" y="0"/>
+                          <a:ext cx="772060" cy="716280"/>
+                        </a:xfrm>
+                        <a:prstGeom prst="rect">
+                          <a:avLst/>
+                        </a:prstGeom>
+                        <a:noFill/>
+                        <a:ln w="28575">
+                          <a:solidFill>
+                            <a:srgbClr val="FF0000"/>
+                          </a:solidFill>
+                        </a:ln>
+                      </wps:spPr>
+                      <wps:style>
+                        <a:lnRef idx="0">
+                          <a:scrgbClr r="0" g="0" b="0"/>
+                        </a:lnRef>
+                        <a:fillRef idx="0">
+                          <a:scrgbClr r="0" g="0" b="0"/>
+                        </a:fillRef>
+                        <a:effectRef idx="0">
+                          <a:scrgbClr r="0" g="0" b="0"/>
+                        </a:effectRef>
+                        <a:fontRef idx="minor">
+                          <a:schemeClr val="dk1"/>
+                        </a:fontRef>
+                      </wps:style>
+                      <wps:bodyPr rot="0" spcFirstLastPara="0" vertOverflow="overflow" horzOverflow="overflow" vert="horz" wrap="square" lIns="91440" tIns="45720" rIns="91440" bIns="45720" numCol="1" spcCol="0" rtlCol="0" fromWordArt="0" anchor="ctr" anchorCtr="0" forceAA="0" compatLnSpc="1">
+                        <a:prstTxWarp prst="textNoShape">
+                          <a:avLst/>
+                        </a:prstTxWarp>
+                        <a:noAutofit/>
+                      </wps:bodyPr>
+                    </wps:wsp>
+                  </a:graphicData>
+                </a:graphic>
+                <wp14:sizeRelH relativeFrom="margin">
+                  <wp14:pctWidth>0</wp14:pctWidth>
+                </wp14:sizeRelH>
+              </wp:anchor>
+            </w:drawing>
+          </mc:Choice>
+          <mc:Fallback>
+            <w:pict>
+              <v:rect w14:anchorId="633A99AF" id="Rectangle 19" o:spid="_x0000_s1026" style="position:absolute;margin-left:171.25pt;margin-top:178.75pt;width:60.8pt;height:56.4pt;z-index:251675648;visibility:visible;mso-wrap-style:square;mso-width-percent:0;mso-wrap-distance-left:9pt;mso-wrap-distance-top:0;mso-wrap-distance-right:9pt;mso-wrap-distance-bottom:0;mso-position-horizontal:absolute;mso-position-horizontal-relative:text;mso-position-vertical:absolute;mso-position-vertical-relative:text;mso-width-percent:0;mso-width-relative:margin;v-text-anchor:middle" o:gfxdata="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" filled="f" strokecolor="red" strokeweight="2.25pt"/>
+            </w:pict>
+          </mc:Fallback>
+        </mc:AlternateContent>
+      </w:r>
+      <w:r>
+        <w:rPr>
+          <w:rFonts w:ascii="Arial" w:hAnsi="Arial" w:cs="Arial"/>
+          <w:noProof/>
+        </w:rPr>
+        <mc:AlternateContent>
+          <mc:Choice Requires="wps">
+            <w:drawing>
+              <wp:anchor distT="0" distB="0" distL="114300" distR="114300" simplePos="0" relativeHeight="251673600" behindDoc="0" locked="0" layoutInCell="1" allowOverlap="1" wp14:anchorId="2362A9AA" wp14:editId="13B0192C">
+                <wp:simplePos x="0" y="0"/>
+                <wp:positionH relativeFrom="column">
+                  <wp:posOffset>2995873</wp:posOffset>
+                </wp:positionH>
+                <wp:positionV relativeFrom="paragraph">
+                  <wp:posOffset>1468755</wp:posOffset>
+                </wp:positionV>
+                <wp:extent cx="772060" cy="716280"/>
+                <wp:effectExtent l="19050" t="19050" r="28575" b="26670"/>
+                <wp:wrapNone/>
+                <wp:docPr id="361201335" name="Rectangle 19"/>
+                <wp:cNvGraphicFramePr/>
+                <a:graphic xmlns:a="http://schemas.openxmlformats.org/drawingml/2006/main">
+                  <a:graphicData uri="http://schemas.microsoft.com/office/word/2010/wordprocessingShape">
+                    <wps:wsp>
+                      <wps:cNvSpPr/>
+                      <wps:spPr>
+                        <a:xfrm>
+                          <a:off x="0" y="0"/>
+                          <a:ext cx="772060" cy="716280"/>
+                        </a:xfrm>
+                        <a:prstGeom prst="rect">
+                          <a:avLst/>
+                        </a:prstGeom>
+                        <a:noFill/>
+                        <a:ln w="28575">
+                          <a:solidFill>
+                            <a:srgbClr val="FF0000"/>
+                          </a:solidFill>
+                        </a:ln>
+                      </wps:spPr>
+                      <wps:style>
+                        <a:lnRef idx="0">
+                          <a:scrgbClr r="0" g="0" b="0"/>
+                        </a:lnRef>
+                        <a:fillRef idx="0">
+                          <a:scrgbClr r="0" g="0" b="0"/>
+                        </a:fillRef>
+                        <a:effectRef idx="0">
+                          <a:scrgbClr r="0" g="0" b="0"/>
+                        </a:effectRef>
+                        <a:fontRef idx="minor">
+                          <a:schemeClr val="dk1"/>
+                        </a:fontRef>
+                      </wps:style>
+                      <wps:bodyPr rot="0" spcFirstLastPara="0" vertOverflow="overflow" horzOverflow="overflow" vert="horz" wrap="square" lIns="91440" tIns="45720" rIns="91440" bIns="45720" numCol="1" spcCol="0" rtlCol="0" fromWordArt="0" anchor="ctr" anchorCtr="0" forceAA="0" compatLnSpc="1">
+                        <a:prstTxWarp prst="textNoShape">
+                          <a:avLst/>
+                        </a:prstTxWarp>
+                        <a:noAutofit/>
+                      </wps:bodyPr>
+                    </wps:wsp>
+                  </a:graphicData>
+                </a:graphic>
+                <wp14:sizeRelH relativeFrom="margin">
+                  <wp14:pctWidth>0</wp14:pctWidth>
+                </wp14:sizeRelH>
+              </wp:anchor>
+            </w:drawing>
+          </mc:Choice>
+          <mc:Fallback>
+            <w:pict>
+              <v:rect w14:anchorId="2D42C072" id="Rectangle 19" o:spid="_x0000_s1026" style="position:absolute;margin-left:235.9pt;margin-top:115.65pt;width:60.8pt;height:56.4pt;z-index:251673600;visibility:visible;mso-wrap-style:square;mso-width-percent:0;mso-wrap-distance-left:9pt;mso-wrap-distance-top:0;mso-wrap-distance-right:9pt;mso-wrap-distance-bottom:0;mso-position-horizontal:absolute;mso-position-horizontal-relative:text;mso-position-vertical:absolute;mso-position-vertical-relative:text;mso-width-percent:0;mso-width-relative:margin;v-text-anchor:middle" o:gfxdata="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" filled="f" strokecolor="red" strokeweight="2.25pt"/>
+            </w:pict>
+          </mc:Fallback>
+        </mc:AlternateContent>
+      </w:r>
+      <w:r>
+        <w:rPr>
+          <w:rFonts w:ascii="Arial" w:hAnsi="Arial" w:cs="Arial"/>
+          <w:noProof/>
+        </w:rPr>
+        <w:drawing>
+          <wp:inline distT="0" distB="0" distL="0" distR="0" wp14:anchorId="6073C286" wp14:editId="7F968183">
+            <wp:extent cx="1697855" cy="3489960"/>
+            <wp:effectExtent l="0" t="0" r="0" b="0"/>
+            <wp:docPr id="43274967" name="Picture 14"/>
+            <wp:cNvGraphicFramePr>
+              <a:graphicFrameLocks xmlns:a="http://schemas.openxmlformats.org/drawingml/2006/main" noChangeAspect="1"/>
+            </wp:cNvGraphicFramePr>
+            <a:graphic xmlns:a="http://schemas.openxmlformats.org/drawingml/2006/main">
+              <a:graphicData uri="http://schemas.openxmlformats.org/drawingml/2006/picture">
+                <pic:pic xmlns:pic="http://schemas.openxmlformats.org/drawingml/2006/picture">
+                  <pic:nvPicPr>
+                    <pic:cNvPr id="43274967" name="Picture 43274967"/>
+                    <pic:cNvPicPr/>
+                  </pic:nvPicPr>
+                  <pic:blipFill>
+                    <a:blip r:embed="rId9" cstate="print">
+                      <a:extLst>
+                        <a:ext uri="{28A0092B-C50C-407E-A947-70E740481C1C}">
+                          <a14:useLocalDpi xmlns:a14="http://schemas.microsoft.com/office/drawing/2010/main" val="0"/>
+                        </a:ext>
+                      </a:extLst>
+                    </a:blip>
+                    <a:stretch>
+                      <a:fillRect/>
+                    </a:stretch>
+                  </pic:blipFill>
+                  <pic:spPr>
+                    <a:xfrm>
+                      <a:off x="0" y="0"/>
+                      <a:ext cx="1707579" cy="3509948"/>
+                    </a:xfrm>
+                    <a:prstGeom prst="rect">
+                      <a:avLst/>
+                    </a:prstGeom>
+                  </pic:spPr>
+                </pic:pic>
+              </a:graphicData>
+            </a:graphic>
+          </wp:inline>
+        </w:drawing>
+      </w:r>
+    </w:p>
+    <w:p>
+      <w:pPr>
+        <w:jc w:val="center"/>
+        <w:rPr>
+          <w:rFonts w:ascii="Arial" w:hAnsi="Arial" w:cs="Arial"/>
+        </w:rPr>
+      </w:pPr>
+      <w:r>
+        <w:rPr>
+          <w:rFonts w:ascii="Arial" w:hAnsi="Arial" w:cs="Arial"/>
+          <w:noProof/>
+        </w:rPr>
+        <w:drawing>
+          <wp:inline distT="0" distB="0" distL="0" distR="0" wp14:anchorId="5FF9A5A3" wp14:editId="53F5AFA0">
+            <wp:extent cx="1256630" cy="2583015"/>
+            <wp:effectExtent l="0" t="0" r="1270" b="8255"/>
+            <wp:docPr id="1694981969" name="Picture 15"/>
+            <wp:cNvGraphicFramePr>
+              <a:graphicFrameLocks xmlns:a="http://schemas.openxmlformats.org/drawingml/2006/main" noChangeAspect="1"/>
+            </wp:cNvGraphicFramePr>
+            <a:graphic xmlns:a="http://schemas.openxmlformats.org/drawingml/2006/main">
+              <a:graphicData uri="http://schemas.openxmlformats.org/drawingml/2006/picture">
+                <pic:pic xmlns:pic="http://schemas.openxmlformats.org/drawingml/2006/picture">
+                  <pic:nvPicPr>
+                    <pic:cNvPr id="1694981969" name="Picture 1694981969"/>
+                    <pic:cNvPicPr/>
+                  </pic:nvPicPr>
+                  <pic:blipFill>
+                    <a:blip r:embed="rId10" cstate="print">
+                      <a:extLst>
+                        <a:ext uri="{28A0092B-C50C-407E-A947-70E740481C1C}">
+                          <a14:useLocalDpi xmlns:a14="http://schemas.microsoft.com/office/drawing/2010/main" val="0"/>
+                        </a:ext>
+                      </a:extLst>
+                    </a:blip>
+                    <a:stretch>
+                      <a:fillRect/>
+                    </a:stretch>
+                  </pic:blipFill>
+                  <pic:spPr>
+                    <a:xfrm>
+                      <a:off x="0" y="0"/>
+                      <a:ext cx="1272386" cy="2615401"/>
+                    </a:xfrm>
+                    <a:prstGeom prst="rect">
+                      <a:avLst/>
+                    </a:prstGeom>
+                  </pic:spPr>
+                </pic:pic>
+              </a:graphicData>
+            </a:graphic>
+          </wp:inline>
+        </w:drawing>
+      </w:r>
+      <w:r>
+        <w:rPr>
+          <w:rFonts w:ascii="Arial" w:hAnsi="Arial" w:cs="Arial"/>
+          <w:noProof/>
+        </w:rPr>
+        <w:t xml:space="preserve">       </w:t>
+      </w:r>
+      <w:r>
+        <w:rPr>
+          <w:rFonts w:ascii="Arial" w:hAnsi="Arial" w:cs="Arial"/>
+          <w:noProof/>
+        </w:rPr>
+        <w:drawing>
+          <wp:inline distT="0" distB="0" distL="0" distR="0" wp14:anchorId="1E174FA5" wp14:editId="423FF784">
+            <wp:extent cx="1264123" cy="2598420"/>
+            <wp:effectExtent l="0" t="0" r="0" b="0"/>
+            <wp:docPr id="593852057" name="Picture 17"/>
+            <wp:cNvGraphicFramePr>
+              <a:graphicFrameLocks xmlns:a="http://schemas.openxmlformats.org/drawingml/2006/main" noChangeAspect="1"/>
+            </wp:cNvGraphicFramePr>
+            <a:graphic xmlns:a="http://schemas.openxmlformats.org/drawingml/2006/main">
+              <a:graphicData uri="http://schemas.openxmlformats.org/drawingml/2006/picture">
+                <pic:pic xmlns:pic="http://schemas.openxmlformats.org/drawingml/2006/picture">
+                  <pic:nvPicPr>
+                    <pic:cNvPr id="593852057" name="Picture 593852057"/>
+                    <pic:cNvPicPr/>
+                  </pic:nvPicPr>
+                  <pic:blipFill>
+                    <a:blip r:embed="rId11" cstate="print">
+                      <a:extLst>
+                        <a:ext uri="{28A0092B-C50C-407E-A947-70E740481C1C}">
+                          <a14:useLocalDpi xmlns:a14="http://schemas.microsoft.com/office/drawing/2010/main" val="0"/>
+                        </a:ext>
+                      </a:extLst>
+                    </a:blip>
+                    <a:stretch>
+                      <a:fillRect/>
+                    </a:stretch>
+                  </pic:blipFill>
+                  <pic:spPr>
+                    <a:xfrm>
+                      <a:off x="0" y="0"/>
+                      <a:ext cx="1278130" cy="2627212"/>
+                    </a:xfrm>
+                    <a:prstGeom prst="rect">
+                      <a:avLst/>
+                    </a:prstGeom>
+                  </pic:spPr>
+                </pic:pic>
+              </a:graphicData>
+            </a:graphic>
+          </wp:inline>
+        </w:drawing>
+      </w:r>
+      <w:r>
+        <w:rPr>
+          <w:rFonts w:ascii="Arial" w:hAnsi="Arial" w:cs="Arial"/>
+          <w:noProof/>
+        </w:rPr>
+        <w:t xml:space="preserve">       </w:t>
+      </w:r>
+      <w:r>
+        <w:rPr>
+          <w:rFonts w:ascii="Arial" w:hAnsi="Arial" w:cs="Arial"/>
+          <w:noProof/>
+        </w:rPr>
+        <w:drawing>
+          <wp:inline distT="0" distB="0" distL="0" distR="0" wp14:anchorId="73D69871" wp14:editId="0AA326E2">
+            <wp:extent cx="1257300" cy="2584394"/>
+            <wp:effectExtent l="0" t="0" r="0" b="6985"/>
+            <wp:docPr id="1030814782" name="Picture 18"/>
+            <wp:cNvGraphicFramePr>
+              <a:graphicFrameLocks xmlns:a="http://schemas.openxmlformats.org/drawingml/2006/main" noChangeAspect="1"/>
+            </wp:cNvGraphicFramePr>
+            <a:graphic xmlns:a="http://schemas.openxmlformats.org/drawingml/2006/main">
+              <a:graphicData uri="http://schemas.openxmlformats.org/drawingml/2006/picture">
+                <pic:pic xmlns:pic="http://schemas.openxmlformats.org/drawingml/2006/picture">
+                  <pic:nvPicPr>
+                    <pic:cNvPr id="1030814782" name="Picture 1030814782"/>
+                    <pic:cNvPicPr/>
+                  </pic:nvPicPr>
+                  <pic:blipFill>
+                    <a:blip r:embed="rId12" cstate="print">
+                      <a:extLst>
+                        <a:ext uri="{28A0092B-C50C-407E-A947-70E740481C1C}">
+                          <a14:useLocalDpi xmlns:a14="http://schemas.microsoft.com/office/drawing/2010/main" val="0"/>
+                        </a:ext>
+                      </a:extLst>
+                    </a:blip>
+                    <a:stretch>
+                      <a:fillRect/>
+                    </a:stretch>
+                  </pic:blipFill>
+                  <pic:spPr>
+                    <a:xfrm>
+                      <a:off x="0" y="0"/>
+                      <a:ext cx="1262675" cy="2595441"/>
+                    </a:xfrm>
+                    <a:prstGeom prst="rect">
+                      <a:avLst/>
+                    </a:prstGeom>
+                  </pic:spPr>
+                </pic:pic>
+              </a:graphicData>
+            </a:graphic>
+          </wp:inline>
+        </w:drawing>
+      </w:r>
+      <w:r>
+        <w:rPr>
+          <w:rFonts w:ascii="Arial" w:hAnsi="Arial" w:cs="Arial"/>
+          <w:noProof/>
+        </w:rPr>
+        <w:t xml:space="preserve">      </w:t>
+      </w:r>
+      <w:r>
+        <w:rPr>
+          <w:rFonts w:ascii="Arial" w:hAnsi="Arial" w:cs="Arial"/>
+          <w:noProof/>
+        </w:rPr>
+        <w:drawing>
+          <wp:inline distT="0" distB="0" distL="0" distR="0" wp14:anchorId="5BADD9D7" wp14:editId="378AF9C1">
+            <wp:extent cx="1271538" cy="2613660"/>
+            <wp:effectExtent l="0" t="0" r="5080" b="0"/>
+            <wp:docPr id="73396840" name="Picture 16"/>
+            <wp:cNvGraphicFramePr>
+              <a:graphicFrameLocks xmlns:a="http://schemas.openxmlformats.org/drawingml/2006/main" noChangeAspect="1"/>
+            </wp:cNvGraphicFramePr>
+            <a:graphic xmlns:a="http://schemas.openxmlformats.org/drawingml/2006/main">
+              <a:graphicData uri="http://schemas.openxmlformats.org/drawingml/2006/picture">
+                <pic:pic xmlns:pic="http://schemas.openxmlformats.org/drawingml/2006/picture">
+                  <pic:nvPicPr>
+                    <pic:cNvPr id="73396840" name="Picture 73396840"/>
+                    <pic:cNvPicPr/>
+                  </pic:nvPicPr>
+                  <pic:blipFill>
+                    <a:blip r:embed="rId13" cstate="print">
+                      <a:extLst>
+                        <a:ext uri="{28A0092B-C50C-407E-A947-70E740481C1C}">
+                          <a14:useLocalDpi xmlns:a14="http://schemas.microsoft.com/office/drawing/2010/main" val="0"/>
+                        </a:ext>
+                      </a:extLst>
+                    </a:blip>
+                    <a:stretch>
+                      <a:fillRect/>
+                    </a:stretch>
+                  </pic:blipFill>
+                  <pic:spPr>
+                    <a:xfrm>
+                      <a:off x="0" y="0"/>
+                      <a:ext cx="1294298" cy="2660443"/>
+                    </a:xfrm>
+                    <a:prstGeom prst="rect">
+                      <a:avLst/>
+                    </a:prstGeom>
+                  </pic:spPr>
+                </pic:pic>
+              </a:graphicData>
+            </a:graphic>
+          </wp:inline>
+        </w:drawing>
+      </w:r>
+    </w:p>
+    <w:p>
+      <w:pPr>
+        <w:rPr>
+          <w:rFonts w:ascii="Arial" w:hAnsi="Arial" w:cs="Arial"/>
+        </w:rPr>
+      </w:pPr>
+    </w:p>
+    <w:p>
+      <w:pPr>
+        <w:rPr>
+          <w:rFonts w:ascii="Arial" w:hAnsi="Arial" w:cs="Arial"/>
+        </w:rPr>
+      </w:pPr>
+    </w:p>
+    <w:p>
+      <w:pPr>
+        <w:rPr>
+          <w:rFonts w:ascii="Arial" w:hAnsi="Arial" w:cs="Arial"/>
+        </w:rPr>
+      </w:pPr>
+    </w:p>
+    <w:p>
+      <w:pPr>
+        <w:rPr>
+          <w:rFonts w:ascii="Arial" w:hAnsi="Arial" w:cs="Arial"/>
+        </w:rPr>
+      </w:pPr>
+    </w:p>
+    <w:p>
+      <w:pPr>
+        <w:rPr>
+          <w:rFonts w:ascii="Arial" w:hAnsi="Arial" w:cs="Arial"/>
+        </w:rPr>
+      </w:pPr>
+      <w:r>
+        <w:rPr>
+          <w:rFonts w:ascii="Arial" w:hAnsi="Arial" w:cs="Arial"/>
+        </w:rPr>
+        <w:t>A</w:t>
+      </w:r>
+      <w:r>
+        <w:rPr>
+          <w:rFonts w:ascii="Arial" w:hAnsi="Arial" w:cs="Arial"/>
+        </w:rPr>
+        <w:t>dditionally</w:t>
+      </w:r>
+      <w:r>
+        <w:rPr>
+          <w:rFonts w:ascii="Arial" w:hAnsi="Arial" w:cs="Arial"/>
+        </w:rPr>
+        <w:t>,</w:t>
+      </w:r>
+      <w:r>
+        <w:rPr>
+          <w:rFonts w:ascii="Arial" w:hAnsi="Arial" w:cs="Arial"/>
+        </w:rPr>
+        <w:t xml:space="preserve"> users can also </w:t>
+      </w:r>
+      <w:r>
+        <w:rPr>
+          <w:rFonts w:ascii="Arial" w:hAnsi="Arial" w:cs="Arial"/>
+        </w:rPr>
+        <w:t xml:space="preserve">save and </w:t>
+      </w:r>
+      <w:r>
+        <w:rPr>
+          <w:rFonts w:ascii="Arial" w:hAnsi="Arial" w:cs="Arial"/>
+        </w:rPr>
+        <w:t>delete the history per their desire.</w:t>
+      </w:r>
+    </w:p>
+    <w:p>
+      <w:pPr>
+        <w:jc w:val="center"/>
+        <w:rPr>
+          <w:rFonts w:ascii="Arial" w:hAnsi="Arial" w:cs="Arial"/>
+        </w:rPr>
+      </w:pPr>
+      <w:r>
+        <w:rPr>
+          <w:rFonts w:ascii="Arial" w:hAnsi="Arial" w:cs="Arial"/>
+          <w:noProof/>
+        </w:rPr>
+        <mc:AlternateContent>
+          <mc:Choice Requires="wps">
+            <w:drawing>
+              <wp:anchor distT="0" distB="0" distL="114300" distR="114300" simplePos="0" relativeHeight="251688960" behindDoc="0" locked="0" layoutInCell="1" allowOverlap="1" wp14:anchorId="41AF29C0" wp14:editId="07A00EE6">
+                <wp:simplePos x="0" y="0"/>
+                <wp:positionH relativeFrom="column">
+                  <wp:posOffset>3597137</wp:posOffset>
+                </wp:positionH>
+                <wp:positionV relativeFrom="paragraph">
+                  <wp:posOffset>159660</wp:posOffset>
+                </wp:positionV>
+                <wp:extent cx="474133" cy="293867"/>
+                <wp:effectExtent l="19050" t="19050" r="21590" b="11430"/>
+                <wp:wrapNone/>
+                <wp:docPr id="1505317683" name="Rectangle 2"/>
+                <wp:cNvGraphicFramePr/>
+                <a:graphic xmlns:a="http://schemas.openxmlformats.org/drawingml/2006/main">
+                  <a:graphicData uri="http://schemas.microsoft.com/office/word/2010/wordprocessingShape">
+                    <wps:wsp>
+                      <wps:cNvSpPr/>
+                      <wps:spPr>
+                        <a:xfrm>
+                          <a:off x="0" y="0"/>
+                          <a:ext cx="474133" cy="293867"/>
+                        </a:xfrm>
+                        <a:prstGeom prst="rect">
+                          <a:avLst/>
+                        </a:prstGeom>
+                        <a:noFill/>
+                        <a:ln w="28575">
+                          <a:solidFill>
+                            <a:srgbClr val="FF0000"/>
+                          </a:solidFill>
+                        </a:ln>
+                      </wps:spPr>
+                      <wps:style>
+                        <a:lnRef idx="0">
+                          <a:scrgbClr r="0" g="0" b="0"/>
+                        </a:lnRef>
+                        <a:fillRef idx="0">
+                          <a:scrgbClr r="0" g="0" b="0"/>
+                        </a:fillRef>
+                        <a:effectRef idx="0">
+                          <a:scrgbClr r="0" g="0" b="0"/>
+                        </a:effectRef>
+                        <a:fontRef idx="minor">
+                          <a:schemeClr val="dk1"/>
+                        </a:fontRef>
+                      </wps:style>
+                      <wps:bodyPr rot="0" spcFirstLastPara="0" vertOverflow="overflow" horzOverflow="overflow" vert="horz" wrap="square" lIns="91440" tIns="45720" rIns="91440" bIns="45720" numCol="1" spcCol="0" rtlCol="0" fromWordArt="0" anchor="ctr" anchorCtr="0" forceAA="0" compatLnSpc="1">
+                        <a:prstTxWarp prst="textNoShape">
+                          <a:avLst/>
+                        </a:prstTxWarp>
+                        <a:noAutofit/>
+                      </wps:bodyPr>
+                    </wps:wsp>
+                  </a:graphicData>
+                </a:graphic>
+                <wp14:sizeRelV relativeFrom="margin">
+                  <wp14:pctHeight>0</wp14:pctHeight>
+                </wp14:sizeRelV>
+              </wp:anchor>
+            </w:drawing>
+          </mc:Choice>
+          <mc:Fallback>
+            <w:pict>
+              <v:rect w14:anchorId="08C0B689" id="Rectangle 2" o:spid="_x0000_s1026" style="position:absolute;margin-left:283.25pt;margin-top:12.55pt;width:37.35pt;height:23.15pt;z-index:251688960;visibility:visible;mso-wrap-style:square;mso-height-percent:0;mso-wrap-distance-left:9pt;mso-wrap-distance-top:0;mso-wrap-distance-right:9pt;mso-wrap-distance-bottom:0;mso-position-horizontal:absolute;mso-position-horizontal-relative:text;mso-position-vertical:absolute;mso-position-vertical-relative:text;mso-height-percent:0;mso-height-relative:margin;v-text-anchor:middle" o:gfxdata="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" filled="f" strokecolor="red" strokeweight="2.25pt"/>
+            </w:pict>
+          </mc:Fallback>
+        </mc:AlternateContent>
+      </w:r>
+      <w:r>
+        <w:rPr>
+          <w:rFonts w:ascii="Arial" w:hAnsi="Arial" w:cs="Arial"/>
+          <w:noProof/>
+        </w:rPr>
+        <w:drawing>
+          <wp:inline distT="0" distB="0" distL="0" distR="0" wp14:anchorId="26E24F5D" wp14:editId="22683053">
+            <wp:extent cx="2297927" cy="4723416"/>
+            <wp:effectExtent l="0" t="0" r="7620" b="1270"/>
+            <wp:docPr id="109432485" name="Picture 17"/>
+            <wp:cNvGraphicFramePr>
+              <a:graphicFrameLocks xmlns:a="http://schemas.openxmlformats.org/drawingml/2006/main" noChangeAspect="1"/>
+            </wp:cNvGraphicFramePr>
+            <a:graphic xmlns:a="http://schemas.openxmlformats.org/drawingml/2006/main">
+              <a:graphicData uri="http://schemas.openxmlformats.org/drawingml/2006/picture">
+                <pic:pic xmlns:pic="http://schemas.openxmlformats.org/drawingml/2006/picture">
+                  <pic:nvPicPr>
+                    <pic:cNvPr id="593852057" name="Picture 593852057"/>
+                    <pic:cNvPicPr/>
+                  </pic:nvPicPr>
+                  <pic:blipFill>
+                    <a:blip r:embed="rId14" cstate="print">
+                      <a:extLst>
+                        <a:ext uri="{28A0092B-C50C-407E-A947-70E740481C1C}">
+                          <a14:useLocalDpi xmlns:a14="http://schemas.microsoft.com/office/drawing/2010/main" val="0"/>
+                        </a:ext>
+                      </a:extLst>
+                    </a:blip>
+                    <a:stretch>
+                      <a:fillRect/>
+                    </a:stretch>
+                  </pic:blipFill>
+                  <pic:spPr>
+                    <a:xfrm>
+                      <a:off x="0" y="0"/>
+                      <a:ext cx="2338771" cy="4807371"/>
+                    </a:xfrm>
+                    <a:prstGeom prst="rect">
+                      <a:avLst/>
+                    </a:prstGeom>
+                  </pic:spPr>
+                </pic:pic>
+              </a:graphicData>
+            </a:graphic>
+          </wp:inline>
+        </w:drawing>
+      </w:r>
+    </w:p>
+    <w:p>
+      <w:pPr>
+        <w:rPr>
+          <w:rFonts w:ascii="Arial" w:hAnsi="Arial" w:cs="Arial"/>
+        </w:rPr>
+      </w:pPr>
+    </w:p>
+    <w:p>
+      <w:pPr>
+        <w:rPr>
+          <w:rFonts w:ascii="Arial" w:hAnsi="Arial" w:cs="Arial"/>
+        </w:rPr>
+      </w:pPr>
+    </w:p>
+    <w:p>
+      <w:pPr>
+        <w:rPr>
+          <w:rFonts w:ascii="Arial" w:hAnsi="Arial" w:cs="Arial"/>
+        </w:rPr>
+      </w:pPr>
+    </w:p>
+    <w:p>
+      <w:pPr>
+        <w:rPr>
+          <w:rFonts w:ascii="Arial" w:hAnsi="Arial" w:cs="Arial"/>
+        </w:rPr>
+      </w:pPr>
+    </w:p>
+    <w:p>
+      <w:pPr>
+        <w:rPr>
+          <w:rFonts w:ascii="Arial" w:hAnsi="Arial" w:cs="Arial"/>
+        </w:rPr>
+      </w:pPr>
+    </w:p>
+    <w:p>
+      <w:pPr>
+        <w:rPr>
+          <w:rFonts w:ascii="Arial" w:hAnsi="Arial" w:cs="Arial"/>
+        </w:rPr>
+      </w:pPr>
+    </w:p>
+    <w:p>
+      <w:pPr>
+        <w:rPr>
+          <w:rFonts w:ascii="Arial" w:hAnsi="Arial" w:cs="Arial"/>
+        </w:rPr>
+      </w:pPr>
     </w:p>
     <w:p>
       <w:pPr>
@@ -229,6 +2878,7 @@
         <w:rPr>
           <w:rFonts w:ascii="Arial" w:hAnsi="Arial" w:cs="Arial"/>
         </w:rPr>
+        <w:lastRenderedPageBreak/>
         <w:tab/>
       </w:r>
       <w:r>
@@ -256,6 +2906,440 @@
     </w:p>
     <w:p>
       <w:pPr>
+        <w:ind w:left="720"/>
+        <w:rPr>
+          <w:rFonts w:ascii="Arial" w:hAnsi="Arial" w:cs="Arial"/>
+        </w:rPr>
+      </w:pPr>
+    </w:p>
+    <w:p>
+      <w:pPr>
+        <w:ind w:left="720"/>
+        <w:jc w:val="center"/>
+        <w:rPr>
+          <w:rFonts w:ascii="Arial" w:hAnsi="Arial" w:cs="Arial"/>
+        </w:rPr>
+      </w:pPr>
+      <w:r>
+        <w:rPr>
+          <w:rFonts w:ascii="Arial" w:hAnsi="Arial" w:cs="Arial"/>
+          <w:noProof/>
+        </w:rPr>
+        <mc:AlternateContent>
+          <mc:Choice Requires="wps">
+            <w:drawing>
+              <wp:anchor distT="0" distB="0" distL="114300" distR="114300" simplePos="0" relativeHeight="251706368" behindDoc="0" locked="0" layoutInCell="1" allowOverlap="1" wp14:anchorId="1D874654" wp14:editId="35E1B035">
+                <wp:simplePos x="0" y="0"/>
+                <wp:positionH relativeFrom="margin">
+                  <wp:posOffset>2191616</wp:posOffset>
+                </wp:positionH>
+                <wp:positionV relativeFrom="paragraph">
+                  <wp:posOffset>1716405</wp:posOffset>
+                </wp:positionV>
+                <wp:extent cx="1610476" cy="1975312"/>
+                <wp:effectExtent l="0" t="76200" r="0" b="25400"/>
+                <wp:wrapNone/>
+                <wp:docPr id="1553581876" name="Connector: Elbow 28"/>
+                <wp:cNvGraphicFramePr/>
+                <a:graphic xmlns:a="http://schemas.openxmlformats.org/drawingml/2006/main">
+                  <a:graphicData uri="http://schemas.microsoft.com/office/word/2010/wordprocessingShape">
+                    <wps:wsp>
+                      <wps:cNvCnPr/>
+                      <wps:spPr>
+                        <a:xfrm flipV="1">
+                          <a:off x="0" y="0"/>
+                          <a:ext cx="1610476" cy="1975312"/>
+                        </a:xfrm>
+                        <a:prstGeom prst="bentConnector3">
+                          <a:avLst>
+                            <a:gd name="adj1" fmla="val 56233"/>
+                          </a:avLst>
+                        </a:prstGeom>
+                        <a:ln w="19050">
+                          <a:solidFill>
+                            <a:srgbClr val="FF0000"/>
+                          </a:solidFill>
+                          <a:tailEnd type="triangle"/>
+                        </a:ln>
+                      </wps:spPr>
+                      <wps:style>
+                        <a:lnRef idx="1">
+                          <a:schemeClr val="accent1"/>
+                        </a:lnRef>
+                        <a:fillRef idx="0">
+                          <a:schemeClr val="accent1"/>
+                        </a:fillRef>
+                        <a:effectRef idx="0">
+                          <a:schemeClr val="accent1"/>
+                        </a:effectRef>
+                        <a:fontRef idx="minor">
+                          <a:schemeClr val="tx1"/>
+                        </a:fontRef>
+                      </wps:style>
+                      <wps:bodyPr/>
+                    </wps:wsp>
+                  </a:graphicData>
+                </a:graphic>
+                <wp14:sizeRelH relativeFrom="margin">
+                  <wp14:pctWidth>0</wp14:pctWidth>
+                </wp14:sizeRelH>
+                <wp14:sizeRelV relativeFrom="margin">
+                  <wp14:pctHeight>0</wp14:pctHeight>
+                </wp14:sizeRelV>
+              </wp:anchor>
+            </w:drawing>
+          </mc:Choice>
+          <mc:Fallback>
+            <w:pict>
+              <v:shape w14:anchorId="44DFFEA6" id="Connector: Elbow 28" o:spid="_x0000_s1026" type="#_x0000_t34" style="position:absolute;margin-left:172.55pt;margin-top:135.15pt;width:126.8pt;height:155.55pt;flip:y;z-index:251706368;visibility:visible;mso-wrap-style:square;mso-width-percent:0;mso-height-percent:0;mso-wrap-distance-left:9pt;mso-wrap-distance-top:0;mso-wrap-distance-right:9pt;mso-wrap-distance-bottom:0;mso-position-horizontal:absolute;mso-position-horizontal-relative:margin;mso-position-vertical:absolute;mso-position-vertical-relative:text;mso-width-percent:0;mso-height-percent:0;mso-width-relative:margin;mso-height-relative:margin" o:gfxdata="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" adj="12146" strokecolor="red" strokeweight="1.5pt">
+                <v:stroke endarrow="block"/>
+                <w10:wrap anchorx="margin"/>
+              </v:shape>
+            </w:pict>
+          </mc:Fallback>
+        </mc:AlternateContent>
+      </w:r>
+      <w:r>
+        <w:rPr>
+          <w:rFonts w:ascii="Arial" w:hAnsi="Arial" w:cs="Arial"/>
+          <w:noProof/>
+        </w:rPr>
+        <mc:AlternateContent>
+          <mc:Choice Requires="wps">
+            <w:drawing>
+              <wp:anchor distT="0" distB="0" distL="114300" distR="114300" simplePos="0" relativeHeight="251704320" behindDoc="0" locked="0" layoutInCell="1" allowOverlap="1" wp14:anchorId="39790021" wp14:editId="01B3164D">
+                <wp:simplePos x="0" y="0"/>
+                <wp:positionH relativeFrom="column">
+                  <wp:posOffset>1226127</wp:posOffset>
+                </wp:positionH>
+                <wp:positionV relativeFrom="paragraph">
+                  <wp:posOffset>3546244</wp:posOffset>
+                </wp:positionV>
+                <wp:extent cx="966297" cy="357390"/>
+                <wp:effectExtent l="19050" t="19050" r="24765" b="24130"/>
+                <wp:wrapNone/>
+                <wp:docPr id="481617139" name="Rectangle 2"/>
+                <wp:cNvGraphicFramePr/>
+                <a:graphic xmlns:a="http://schemas.openxmlformats.org/drawingml/2006/main">
+                  <a:graphicData uri="http://schemas.microsoft.com/office/word/2010/wordprocessingShape">
+                    <wps:wsp>
+                      <wps:cNvSpPr/>
+                      <wps:spPr>
+                        <a:xfrm>
+                          <a:off x="0" y="0"/>
+                          <a:ext cx="966297" cy="357390"/>
+                        </a:xfrm>
+                        <a:prstGeom prst="rect">
+                          <a:avLst/>
+                        </a:prstGeom>
+                        <a:noFill/>
+                        <a:ln w="28575">
+                          <a:solidFill>
+                            <a:srgbClr val="FF0000"/>
+                          </a:solidFill>
+                        </a:ln>
+                      </wps:spPr>
+                      <wps:style>
+                        <a:lnRef idx="0">
+                          <a:scrgbClr r="0" g="0" b="0"/>
+                        </a:lnRef>
+                        <a:fillRef idx="0">
+                          <a:scrgbClr r="0" g="0" b="0"/>
+                        </a:fillRef>
+                        <a:effectRef idx="0">
+                          <a:scrgbClr r="0" g="0" b="0"/>
+                        </a:effectRef>
+                        <a:fontRef idx="minor">
+                          <a:schemeClr val="dk1"/>
+                        </a:fontRef>
+                      </wps:style>
+                      <wps:bodyPr rot="0" spcFirstLastPara="0" vertOverflow="overflow" horzOverflow="overflow" vert="horz" wrap="square" lIns="91440" tIns="45720" rIns="91440" bIns="45720" numCol="1" spcCol="0" rtlCol="0" fromWordArt="0" anchor="ctr" anchorCtr="0" forceAA="0" compatLnSpc="1">
+                        <a:prstTxWarp prst="textNoShape">
+                          <a:avLst/>
+                        </a:prstTxWarp>
+                        <a:noAutofit/>
+                      </wps:bodyPr>
+                    </wps:wsp>
+                  </a:graphicData>
+                </a:graphic>
+                <wp14:sizeRelH relativeFrom="margin">
+                  <wp14:pctWidth>0</wp14:pctWidth>
+                </wp14:sizeRelH>
+                <wp14:sizeRelV relativeFrom="margin">
+                  <wp14:pctHeight>0</wp14:pctHeight>
+                </wp14:sizeRelV>
+              </wp:anchor>
+            </w:drawing>
+          </mc:Choice>
+          <mc:Fallback>
+            <w:pict>
+              <v:rect w14:anchorId="534939CA" id="Rectangle 2" o:spid="_x0000_s1026" style="position:absolute;margin-left:96.55pt;margin-top:279.25pt;width:76.1pt;height:28.15pt;z-index:251704320;visibility:visible;mso-wrap-style:square;mso-width-percent:0;mso-height-percent:0;mso-wrap-distance-left:9pt;mso-wrap-distance-top:0;mso-wrap-distance-right:9pt;mso-wrap-distance-bottom:0;mso-position-horizontal:absolute;mso-position-horizontal-relative:text;mso-position-vertical:absolute;mso-position-vertical-relative:text;mso-width-percent:0;mso-height-percent:0;mso-width-relative:margin;mso-height-relative:margin;v-text-anchor:middle" o:gfxdata="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" filled="f" strokecolor="red" strokeweight="2.25pt"/>
+            </w:pict>
+          </mc:Fallback>
+        </mc:AlternateContent>
+      </w:r>
+      <w:r>
+        <w:rPr>
+          <w:rFonts w:ascii="Arial" w:hAnsi="Arial" w:cs="Arial"/>
+          <w:noProof/>
+        </w:rPr>
+        <mc:AlternateContent>
+          <mc:Choice Requires="wps">
+            <w:drawing>
+              <wp:anchor distT="0" distB="0" distL="114300" distR="114300" simplePos="0" relativeHeight="251691008" behindDoc="0" locked="0" layoutInCell="1" allowOverlap="1" wp14:anchorId="518F9853" wp14:editId="7CD34B11">
+                <wp:simplePos x="0" y="0"/>
+                <wp:positionH relativeFrom="column">
+                  <wp:posOffset>3826510</wp:posOffset>
+                </wp:positionH>
+                <wp:positionV relativeFrom="paragraph">
+                  <wp:posOffset>1550901</wp:posOffset>
+                </wp:positionV>
+                <wp:extent cx="2016484" cy="371640"/>
+                <wp:effectExtent l="19050" t="19050" r="22225" b="28575"/>
+                <wp:wrapNone/>
+                <wp:docPr id="1020324869" name="Rectangle 2"/>
+                <wp:cNvGraphicFramePr/>
+                <a:graphic xmlns:a="http://schemas.openxmlformats.org/drawingml/2006/main">
+                  <a:graphicData uri="http://schemas.microsoft.com/office/word/2010/wordprocessingShape">
+                    <wps:wsp>
+                      <wps:cNvSpPr/>
+                      <wps:spPr>
+                        <a:xfrm>
+                          <a:off x="0" y="0"/>
+                          <a:ext cx="2016484" cy="371640"/>
+                        </a:xfrm>
+                        <a:prstGeom prst="rect">
+                          <a:avLst/>
+                        </a:prstGeom>
+                        <a:noFill/>
+                        <a:ln w="28575">
+                          <a:solidFill>
+                            <a:srgbClr val="FF0000"/>
+                          </a:solidFill>
+                        </a:ln>
+                      </wps:spPr>
+                      <wps:style>
+                        <a:lnRef idx="0">
+                          <a:scrgbClr r="0" g="0" b="0"/>
+                        </a:lnRef>
+                        <a:fillRef idx="0">
+                          <a:scrgbClr r="0" g="0" b="0"/>
+                        </a:fillRef>
+                        <a:effectRef idx="0">
+                          <a:scrgbClr r="0" g="0" b="0"/>
+                        </a:effectRef>
+                        <a:fontRef idx="minor">
+                          <a:schemeClr val="dk1"/>
+                        </a:fontRef>
+                      </wps:style>
+                      <wps:bodyPr rot="0" spcFirstLastPara="0" vertOverflow="overflow" horzOverflow="overflow" vert="horz" wrap="square" lIns="91440" tIns="45720" rIns="91440" bIns="45720" numCol="1" spcCol="0" rtlCol="0" fromWordArt="0" anchor="ctr" anchorCtr="0" forceAA="0" compatLnSpc="1">
+                        <a:prstTxWarp prst="textNoShape">
+                          <a:avLst/>
+                        </a:prstTxWarp>
+                        <a:noAutofit/>
+                      </wps:bodyPr>
+                    </wps:wsp>
+                  </a:graphicData>
+                </a:graphic>
+                <wp14:sizeRelH relativeFrom="margin">
+                  <wp14:pctWidth>0</wp14:pctWidth>
+                </wp14:sizeRelH>
+                <wp14:sizeRelV relativeFrom="margin">
+                  <wp14:pctHeight>0</wp14:pctHeight>
+                </wp14:sizeRelV>
+              </wp:anchor>
+            </w:drawing>
+          </mc:Choice>
+          <mc:Fallback>
+            <w:pict>
+              <v:rect w14:anchorId="5EFE542C" id="Rectangle 2" o:spid="_x0000_s1026" style="position:absolute;margin-left:301.3pt;margin-top:122.1pt;width:158.8pt;height:29.25pt;z-index:251691008;visibility:visible;mso-wrap-style:square;mso-width-percent:0;mso-height-percent:0;mso-wrap-distance-left:9pt;mso-wrap-distance-top:0;mso-wrap-distance-right:9pt;mso-wrap-distance-bottom:0;mso-position-horizontal:absolute;mso-position-horizontal-relative:text;mso-position-vertical:absolute;mso-position-vertical-relative:text;mso-width-percent:0;mso-height-percent:0;mso-width-relative:margin;mso-height-relative:margin;v-text-anchor:middle" o:gfxdata="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" filled="f" strokecolor="red" strokeweight="2.25pt"/>
+            </w:pict>
+          </mc:Fallback>
+        </mc:AlternateContent>
+      </w:r>
+      <w:r>
+        <w:rPr>
+          <w:rFonts w:ascii="Arial" w:hAnsi="Arial" w:cs="Arial"/>
+          <w:noProof/>
+        </w:rPr>
+        <w:t xml:space="preserve">    </w:t>
+      </w:r>
+      <w:r>
+        <w:rPr>
+          <w:rFonts w:ascii="Arial" w:hAnsi="Arial" w:cs="Arial"/>
+          <w:noProof/>
+        </w:rPr>
+        <w:drawing>
+          <wp:inline distT="0" distB="0" distL="0" distR="0" wp14:anchorId="7538649D" wp14:editId="33E7F8BF">
+            <wp:extent cx="2133271" cy="4384964"/>
+            <wp:effectExtent l="0" t="0" r="635" b="0"/>
+            <wp:docPr id="749578699" name="Picture 32"/>
+            <wp:cNvGraphicFramePr>
+              <a:graphicFrameLocks xmlns:a="http://schemas.openxmlformats.org/drawingml/2006/main" noChangeAspect="1"/>
+            </wp:cNvGraphicFramePr>
+            <a:graphic xmlns:a="http://schemas.openxmlformats.org/drawingml/2006/main">
+              <a:graphicData uri="http://schemas.openxmlformats.org/drawingml/2006/picture">
+                <pic:pic xmlns:pic="http://schemas.openxmlformats.org/drawingml/2006/picture">
+                  <pic:nvPicPr>
+                    <pic:cNvPr id="749578699" name="Picture 749578699"/>
+                    <pic:cNvPicPr/>
+                  </pic:nvPicPr>
+                  <pic:blipFill>
+                    <a:blip r:embed="rId15" cstate="print">
+                      <a:extLst>
+                        <a:ext uri="{28A0092B-C50C-407E-A947-70E740481C1C}">
+                          <a14:useLocalDpi xmlns:a14="http://schemas.microsoft.com/office/drawing/2010/main" val="0"/>
+                        </a:ext>
+                      </a:extLst>
+                    </a:blip>
+                    <a:stretch>
+                      <a:fillRect/>
+                    </a:stretch>
+                  </pic:blipFill>
+                  <pic:spPr>
+                    <a:xfrm>
+                      <a:off x="0" y="0"/>
+                      <a:ext cx="2134597" cy="4387690"/>
+                    </a:xfrm>
+                    <a:prstGeom prst="rect">
+                      <a:avLst/>
+                    </a:prstGeom>
+                  </pic:spPr>
+                </pic:pic>
+              </a:graphicData>
+            </a:graphic>
+          </wp:inline>
+        </w:drawing>
+      </w:r>
+      <w:r>
+        <w:rPr>
+          <w:rFonts w:ascii="Arial" w:hAnsi="Arial" w:cs="Arial"/>
+          <w:noProof/>
+        </w:rPr>
+        <w:t xml:space="preserve">                        </w:t>
+      </w:r>
+      <w:r>
+        <w:rPr>
+          <w:rFonts w:ascii="Arial" w:hAnsi="Arial" w:cs="Arial"/>
+          <w:noProof/>
+        </w:rPr>
+        <w:drawing>
+          <wp:inline distT="0" distB="0" distL="0" distR="0" wp14:anchorId="21354A87" wp14:editId="50F3CC0D">
+            <wp:extent cx="2133351" cy="4385129"/>
+            <wp:effectExtent l="0" t="0" r="635" b="0"/>
+            <wp:docPr id="227526450" name="Picture 25"/>
+            <wp:cNvGraphicFramePr>
+              <a:graphicFrameLocks xmlns:a="http://schemas.openxmlformats.org/drawingml/2006/main" noChangeAspect="1"/>
+            </wp:cNvGraphicFramePr>
+            <a:graphic xmlns:a="http://schemas.openxmlformats.org/drawingml/2006/main">
+              <a:graphicData uri="http://schemas.openxmlformats.org/drawingml/2006/picture">
+                <pic:pic xmlns:pic="http://schemas.openxmlformats.org/drawingml/2006/picture">
+                  <pic:nvPicPr>
+                    <pic:cNvPr id="227526450" name="Picture 227526450"/>
+                    <pic:cNvPicPr/>
+                  </pic:nvPicPr>
+                  <pic:blipFill>
+                    <a:blip r:embed="rId16" cstate="print">
+                      <a:extLst>
+                        <a:ext uri="{28A0092B-C50C-407E-A947-70E740481C1C}">
+                          <a14:useLocalDpi xmlns:a14="http://schemas.microsoft.com/office/drawing/2010/main" val="0"/>
+                        </a:ext>
+                      </a:extLst>
+                    </a:blip>
+                    <a:stretch>
+                      <a:fillRect/>
+                    </a:stretch>
+                  </pic:blipFill>
+                  <pic:spPr>
+                    <a:xfrm>
+                      <a:off x="0" y="0"/>
+                      <a:ext cx="2147036" cy="4413260"/>
+                    </a:xfrm>
+                    <a:prstGeom prst="rect">
+                      <a:avLst/>
+                    </a:prstGeom>
+                  </pic:spPr>
+                </pic:pic>
+              </a:graphicData>
+            </a:graphic>
+          </wp:inline>
+        </w:drawing>
+      </w:r>
+    </w:p>
+    <w:p>
+      <w:pPr>
+        <w:ind w:left="720"/>
+        <w:jc w:val="center"/>
+        <w:rPr>
+          <w:rFonts w:ascii="Arial" w:hAnsi="Arial" w:cs="Arial"/>
+        </w:rPr>
+      </w:pPr>
+    </w:p>
+    <w:p>
+      <w:pPr>
+        <w:ind w:left="720"/>
+        <w:jc w:val="center"/>
+        <w:rPr>
+          <w:rFonts w:ascii="Arial" w:hAnsi="Arial" w:cs="Arial"/>
+        </w:rPr>
+      </w:pPr>
+    </w:p>
+    <w:p>
+      <w:pPr>
+        <w:ind w:left="720"/>
+        <w:jc w:val="center"/>
+        <w:rPr>
+          <w:rFonts w:ascii="Arial" w:hAnsi="Arial" w:cs="Arial"/>
+        </w:rPr>
+      </w:pPr>
+    </w:p>
+    <w:p>
+      <w:pPr>
+        <w:ind w:left="720"/>
+        <w:jc w:val="center"/>
+        <w:rPr>
+          <w:rFonts w:ascii="Arial" w:hAnsi="Arial" w:cs="Arial"/>
+        </w:rPr>
+      </w:pPr>
+    </w:p>
+    <w:p>
+      <w:pPr>
+        <w:ind w:left="720"/>
+        <w:jc w:val="center"/>
+        <w:rPr>
+          <w:rFonts w:ascii="Arial" w:hAnsi="Arial" w:cs="Arial"/>
+        </w:rPr>
+      </w:pPr>
+    </w:p>
+    <w:p>
+      <w:pPr>
+        <w:ind w:left="720"/>
+        <w:jc w:val="center"/>
+        <w:rPr>
+          <w:rFonts w:ascii="Arial" w:hAnsi="Arial" w:cs="Arial"/>
+        </w:rPr>
+      </w:pPr>
+    </w:p>
+    <w:p>
+      <w:pPr>
+        <w:ind w:left="720"/>
+        <w:jc w:val="center"/>
+        <w:rPr>
+          <w:rFonts w:ascii="Arial" w:hAnsi="Arial" w:cs="Arial"/>
+        </w:rPr>
+      </w:pPr>
+    </w:p>
+    <w:p>
+      <w:pPr>
+        <w:ind w:left="720"/>
+        <w:jc w:val="center"/>
+        <w:rPr>
+          <w:rFonts w:ascii="Arial" w:hAnsi="Arial" w:cs="Arial"/>
+        </w:rPr>
+      </w:pPr>
+    </w:p>
+    <w:p>
+      <w:pPr>
         <w:rPr>
           <w:rFonts w:ascii="Arial" w:hAnsi="Arial" w:cs="Arial"/>
           <w:b/>
@@ -266,6 +3350,7 @@
         <w:rPr>
           <w:rFonts w:ascii="Arial" w:hAnsi="Arial" w:cs="Arial"/>
         </w:rPr>
+        <w:lastRenderedPageBreak/>
         <w:tab/>
       </w:r>
       <w:r>
@@ -293,6 +3378,375 @@
     </w:p>
     <w:p>
       <w:pPr>
+        <w:ind w:left="720"/>
+        <w:rPr>
+          <w:rFonts w:ascii="Arial" w:hAnsi="Arial" w:cs="Arial"/>
+        </w:rPr>
+      </w:pPr>
+      <w:r>
+        <w:rPr>
+          <w:rFonts w:ascii="Arial" w:hAnsi="Arial" w:cs="Arial"/>
+          <w:noProof/>
+        </w:rPr>
+        <mc:AlternateContent>
+          <mc:Choice Requires="wps">
+            <w:drawing>
+              <wp:anchor distT="0" distB="0" distL="114300" distR="114300" simplePos="0" relativeHeight="251694080" behindDoc="0" locked="0" layoutInCell="1" allowOverlap="1" wp14:anchorId="62EA40C0" wp14:editId="5D3B629B">
+                <wp:simplePos x="0" y="0"/>
+                <wp:positionH relativeFrom="column">
+                  <wp:posOffset>2308411</wp:posOffset>
+                </wp:positionH>
+                <wp:positionV relativeFrom="paragraph">
+                  <wp:posOffset>259975</wp:posOffset>
+                </wp:positionV>
+                <wp:extent cx="1662953" cy="1474695"/>
+                <wp:effectExtent l="0" t="0" r="71120" b="87630"/>
+                <wp:wrapNone/>
+                <wp:docPr id="1831733181" name="Connector: Elbow 28"/>
+                <wp:cNvGraphicFramePr/>
+                <a:graphic xmlns:a="http://schemas.openxmlformats.org/drawingml/2006/main">
+                  <a:graphicData uri="http://schemas.microsoft.com/office/word/2010/wordprocessingShape">
+                    <wps:wsp>
+                      <wps:cNvCnPr/>
+                      <wps:spPr>
+                        <a:xfrm>
+                          <a:off x="0" y="0"/>
+                          <a:ext cx="1662953" cy="1474695"/>
+                        </a:xfrm>
+                        <a:prstGeom prst="bentConnector3">
+                          <a:avLst/>
+                        </a:prstGeom>
+                        <a:ln w="19050">
+                          <a:solidFill>
+                            <a:srgbClr val="FF0000"/>
+                          </a:solidFill>
+                          <a:tailEnd type="triangle"/>
+                        </a:ln>
+                      </wps:spPr>
+                      <wps:style>
+                        <a:lnRef idx="1">
+                          <a:schemeClr val="accent1"/>
+                        </a:lnRef>
+                        <a:fillRef idx="0">
+                          <a:schemeClr val="accent1"/>
+                        </a:fillRef>
+                        <a:effectRef idx="0">
+                          <a:schemeClr val="accent1"/>
+                        </a:effectRef>
+                        <a:fontRef idx="minor">
+                          <a:schemeClr val="tx1"/>
+                        </a:fontRef>
+                      </wps:style>
+                      <wps:bodyPr/>
+                    </wps:wsp>
+                  </a:graphicData>
+                </a:graphic>
+              </wp:anchor>
+            </w:drawing>
+          </mc:Choice>
+          <mc:Fallback>
+            <w:pict>
+              <v:shape w14:anchorId="49F77E93" id="Connector: Elbow 28" o:spid="_x0000_s1026" type="#_x0000_t34" style="position:absolute;margin-left:181.75pt;margin-top:20.45pt;width:130.95pt;height:116.1pt;z-index:251694080;visibility:visible;mso-wrap-style:square;mso-wrap-distance-left:9pt;mso-wrap-distance-top:0;mso-wrap-distance-right:9pt;mso-wrap-distance-bottom:0;mso-position-horizontal:absolute;mso-position-horizontal-relative:text;mso-position-vertical:absolute;mso-position-vertical-relative:text" o:gfxdata="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" strokecolor="red" strokeweight="1.5pt">
+                <v:stroke endarrow="block"/>
+              </v:shape>
+            </w:pict>
+          </mc:Fallback>
+        </mc:AlternateContent>
+      </w:r>
+      <w:r>
+        <w:rPr>
+          <w:rFonts w:ascii="Arial" w:hAnsi="Arial" w:cs="Arial"/>
+          <w:noProof/>
+        </w:rPr>
+        <mc:AlternateContent>
+          <mc:Choice Requires="wps">
+            <w:drawing>
+              <wp:anchor distT="0" distB="0" distL="114300" distR="114300" simplePos="0" relativeHeight="251693056" behindDoc="0" locked="0" layoutInCell="1" allowOverlap="1" wp14:anchorId="343AB2DA" wp14:editId="5B302FD9">
+                <wp:simplePos x="0" y="0"/>
+                <wp:positionH relativeFrom="column">
+                  <wp:posOffset>1967927</wp:posOffset>
+                </wp:positionH>
+                <wp:positionV relativeFrom="paragraph">
+                  <wp:posOffset>153670</wp:posOffset>
+                </wp:positionV>
+                <wp:extent cx="349415" cy="251294"/>
+                <wp:effectExtent l="19050" t="19050" r="12700" b="15875"/>
+                <wp:wrapNone/>
+                <wp:docPr id="2112434835" name="Rectangle 2"/>
+                <wp:cNvGraphicFramePr/>
+                <a:graphic xmlns:a="http://schemas.openxmlformats.org/drawingml/2006/main">
+                  <a:graphicData uri="http://schemas.microsoft.com/office/word/2010/wordprocessingShape">
+                    <wps:wsp>
+                      <wps:cNvSpPr/>
+                      <wps:spPr>
+                        <a:xfrm>
+                          <a:off x="0" y="0"/>
+                          <a:ext cx="349415" cy="251294"/>
+                        </a:xfrm>
+                        <a:prstGeom prst="rect">
+                          <a:avLst/>
+                        </a:prstGeom>
+                        <a:noFill/>
+                        <a:ln w="28575">
+                          <a:solidFill>
+                            <a:srgbClr val="FF0000"/>
+                          </a:solidFill>
+                        </a:ln>
+                      </wps:spPr>
+                      <wps:style>
+                        <a:lnRef idx="0">
+                          <a:scrgbClr r="0" g="0" b="0"/>
+                        </a:lnRef>
+                        <a:fillRef idx="0">
+                          <a:scrgbClr r="0" g="0" b="0"/>
+                        </a:fillRef>
+                        <a:effectRef idx="0">
+                          <a:scrgbClr r="0" g="0" b="0"/>
+                        </a:effectRef>
+                        <a:fontRef idx="minor">
+                          <a:schemeClr val="dk1"/>
+                        </a:fontRef>
+                      </wps:style>
+                      <wps:bodyPr rot="0" spcFirstLastPara="0" vertOverflow="overflow" horzOverflow="overflow" vert="horz" wrap="square" lIns="91440" tIns="45720" rIns="91440" bIns="45720" numCol="1" spcCol="0" rtlCol="0" fromWordArt="0" anchor="ctr" anchorCtr="0" forceAA="0" compatLnSpc="1">
+                        <a:prstTxWarp prst="textNoShape">
+                          <a:avLst/>
+                        </a:prstTxWarp>
+                        <a:noAutofit/>
+                      </wps:bodyPr>
+                    </wps:wsp>
+                  </a:graphicData>
+                </a:graphic>
+                <wp14:sizeRelH relativeFrom="margin">
+                  <wp14:pctWidth>0</wp14:pctWidth>
+                </wp14:sizeRelH>
+                <wp14:sizeRelV relativeFrom="margin">
+                  <wp14:pctHeight>0</wp14:pctHeight>
+                </wp14:sizeRelV>
+              </wp:anchor>
+            </w:drawing>
+          </mc:Choice>
+          <mc:Fallback>
+            <w:pict>
+              <v:rect w14:anchorId="187DEF47" id="Rectangle 2" o:spid="_x0000_s1026" style="position:absolute;margin-left:154.95pt;margin-top:12.1pt;width:27.5pt;height:19.8pt;z-index:251693056;visibility:visible;mso-wrap-style:square;mso-width-percent:0;mso-height-percent:0;mso-wrap-distance-left:9pt;mso-wrap-distance-top:0;mso-wrap-distance-right:9pt;mso-wrap-distance-bottom:0;mso-position-horizontal:absolute;mso-position-horizontal-relative:text;mso-position-vertical:absolute;mso-position-vertical-relative:text;mso-width-percent:0;mso-height-percent:0;mso-width-relative:margin;mso-height-relative:margin;v-text-anchor:middle" o:gfxdata="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" filled="f" strokecolor="red" strokeweight="2.25pt"/>
+            </w:pict>
+          </mc:Fallback>
+        </mc:AlternateContent>
+      </w:r>
+      <w:r>
+        <w:rPr>
+          <w:rFonts w:ascii="Arial" w:hAnsi="Arial" w:cs="Arial"/>
+          <w:noProof/>
+        </w:rPr>
+        <w:drawing>
+          <wp:inline distT="0" distB="0" distL="0" distR="0" wp14:anchorId="6EEF17F8" wp14:editId="7D86DDCC">
+            <wp:extent cx="1868556" cy="3840838"/>
+            <wp:effectExtent l="0" t="0" r="0" b="7620"/>
+            <wp:docPr id="800596747" name="Picture 26"/>
+            <wp:cNvGraphicFramePr>
+              <a:graphicFrameLocks xmlns:a="http://schemas.openxmlformats.org/drawingml/2006/main" noChangeAspect="1"/>
+            </wp:cNvGraphicFramePr>
+            <a:graphic xmlns:a="http://schemas.openxmlformats.org/drawingml/2006/main">
+              <a:graphicData uri="http://schemas.openxmlformats.org/drawingml/2006/picture">
+                <pic:pic xmlns:pic="http://schemas.openxmlformats.org/drawingml/2006/picture">
+                  <pic:nvPicPr>
+                    <pic:cNvPr id="800596747" name="Picture 800596747"/>
+                    <pic:cNvPicPr/>
+                  </pic:nvPicPr>
+                  <pic:blipFill>
+                    <a:blip r:embed="rId17" cstate="print">
+                      <a:extLst>
+                        <a:ext uri="{28A0092B-C50C-407E-A947-70E740481C1C}">
+                          <a14:useLocalDpi xmlns:a14="http://schemas.microsoft.com/office/drawing/2010/main" val="0"/>
+                        </a:ext>
+                      </a:extLst>
+                    </a:blip>
+                    <a:stretch>
+                      <a:fillRect/>
+                    </a:stretch>
+                  </pic:blipFill>
+                  <pic:spPr>
+                    <a:xfrm>
+                      <a:off x="0" y="0"/>
+                      <a:ext cx="1884378" cy="3873361"/>
+                    </a:xfrm>
+                    <a:prstGeom prst="rect">
+                      <a:avLst/>
+                    </a:prstGeom>
+                  </pic:spPr>
+                </pic:pic>
+              </a:graphicData>
+            </a:graphic>
+          </wp:inline>
+        </w:drawing>
+      </w:r>
+      <w:r>
+        <w:rPr>
+          <w:rFonts w:ascii="Arial" w:hAnsi="Arial" w:cs="Arial"/>
+        </w:rPr>
+        <w:t xml:space="preserve">                                       </w:t>
+      </w:r>
+      <w:r>
+        <w:rPr>
+          <w:rFonts w:ascii="Arial" w:hAnsi="Arial" w:cs="Arial"/>
+          <w:noProof/>
+        </w:rPr>
+        <w:drawing>
+          <wp:inline distT="0" distB="0" distL="0" distR="0" wp14:anchorId="7D8A7085" wp14:editId="4A42BE2F">
+            <wp:extent cx="1896472" cy="3898217"/>
+            <wp:effectExtent l="0" t="0" r="8890" b="7620"/>
+            <wp:docPr id="1024755224" name="Picture 27"/>
+            <wp:cNvGraphicFramePr>
+              <a:graphicFrameLocks xmlns:a="http://schemas.openxmlformats.org/drawingml/2006/main" noChangeAspect="1"/>
+            </wp:cNvGraphicFramePr>
+            <a:graphic xmlns:a="http://schemas.openxmlformats.org/drawingml/2006/main">
+              <a:graphicData uri="http://schemas.openxmlformats.org/drawingml/2006/picture">
+                <pic:pic xmlns:pic="http://schemas.openxmlformats.org/drawingml/2006/picture">
+                  <pic:nvPicPr>
+                    <pic:cNvPr id="1024755224" name="Picture 1024755224"/>
+                    <pic:cNvPicPr/>
+                  </pic:nvPicPr>
+                  <pic:blipFill>
+                    <a:blip r:embed="rId18" cstate="print">
+                      <a:extLst>
+                        <a:ext uri="{28A0092B-C50C-407E-A947-70E740481C1C}">
+                          <a14:useLocalDpi xmlns:a14="http://schemas.microsoft.com/office/drawing/2010/main" val="0"/>
+                        </a:ext>
+                      </a:extLst>
+                    </a:blip>
+                    <a:stretch>
+                      <a:fillRect/>
+                    </a:stretch>
+                  </pic:blipFill>
+                  <pic:spPr>
+                    <a:xfrm>
+                      <a:off x="0" y="0"/>
+                      <a:ext cx="1909430" cy="3924853"/>
+                    </a:xfrm>
+                    <a:prstGeom prst="rect">
+                      <a:avLst/>
+                    </a:prstGeom>
+                  </pic:spPr>
+                </pic:pic>
+              </a:graphicData>
+            </a:graphic>
+          </wp:inline>
+        </w:drawing>
+      </w:r>
+    </w:p>
+    <w:p>
+      <w:pPr>
+        <w:ind w:left="720"/>
+        <w:rPr>
+          <w:rFonts w:ascii="Arial" w:hAnsi="Arial" w:cs="Arial"/>
+        </w:rPr>
+      </w:pPr>
+    </w:p>
+    <w:p>
+      <w:pPr>
+        <w:ind w:left="720"/>
+        <w:rPr>
+          <w:rFonts w:ascii="Arial" w:hAnsi="Arial" w:cs="Arial"/>
+        </w:rPr>
+      </w:pPr>
+    </w:p>
+    <w:p>
+      <w:pPr>
+        <w:ind w:left="720"/>
+        <w:rPr>
+          <w:rFonts w:ascii="Arial" w:hAnsi="Arial" w:cs="Arial"/>
+        </w:rPr>
+      </w:pPr>
+    </w:p>
+    <w:p>
+      <w:pPr>
+        <w:ind w:left="720"/>
+        <w:rPr>
+          <w:rFonts w:ascii="Arial" w:hAnsi="Arial" w:cs="Arial"/>
+        </w:rPr>
+      </w:pPr>
+    </w:p>
+    <w:p>
+      <w:pPr>
+        <w:ind w:left="720"/>
+        <w:rPr>
+          <w:rFonts w:ascii="Arial" w:hAnsi="Arial" w:cs="Arial"/>
+        </w:rPr>
+      </w:pPr>
+    </w:p>
+    <w:p>
+      <w:pPr>
+        <w:ind w:left="720"/>
+        <w:rPr>
+          <w:rFonts w:ascii="Arial" w:hAnsi="Arial" w:cs="Arial"/>
+        </w:rPr>
+      </w:pPr>
+    </w:p>
+    <w:p>
+      <w:pPr>
+        <w:ind w:left="720"/>
+        <w:rPr>
+          <w:rFonts w:ascii="Arial" w:hAnsi="Arial" w:cs="Arial"/>
+        </w:rPr>
+      </w:pPr>
+    </w:p>
+    <w:p>
+      <w:pPr>
+        <w:ind w:left="720"/>
+        <w:rPr>
+          <w:rFonts w:ascii="Arial" w:hAnsi="Arial" w:cs="Arial"/>
+        </w:rPr>
+      </w:pPr>
+    </w:p>
+    <w:p>
+      <w:pPr>
+        <w:ind w:left="720"/>
+        <w:rPr>
+          <w:rFonts w:ascii="Arial" w:hAnsi="Arial" w:cs="Arial"/>
+        </w:rPr>
+      </w:pPr>
+    </w:p>
+    <w:p>
+      <w:pPr>
+        <w:ind w:left="720"/>
+        <w:rPr>
+          <w:rFonts w:ascii="Arial" w:hAnsi="Arial" w:cs="Arial"/>
+        </w:rPr>
+      </w:pPr>
+    </w:p>
+    <w:p>
+      <w:pPr>
+        <w:ind w:left="720"/>
+        <w:rPr>
+          <w:rFonts w:ascii="Arial" w:hAnsi="Arial" w:cs="Arial"/>
+        </w:rPr>
+      </w:pPr>
+    </w:p>
+    <w:p>
+      <w:pPr>
+        <w:ind w:left="720"/>
+        <w:rPr>
+          <w:rFonts w:ascii="Arial" w:hAnsi="Arial" w:cs="Arial"/>
+        </w:rPr>
+      </w:pPr>
+    </w:p>
+    <w:p>
+      <w:pPr>
+        <w:ind w:left="720"/>
+        <w:rPr>
+          <w:rFonts w:ascii="Arial" w:hAnsi="Arial" w:cs="Arial"/>
+        </w:rPr>
+      </w:pPr>
+    </w:p>
+    <w:p>
+      <w:pPr>
+        <w:ind w:left="720"/>
+        <w:rPr>
+          <w:rFonts w:ascii="Arial" w:hAnsi="Arial" w:cs="Arial"/>
+        </w:rPr>
+      </w:pPr>
+    </w:p>
+    <w:p>
+      <w:pPr>
         <w:rPr>
           <w:rFonts w:ascii="Arial" w:hAnsi="Arial" w:cs="Arial"/>
           <w:b/>
@@ -330,6 +3784,367 @@
     </w:p>
     <w:p>
       <w:pPr>
+        <w:ind w:left="720"/>
+        <w:rPr>
+          <w:rFonts w:ascii="Arial" w:hAnsi="Arial" w:cs="Arial"/>
+        </w:rPr>
+      </w:pPr>
+    </w:p>
+    <w:p>
+      <w:pPr>
+        <w:ind w:left="720"/>
+        <w:rPr>
+          <w:rFonts w:ascii="Arial" w:hAnsi="Arial" w:cs="Arial"/>
+          <w:noProof/>
+        </w:rPr>
+      </w:pPr>
+      <w:r>
+        <w:rPr>
+          <w:rFonts w:ascii="Arial" w:hAnsi="Arial" w:cs="Arial"/>
+          <w:noProof/>
+        </w:rPr>
+        <mc:AlternateContent>
+          <mc:Choice Requires="wps">
+            <w:drawing>
+              <wp:anchor distT="0" distB="0" distL="114300" distR="114300" simplePos="0" relativeHeight="251698176" behindDoc="0" locked="0" layoutInCell="1" allowOverlap="1" wp14:anchorId="2E032BF1" wp14:editId="1CB9FD2E">
+                <wp:simplePos x="0" y="0"/>
+                <wp:positionH relativeFrom="margin">
+                  <wp:posOffset>942975</wp:posOffset>
+                </wp:positionH>
+                <wp:positionV relativeFrom="paragraph">
+                  <wp:posOffset>1922145</wp:posOffset>
+                </wp:positionV>
+                <wp:extent cx="2092960" cy="1564005"/>
+                <wp:effectExtent l="0" t="76200" r="0" b="36195"/>
+                <wp:wrapNone/>
+                <wp:docPr id="250213788" name="Connector: Elbow 5"/>
+                <wp:cNvGraphicFramePr/>
+                <a:graphic xmlns:a="http://schemas.openxmlformats.org/drawingml/2006/main">
+                  <a:graphicData uri="http://schemas.microsoft.com/office/word/2010/wordprocessingShape">
+                    <wps:wsp>
+                      <wps:cNvCnPr/>
+                      <wps:spPr>
+                        <a:xfrm flipV="1">
+                          <a:off x="0" y="0"/>
+                          <a:ext cx="2092960" cy="1564005"/>
+                        </a:xfrm>
+                        <a:prstGeom prst="bentConnector3">
+                          <a:avLst/>
+                        </a:prstGeom>
+                        <a:ln w="19050">
+                          <a:solidFill>
+                            <a:srgbClr val="FF0000"/>
+                          </a:solidFill>
+                          <a:tailEnd type="triangle"/>
+                        </a:ln>
+                      </wps:spPr>
+                      <wps:style>
+                        <a:lnRef idx="1">
+                          <a:schemeClr val="accent1"/>
+                        </a:lnRef>
+                        <a:fillRef idx="0">
+                          <a:schemeClr val="accent1"/>
+                        </a:fillRef>
+                        <a:effectRef idx="0">
+                          <a:schemeClr val="accent1"/>
+                        </a:effectRef>
+                        <a:fontRef idx="minor">
+                          <a:schemeClr val="tx1"/>
+                        </a:fontRef>
+                      </wps:style>
+                      <wps:bodyPr/>
+                    </wps:wsp>
+                  </a:graphicData>
+                </a:graphic>
+                <wp14:sizeRelH relativeFrom="margin">
+                  <wp14:pctWidth>0</wp14:pctWidth>
+                </wp14:sizeRelH>
+                <wp14:sizeRelV relativeFrom="margin">
+                  <wp14:pctHeight>0</wp14:pctHeight>
+                </wp14:sizeRelV>
+              </wp:anchor>
+            </w:drawing>
+          </mc:Choice>
+          <mc:Fallback>
+            <w:pict>
+              <v:shape w14:anchorId="3C7D8CEE" id="Connector: Elbow 5" o:spid="_x0000_s1026" type="#_x0000_t34" style="position:absolute;margin-left:74.25pt;margin-top:151.35pt;width:164.8pt;height:123.15pt;flip:y;z-index:251698176;visibility:visible;mso-wrap-style:square;mso-width-percent:0;mso-height-percent:0;mso-wrap-distance-left:9pt;mso-wrap-distance-top:0;mso-wrap-distance-right:9pt;mso-wrap-distance-bottom:0;mso-position-horizontal:absolute;mso-position-horizontal-relative:margin;mso-position-vertical:absolute;mso-position-vertical-relative:text;mso-width-percent:0;mso-height-percent:0;mso-width-relative:margin;mso-height-relative:margin" o:gfxdata="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" strokecolor="red" strokeweight="1.5pt">
+                <v:stroke endarrow="block"/>
+                <w10:wrap anchorx="margin"/>
+              </v:shape>
+            </w:pict>
+          </mc:Fallback>
+        </mc:AlternateContent>
+      </w:r>
+      <w:r>
+        <w:rPr>
+          <w:rFonts w:ascii="Arial" w:hAnsi="Arial" w:cs="Arial"/>
+          <w:noProof/>
+        </w:rPr>
+        <mc:AlternateContent>
+          <mc:Choice Requires="wps">
+            <w:drawing>
+              <wp:anchor distT="0" distB="0" distL="114300" distR="114300" simplePos="0" relativeHeight="251696128" behindDoc="0" locked="0" layoutInCell="1" allowOverlap="1" wp14:anchorId="028CC89D" wp14:editId="32AA6391">
+                <wp:simplePos x="0" y="0"/>
+                <wp:positionH relativeFrom="column">
+                  <wp:posOffset>600267</wp:posOffset>
+                </wp:positionH>
+                <wp:positionV relativeFrom="paragraph">
+                  <wp:posOffset>3348803</wp:posOffset>
+                </wp:positionV>
+                <wp:extent cx="349415" cy="251294"/>
+                <wp:effectExtent l="19050" t="19050" r="12700" b="15875"/>
+                <wp:wrapNone/>
+                <wp:docPr id="51568860" name="Rectangle 2"/>
+                <wp:cNvGraphicFramePr/>
+                <a:graphic xmlns:a="http://schemas.openxmlformats.org/drawingml/2006/main">
+                  <a:graphicData uri="http://schemas.microsoft.com/office/word/2010/wordprocessingShape">
+                    <wps:wsp>
+                      <wps:cNvSpPr/>
+                      <wps:spPr>
+                        <a:xfrm>
+                          <a:off x="0" y="0"/>
+                          <a:ext cx="349415" cy="251294"/>
+                        </a:xfrm>
+                        <a:prstGeom prst="rect">
+                          <a:avLst/>
+                        </a:prstGeom>
+                        <a:noFill/>
+                        <a:ln w="28575">
+                          <a:solidFill>
+                            <a:srgbClr val="FF0000"/>
+                          </a:solidFill>
+                        </a:ln>
+                      </wps:spPr>
+                      <wps:style>
+                        <a:lnRef idx="0">
+                          <a:scrgbClr r="0" g="0" b="0"/>
+                        </a:lnRef>
+                        <a:fillRef idx="0">
+                          <a:scrgbClr r="0" g="0" b="0"/>
+                        </a:fillRef>
+                        <a:effectRef idx="0">
+                          <a:scrgbClr r="0" g="0" b="0"/>
+                        </a:effectRef>
+                        <a:fontRef idx="minor">
+                          <a:schemeClr val="dk1"/>
+                        </a:fontRef>
+                      </wps:style>
+                      <wps:bodyPr rot="0" spcFirstLastPara="0" vertOverflow="overflow" horzOverflow="overflow" vert="horz" wrap="square" lIns="91440" tIns="45720" rIns="91440" bIns="45720" numCol="1" spcCol="0" rtlCol="0" fromWordArt="0" anchor="ctr" anchorCtr="0" forceAA="0" compatLnSpc="1">
+                        <a:prstTxWarp prst="textNoShape">
+                          <a:avLst/>
+                        </a:prstTxWarp>
+                        <a:noAutofit/>
+                      </wps:bodyPr>
+                    </wps:wsp>
+                  </a:graphicData>
+                </a:graphic>
+                <wp14:sizeRelH relativeFrom="margin">
+                  <wp14:pctWidth>0</wp14:pctWidth>
+                </wp14:sizeRelH>
+                <wp14:sizeRelV relativeFrom="margin">
+                  <wp14:pctHeight>0</wp14:pctHeight>
+                </wp14:sizeRelV>
+              </wp:anchor>
+            </w:drawing>
+          </mc:Choice>
+          <mc:Fallback>
+            <w:pict>
+              <v:rect w14:anchorId="4322ECA9" id="Rectangle 2" o:spid="_x0000_s1026" style="position:absolute;margin-left:47.25pt;margin-top:263.7pt;width:27.5pt;height:19.8pt;z-index:251696128;visibility:visible;mso-wrap-style:square;mso-width-percent:0;mso-height-percent:0;mso-wrap-distance-left:9pt;mso-wrap-distance-top:0;mso-wrap-distance-right:9pt;mso-wrap-distance-bottom:0;mso-position-horizontal:absolute;mso-position-horizontal-relative:text;mso-position-vertical:absolute;mso-position-vertical-relative:text;mso-width-percent:0;mso-height-percent:0;mso-width-relative:margin;mso-height-relative:margin;v-text-anchor:middle" o:gfxdata="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" filled="f" strokecolor="red" strokeweight="2.25pt"/>
+            </w:pict>
+          </mc:Fallback>
+        </mc:AlternateContent>
+      </w:r>
+      <w:r>
+        <w:rPr>
+          <w:rFonts w:ascii="Arial" w:hAnsi="Arial" w:cs="Arial"/>
+          <w:noProof/>
+        </w:rPr>
+        <w:drawing>
+          <wp:inline distT="0" distB="0" distL="0" distR="0" wp14:anchorId="253FE7DA" wp14:editId="1FAE55E3">
+            <wp:extent cx="1868556" cy="3840838"/>
+            <wp:effectExtent l="0" t="0" r="0" b="7620"/>
+            <wp:docPr id="170304544" name="Picture 26"/>
+            <wp:cNvGraphicFramePr>
+              <a:graphicFrameLocks xmlns:a="http://schemas.openxmlformats.org/drawingml/2006/main" noChangeAspect="1"/>
+            </wp:cNvGraphicFramePr>
+            <a:graphic xmlns:a="http://schemas.openxmlformats.org/drawingml/2006/main">
+              <a:graphicData uri="http://schemas.openxmlformats.org/drawingml/2006/picture">
+                <pic:pic xmlns:pic="http://schemas.openxmlformats.org/drawingml/2006/picture">
+                  <pic:nvPicPr>
+                    <pic:cNvPr id="800596747" name="Picture 800596747"/>
+                    <pic:cNvPicPr/>
+                  </pic:nvPicPr>
+                  <pic:blipFill>
+                    <a:blip r:embed="rId17" cstate="print">
+                      <a:extLst>
+                        <a:ext uri="{28A0092B-C50C-407E-A947-70E740481C1C}">
+                          <a14:useLocalDpi xmlns:a14="http://schemas.microsoft.com/office/drawing/2010/main" val="0"/>
+                        </a:ext>
+                      </a:extLst>
+                    </a:blip>
+                    <a:stretch>
+                      <a:fillRect/>
+                    </a:stretch>
+                  </pic:blipFill>
+                  <pic:spPr>
+                    <a:xfrm>
+                      <a:off x="0" y="0"/>
+                      <a:ext cx="1884378" cy="3873361"/>
+                    </a:xfrm>
+                    <a:prstGeom prst="rect">
+                      <a:avLst/>
+                    </a:prstGeom>
+                  </pic:spPr>
+                </pic:pic>
+              </a:graphicData>
+            </a:graphic>
+          </wp:inline>
+        </w:drawing>
+      </w:r>
+      <w:r>
+        <w:rPr>
+          <w:rFonts w:ascii="Arial" w:hAnsi="Arial" w:cs="Arial"/>
+          <w:noProof/>
+        </w:rPr>
+        <w:t xml:space="preserve">                  </w:t>
+      </w:r>
+      <w:r>
+        <w:rPr>
+          <w:rFonts w:ascii="Arial" w:hAnsi="Arial" w:cs="Arial"/>
+          <w:noProof/>
+        </w:rPr>
+        <w:drawing>
+          <wp:inline distT="0" distB="0" distL="0" distR="0" wp14:anchorId="3F813E2D" wp14:editId="6F2EF0AE">
+            <wp:extent cx="1847356" cy="3797261"/>
+            <wp:effectExtent l="0" t="0" r="635" b="0"/>
+            <wp:docPr id="589347082" name="Picture 30"/>
+            <wp:cNvGraphicFramePr>
+              <a:graphicFrameLocks xmlns:a="http://schemas.openxmlformats.org/drawingml/2006/main" noChangeAspect="1"/>
+            </wp:cNvGraphicFramePr>
+            <a:graphic xmlns:a="http://schemas.openxmlformats.org/drawingml/2006/main">
+              <a:graphicData uri="http://schemas.openxmlformats.org/drawingml/2006/picture">
+                <pic:pic xmlns:pic="http://schemas.openxmlformats.org/drawingml/2006/picture">
+                  <pic:nvPicPr>
+                    <pic:cNvPr id="589347082" name="Picture 589347082"/>
+                    <pic:cNvPicPr/>
+                  </pic:nvPicPr>
+                  <pic:blipFill>
+                    <a:blip r:embed="rId19" cstate="print">
+                      <a:extLst>
+                        <a:ext uri="{28A0092B-C50C-407E-A947-70E740481C1C}">
+                          <a14:useLocalDpi xmlns:a14="http://schemas.microsoft.com/office/drawing/2010/main" val="0"/>
+                        </a:ext>
+                      </a:extLst>
+                    </a:blip>
+                    <a:stretch>
+                      <a:fillRect/>
+                    </a:stretch>
+                  </pic:blipFill>
+                  <pic:spPr>
+                    <a:xfrm>
+                      <a:off x="0" y="0"/>
+                      <a:ext cx="1863428" cy="3830297"/>
+                    </a:xfrm>
+                    <a:prstGeom prst="rect">
+                      <a:avLst/>
+                    </a:prstGeom>
+                  </pic:spPr>
+                </pic:pic>
+              </a:graphicData>
+            </a:graphic>
+          </wp:inline>
+        </w:drawing>
+      </w:r>
+    </w:p>
+    <w:p>
+      <w:pPr>
+        <w:ind w:left="720"/>
+        <w:rPr>
+          <w:rFonts w:ascii="Arial" w:hAnsi="Arial" w:cs="Arial"/>
+        </w:rPr>
+      </w:pPr>
+    </w:p>
+    <w:p>
+      <w:pPr>
+        <w:ind w:left="720"/>
+        <w:rPr>
+          <w:rFonts w:ascii="Arial" w:hAnsi="Arial" w:cs="Arial"/>
+        </w:rPr>
+      </w:pPr>
+    </w:p>
+    <w:p>
+      <w:pPr>
+        <w:ind w:left="720"/>
+        <w:rPr>
+          <w:rFonts w:ascii="Arial" w:hAnsi="Arial" w:cs="Arial"/>
+        </w:rPr>
+      </w:pPr>
+    </w:p>
+    <w:p>
+      <w:pPr>
+        <w:ind w:left="720"/>
+        <w:rPr>
+          <w:rFonts w:ascii="Arial" w:hAnsi="Arial" w:cs="Arial"/>
+        </w:rPr>
+      </w:pPr>
+    </w:p>
+    <w:p>
+      <w:pPr>
+        <w:ind w:left="720"/>
+        <w:rPr>
+          <w:rFonts w:ascii="Arial" w:hAnsi="Arial" w:cs="Arial"/>
+        </w:rPr>
+      </w:pPr>
+    </w:p>
+    <w:p>
+      <w:pPr>
+        <w:ind w:left="720"/>
+        <w:rPr>
+          <w:rFonts w:ascii="Arial" w:hAnsi="Arial" w:cs="Arial"/>
+        </w:rPr>
+      </w:pPr>
+    </w:p>
+    <w:p>
+      <w:pPr>
+        <w:ind w:left="720"/>
+        <w:rPr>
+          <w:rFonts w:ascii="Arial" w:hAnsi="Arial" w:cs="Arial"/>
+        </w:rPr>
+      </w:pPr>
+    </w:p>
+    <w:p>
+      <w:pPr>
+        <w:ind w:left="720"/>
+        <w:rPr>
+          <w:rFonts w:ascii="Arial" w:hAnsi="Arial" w:cs="Arial"/>
+        </w:rPr>
+      </w:pPr>
+    </w:p>
+    <w:p>
+      <w:pPr>
+        <w:ind w:left="720"/>
+        <w:rPr>
+          <w:rFonts w:ascii="Arial" w:hAnsi="Arial" w:cs="Arial"/>
+        </w:rPr>
+      </w:pPr>
+    </w:p>
+    <w:p>
+      <w:pPr>
+        <w:ind w:left="720"/>
+        <w:rPr>
+          <w:rFonts w:ascii="Arial" w:hAnsi="Arial" w:cs="Arial"/>
+        </w:rPr>
+      </w:pPr>
+    </w:p>
+    <w:p>
+      <w:pPr>
+        <w:rPr>
+          <w:rFonts w:ascii="Arial" w:hAnsi="Arial" w:cs="Arial"/>
+        </w:rPr>
+      </w:pPr>
+    </w:p>
+    <w:p>
+      <w:pPr>
         <w:rPr>
           <w:rFonts w:ascii="Arial" w:hAnsi="Arial" w:cs="Arial"/>
           <w:b/>
@@ -362,7 +4177,6 @@
         <w:rPr>
           <w:rFonts w:ascii="Arial" w:hAnsi="Arial" w:cs="Arial"/>
         </w:rPr>
-        <w:lastRenderedPageBreak/>
         <w:t>The second icon is contact us</w:t>
       </w:r>
       <w:r>
@@ -383,6 +4197,342 @@
     <w:p>
       <w:pPr>
         <w:ind w:firstLine="720"/>
+        <w:rPr>
+          <w:rFonts w:ascii="Arial" w:hAnsi="Arial" w:cs="Arial"/>
+        </w:rPr>
+      </w:pPr>
+      <w:r>
+        <w:rPr>
+          <w:rFonts w:ascii="Arial" w:hAnsi="Arial" w:cs="Arial"/>
+          <w:noProof/>
+        </w:rPr>
+        <mc:AlternateContent>
+          <mc:Choice Requires="wps">
+            <w:drawing>
+              <wp:anchor distT="0" distB="0" distL="114300" distR="114300" simplePos="0" relativeHeight="251702272" behindDoc="0" locked="0" layoutInCell="1" allowOverlap="1" wp14:anchorId="51A59B70" wp14:editId="394A50B4">
+                <wp:simplePos x="0" y="0"/>
+                <wp:positionH relativeFrom="margin">
+                  <wp:posOffset>1703301</wp:posOffset>
+                </wp:positionH>
+                <wp:positionV relativeFrom="paragraph">
+                  <wp:posOffset>2372360</wp:posOffset>
+                </wp:positionV>
+                <wp:extent cx="2092960" cy="1564005"/>
+                <wp:effectExtent l="0" t="76200" r="0" b="36195"/>
+                <wp:wrapNone/>
+                <wp:docPr id="153356940" name="Connector: Elbow 5"/>
+                <wp:cNvGraphicFramePr/>
+                <a:graphic xmlns:a="http://schemas.openxmlformats.org/drawingml/2006/main">
+                  <a:graphicData uri="http://schemas.microsoft.com/office/word/2010/wordprocessingShape">
+                    <wps:wsp>
+                      <wps:cNvCnPr/>
+                      <wps:spPr>
+                        <a:xfrm flipV="1">
+                          <a:off x="0" y="0"/>
+                          <a:ext cx="2092960" cy="1564005"/>
+                        </a:xfrm>
+                        <a:prstGeom prst="bentConnector3">
+                          <a:avLst/>
+                        </a:prstGeom>
+                        <a:ln w="19050">
+                          <a:solidFill>
+                            <a:srgbClr val="FF0000"/>
+                          </a:solidFill>
+                          <a:tailEnd type="triangle"/>
+                        </a:ln>
+                      </wps:spPr>
+                      <wps:style>
+                        <a:lnRef idx="1">
+                          <a:schemeClr val="accent1"/>
+                        </a:lnRef>
+                        <a:fillRef idx="0">
+                          <a:schemeClr val="accent1"/>
+                        </a:fillRef>
+                        <a:effectRef idx="0">
+                          <a:schemeClr val="accent1"/>
+                        </a:effectRef>
+                        <a:fontRef idx="minor">
+                          <a:schemeClr val="tx1"/>
+                        </a:fontRef>
+                      </wps:style>
+                      <wps:bodyPr/>
+                    </wps:wsp>
+                  </a:graphicData>
+                </a:graphic>
+                <wp14:sizeRelH relativeFrom="margin">
+                  <wp14:pctWidth>0</wp14:pctWidth>
+                </wp14:sizeRelH>
+                <wp14:sizeRelV relativeFrom="margin">
+                  <wp14:pctHeight>0</wp14:pctHeight>
+                </wp14:sizeRelV>
+              </wp:anchor>
+            </w:drawing>
+          </mc:Choice>
+          <mc:Fallback>
+            <w:pict>
+              <v:shape w14:anchorId="2BECD893" id="Connector: Elbow 5" o:spid="_x0000_s1026" type="#_x0000_t34" style="position:absolute;margin-left:134.1pt;margin-top:186.8pt;width:164.8pt;height:123.15pt;flip:y;z-index:251702272;visibility:visible;mso-wrap-style:square;mso-width-percent:0;mso-height-percent:0;mso-wrap-distance-left:9pt;mso-wrap-distance-top:0;mso-wrap-distance-right:9pt;mso-wrap-distance-bottom:0;mso-position-horizontal:absolute;mso-position-horizontal-relative:margin;mso-position-vertical:absolute;mso-position-vertical-relative:text;mso-width-percent:0;mso-height-percent:0;mso-width-relative:margin;mso-height-relative:margin" o:gfxdata="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" strokecolor="red" strokeweight="1.5pt">
+                <v:stroke endarrow="block"/>
+                <w10:wrap anchorx="margin"/>
+              </v:shape>
+            </w:pict>
+          </mc:Fallback>
+        </mc:AlternateContent>
+      </w:r>
+      <w:r>
+        <w:rPr>
+          <w:rFonts w:ascii="Arial" w:hAnsi="Arial" w:cs="Arial"/>
+          <w:noProof/>
+        </w:rPr>
+        <mc:AlternateContent>
+          <mc:Choice Requires="wps">
+            <w:drawing>
+              <wp:anchor distT="0" distB="0" distL="114300" distR="114300" simplePos="0" relativeHeight="251700224" behindDoc="0" locked="0" layoutInCell="1" allowOverlap="1" wp14:anchorId="29D8BA73" wp14:editId="17180731">
+                <wp:simplePos x="0" y="0"/>
+                <wp:positionH relativeFrom="column">
+                  <wp:posOffset>1339215</wp:posOffset>
+                </wp:positionH>
+                <wp:positionV relativeFrom="paragraph">
+                  <wp:posOffset>3822296</wp:posOffset>
+                </wp:positionV>
+                <wp:extent cx="349415" cy="251294"/>
+                <wp:effectExtent l="19050" t="19050" r="12700" b="15875"/>
+                <wp:wrapNone/>
+                <wp:docPr id="271214950" name="Rectangle 2"/>
+                <wp:cNvGraphicFramePr/>
+                <a:graphic xmlns:a="http://schemas.openxmlformats.org/drawingml/2006/main">
+                  <a:graphicData uri="http://schemas.microsoft.com/office/word/2010/wordprocessingShape">
+                    <wps:wsp>
+                      <wps:cNvSpPr/>
+                      <wps:spPr>
+                        <a:xfrm>
+                          <a:off x="0" y="0"/>
+                          <a:ext cx="349415" cy="251294"/>
+                        </a:xfrm>
+                        <a:prstGeom prst="rect">
+                          <a:avLst/>
+                        </a:prstGeom>
+                        <a:noFill/>
+                        <a:ln w="28575">
+                          <a:solidFill>
+                            <a:srgbClr val="FF0000"/>
+                          </a:solidFill>
+                        </a:ln>
+                      </wps:spPr>
+                      <wps:style>
+                        <a:lnRef idx="0">
+                          <a:scrgbClr r="0" g="0" b="0"/>
+                        </a:lnRef>
+                        <a:fillRef idx="0">
+                          <a:scrgbClr r="0" g="0" b="0"/>
+                        </a:fillRef>
+                        <a:effectRef idx="0">
+                          <a:scrgbClr r="0" g="0" b="0"/>
+                        </a:effectRef>
+                        <a:fontRef idx="minor">
+                          <a:schemeClr val="dk1"/>
+                        </a:fontRef>
+                      </wps:style>
+                      <wps:bodyPr rot="0" spcFirstLastPara="0" vertOverflow="overflow" horzOverflow="overflow" vert="horz" wrap="square" lIns="91440" tIns="45720" rIns="91440" bIns="45720" numCol="1" spcCol="0" rtlCol="0" fromWordArt="0" anchor="ctr" anchorCtr="0" forceAA="0" compatLnSpc="1">
+                        <a:prstTxWarp prst="textNoShape">
+                          <a:avLst/>
+                        </a:prstTxWarp>
+                        <a:noAutofit/>
+                      </wps:bodyPr>
+                    </wps:wsp>
+                  </a:graphicData>
+                </a:graphic>
+                <wp14:sizeRelH relativeFrom="margin">
+                  <wp14:pctWidth>0</wp14:pctWidth>
+                </wp14:sizeRelH>
+                <wp14:sizeRelV relativeFrom="margin">
+                  <wp14:pctHeight>0</wp14:pctHeight>
+                </wp14:sizeRelV>
+              </wp:anchor>
+            </w:drawing>
+          </mc:Choice>
+          <mc:Fallback>
+            <w:pict>
+              <v:rect w14:anchorId="58D71C7C" id="Rectangle 2" o:spid="_x0000_s1026" style="position:absolute;margin-left:105.45pt;margin-top:300.95pt;width:27.5pt;height:19.8pt;z-index:251700224;visibility:visible;mso-wrap-style:square;mso-width-percent:0;mso-height-percent:0;mso-wrap-distance-left:9pt;mso-wrap-distance-top:0;mso-wrap-distance-right:9pt;mso-wrap-distance-bottom:0;mso-position-horizontal:absolute;mso-position-horizontal-relative:text;mso-position-vertical:absolute;mso-position-vertical-relative:text;mso-width-percent:0;mso-height-percent:0;mso-width-relative:margin;mso-height-relative:margin;v-text-anchor:middle" o:gfxdata="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" filled="f" strokecolor="red" strokeweight="2.25pt"/>
+            </w:pict>
+          </mc:Fallback>
+        </mc:AlternateContent>
+      </w:r>
+      <w:r>
+        <w:rPr>
+          <w:rFonts w:ascii="Arial" w:hAnsi="Arial" w:cs="Arial"/>
+          <w:noProof/>
+        </w:rPr>
+        <w:drawing>
+          <wp:inline distT="0" distB="0" distL="0" distR="0" wp14:anchorId="2E083607" wp14:editId="674B8281">
+            <wp:extent cx="2121311" cy="4360379"/>
+            <wp:effectExtent l="0" t="0" r="0" b="2540"/>
+            <wp:docPr id="2077298566" name="Picture 1"/>
+            <wp:cNvGraphicFramePr>
+              <a:graphicFrameLocks xmlns:a="http://schemas.openxmlformats.org/drawingml/2006/main" noChangeAspect="1"/>
+            </wp:cNvGraphicFramePr>
+            <a:graphic xmlns:a="http://schemas.openxmlformats.org/drawingml/2006/main">
+              <a:graphicData uri="http://schemas.openxmlformats.org/drawingml/2006/picture">
+                <pic:pic xmlns:pic="http://schemas.openxmlformats.org/drawingml/2006/picture">
+                  <pic:nvPicPr>
+                    <pic:cNvPr id="1979608605" name="Picture 1979608605"/>
+                    <pic:cNvPicPr/>
+                  </pic:nvPicPr>
+                  <pic:blipFill>
+                    <a:blip r:embed="rId20" cstate="print">
+                      <a:extLst>
+                        <a:ext uri="{28A0092B-C50C-407E-A947-70E740481C1C}">
+                          <a14:useLocalDpi xmlns:a14="http://schemas.microsoft.com/office/drawing/2010/main" val="0"/>
+                        </a:ext>
+                      </a:extLst>
+                    </a:blip>
+                    <a:stretch>
+                      <a:fillRect/>
+                    </a:stretch>
+                  </pic:blipFill>
+                  <pic:spPr>
+                    <a:xfrm>
+                      <a:off x="0" y="0"/>
+                      <a:ext cx="2146234" cy="4411608"/>
+                    </a:xfrm>
+                    <a:prstGeom prst="rect">
+                      <a:avLst/>
+                    </a:prstGeom>
+                  </pic:spPr>
+                </pic:pic>
+              </a:graphicData>
+            </a:graphic>
+          </wp:inline>
+        </w:drawing>
+      </w:r>
+      <w:r>
+        <w:rPr>
+          <w:rFonts w:ascii="Arial" w:hAnsi="Arial" w:cs="Arial"/>
+          <w:noProof/>
+        </w:rPr>
+        <w:t xml:space="preserve">                             </w:t>
+      </w:r>
+      <w:r>
+        <w:rPr>
+          <w:rFonts w:ascii="Arial" w:hAnsi="Arial" w:cs="Arial"/>
+          <w:noProof/>
+        </w:rPr>
+        <w:drawing>
+          <wp:inline distT="0" distB="0" distL="0" distR="0" wp14:anchorId="57E08154" wp14:editId="7306CF4C">
+            <wp:extent cx="2105198" cy="4327258"/>
+            <wp:effectExtent l="0" t="0" r="0" b="0"/>
+            <wp:docPr id="2012575895" name="Picture 31"/>
+            <wp:cNvGraphicFramePr>
+              <a:graphicFrameLocks xmlns:a="http://schemas.openxmlformats.org/drawingml/2006/main" noChangeAspect="1"/>
+            </wp:cNvGraphicFramePr>
+            <a:graphic xmlns:a="http://schemas.openxmlformats.org/drawingml/2006/main">
+              <a:graphicData uri="http://schemas.openxmlformats.org/drawingml/2006/picture">
+                <pic:pic xmlns:pic="http://schemas.openxmlformats.org/drawingml/2006/picture">
+                  <pic:nvPicPr>
+                    <pic:cNvPr id="2012575895" name="Picture 2012575895"/>
+                    <pic:cNvPicPr/>
+                  </pic:nvPicPr>
+                  <pic:blipFill>
+                    <a:blip r:embed="rId21" cstate="print">
+                      <a:extLst>
+                        <a:ext uri="{28A0092B-C50C-407E-A947-70E740481C1C}">
+                          <a14:useLocalDpi xmlns:a14="http://schemas.microsoft.com/office/drawing/2010/main" val="0"/>
+                        </a:ext>
+                      </a:extLst>
+                    </a:blip>
+                    <a:stretch>
+                      <a:fillRect/>
+                    </a:stretch>
+                  </pic:blipFill>
+                  <pic:spPr>
+                    <a:xfrm>
+                      <a:off x="0" y="0"/>
+                      <a:ext cx="2110928" cy="4339036"/>
+                    </a:xfrm>
+                    <a:prstGeom prst="rect">
+                      <a:avLst/>
+                    </a:prstGeom>
+                  </pic:spPr>
+                </pic:pic>
+              </a:graphicData>
+            </a:graphic>
+          </wp:inline>
+        </w:drawing>
+      </w:r>
+    </w:p>
+    <w:p>
+      <w:pPr>
+        <w:ind w:firstLine="720"/>
+        <w:rPr>
+          <w:rFonts w:ascii="Arial" w:hAnsi="Arial" w:cs="Arial"/>
+        </w:rPr>
+      </w:pPr>
+    </w:p>
+    <w:p>
+      <w:pPr>
+        <w:ind w:firstLine="720"/>
+        <w:rPr>
+          <w:rFonts w:ascii="Arial" w:hAnsi="Arial" w:cs="Arial"/>
+        </w:rPr>
+      </w:pPr>
+    </w:p>
+    <w:p>
+      <w:pPr>
+        <w:ind w:firstLine="720"/>
+        <w:rPr>
+          <w:rFonts w:ascii="Arial" w:hAnsi="Arial" w:cs="Arial"/>
+        </w:rPr>
+      </w:pPr>
+    </w:p>
+    <w:p>
+      <w:pPr>
+        <w:ind w:firstLine="720"/>
+        <w:rPr>
+          <w:rFonts w:ascii="Arial" w:hAnsi="Arial" w:cs="Arial"/>
+        </w:rPr>
+      </w:pPr>
+    </w:p>
+    <w:p>
+      <w:pPr>
+        <w:ind w:firstLine="720"/>
+        <w:rPr>
+          <w:rFonts w:ascii="Arial" w:hAnsi="Arial" w:cs="Arial"/>
+        </w:rPr>
+      </w:pPr>
+    </w:p>
+    <w:p>
+      <w:pPr>
+        <w:ind w:firstLine="720"/>
+        <w:rPr>
+          <w:rFonts w:ascii="Arial" w:hAnsi="Arial" w:cs="Arial"/>
+        </w:rPr>
+      </w:pPr>
+    </w:p>
+    <w:p>
+      <w:pPr>
+        <w:ind w:firstLine="720"/>
+        <w:rPr>
+          <w:rFonts w:ascii="Arial" w:hAnsi="Arial" w:cs="Arial"/>
+        </w:rPr>
+      </w:pPr>
+    </w:p>
+    <w:p>
+      <w:pPr>
+        <w:ind w:firstLine="720"/>
+        <w:rPr>
+          <w:rFonts w:ascii="Arial" w:hAnsi="Arial" w:cs="Arial"/>
+        </w:rPr>
+      </w:pPr>
+    </w:p>
+    <w:p>
+      <w:pPr>
+        <w:rPr>
+          <w:rFonts w:ascii="Arial" w:hAnsi="Arial" w:cs="Arial"/>
+        </w:rPr>
+      </w:pPr>
+    </w:p>
+    <w:p>
+      <w:pPr>
+        <w:ind w:left="720" w:hanging="180"/>
         <w:rPr>
           <w:rFonts w:ascii="Arial" w:hAnsi="Arial" w:cs="Arial"/>
           <w:b/>
@@ -400,7 +4550,7 @@
     </w:p>
     <w:p>
       <w:pPr>
-        <w:ind w:firstLine="720"/>
+        <w:ind w:left="720" w:hanging="90"/>
         <w:rPr>
           <w:rFonts w:ascii="Arial" w:hAnsi="Arial" w:cs="Arial"/>
         </w:rPr>
@@ -410,6 +4560,287 @@
           <w:rFonts w:ascii="Arial" w:hAnsi="Arial" w:cs="Arial"/>
         </w:rPr>
         <w:t>The third icon is logout icon which redirect the users to the login page.</w:t>
+      </w:r>
+    </w:p>
+    <w:p>
+      <w:pPr>
+        <w:ind w:left="720" w:firstLine="720"/>
+        <w:rPr>
+          <w:rFonts w:ascii="Arial" w:hAnsi="Arial" w:cs="Arial"/>
+        </w:rPr>
+      </w:pPr>
+    </w:p>
+    <w:p>
+      <w:pPr>
+        <w:ind w:firstLine="630"/>
+        <w:rPr>
+          <w:rFonts w:ascii="Arial" w:hAnsi="Arial" w:cs="Arial"/>
+        </w:rPr>
+      </w:pPr>
+      <w:r>
+        <w:rPr>
+          <w:rFonts w:ascii="Arial" w:hAnsi="Arial" w:cs="Arial"/>
+          <w:noProof/>
+        </w:rPr>
+        <mc:AlternateContent>
+          <mc:Choice Requires="wps">
+            <w:drawing>
+              <wp:anchor distT="0" distB="0" distL="114300" distR="114300" simplePos="0" relativeHeight="251659264" behindDoc="0" locked="0" layoutInCell="1" allowOverlap="1" wp14:anchorId="1F9F2A7E" wp14:editId="3A1A450F">
+                <wp:simplePos x="0" y="0"/>
+                <wp:positionH relativeFrom="column">
+                  <wp:posOffset>1905000</wp:posOffset>
+                </wp:positionH>
+                <wp:positionV relativeFrom="paragraph">
+                  <wp:posOffset>3756660</wp:posOffset>
+                </wp:positionV>
+                <wp:extent cx="473710" cy="363855"/>
+                <wp:effectExtent l="19050" t="19050" r="21590" b="17145"/>
+                <wp:wrapNone/>
+                <wp:docPr id="2101211406" name="Rectangle 2"/>
+                <wp:cNvGraphicFramePr/>
+                <a:graphic xmlns:a="http://schemas.openxmlformats.org/drawingml/2006/main">
+                  <a:graphicData uri="http://schemas.microsoft.com/office/word/2010/wordprocessingShape">
+                    <wps:wsp>
+                      <wps:cNvSpPr/>
+                      <wps:spPr>
+                        <a:xfrm>
+                          <a:off x="0" y="0"/>
+                          <a:ext cx="473710" cy="363855"/>
+                        </a:xfrm>
+                        <a:prstGeom prst="rect">
+                          <a:avLst/>
+                        </a:prstGeom>
+                        <a:noFill/>
+                        <a:ln w="28575">
+                          <a:solidFill>
+                            <a:srgbClr val="FF0000"/>
+                          </a:solidFill>
+                        </a:ln>
+                      </wps:spPr>
+                      <wps:style>
+                        <a:lnRef idx="0">
+                          <a:scrgbClr r="0" g="0" b="0"/>
+                        </a:lnRef>
+                        <a:fillRef idx="0">
+                          <a:scrgbClr r="0" g="0" b="0"/>
+                        </a:fillRef>
+                        <a:effectRef idx="0">
+                          <a:scrgbClr r="0" g="0" b="0"/>
+                        </a:effectRef>
+                        <a:fontRef idx="minor">
+                          <a:schemeClr val="dk1"/>
+                        </a:fontRef>
+                      </wps:style>
+                      <wps:bodyPr rot="0" spcFirstLastPara="0" vertOverflow="overflow" horzOverflow="overflow" vert="horz" wrap="square" lIns="91440" tIns="45720" rIns="91440" bIns="45720" numCol="1" spcCol="0" rtlCol="0" fromWordArt="0" anchor="ctr" anchorCtr="0" forceAA="0" compatLnSpc="1">
+                        <a:prstTxWarp prst="textNoShape">
+                          <a:avLst/>
+                        </a:prstTxWarp>
+                        <a:noAutofit/>
+                      </wps:bodyPr>
+                    </wps:wsp>
+                  </a:graphicData>
+                </a:graphic>
+                <wp14:sizeRelV relativeFrom="margin">
+                  <wp14:pctHeight>0</wp14:pctHeight>
+                </wp14:sizeRelV>
+              </wp:anchor>
+            </w:drawing>
+          </mc:Choice>
+          <mc:Fallback>
+            <w:pict>
+              <v:rect w14:anchorId="3BFFB935" id="Rectangle 2" o:spid="_x0000_s1026" style="position:absolute;margin-left:150pt;margin-top:295.8pt;width:37.3pt;height:28.65pt;z-index:251659264;visibility:visible;mso-wrap-style:square;mso-height-percent:0;mso-wrap-distance-left:9pt;mso-wrap-distance-top:0;mso-wrap-distance-right:9pt;mso-wrap-distance-bottom:0;mso-position-horizontal:absolute;mso-position-horizontal-relative:text;mso-position-vertical:absolute;mso-position-vertical-relative:text;mso-height-percent:0;mso-height-relative:margin;v-text-anchor:middle" o:gfxdata="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" filled="f" strokecolor="red" strokeweight="2.25pt"/>
+            </w:pict>
+          </mc:Fallback>
+        </mc:AlternateContent>
+      </w:r>
+      <w:r>
+        <w:rPr>
+          <w:rFonts w:ascii="Arial" w:hAnsi="Arial" w:cs="Arial"/>
+          <w:noProof/>
+        </w:rPr>
+        <mc:AlternateContent>
+          <mc:Choice Requires="wps">
+            <w:drawing>
+              <wp:anchor distT="0" distB="0" distL="114300" distR="114300" simplePos="0" relativeHeight="251660288" behindDoc="0" locked="0" layoutInCell="1" allowOverlap="1" wp14:anchorId="713E64B1" wp14:editId="10F2E5AE">
+                <wp:simplePos x="0" y="0"/>
+                <wp:positionH relativeFrom="margin">
+                  <wp:posOffset>2360682</wp:posOffset>
+                </wp:positionH>
+                <wp:positionV relativeFrom="paragraph">
+                  <wp:posOffset>2291465</wp:posOffset>
+                </wp:positionV>
+                <wp:extent cx="961759" cy="1718340"/>
+                <wp:effectExtent l="0" t="76200" r="0" b="34290"/>
+                <wp:wrapNone/>
+                <wp:docPr id="1402329871" name="Connector: Elbow 5"/>
+                <wp:cNvGraphicFramePr/>
+                <a:graphic xmlns:a="http://schemas.openxmlformats.org/drawingml/2006/main">
+                  <a:graphicData uri="http://schemas.microsoft.com/office/word/2010/wordprocessingShape">
+                    <wps:wsp>
+                      <wps:cNvCnPr/>
+                      <wps:spPr>
+                        <a:xfrm flipV="1">
+                          <a:off x="0" y="0"/>
+                          <a:ext cx="961759" cy="1718340"/>
+                        </a:xfrm>
+                        <a:prstGeom prst="bentConnector3">
+                          <a:avLst/>
+                        </a:prstGeom>
+                        <a:ln w="19050">
+                          <a:solidFill>
+                            <a:srgbClr val="FF0000"/>
+                          </a:solidFill>
+                          <a:tailEnd type="triangle"/>
+                        </a:ln>
+                      </wps:spPr>
+                      <wps:style>
+                        <a:lnRef idx="1">
+                          <a:schemeClr val="accent1"/>
+                        </a:lnRef>
+                        <a:fillRef idx="0">
+                          <a:schemeClr val="accent1"/>
+                        </a:fillRef>
+                        <a:effectRef idx="0">
+                          <a:schemeClr val="accent1"/>
+                        </a:effectRef>
+                        <a:fontRef idx="minor">
+                          <a:schemeClr val="tx1"/>
+                        </a:fontRef>
+                      </wps:style>
+                      <wps:bodyPr/>
+                    </wps:wsp>
+                  </a:graphicData>
+                </a:graphic>
+                <wp14:sizeRelH relativeFrom="margin">
+                  <wp14:pctWidth>0</wp14:pctWidth>
+                </wp14:sizeRelH>
+                <wp14:sizeRelV relativeFrom="margin">
+                  <wp14:pctHeight>0</wp14:pctHeight>
+                </wp14:sizeRelV>
+              </wp:anchor>
+            </w:drawing>
+          </mc:Choice>
+          <mc:Fallback>
+            <w:pict>
+              <v:shape w14:anchorId="354D9D9E" id="Connector: Elbow 5" o:spid="_x0000_s1026" type="#_x0000_t34" style="position:absolute;margin-left:185.9pt;margin-top:180.45pt;width:75.75pt;height:135.3pt;flip:y;z-index:251660288;visibility:visible;mso-wrap-style:square;mso-width-percent:0;mso-height-percent:0;mso-wrap-distance-left:9pt;mso-wrap-distance-top:0;mso-wrap-distance-right:9pt;mso-wrap-distance-bottom:0;mso-position-horizontal:absolute;mso-position-horizontal-relative:margin;mso-position-vertical:absolute;mso-position-vertical-relative:text;mso-width-percent:0;mso-height-percent:0;mso-width-relative:margin;mso-height-relative:margin" o:gfxdata="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" strokecolor="red" strokeweight="1.5pt">
+                <v:stroke endarrow="block"/>
+                <w10:wrap anchorx="margin"/>
+              </v:shape>
+            </w:pict>
+          </mc:Fallback>
+        </mc:AlternateContent>
+      </w:r>
+      <w:r>
+        <w:rPr>
+          <w:rFonts w:ascii="Arial" w:hAnsi="Arial" w:cs="Arial"/>
+          <w:noProof/>
+        </w:rPr>
+        <w:drawing>
+          <wp:inline distT="0" distB="0" distL="0" distR="0" wp14:anchorId="57247600" wp14:editId="5A079012">
+            <wp:extent cx="2075980" cy="4267200"/>
+            <wp:effectExtent l="0" t="0" r="635" b="0"/>
+            <wp:docPr id="1979608605" name="Picture 1"/>
+            <wp:cNvGraphicFramePr>
+              <a:graphicFrameLocks xmlns:a="http://schemas.openxmlformats.org/drawingml/2006/main" noChangeAspect="1"/>
+            </wp:cNvGraphicFramePr>
+            <a:graphic xmlns:a="http://schemas.openxmlformats.org/drawingml/2006/main">
+              <a:graphicData uri="http://schemas.openxmlformats.org/drawingml/2006/picture">
+                <pic:pic xmlns:pic="http://schemas.openxmlformats.org/drawingml/2006/picture">
+                  <pic:nvPicPr>
+                    <pic:cNvPr id="1979608605" name="Picture 1979608605"/>
+                    <pic:cNvPicPr/>
+                  </pic:nvPicPr>
+                  <pic:blipFill>
+                    <a:blip r:embed="rId22" cstate="print">
+                      <a:extLst>
+                        <a:ext uri="{28A0092B-C50C-407E-A947-70E740481C1C}">
+                          <a14:useLocalDpi xmlns:a14="http://schemas.microsoft.com/office/drawing/2010/main" val="0"/>
+                        </a:ext>
+                      </a:extLst>
+                    </a:blip>
+                    <a:stretch>
+                      <a:fillRect/>
+                    </a:stretch>
+                  </pic:blipFill>
+                  <pic:spPr>
+                    <a:xfrm>
+                      <a:off x="0" y="0"/>
+                      <a:ext cx="2097729" cy="4311905"/>
+                    </a:xfrm>
+                    <a:prstGeom prst="rect">
+                      <a:avLst/>
+                    </a:prstGeom>
+                  </pic:spPr>
+                </pic:pic>
+              </a:graphicData>
+            </a:graphic>
+          </wp:inline>
+        </w:drawing>
+      </w:r>
+      <w:r>
+        <w:rPr>
+          <w:rFonts w:ascii="Arial" w:hAnsi="Arial" w:cs="Arial"/>
+        </w:rPr>
+        <w:t xml:space="preserve"> </w:t>
+      </w:r>
+      <w:r>
+        <w:rPr>
+          <w:rFonts w:ascii="Arial" w:hAnsi="Arial" w:cs="Arial"/>
+        </w:rPr>
+        <w:t xml:space="preserve">             </w:t>
+      </w:r>
+      <w:r>
+        <w:rPr>
+          <w:rFonts w:ascii="Arial" w:hAnsi="Arial" w:cs="Arial"/>
+        </w:rPr>
+        <w:t xml:space="preserve">     </w:t>
+      </w:r>
+      <w:r>
+        <w:rPr>
+          <w:rFonts w:ascii="Arial" w:hAnsi="Arial" w:cs="Arial"/>
+          <w:noProof/>
+        </w:rPr>
+        <w:drawing>
+          <wp:inline distT="0" distB="0" distL="0" distR="0" wp14:anchorId="7EBB3A23" wp14:editId="325DF833">
+            <wp:extent cx="1825820" cy="4318000"/>
+            <wp:effectExtent l="0" t="0" r="3175" b="6350"/>
+            <wp:docPr id="997349015" name="Picture 3"/>
+            <wp:cNvGraphicFramePr>
+              <a:graphicFrameLocks xmlns:a="http://schemas.openxmlformats.org/drawingml/2006/main" noChangeAspect="1"/>
+            </wp:cNvGraphicFramePr>
+            <a:graphic xmlns:a="http://schemas.openxmlformats.org/drawingml/2006/main">
+              <a:graphicData uri="http://schemas.openxmlformats.org/drawingml/2006/picture">
+                <pic:pic xmlns:pic="http://schemas.openxmlformats.org/drawingml/2006/picture">
+                  <pic:nvPicPr>
+                    <pic:cNvPr id="997349015" name="Picture 997349015"/>
+                    <pic:cNvPicPr/>
+                  </pic:nvPicPr>
+                  <pic:blipFill>
+                    <a:blip r:embed="rId23" cstate="print">
+                      <a:extLst>
+                        <a:ext uri="{28A0092B-C50C-407E-A947-70E740481C1C}">
+                          <a14:useLocalDpi xmlns:a14="http://schemas.microsoft.com/office/drawing/2010/main" val="0"/>
+                        </a:ext>
+                      </a:extLst>
+                    </a:blip>
+                    <a:stretch>
+                      <a:fillRect/>
+                    </a:stretch>
+                  </pic:blipFill>
+                  <pic:spPr>
+                    <a:xfrm>
+                      <a:off x="0" y="0"/>
+                      <a:ext cx="1846568" cy="4367069"/>
+                    </a:xfrm>
+                    <a:prstGeom prst="rect">
+                      <a:avLst/>
+                    </a:prstGeom>
+                  </pic:spPr>
+                </pic:pic>
+              </a:graphicData>
+            </a:graphic>
+          </wp:inline>
+        </w:drawing>
       </w:r>
     </w:p>
     <w:sectPr>

--- a/SoyaShrestha_77356846_ProductionProject/Product_Presentation_SoyaShrestha77356846/3. Monitoring and Controlling/User Guidelines/SmartVitals_MobileApplication_Guidelines.docx
+++ b/SoyaShrestha_77356846_ProductionProject/Product_Presentation_SoyaShrestha77356846/3. Monitoring and Controlling/User Guidelines/SmartVitals_MobileApplication_Guidelines.docx
@@ -1281,16 +1281,16 @@
         <mc:AlternateContent>
           <mc:Choice Requires="wps">
             <w:drawing>
-              <wp:anchor distT="0" distB="0" distL="114300" distR="114300" simplePos="0" relativeHeight="251669504" behindDoc="0" locked="0" layoutInCell="1" allowOverlap="1" wp14:anchorId="3E151309" wp14:editId="295D68B3">
+              <wp:anchor distT="0" distB="0" distL="114300" distR="114300" simplePos="0" relativeHeight="251669504" behindDoc="0" locked="0" layoutInCell="1" allowOverlap="1" wp14:anchorId="3E151309" wp14:editId="5B23B667">
                 <wp:simplePos x="0" y="0"/>
                 <wp:positionH relativeFrom="column">
-                  <wp:posOffset>1977390</wp:posOffset>
+                  <wp:posOffset>1946910</wp:posOffset>
                 </wp:positionH>
                 <wp:positionV relativeFrom="paragraph">
-                  <wp:posOffset>462337</wp:posOffset>
+                  <wp:posOffset>496384</wp:posOffset>
                 </wp:positionV>
-                <wp:extent cx="1990326" cy="716280"/>
-                <wp:effectExtent l="19050" t="19050" r="10160" b="26670"/>
+                <wp:extent cx="2046792" cy="716280"/>
+                <wp:effectExtent l="19050" t="19050" r="10795" b="26670"/>
                 <wp:wrapNone/>
                 <wp:docPr id="757574979" name="Rectangle 19"/>
                 <wp:cNvGraphicFramePr/>
@@ -1301,7 +1301,7 @@
                       <wps:spPr>
                         <a:xfrm>
                           <a:off x="0" y="0"/>
-                          <a:ext cx="1990326" cy="716280"/>
+                          <a:ext cx="2046792" cy="716280"/>
                         </a:xfrm>
                         <a:prstGeom prst="rect">
                           <a:avLst/>
@@ -1344,21 +1344,20 @@
           </mc:Choice>
           <mc:Fallback>
             <w:pict>
-              <v:rect w14:anchorId="1ADD002F" id="Rectangle 19" o:spid="_x0000_s1026" style="position:absolute;margin-left:155.7pt;margin-top:36.4pt;width:156.7pt;height:56.4pt;z-index:251669504;visibility:visible;mso-wrap-style:square;mso-width-percent:0;mso-wrap-distance-left:9pt;mso-wrap-distance-top:0;mso-wrap-distance-right:9pt;mso-wrap-distance-bottom:0;mso-position-horizontal:absolute;mso-position-horizontal-relative:text;mso-position-vertical:absolute;mso-position-vertical-relative:text;mso-width-percent:0;mso-width-relative:margin;v-text-anchor:middle" o:gfxdata="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" filled="f" strokecolor="red" strokeweight="2.25pt"/>
+              <v:rect w14:anchorId="5E255BD8" id="Rectangle 19" o:spid="_x0000_s1026" style="position:absolute;margin-left:153.3pt;margin-top:39.1pt;width:161.15pt;height:56.4pt;z-index:251669504;visibility:visible;mso-wrap-style:square;mso-width-percent:0;mso-wrap-distance-left:9pt;mso-wrap-distance-top:0;mso-wrap-distance-right:9pt;mso-wrap-distance-bottom:0;mso-position-horizontal:absolute;mso-position-horizontal-relative:text;mso-position-vertical:absolute;mso-position-vertical-relative:text;mso-width-percent:0;mso-width-relative:margin;v-text-anchor:middle" o:gfxdata="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" filled="f" strokecolor="red" strokeweight="2.25pt"/>
             </w:pict>
           </mc:Fallback>
         </mc:AlternateContent>
       </w:r>
       <w:r>
         <w:rPr>
-          <w:rFonts w:ascii="Arial" w:hAnsi="Arial" w:cs="Arial"/>
           <w:noProof/>
         </w:rPr>
         <w:drawing>
-          <wp:inline distT="0" distB="0" distL="0" distR="0" wp14:anchorId="7E7DCFDB" wp14:editId="1E2F962E">
-            <wp:extent cx="2019138" cy="3568700"/>
-            <wp:effectExtent l="0" t="0" r="635" b="0"/>
-            <wp:docPr id="1063386589" name="Picture 12"/>
+          <wp:inline distT="0" distB="0" distL="0" distR="0" wp14:anchorId="3C5D4198" wp14:editId="045F50DE">
+            <wp:extent cx="2094229" cy="3717073"/>
+            <wp:effectExtent l="0" t="0" r="1905" b="0"/>
+            <wp:docPr id="665674429" name="Picture 31"/>
             <wp:cNvGraphicFramePr>
               <a:graphicFrameLocks xmlns:a="http://schemas.openxmlformats.org/drawingml/2006/main" noChangeAspect="1"/>
             </wp:cNvGraphicFramePr>
@@ -1366,8 +1365,10 @@
               <a:graphicData uri="http://schemas.openxmlformats.org/drawingml/2006/picture">
                 <pic:pic xmlns:pic="http://schemas.openxmlformats.org/drawingml/2006/picture">
                   <pic:nvPicPr>
-                    <pic:cNvPr id="1063386589" name="Picture 1063386589"/>
-                    <pic:cNvPicPr/>
+                    <pic:cNvPr id="0" name="Picture 1"/>
+                    <pic:cNvPicPr>
+                      <a:picLocks noChangeAspect="1" noChangeArrowheads="1"/>
+                    </pic:cNvPicPr>
                   </pic:nvPicPr>
                   <pic:blipFill rotWithShape="1">
                     <a:blip r:embed="rId7" cstate="print">
@@ -1377,17 +1378,18 @@
                         </a:ext>
                       </a:extLst>
                     </a:blip>
-                    <a:srcRect b="14014"/>
+                    <a:srcRect b="13637"/>
                     <a:stretch/>
                   </pic:blipFill>
                   <pic:spPr bwMode="auto">
                     <a:xfrm>
                       <a:off x="0" y="0"/>
-                      <a:ext cx="2023127" cy="3575750"/>
+                      <a:ext cx="2104898" cy="3736010"/>
                     </a:xfrm>
                     <a:prstGeom prst="rect">
                       <a:avLst/>
                     </a:prstGeom>
+                    <a:noFill/>
                     <a:ln>
                       <a:noFill/>
                     </a:ln>
@@ -1600,27 +1602,27 @@
         <mc:AlternateContent>
           <mc:Choice Requires="wps">
             <w:drawing>
-              <wp:anchor distT="0" distB="0" distL="114300" distR="114300" simplePos="0" relativeHeight="251686912" behindDoc="0" locked="0" layoutInCell="1" allowOverlap="1" wp14:anchorId="6EFBB3AC" wp14:editId="119788E4">
+              <wp:anchor distT="0" distB="0" distL="114300" distR="114300" simplePos="0" relativeHeight="251678720" behindDoc="0" locked="0" layoutInCell="1" allowOverlap="1" wp14:anchorId="6B5C696B" wp14:editId="679D00D7">
                 <wp:simplePos x="0" y="0"/>
                 <wp:positionH relativeFrom="column">
-                  <wp:posOffset>3373755</wp:posOffset>
+                  <wp:posOffset>608570</wp:posOffset>
                 </wp:positionH>
                 <wp:positionV relativeFrom="paragraph">
-                  <wp:posOffset>2987992</wp:posOffset>
+                  <wp:posOffset>2143108</wp:posOffset>
                 </wp:positionV>
-                <wp:extent cx="0" cy="645795"/>
-                <wp:effectExtent l="0" t="0" r="38100" b="20955"/>
+                <wp:extent cx="1530488" cy="28952"/>
+                <wp:effectExtent l="0" t="0" r="12700" b="28575"/>
                 <wp:wrapNone/>
-                <wp:docPr id="325039890" name="Straight Connector 24"/>
+                <wp:docPr id="789320140" name="Straight Connector 21"/>
                 <wp:cNvGraphicFramePr/>
                 <a:graphic xmlns:a="http://schemas.openxmlformats.org/drawingml/2006/main">
                   <a:graphicData uri="http://schemas.microsoft.com/office/word/2010/wordprocessingShape">
                     <wps:wsp>
                       <wps:cNvCnPr/>
                       <wps:spPr>
-                        <a:xfrm>
+                        <a:xfrm flipH="1" flipV="1">
                           <a:off x="0" y="0"/>
-                          <a:ext cx="0" cy="645795"/>
+                          <a:ext cx="1530488" cy="28952"/>
                         </a:xfrm>
                         <a:prstGeom prst="line">
                           <a:avLst/>
@@ -1649,12 +1651,18 @@
                     </wps:wsp>
                   </a:graphicData>
                 </a:graphic>
+                <wp14:sizeRelH relativeFrom="margin">
+                  <wp14:pctWidth>0</wp14:pctWidth>
+                </wp14:sizeRelH>
+                <wp14:sizeRelV relativeFrom="margin">
+                  <wp14:pctHeight>0</wp14:pctHeight>
+                </wp14:sizeRelV>
               </wp:anchor>
             </w:drawing>
           </mc:Choice>
           <mc:Fallback>
             <w:pict>
-              <v:line w14:anchorId="06C4489A" id="Straight Connector 24" o:spid="_x0000_s1026" style="position:absolute;z-index:251686912;visibility:visible;mso-wrap-style:square;mso-wrap-distance-left:9pt;mso-wrap-distance-top:0;mso-wrap-distance-right:9pt;mso-wrap-distance-bottom:0;mso-position-horizontal:absolute;mso-position-horizontal-relative:text;mso-position-vertical:absolute;mso-position-vertical-relative:text" from="265.65pt,235.25pt" to="265.65pt,286.1pt" o:gfxdata="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" strokecolor="red" strokeweight="1.5pt">
+              <v:line w14:anchorId="092C70C5" id="Straight Connector 21" o:spid="_x0000_s1026" style="position:absolute;flip:x y;z-index:251678720;visibility:visible;mso-wrap-style:square;mso-width-percent:0;mso-height-percent:0;mso-wrap-distance-left:9pt;mso-wrap-distance-top:0;mso-wrap-distance-right:9pt;mso-wrap-distance-bottom:0;mso-position-horizontal:absolute;mso-position-horizontal-relative:text;mso-position-vertical:absolute;mso-position-vertical-relative:text;mso-width-percent:0;mso-height-percent:0;mso-width-relative:margin;mso-height-relative:margin" from="47.9pt,168.75pt" to="168.4pt,171.05pt" o:gfxdata="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" strokecolor="red" strokeweight="1.5pt">
                 <v:stroke joinstyle="miter"/>
               </v:line>
             </w:pict>
@@ -1669,13 +1677,475 @@
         <mc:AlternateContent>
           <mc:Choice Requires="wps">
             <w:drawing>
-              <wp:anchor distT="0" distB="0" distL="114300" distR="114300" simplePos="0" relativeHeight="251684864" behindDoc="0" locked="0" layoutInCell="1" allowOverlap="1" wp14:anchorId="548479CA" wp14:editId="12E88064">
+              <wp:anchor distT="0" distB="0" distL="114300" distR="114300" simplePos="0" relativeHeight="251681792" behindDoc="0" locked="0" layoutInCell="1" allowOverlap="1" wp14:anchorId="5D997138" wp14:editId="282E4BBE">
                 <wp:simplePos x="0" y="0"/>
                 <wp:positionH relativeFrom="column">
-                  <wp:posOffset>2546668</wp:posOffset>
+                  <wp:posOffset>624206</wp:posOffset>
                 </wp:positionH>
                 <wp:positionV relativeFrom="paragraph">
-                  <wp:posOffset>2987040</wp:posOffset>
+                  <wp:posOffset>2127250</wp:posOffset>
+                </wp:positionV>
+                <wp:extent cx="45719" cy="2204085"/>
+                <wp:effectExtent l="38100" t="0" r="88265" b="62865"/>
+                <wp:wrapNone/>
+                <wp:docPr id="1029923120" name="Straight Arrow Connector 22"/>
+                <wp:cNvGraphicFramePr/>
+                <a:graphic xmlns:a="http://schemas.openxmlformats.org/drawingml/2006/main">
+                  <a:graphicData uri="http://schemas.microsoft.com/office/word/2010/wordprocessingShape">
+                    <wps:wsp>
+                      <wps:cNvCnPr/>
+                      <wps:spPr>
+                        <a:xfrm>
+                          <a:off x="0" y="0"/>
+                          <a:ext cx="45719" cy="2204085"/>
+                        </a:xfrm>
+                        <a:prstGeom prst="straightConnector1">
+                          <a:avLst/>
+                        </a:prstGeom>
+                        <a:ln w="19050">
+                          <a:solidFill>
+                            <a:srgbClr val="FF0000"/>
+                          </a:solidFill>
+                          <a:tailEnd type="triangle"/>
+                        </a:ln>
+                      </wps:spPr>
+                      <wps:style>
+                        <a:lnRef idx="1">
+                          <a:schemeClr val="accent1"/>
+                        </a:lnRef>
+                        <a:fillRef idx="0">
+                          <a:schemeClr val="accent1"/>
+                        </a:fillRef>
+                        <a:effectRef idx="0">
+                          <a:schemeClr val="accent1"/>
+                        </a:effectRef>
+                        <a:fontRef idx="minor">
+                          <a:schemeClr val="tx1"/>
+                        </a:fontRef>
+                      </wps:style>
+                      <wps:bodyPr/>
+                    </wps:wsp>
+                  </a:graphicData>
+                </a:graphic>
+                <wp14:sizeRelH relativeFrom="margin">
+                  <wp14:pctWidth>0</wp14:pctWidth>
+                </wp14:sizeRelH>
+                <wp14:sizeRelV relativeFrom="margin">
+                  <wp14:pctHeight>0</wp14:pctHeight>
+                </wp14:sizeRelV>
+              </wp:anchor>
+            </w:drawing>
+          </mc:Choice>
+          <mc:Fallback>
+            <w:pict>
+              <v:shapetype w14:anchorId="2EF97AAC" id="_x0000_t32" coordsize="21600,21600" o:spt="32" o:oned="t" path="m,l21600,21600e" filled="f">
+                <v:path arrowok="t" fillok="f" o:connecttype="none"/>
+                <o:lock v:ext="edit" shapetype="t"/>
+              </v:shapetype>
+              <v:shape id="Straight Arrow Connector 22" o:spid="_x0000_s1026" type="#_x0000_t32" style="position:absolute;margin-left:49.15pt;margin-top:167.5pt;width:3.6pt;height:173.55pt;z-index:251681792;visibility:visible;mso-wrap-style:square;mso-width-percent:0;mso-height-percent:0;mso-wrap-distance-left:9pt;mso-wrap-distance-top:0;mso-wrap-distance-right:9pt;mso-wrap-distance-bottom:0;mso-position-horizontal:absolute;mso-position-horizontal-relative:text;mso-position-vertical:absolute;mso-position-vertical-relative:text;mso-width-percent:0;mso-height-percent:0;mso-width-relative:margin;mso-height-relative:margin" o:gfxdata="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" strokecolor="red" strokeweight="1.5pt">
+                <v:stroke endarrow="block" joinstyle="miter"/>
+              </v:shape>
+            </w:pict>
+          </mc:Fallback>
+        </mc:AlternateContent>
+      </w:r>
+      <w:r>
+        <w:rPr>
+          <w:rFonts w:ascii="Arial" w:hAnsi="Arial" w:cs="Arial"/>
+          <w:noProof/>
+        </w:rPr>
+        <mc:AlternateContent>
+          <mc:Choice Requires="wps">
+            <w:drawing>
+              <wp:anchor distT="0" distB="0" distL="114300" distR="114300" simplePos="0" relativeHeight="251683840" behindDoc="0" locked="0" layoutInCell="1" allowOverlap="1" wp14:anchorId="37E5323E" wp14:editId="2C279242">
+                <wp:simplePos x="0" y="0"/>
+                <wp:positionH relativeFrom="column">
+                  <wp:posOffset>5269230</wp:posOffset>
+                </wp:positionH>
+                <wp:positionV relativeFrom="paragraph">
+                  <wp:posOffset>2245360</wp:posOffset>
+                </wp:positionV>
+                <wp:extent cx="45719" cy="2066925"/>
+                <wp:effectExtent l="38100" t="0" r="69215" b="47625"/>
+                <wp:wrapNone/>
+                <wp:docPr id="1363947911" name="Straight Arrow Connector 22"/>
+                <wp:cNvGraphicFramePr/>
+                <a:graphic xmlns:a="http://schemas.openxmlformats.org/drawingml/2006/main">
+                  <a:graphicData uri="http://schemas.microsoft.com/office/word/2010/wordprocessingShape">
+                    <wps:wsp>
+                      <wps:cNvCnPr/>
+                      <wps:spPr>
+                        <a:xfrm>
+                          <a:off x="0" y="0"/>
+                          <a:ext cx="45719" cy="2066925"/>
+                        </a:xfrm>
+                        <a:prstGeom prst="straightConnector1">
+                          <a:avLst/>
+                        </a:prstGeom>
+                        <a:ln w="19050">
+                          <a:solidFill>
+                            <a:srgbClr val="FF0000"/>
+                          </a:solidFill>
+                          <a:tailEnd type="triangle"/>
+                        </a:ln>
+                      </wps:spPr>
+                      <wps:style>
+                        <a:lnRef idx="1">
+                          <a:schemeClr val="accent1"/>
+                        </a:lnRef>
+                        <a:fillRef idx="0">
+                          <a:schemeClr val="accent1"/>
+                        </a:fillRef>
+                        <a:effectRef idx="0">
+                          <a:schemeClr val="accent1"/>
+                        </a:effectRef>
+                        <a:fontRef idx="minor">
+                          <a:schemeClr val="tx1"/>
+                        </a:fontRef>
+                      </wps:style>
+                      <wps:bodyPr/>
+                    </wps:wsp>
+                  </a:graphicData>
+                </a:graphic>
+                <wp14:sizeRelH relativeFrom="margin">
+                  <wp14:pctWidth>0</wp14:pctWidth>
+                </wp14:sizeRelH>
+                <wp14:sizeRelV relativeFrom="margin">
+                  <wp14:pctHeight>0</wp14:pctHeight>
+                </wp14:sizeRelV>
+              </wp:anchor>
+            </w:drawing>
+          </mc:Choice>
+          <mc:Fallback>
+            <w:pict>
+              <v:shape w14:anchorId="158ED670" id="Straight Arrow Connector 22" o:spid="_x0000_s1026" type="#_x0000_t32" style="position:absolute;margin-left:414.9pt;margin-top:176.8pt;width:3.6pt;height:162.75pt;z-index:251683840;visibility:visible;mso-wrap-style:square;mso-width-percent:0;mso-height-percent:0;mso-wrap-distance-left:9pt;mso-wrap-distance-top:0;mso-wrap-distance-right:9pt;mso-wrap-distance-bottom:0;mso-position-horizontal:absolute;mso-position-horizontal-relative:text;mso-position-vertical:absolute;mso-position-vertical-relative:text;mso-width-percent:0;mso-height-percent:0;mso-width-relative:margin;mso-height-relative:margin" o:gfxdata="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" strokecolor="red" strokeweight="1.5pt">
+                <v:stroke endarrow="block" joinstyle="miter"/>
+              </v:shape>
+            </w:pict>
+          </mc:Fallback>
+        </mc:AlternateContent>
+      </w:r>
+      <w:r>
+        <w:rPr>
+          <w:rFonts w:ascii="Arial" w:hAnsi="Arial" w:cs="Arial"/>
+          <w:noProof/>
+        </w:rPr>
+        <mc:AlternateContent>
+          <mc:Choice Requires="wps">
+            <w:drawing>
+              <wp:anchor distT="0" distB="0" distL="114300" distR="114300" simplePos="0" relativeHeight="251680768" behindDoc="0" locked="0" layoutInCell="1" allowOverlap="1" wp14:anchorId="51276B4C" wp14:editId="4FDD1757">
+                <wp:simplePos x="0" y="0"/>
+                <wp:positionH relativeFrom="column">
+                  <wp:posOffset>3835400</wp:posOffset>
+                </wp:positionH>
+                <wp:positionV relativeFrom="paragraph">
+                  <wp:posOffset>2226945</wp:posOffset>
+                </wp:positionV>
+                <wp:extent cx="1490345" cy="19050"/>
+                <wp:effectExtent l="0" t="0" r="14605" b="19050"/>
+                <wp:wrapNone/>
+                <wp:docPr id="682850176" name="Straight Connector 21"/>
+                <wp:cNvGraphicFramePr/>
+                <a:graphic xmlns:a="http://schemas.openxmlformats.org/drawingml/2006/main">
+                  <a:graphicData uri="http://schemas.microsoft.com/office/word/2010/wordprocessingShape">
+                    <wps:wsp>
+                      <wps:cNvCnPr/>
+                      <wps:spPr>
+                        <a:xfrm flipH="1" flipV="1">
+                          <a:off x="0" y="0"/>
+                          <a:ext cx="1490345" cy="19050"/>
+                        </a:xfrm>
+                        <a:prstGeom prst="line">
+                          <a:avLst/>
+                        </a:prstGeom>
+                        <a:ln w="19050">
+                          <a:solidFill>
+                            <a:srgbClr val="FF0000"/>
+                          </a:solidFill>
+                        </a:ln>
+                      </wps:spPr>
+                      <wps:style>
+                        <a:lnRef idx="1">
+                          <a:schemeClr val="accent1"/>
+                        </a:lnRef>
+                        <a:fillRef idx="0">
+                          <a:schemeClr val="accent1"/>
+                        </a:fillRef>
+                        <a:effectRef idx="0">
+                          <a:schemeClr val="accent1"/>
+                        </a:effectRef>
+                        <a:fontRef idx="minor">
+                          <a:schemeClr val="tx1"/>
+                        </a:fontRef>
+                      </wps:style>
+                      <wps:bodyPr/>
+                    </wps:wsp>
+                  </a:graphicData>
+                </a:graphic>
+                <wp14:sizeRelH relativeFrom="margin">
+                  <wp14:pctWidth>0</wp14:pctWidth>
+                </wp14:sizeRelH>
+                <wp14:sizeRelV relativeFrom="margin">
+                  <wp14:pctHeight>0</wp14:pctHeight>
+                </wp14:sizeRelV>
+              </wp:anchor>
+            </w:drawing>
+          </mc:Choice>
+          <mc:Fallback>
+            <w:pict>
+              <v:line w14:anchorId="3670E581" id="Straight Connector 21" o:spid="_x0000_s1026" style="position:absolute;flip:x y;z-index:251680768;visibility:visible;mso-wrap-style:square;mso-width-percent:0;mso-height-percent:0;mso-wrap-distance-left:9pt;mso-wrap-distance-top:0;mso-wrap-distance-right:9pt;mso-wrap-distance-bottom:0;mso-position-horizontal:absolute;mso-position-horizontal-relative:text;mso-position-vertical:absolute;mso-position-vertical-relative:text;mso-width-percent:0;mso-height-percent:0;mso-width-relative:margin;mso-height-relative:margin" from="302pt,175.35pt" to="419.35pt,176.85pt" o:gfxdata="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" strokecolor="red" strokeweight="1.5pt">
+                <v:stroke joinstyle="miter"/>
+              </v:line>
+            </w:pict>
+          </mc:Fallback>
+        </mc:AlternateContent>
+      </w:r>
+      <w:r>
+        <w:rPr>
+          <w:rFonts w:ascii="Arial" w:hAnsi="Arial" w:cs="Arial"/>
+          <w:noProof/>
+        </w:rPr>
+        <mc:AlternateContent>
+          <mc:Choice Requires="wps">
+            <w:drawing>
+              <wp:anchor distT="0" distB="0" distL="114300" distR="114300" simplePos="0" relativeHeight="251673600" behindDoc="0" locked="0" layoutInCell="1" allowOverlap="1" wp14:anchorId="2362A9AA" wp14:editId="0972107D">
+                <wp:simplePos x="0" y="0"/>
+                <wp:positionH relativeFrom="column">
+                  <wp:posOffset>3094355</wp:posOffset>
+                </wp:positionH>
+                <wp:positionV relativeFrom="paragraph">
+                  <wp:posOffset>1834515</wp:posOffset>
+                </wp:positionV>
+                <wp:extent cx="771525" cy="716280"/>
+                <wp:effectExtent l="19050" t="19050" r="28575" b="26670"/>
+                <wp:wrapNone/>
+                <wp:docPr id="361201335" name="Rectangle 19"/>
+                <wp:cNvGraphicFramePr/>
+                <a:graphic xmlns:a="http://schemas.openxmlformats.org/drawingml/2006/main">
+                  <a:graphicData uri="http://schemas.microsoft.com/office/word/2010/wordprocessingShape">
+                    <wps:wsp>
+                      <wps:cNvSpPr/>
+                      <wps:spPr>
+                        <a:xfrm>
+                          <a:off x="0" y="0"/>
+                          <a:ext cx="771525" cy="716280"/>
+                        </a:xfrm>
+                        <a:prstGeom prst="rect">
+                          <a:avLst/>
+                        </a:prstGeom>
+                        <a:noFill/>
+                        <a:ln w="28575">
+                          <a:solidFill>
+                            <a:srgbClr val="FF0000"/>
+                          </a:solidFill>
+                        </a:ln>
+                      </wps:spPr>
+                      <wps:style>
+                        <a:lnRef idx="0">
+                          <a:scrgbClr r="0" g="0" b="0"/>
+                        </a:lnRef>
+                        <a:fillRef idx="0">
+                          <a:scrgbClr r="0" g="0" b="0"/>
+                        </a:fillRef>
+                        <a:effectRef idx="0">
+                          <a:scrgbClr r="0" g="0" b="0"/>
+                        </a:effectRef>
+                        <a:fontRef idx="minor">
+                          <a:schemeClr val="dk1"/>
+                        </a:fontRef>
+                      </wps:style>
+                      <wps:bodyPr rot="0" spcFirstLastPara="0" vertOverflow="overflow" horzOverflow="overflow" vert="horz" wrap="square" lIns="91440" tIns="45720" rIns="91440" bIns="45720" numCol="1" spcCol="0" rtlCol="0" fromWordArt="0" anchor="ctr" anchorCtr="0" forceAA="0" compatLnSpc="1">
+                        <a:prstTxWarp prst="textNoShape">
+                          <a:avLst/>
+                        </a:prstTxWarp>
+                        <a:noAutofit/>
+                      </wps:bodyPr>
+                    </wps:wsp>
+                  </a:graphicData>
+                </a:graphic>
+                <wp14:sizeRelH relativeFrom="margin">
+                  <wp14:pctWidth>0</wp14:pctWidth>
+                </wp14:sizeRelH>
+              </wp:anchor>
+            </w:drawing>
+          </mc:Choice>
+          <mc:Fallback>
+            <w:pict>
+              <v:rect w14:anchorId="16B19AE4" id="Rectangle 19" o:spid="_x0000_s1026" style="position:absolute;margin-left:243.65pt;margin-top:144.45pt;width:60.75pt;height:56.4pt;z-index:251673600;visibility:visible;mso-wrap-style:square;mso-width-percent:0;mso-wrap-distance-left:9pt;mso-wrap-distance-top:0;mso-wrap-distance-right:9pt;mso-wrap-distance-bottom:0;mso-position-horizontal:absolute;mso-position-horizontal-relative:text;mso-position-vertical:absolute;mso-position-vertical-relative:text;mso-width-percent:0;mso-width-relative:margin;v-text-anchor:middle" o:gfxdata="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" filled="f" strokecolor="red" strokeweight="2.25pt"/>
+            </w:pict>
+          </mc:Fallback>
+        </mc:AlternateContent>
+      </w:r>
+      <w:r>
+        <w:rPr>
+          <w:rFonts w:ascii="Arial" w:hAnsi="Arial" w:cs="Arial"/>
+          <w:noProof/>
+        </w:rPr>
+        <mc:AlternateContent>
+          <mc:Choice Requires="wps">
+            <w:drawing>
+              <wp:anchor distT="0" distB="0" distL="114300" distR="114300" simplePos="0" relativeHeight="251671552" behindDoc="0" locked="0" layoutInCell="1" allowOverlap="1" wp14:anchorId="3B6D5148" wp14:editId="7290B04A">
+                <wp:simplePos x="0" y="0"/>
+                <wp:positionH relativeFrom="column">
+                  <wp:posOffset>2125345</wp:posOffset>
+                </wp:positionH>
+                <wp:positionV relativeFrom="paragraph">
+                  <wp:posOffset>1799590</wp:posOffset>
+                </wp:positionV>
+                <wp:extent cx="771525" cy="785495"/>
+                <wp:effectExtent l="19050" t="19050" r="28575" b="14605"/>
+                <wp:wrapNone/>
+                <wp:docPr id="1666290984" name="Rectangle 19"/>
+                <wp:cNvGraphicFramePr/>
+                <a:graphic xmlns:a="http://schemas.openxmlformats.org/drawingml/2006/main">
+                  <a:graphicData uri="http://schemas.microsoft.com/office/word/2010/wordprocessingShape">
+                    <wps:wsp>
+                      <wps:cNvSpPr/>
+                      <wps:spPr>
+                        <a:xfrm>
+                          <a:off x="0" y="0"/>
+                          <a:ext cx="771525" cy="785495"/>
+                        </a:xfrm>
+                        <a:prstGeom prst="rect">
+                          <a:avLst/>
+                        </a:prstGeom>
+                        <a:noFill/>
+                        <a:ln w="28575">
+                          <a:solidFill>
+                            <a:srgbClr val="FF0000"/>
+                          </a:solidFill>
+                        </a:ln>
+                      </wps:spPr>
+                      <wps:style>
+                        <a:lnRef idx="0">
+                          <a:scrgbClr r="0" g="0" b="0"/>
+                        </a:lnRef>
+                        <a:fillRef idx="0">
+                          <a:scrgbClr r="0" g="0" b="0"/>
+                        </a:fillRef>
+                        <a:effectRef idx="0">
+                          <a:scrgbClr r="0" g="0" b="0"/>
+                        </a:effectRef>
+                        <a:fontRef idx="minor">
+                          <a:schemeClr val="dk1"/>
+                        </a:fontRef>
+                      </wps:style>
+                      <wps:bodyPr rot="0" spcFirstLastPara="0" vertOverflow="overflow" horzOverflow="overflow" vert="horz" wrap="square" lIns="91440" tIns="45720" rIns="91440" bIns="45720" numCol="1" spcCol="0" rtlCol="0" fromWordArt="0" anchor="ctr" anchorCtr="0" forceAA="0" compatLnSpc="1">
+                        <a:prstTxWarp prst="textNoShape">
+                          <a:avLst/>
+                        </a:prstTxWarp>
+                        <a:noAutofit/>
+                      </wps:bodyPr>
+                    </wps:wsp>
+                  </a:graphicData>
+                </a:graphic>
+                <wp14:sizeRelH relativeFrom="margin">
+                  <wp14:pctWidth>0</wp14:pctWidth>
+                </wp14:sizeRelH>
+                <wp14:sizeRelV relativeFrom="margin">
+                  <wp14:pctHeight>0</wp14:pctHeight>
+                </wp14:sizeRelV>
+              </wp:anchor>
+            </w:drawing>
+          </mc:Choice>
+          <mc:Fallback>
+            <w:pict>
+              <v:rect w14:anchorId="20B9E2E4" id="Rectangle 19" o:spid="_x0000_s1026" style="position:absolute;margin-left:167.35pt;margin-top:141.7pt;width:60.75pt;height:61.85pt;z-index:251671552;visibility:visible;mso-wrap-style:square;mso-width-percent:0;mso-height-percent:0;mso-wrap-distance-left:9pt;mso-wrap-distance-top:0;mso-wrap-distance-right:9pt;mso-wrap-distance-bottom:0;mso-position-horizontal:absolute;mso-position-horizontal-relative:text;mso-position-vertical:absolute;mso-position-vertical-relative:text;mso-width-percent:0;mso-height-percent:0;mso-width-relative:margin;mso-height-relative:margin;v-text-anchor:middle" o:gfxdata="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" filled="f" strokecolor="red" strokeweight="2.25pt"/>
+            </w:pict>
+          </mc:Fallback>
+        </mc:AlternateContent>
+      </w:r>
+      <w:r>
+        <w:rPr>
+          <w:rFonts w:ascii="Arial" w:hAnsi="Arial" w:cs="Arial"/>
+          <w:noProof/>
+        </w:rPr>
+        <mc:AlternateContent>
+          <mc:Choice Requires="wps">
+            <w:drawing>
+              <wp:anchor distT="0" distB="0" distL="114300" distR="114300" simplePos="0" relativeHeight="251675648" behindDoc="0" locked="0" layoutInCell="1" allowOverlap="1" wp14:anchorId="02223D51" wp14:editId="0113A312">
+                <wp:simplePos x="0" y="0"/>
+                <wp:positionH relativeFrom="column">
+                  <wp:posOffset>2098675</wp:posOffset>
+                </wp:positionH>
+                <wp:positionV relativeFrom="paragraph">
+                  <wp:posOffset>2811145</wp:posOffset>
+                </wp:positionV>
+                <wp:extent cx="771525" cy="716280"/>
+                <wp:effectExtent l="19050" t="19050" r="28575" b="26670"/>
+                <wp:wrapNone/>
+                <wp:docPr id="1624249057" name="Rectangle 19"/>
+                <wp:cNvGraphicFramePr/>
+                <a:graphic xmlns:a="http://schemas.openxmlformats.org/drawingml/2006/main">
+                  <a:graphicData uri="http://schemas.microsoft.com/office/word/2010/wordprocessingShape">
+                    <wps:wsp>
+                      <wps:cNvSpPr/>
+                      <wps:spPr>
+                        <a:xfrm>
+                          <a:off x="0" y="0"/>
+                          <a:ext cx="771525" cy="716280"/>
+                        </a:xfrm>
+                        <a:prstGeom prst="rect">
+                          <a:avLst/>
+                        </a:prstGeom>
+                        <a:noFill/>
+                        <a:ln w="28575">
+                          <a:solidFill>
+                            <a:srgbClr val="FF0000"/>
+                          </a:solidFill>
+                        </a:ln>
+                      </wps:spPr>
+                      <wps:style>
+                        <a:lnRef idx="0">
+                          <a:scrgbClr r="0" g="0" b="0"/>
+                        </a:lnRef>
+                        <a:fillRef idx="0">
+                          <a:scrgbClr r="0" g="0" b="0"/>
+                        </a:fillRef>
+                        <a:effectRef idx="0">
+                          <a:scrgbClr r="0" g="0" b="0"/>
+                        </a:effectRef>
+                        <a:fontRef idx="minor">
+                          <a:schemeClr val="dk1"/>
+                        </a:fontRef>
+                      </wps:style>
+                      <wps:bodyPr rot="0" spcFirstLastPara="0" vertOverflow="overflow" horzOverflow="overflow" vert="horz" wrap="square" lIns="91440" tIns="45720" rIns="91440" bIns="45720" numCol="1" spcCol="0" rtlCol="0" fromWordArt="0" anchor="ctr" anchorCtr="0" forceAA="0" compatLnSpc="1">
+                        <a:prstTxWarp prst="textNoShape">
+                          <a:avLst/>
+                        </a:prstTxWarp>
+                        <a:noAutofit/>
+                      </wps:bodyPr>
+                    </wps:wsp>
+                  </a:graphicData>
+                </a:graphic>
+                <wp14:sizeRelH relativeFrom="margin">
+                  <wp14:pctWidth>0</wp14:pctWidth>
+                </wp14:sizeRelH>
+              </wp:anchor>
+            </w:drawing>
+          </mc:Choice>
+          <mc:Fallback>
+            <w:pict>
+              <v:rect w14:anchorId="6C8BC3F7" id="Rectangle 19" o:spid="_x0000_s1026" style="position:absolute;margin-left:165.25pt;margin-top:221.35pt;width:60.75pt;height:56.4pt;z-index:251675648;visibility:visible;mso-wrap-style:square;mso-width-percent:0;mso-wrap-distance-left:9pt;mso-wrap-distance-top:0;mso-wrap-distance-right:9pt;mso-wrap-distance-bottom:0;mso-position-horizontal:absolute;mso-position-horizontal-relative:text;mso-position-vertical:absolute;mso-position-vertical-relative:text;mso-width-percent:0;mso-width-relative:margin;v-text-anchor:middle" o:gfxdata="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" filled="f" strokecolor="red" strokeweight="2.25pt"/>
+            </w:pict>
+          </mc:Fallback>
+        </mc:AlternateContent>
+      </w:r>
+      <w:r>
+        <w:rPr>
+          <w:rFonts w:ascii="Arial" w:hAnsi="Arial" w:cs="Arial"/>
+          <w:noProof/>
+        </w:rPr>
+        <mc:AlternateContent>
+          <mc:Choice Requires="wps">
+            <w:drawing>
+              <wp:anchor distT="0" distB="0" distL="114300" distR="114300" simplePos="0" relativeHeight="251684864" behindDoc="0" locked="0" layoutInCell="1" allowOverlap="1" wp14:anchorId="548479CA" wp14:editId="1F7A4BFE">
+                <wp:simplePos x="0" y="0"/>
+                <wp:positionH relativeFrom="column">
+                  <wp:posOffset>2546350</wp:posOffset>
+                </wp:positionH>
+                <wp:positionV relativeFrom="paragraph">
+                  <wp:posOffset>3665220</wp:posOffset>
                 </wp:positionV>
                 <wp:extent cx="0" cy="645795"/>
                 <wp:effectExtent l="0" t="0" r="38100" b="20955"/>
@@ -1723,7 +2193,7 @@
           </mc:Choice>
           <mc:Fallback>
             <w:pict>
-              <v:line w14:anchorId="3F66A322" id="Straight Connector 24" o:spid="_x0000_s1026" style="position:absolute;z-index:251684864;visibility:visible;mso-wrap-style:square;mso-wrap-distance-left:9pt;mso-wrap-distance-top:0;mso-wrap-distance-right:9pt;mso-wrap-distance-bottom:0;mso-position-horizontal:absolute;mso-position-horizontal-relative:text;mso-position-vertical:absolute;mso-position-vertical-relative:text" from="200.55pt,235.2pt" to="200.55pt,286.05pt" o:gfxdata="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" strokecolor="red" strokeweight="1.5pt">
+              <v:line w14:anchorId="2071F149" id="Straight Connector 24" o:spid="_x0000_s1026" style="position:absolute;z-index:251684864;visibility:visible;mso-wrap-style:square;mso-wrap-distance-left:9pt;mso-wrap-distance-top:0;mso-wrap-distance-right:9pt;mso-wrap-distance-bottom:0;mso-position-horizontal:absolute;mso-position-horizontal-relative:text;mso-position-vertical:absolute;mso-position-vertical-relative:text" from="200.5pt,288.6pt" to="200.5pt,339.45pt" o:gfxdata="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" strokecolor="red" strokeweight="1.5pt">
                 <v:stroke joinstyle="miter"/>
               </v:line>
             </w:pict>
@@ -1738,398 +2208,13 @@
         <mc:AlternateContent>
           <mc:Choice Requires="wps">
             <w:drawing>
-              <wp:anchor distT="0" distB="0" distL="114300" distR="114300" simplePos="0" relativeHeight="251683840" behindDoc="0" locked="0" layoutInCell="1" allowOverlap="1" wp14:anchorId="37E5323E" wp14:editId="099C3EFB">
+              <wp:anchor distT="0" distB="0" distL="114300" distR="114300" simplePos="0" relativeHeight="251677696" behindDoc="0" locked="0" layoutInCell="1" allowOverlap="1" wp14:anchorId="05F4C149" wp14:editId="615FC9D1">
                 <wp:simplePos x="0" y="0"/>
                 <wp:positionH relativeFrom="column">
-                  <wp:posOffset>5205412</wp:posOffset>
+                  <wp:posOffset>3114675</wp:posOffset>
                 </wp:positionH>
                 <wp:positionV relativeFrom="paragraph">
-                  <wp:posOffset>1794510</wp:posOffset>
-                </wp:positionV>
-                <wp:extent cx="45719" cy="1825943"/>
-                <wp:effectExtent l="76200" t="0" r="50165" b="60325"/>
-                <wp:wrapNone/>
-                <wp:docPr id="1363947911" name="Straight Arrow Connector 22"/>
-                <wp:cNvGraphicFramePr/>
-                <a:graphic xmlns:a="http://schemas.openxmlformats.org/drawingml/2006/main">
-                  <a:graphicData uri="http://schemas.microsoft.com/office/word/2010/wordprocessingShape">
-                    <wps:wsp>
-                      <wps:cNvCnPr/>
-                      <wps:spPr>
-                        <a:xfrm flipH="1">
-                          <a:off x="0" y="0"/>
-                          <a:ext cx="45719" cy="1825943"/>
-                        </a:xfrm>
-                        <a:prstGeom prst="straightConnector1">
-                          <a:avLst/>
-                        </a:prstGeom>
-                        <a:ln w="19050">
-                          <a:solidFill>
-                            <a:srgbClr val="FF0000"/>
-                          </a:solidFill>
-                          <a:tailEnd type="triangle"/>
-                        </a:ln>
-                      </wps:spPr>
-                      <wps:style>
-                        <a:lnRef idx="1">
-                          <a:schemeClr val="accent1"/>
-                        </a:lnRef>
-                        <a:fillRef idx="0">
-                          <a:schemeClr val="accent1"/>
-                        </a:fillRef>
-                        <a:effectRef idx="0">
-                          <a:schemeClr val="accent1"/>
-                        </a:effectRef>
-                        <a:fontRef idx="minor">
-                          <a:schemeClr val="tx1"/>
-                        </a:fontRef>
-                      </wps:style>
-                      <wps:bodyPr/>
-                    </wps:wsp>
-                  </a:graphicData>
-                </a:graphic>
-                <wp14:sizeRelH relativeFrom="margin">
-                  <wp14:pctWidth>0</wp14:pctWidth>
-                </wp14:sizeRelH>
-                <wp14:sizeRelV relativeFrom="margin">
-                  <wp14:pctHeight>0</wp14:pctHeight>
-                </wp14:sizeRelV>
-              </wp:anchor>
-            </w:drawing>
-          </mc:Choice>
-          <mc:Fallback>
-            <w:pict>
-              <v:shapetype w14:anchorId="18EFCD02" id="_x0000_t32" coordsize="21600,21600" o:spt="32" o:oned="t" path="m,l21600,21600e" filled="f">
-                <v:path arrowok="t" fillok="f" o:connecttype="none"/>
-                <o:lock v:ext="edit" shapetype="t"/>
-              </v:shapetype>
-              <v:shape id="Straight Arrow Connector 22" o:spid="_x0000_s1026" type="#_x0000_t32" style="position:absolute;margin-left:409.85pt;margin-top:141.3pt;width:3.6pt;height:143.8pt;flip:x;z-index:251683840;visibility:visible;mso-wrap-style:square;mso-width-percent:0;mso-height-percent:0;mso-wrap-distance-left:9pt;mso-wrap-distance-top:0;mso-wrap-distance-right:9pt;mso-wrap-distance-bottom:0;mso-position-horizontal:absolute;mso-position-horizontal-relative:text;mso-position-vertical:absolute;mso-position-vertical-relative:text;mso-width-percent:0;mso-height-percent:0;mso-width-relative:margin;mso-height-relative:margin" o:gfxdata="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" strokecolor="red" strokeweight="1.5pt">
-                <v:stroke endarrow="block" joinstyle="miter"/>
-              </v:shape>
-            </w:pict>
-          </mc:Fallback>
-        </mc:AlternateContent>
-      </w:r>
-      <w:r>
-        <w:rPr>
-          <w:rFonts w:ascii="Arial" w:hAnsi="Arial" w:cs="Arial"/>
-          <w:noProof/>
-        </w:rPr>
-        <mc:AlternateContent>
-          <mc:Choice Requires="wps">
-            <w:drawing>
-              <wp:anchor distT="0" distB="0" distL="114300" distR="114300" simplePos="0" relativeHeight="251680768" behindDoc="0" locked="0" layoutInCell="1" allowOverlap="1" wp14:anchorId="51276B4C" wp14:editId="08709BE0">
-                <wp:simplePos x="0" y="0"/>
-                <wp:positionH relativeFrom="column">
-                  <wp:posOffset>3767138</wp:posOffset>
-                </wp:positionH>
-                <wp:positionV relativeFrom="paragraph">
-                  <wp:posOffset>1784985</wp:posOffset>
-                </wp:positionV>
-                <wp:extent cx="1490662" cy="19050"/>
-                <wp:effectExtent l="0" t="0" r="14605" b="19050"/>
-                <wp:wrapNone/>
-                <wp:docPr id="682850176" name="Straight Connector 21"/>
-                <wp:cNvGraphicFramePr/>
-                <a:graphic xmlns:a="http://schemas.openxmlformats.org/drawingml/2006/main">
-                  <a:graphicData uri="http://schemas.microsoft.com/office/word/2010/wordprocessingShape">
-                    <wps:wsp>
-                      <wps:cNvCnPr/>
-                      <wps:spPr>
-                        <a:xfrm flipH="1" flipV="1">
-                          <a:off x="0" y="0"/>
-                          <a:ext cx="1490662" cy="19050"/>
-                        </a:xfrm>
-                        <a:prstGeom prst="line">
-                          <a:avLst/>
-                        </a:prstGeom>
-                        <a:ln w="19050">
-                          <a:solidFill>
-                            <a:srgbClr val="FF0000"/>
-                          </a:solidFill>
-                        </a:ln>
-                      </wps:spPr>
-                      <wps:style>
-                        <a:lnRef idx="1">
-                          <a:schemeClr val="accent1"/>
-                        </a:lnRef>
-                        <a:fillRef idx="0">
-                          <a:schemeClr val="accent1"/>
-                        </a:fillRef>
-                        <a:effectRef idx="0">
-                          <a:schemeClr val="accent1"/>
-                        </a:effectRef>
-                        <a:fontRef idx="minor">
-                          <a:schemeClr val="tx1"/>
-                        </a:fontRef>
-                      </wps:style>
-                      <wps:bodyPr/>
-                    </wps:wsp>
-                  </a:graphicData>
-                </a:graphic>
-                <wp14:sizeRelH relativeFrom="margin">
-                  <wp14:pctWidth>0</wp14:pctWidth>
-                </wp14:sizeRelH>
-                <wp14:sizeRelV relativeFrom="margin">
-                  <wp14:pctHeight>0</wp14:pctHeight>
-                </wp14:sizeRelV>
-              </wp:anchor>
-            </w:drawing>
-          </mc:Choice>
-          <mc:Fallback>
-            <w:pict>
-              <v:line w14:anchorId="237E0895" id="Straight Connector 21" o:spid="_x0000_s1026" style="position:absolute;flip:x y;z-index:251680768;visibility:visible;mso-wrap-style:square;mso-width-percent:0;mso-height-percent:0;mso-wrap-distance-left:9pt;mso-wrap-distance-top:0;mso-wrap-distance-right:9pt;mso-wrap-distance-bottom:0;mso-position-horizontal:absolute;mso-position-horizontal-relative:text;mso-position-vertical:absolute;mso-position-vertical-relative:text;mso-width-percent:0;mso-height-percent:0;mso-width-relative:margin;mso-height-relative:margin" from="296.65pt,140.55pt" to="414pt,142.05pt" o:gfxdata="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" strokecolor="red" strokeweight="1.5pt">
-                <v:stroke joinstyle="miter"/>
-              </v:line>
-            </w:pict>
-          </mc:Fallback>
-        </mc:AlternateContent>
-      </w:r>
-      <w:r>
-        <w:rPr>
-          <w:rFonts w:ascii="Arial" w:hAnsi="Arial" w:cs="Arial"/>
-          <w:noProof/>
-        </w:rPr>
-        <mc:AlternateContent>
-          <mc:Choice Requires="wps">
-            <w:drawing>
-              <wp:anchor distT="0" distB="0" distL="114300" distR="114300" simplePos="0" relativeHeight="251681792" behindDoc="0" locked="0" layoutInCell="1" allowOverlap="1" wp14:anchorId="5D997138" wp14:editId="7336C3ED">
-                <wp:simplePos x="0" y="0"/>
-                <wp:positionH relativeFrom="column">
-                  <wp:posOffset>673846</wp:posOffset>
-                </wp:positionH>
-                <wp:positionV relativeFrom="paragraph">
-                  <wp:posOffset>1745765</wp:posOffset>
-                </wp:positionV>
-                <wp:extent cx="45719" cy="1907428"/>
-                <wp:effectExtent l="76200" t="0" r="50165" b="55245"/>
-                <wp:wrapNone/>
-                <wp:docPr id="1029923120" name="Straight Arrow Connector 22"/>
-                <wp:cNvGraphicFramePr/>
-                <a:graphic xmlns:a="http://schemas.openxmlformats.org/drawingml/2006/main">
-                  <a:graphicData uri="http://schemas.microsoft.com/office/word/2010/wordprocessingShape">
-                    <wps:wsp>
-                      <wps:cNvCnPr/>
-                      <wps:spPr>
-                        <a:xfrm flipH="1">
-                          <a:off x="0" y="0"/>
-                          <a:ext cx="45719" cy="1907428"/>
-                        </a:xfrm>
-                        <a:prstGeom prst="straightConnector1">
-                          <a:avLst/>
-                        </a:prstGeom>
-                        <a:ln w="19050">
-                          <a:solidFill>
-                            <a:srgbClr val="FF0000"/>
-                          </a:solidFill>
-                          <a:tailEnd type="triangle"/>
-                        </a:ln>
-                      </wps:spPr>
-                      <wps:style>
-                        <a:lnRef idx="1">
-                          <a:schemeClr val="accent1"/>
-                        </a:lnRef>
-                        <a:fillRef idx="0">
-                          <a:schemeClr val="accent1"/>
-                        </a:fillRef>
-                        <a:effectRef idx="0">
-                          <a:schemeClr val="accent1"/>
-                        </a:effectRef>
-                        <a:fontRef idx="minor">
-                          <a:schemeClr val="tx1"/>
-                        </a:fontRef>
-                      </wps:style>
-                      <wps:bodyPr/>
-                    </wps:wsp>
-                  </a:graphicData>
-                </a:graphic>
-                <wp14:sizeRelH relativeFrom="margin">
-                  <wp14:pctWidth>0</wp14:pctWidth>
-                </wp14:sizeRelH>
-                <wp14:sizeRelV relativeFrom="margin">
-                  <wp14:pctHeight>0</wp14:pctHeight>
-                </wp14:sizeRelV>
-              </wp:anchor>
-            </w:drawing>
-          </mc:Choice>
-          <mc:Fallback>
-            <w:pict>
-              <v:shape w14:anchorId="3AAB497E" id="Straight Arrow Connector 22" o:spid="_x0000_s1026" type="#_x0000_t32" style="position:absolute;margin-left:53.05pt;margin-top:137.45pt;width:3.6pt;height:150.2pt;flip:x;z-index:251681792;visibility:visible;mso-wrap-style:square;mso-width-percent:0;mso-height-percent:0;mso-wrap-distance-left:9pt;mso-wrap-distance-top:0;mso-wrap-distance-right:9pt;mso-wrap-distance-bottom:0;mso-position-horizontal:absolute;mso-position-horizontal-relative:text;mso-position-vertical:absolute;mso-position-vertical-relative:text;mso-width-percent:0;mso-height-percent:0;mso-width-relative:margin;mso-height-relative:margin" o:gfxdata="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" strokecolor="red" strokeweight="1.5pt">
-                <v:stroke endarrow="block" joinstyle="miter"/>
-              </v:shape>
-            </w:pict>
-          </mc:Fallback>
-        </mc:AlternateContent>
-      </w:r>
-      <w:r>
-        <w:rPr>
-          <w:rFonts w:ascii="Arial" w:hAnsi="Arial" w:cs="Arial"/>
-          <w:noProof/>
-        </w:rPr>
-        <mc:AlternateContent>
-          <mc:Choice Requires="wps">
-            <w:drawing>
-              <wp:anchor distT="0" distB="0" distL="114300" distR="114300" simplePos="0" relativeHeight="251678720" behindDoc="0" locked="0" layoutInCell="1" allowOverlap="1" wp14:anchorId="6B5C696B" wp14:editId="6ADBBC82">
-                <wp:simplePos x="0" y="0"/>
-                <wp:positionH relativeFrom="column">
-                  <wp:posOffset>695459</wp:posOffset>
-                </wp:positionH>
-                <wp:positionV relativeFrom="paragraph">
-                  <wp:posOffset>1755739</wp:posOffset>
-                </wp:positionV>
-                <wp:extent cx="1444598" cy="19819"/>
-                <wp:effectExtent l="0" t="0" r="22860" b="37465"/>
-                <wp:wrapNone/>
-                <wp:docPr id="789320140" name="Straight Connector 21"/>
-                <wp:cNvGraphicFramePr/>
-                <a:graphic xmlns:a="http://schemas.openxmlformats.org/drawingml/2006/main">
-                  <a:graphicData uri="http://schemas.microsoft.com/office/word/2010/wordprocessingShape">
-                    <wps:wsp>
-                      <wps:cNvCnPr/>
-                      <wps:spPr>
-                        <a:xfrm flipH="1" flipV="1">
-                          <a:off x="0" y="0"/>
-                          <a:ext cx="1444598" cy="19819"/>
-                        </a:xfrm>
-                        <a:prstGeom prst="line">
-                          <a:avLst/>
-                        </a:prstGeom>
-                        <a:ln w="19050">
-                          <a:solidFill>
-                            <a:srgbClr val="FF0000"/>
-                          </a:solidFill>
-                        </a:ln>
-                      </wps:spPr>
-                      <wps:style>
-                        <a:lnRef idx="1">
-                          <a:schemeClr val="accent1"/>
-                        </a:lnRef>
-                        <a:fillRef idx="0">
-                          <a:schemeClr val="accent1"/>
-                        </a:fillRef>
-                        <a:effectRef idx="0">
-                          <a:schemeClr val="accent1"/>
-                        </a:effectRef>
-                        <a:fontRef idx="minor">
-                          <a:schemeClr val="tx1"/>
-                        </a:fontRef>
-                      </wps:style>
-                      <wps:bodyPr/>
-                    </wps:wsp>
-                  </a:graphicData>
-                </a:graphic>
-                <wp14:sizeRelH relativeFrom="margin">
-                  <wp14:pctWidth>0</wp14:pctWidth>
-                </wp14:sizeRelH>
-                <wp14:sizeRelV relativeFrom="margin">
-                  <wp14:pctHeight>0</wp14:pctHeight>
-                </wp14:sizeRelV>
-              </wp:anchor>
-            </w:drawing>
-          </mc:Choice>
-          <mc:Fallback>
-            <w:pict>
-              <v:line w14:anchorId="67EE45FD" id="Straight Connector 21" o:spid="_x0000_s1026" style="position:absolute;flip:x y;z-index:251678720;visibility:visible;mso-wrap-style:square;mso-width-percent:0;mso-height-percent:0;mso-wrap-distance-left:9pt;mso-wrap-distance-top:0;mso-wrap-distance-right:9pt;mso-wrap-distance-bottom:0;mso-position-horizontal:absolute;mso-position-horizontal-relative:text;mso-position-vertical:absolute;mso-position-vertical-relative:text;mso-width-percent:0;mso-height-percent:0;mso-width-relative:margin;mso-height-relative:margin" from="54.75pt,138.25pt" to="168.5pt,139.8pt" o:gfxdata="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" strokecolor="red" strokeweight="1.5pt">
-                <v:stroke joinstyle="miter"/>
-              </v:line>
-            </w:pict>
-          </mc:Fallback>
-        </mc:AlternateContent>
-      </w:r>
-      <w:r>
-        <w:rPr>
-          <w:rFonts w:ascii="Arial" w:hAnsi="Arial" w:cs="Arial"/>
-          <w:noProof/>
-        </w:rPr>
-        <mc:AlternateContent>
-          <mc:Choice Requires="wps">
-            <w:drawing>
-              <wp:anchor distT="0" distB="0" distL="114300" distR="114300" simplePos="0" relativeHeight="251671552" behindDoc="0" locked="0" layoutInCell="1" allowOverlap="1" wp14:anchorId="3B6D5148" wp14:editId="757E3784">
-                <wp:simplePos x="0" y="0"/>
-                <wp:positionH relativeFrom="column">
-                  <wp:posOffset>2156075</wp:posOffset>
-                </wp:positionH>
-                <wp:positionV relativeFrom="paragraph">
-                  <wp:posOffset>1426461</wp:posOffset>
-                </wp:positionV>
-                <wp:extent cx="771525" cy="785666"/>
-                <wp:effectExtent l="19050" t="19050" r="28575" b="14605"/>
-                <wp:wrapNone/>
-                <wp:docPr id="1666290984" name="Rectangle 19"/>
-                <wp:cNvGraphicFramePr/>
-                <a:graphic xmlns:a="http://schemas.openxmlformats.org/drawingml/2006/main">
-                  <a:graphicData uri="http://schemas.microsoft.com/office/word/2010/wordprocessingShape">
-                    <wps:wsp>
-                      <wps:cNvSpPr/>
-                      <wps:spPr>
-                        <a:xfrm>
-                          <a:off x="0" y="0"/>
-                          <a:ext cx="771525" cy="785666"/>
-                        </a:xfrm>
-                        <a:prstGeom prst="rect">
-                          <a:avLst/>
-                        </a:prstGeom>
-                        <a:noFill/>
-                        <a:ln w="28575">
-                          <a:solidFill>
-                            <a:srgbClr val="FF0000"/>
-                          </a:solidFill>
-                        </a:ln>
-                      </wps:spPr>
-                      <wps:style>
-                        <a:lnRef idx="0">
-                          <a:scrgbClr r="0" g="0" b="0"/>
-                        </a:lnRef>
-                        <a:fillRef idx="0">
-                          <a:scrgbClr r="0" g="0" b="0"/>
-                        </a:fillRef>
-                        <a:effectRef idx="0">
-                          <a:scrgbClr r="0" g="0" b="0"/>
-                        </a:effectRef>
-                        <a:fontRef idx="minor">
-                          <a:schemeClr val="dk1"/>
-                        </a:fontRef>
-                      </wps:style>
-                      <wps:bodyPr rot="0" spcFirstLastPara="0" vertOverflow="overflow" horzOverflow="overflow" vert="horz" wrap="square" lIns="91440" tIns="45720" rIns="91440" bIns="45720" numCol="1" spcCol="0" rtlCol="0" fromWordArt="0" anchor="ctr" anchorCtr="0" forceAA="0" compatLnSpc="1">
-                        <a:prstTxWarp prst="textNoShape">
-                          <a:avLst/>
-                        </a:prstTxWarp>
-                        <a:noAutofit/>
-                      </wps:bodyPr>
-                    </wps:wsp>
-                  </a:graphicData>
-                </a:graphic>
-                <wp14:sizeRelH relativeFrom="margin">
-                  <wp14:pctWidth>0</wp14:pctWidth>
-                </wp14:sizeRelH>
-                <wp14:sizeRelV relativeFrom="margin">
-                  <wp14:pctHeight>0</wp14:pctHeight>
-                </wp14:sizeRelV>
-              </wp:anchor>
-            </w:drawing>
-          </mc:Choice>
-          <mc:Fallback>
-            <w:pict>
-              <v:rect w14:anchorId="3C83F94E" id="Rectangle 19" o:spid="_x0000_s1026" style="position:absolute;margin-left:169.75pt;margin-top:112.3pt;width:60.75pt;height:61.85pt;z-index:251671552;visibility:visible;mso-wrap-style:square;mso-width-percent:0;mso-height-percent:0;mso-wrap-distance-left:9pt;mso-wrap-distance-top:0;mso-wrap-distance-right:9pt;mso-wrap-distance-bottom:0;mso-position-horizontal:absolute;mso-position-horizontal-relative:text;mso-position-vertical:absolute;mso-position-vertical-relative:text;mso-width-percent:0;mso-height-percent:0;mso-width-relative:margin;mso-height-relative:margin;v-text-anchor:middle" o:gfxdata="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" filled="f" strokecolor="red" strokeweight="2.25pt"/>
-            </w:pict>
-          </mc:Fallback>
-        </mc:AlternateContent>
-      </w:r>
-      <w:r>
-        <w:rPr>
-          <w:rFonts w:ascii="Arial" w:hAnsi="Arial" w:cs="Arial"/>
-          <w:noProof/>
-        </w:rPr>
-        <mc:AlternateContent>
-          <mc:Choice Requires="wps">
-            <w:drawing>
-              <wp:anchor distT="0" distB="0" distL="114300" distR="114300" simplePos="0" relativeHeight="251677696" behindDoc="0" locked="0" layoutInCell="1" allowOverlap="1" wp14:anchorId="05F4C149" wp14:editId="0A6A1A13">
-                <wp:simplePos x="0" y="0"/>
-                <wp:positionH relativeFrom="column">
-                  <wp:posOffset>2990907</wp:posOffset>
-                </wp:positionH>
-                <wp:positionV relativeFrom="paragraph">
-                  <wp:posOffset>2259330</wp:posOffset>
+                  <wp:posOffset>2846070</wp:posOffset>
                 </wp:positionV>
                 <wp:extent cx="772060" cy="716280"/>
                 <wp:effectExtent l="19050" t="19050" r="28575" b="26670"/>
@@ -2186,7 +2271,7 @@
           </mc:Choice>
           <mc:Fallback>
             <w:pict>
-              <v:rect w14:anchorId="74BC9629" id="Rectangle 19" o:spid="_x0000_s1026" style="position:absolute;margin-left:235.5pt;margin-top:177.9pt;width:60.8pt;height:56.4pt;z-index:251677696;visibility:visible;mso-wrap-style:square;mso-width-percent:0;mso-wrap-distance-left:9pt;mso-wrap-distance-top:0;mso-wrap-distance-right:9pt;mso-wrap-distance-bottom:0;mso-position-horizontal:absolute;mso-position-horizontal-relative:text;mso-position-vertical:absolute;mso-position-vertical-relative:text;mso-width-percent:0;mso-width-relative:margin;v-text-anchor:middle" o:gfxdata="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" filled="f" strokecolor="red" strokeweight="2.25pt"/>
+              <v:rect w14:anchorId="28897342" id="Rectangle 19" o:spid="_x0000_s1026" style="position:absolute;margin-left:245.25pt;margin-top:224.1pt;width:60.8pt;height:56.4pt;z-index:251677696;visibility:visible;mso-wrap-style:square;mso-width-percent:0;mso-wrap-distance-left:9pt;mso-wrap-distance-top:0;mso-wrap-distance-right:9pt;mso-wrap-distance-bottom:0;mso-position-horizontal:absolute;mso-position-horizontal-relative:text;mso-position-vertical:absolute;mso-position-vertical-relative:text;mso-width-percent:0;mso-width-relative:margin;v-text-anchor:middle" o:gfxdata="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" filled="f" strokecolor="red" strokeweight="2.25pt"/>
             </w:pict>
           </mc:Fallback>
         </mc:AlternateContent>
@@ -2199,160 +2284,76 @@
         <mc:AlternateContent>
           <mc:Choice Requires="wps">
             <w:drawing>
-              <wp:anchor distT="0" distB="0" distL="114300" distR="114300" simplePos="0" relativeHeight="251675648" behindDoc="0" locked="0" layoutInCell="1" allowOverlap="1" wp14:anchorId="02223D51" wp14:editId="64C2BDD5">
+              <wp:anchor distT="0" distB="0" distL="114300" distR="114300" simplePos="0" relativeHeight="251686912" behindDoc="0" locked="0" layoutInCell="1" allowOverlap="1" wp14:anchorId="6EFBB3AC" wp14:editId="2F2EA695">
                 <wp:simplePos x="0" y="0"/>
                 <wp:positionH relativeFrom="column">
-                  <wp:posOffset>2174882</wp:posOffset>
+                  <wp:posOffset>3480435</wp:posOffset>
                 </wp:positionH>
                 <wp:positionV relativeFrom="paragraph">
-                  <wp:posOffset>2270331</wp:posOffset>
+                  <wp:posOffset>3818255</wp:posOffset>
                 </wp:positionV>
-                <wp:extent cx="772060" cy="716280"/>
-                <wp:effectExtent l="19050" t="19050" r="28575" b="26670"/>
+                <wp:extent cx="0" cy="645795"/>
+                <wp:effectExtent l="0" t="0" r="38100" b="20955"/>
                 <wp:wrapNone/>
-                <wp:docPr id="1624249057" name="Rectangle 19"/>
+                <wp:docPr id="325039890" name="Straight Connector 24"/>
                 <wp:cNvGraphicFramePr/>
                 <a:graphic xmlns:a="http://schemas.openxmlformats.org/drawingml/2006/main">
                   <a:graphicData uri="http://schemas.microsoft.com/office/word/2010/wordprocessingShape">
                     <wps:wsp>
-                      <wps:cNvSpPr/>
+                      <wps:cNvCnPr/>
                       <wps:spPr>
                         <a:xfrm>
                           <a:off x="0" y="0"/>
-                          <a:ext cx="772060" cy="716280"/>
+                          <a:ext cx="0" cy="645795"/>
                         </a:xfrm>
-                        <a:prstGeom prst="rect">
+                        <a:prstGeom prst="line">
                           <a:avLst/>
                         </a:prstGeom>
-                        <a:noFill/>
-                        <a:ln w="28575">
+                        <a:ln w="19050">
                           <a:solidFill>
                             <a:srgbClr val="FF0000"/>
                           </a:solidFill>
                         </a:ln>
                       </wps:spPr>
                       <wps:style>
-                        <a:lnRef idx="0">
-                          <a:scrgbClr r="0" g="0" b="0"/>
+                        <a:lnRef idx="1">
+                          <a:schemeClr val="accent1"/>
                         </a:lnRef>
                         <a:fillRef idx="0">
-                          <a:scrgbClr r="0" g="0" b="0"/>
+                          <a:schemeClr val="accent1"/>
                         </a:fillRef>
                         <a:effectRef idx="0">
-                          <a:scrgbClr r="0" g="0" b="0"/>
+                          <a:schemeClr val="accent1"/>
                         </a:effectRef>
                         <a:fontRef idx="minor">
-                          <a:schemeClr val="dk1"/>
+                          <a:schemeClr val="tx1"/>
                         </a:fontRef>
                       </wps:style>
-                      <wps:bodyPr rot="0" spcFirstLastPara="0" vertOverflow="overflow" horzOverflow="overflow" vert="horz" wrap="square" lIns="91440" tIns="45720" rIns="91440" bIns="45720" numCol="1" spcCol="0" rtlCol="0" fromWordArt="0" anchor="ctr" anchorCtr="0" forceAA="0" compatLnSpc="1">
-                        <a:prstTxWarp prst="textNoShape">
-                          <a:avLst/>
-                        </a:prstTxWarp>
-                        <a:noAutofit/>
-                      </wps:bodyPr>
+                      <wps:bodyPr/>
                     </wps:wsp>
                   </a:graphicData>
                 </a:graphic>
-                <wp14:sizeRelH relativeFrom="margin">
-                  <wp14:pctWidth>0</wp14:pctWidth>
-                </wp14:sizeRelH>
               </wp:anchor>
             </w:drawing>
           </mc:Choice>
           <mc:Fallback>
             <w:pict>
-              <v:rect w14:anchorId="633A99AF" id="Rectangle 19" o:spid="_x0000_s1026" style="position:absolute;margin-left:171.25pt;margin-top:178.75pt;width:60.8pt;height:56.4pt;z-index:251675648;visibility:visible;mso-wrap-style:square;mso-width-percent:0;mso-wrap-distance-left:9pt;mso-wrap-distance-top:0;mso-wrap-distance-right:9pt;mso-wrap-distance-bottom:0;mso-position-horizontal:absolute;mso-position-horizontal-relative:text;mso-position-vertical:absolute;mso-position-vertical-relative:text;mso-width-percent:0;mso-width-relative:margin;v-text-anchor:middle" o:gfxdata="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" filled="f" strokecolor="red" strokeweight="2.25pt"/>
+              <v:line w14:anchorId="5AD9CBD2" id="Straight Connector 24" o:spid="_x0000_s1026" style="position:absolute;z-index:251686912;visibility:visible;mso-wrap-style:square;mso-wrap-distance-left:9pt;mso-wrap-distance-top:0;mso-wrap-distance-right:9pt;mso-wrap-distance-bottom:0;mso-position-horizontal:absolute;mso-position-horizontal-relative:text;mso-position-vertical:absolute;mso-position-vertical-relative:text" from="274.05pt,300.65pt" to="274.05pt,351.5pt" o:gfxdata="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" strokecolor="red" strokeweight="1.5pt">
+                <v:stroke joinstyle="miter"/>
+              </v:line>
             </w:pict>
           </mc:Fallback>
         </mc:AlternateContent>
       </w:r>
       <w:r>
         <w:rPr>
-          <w:rFonts w:ascii="Arial" w:hAnsi="Arial" w:cs="Arial"/>
-          <w:noProof/>
-        </w:rPr>
-        <mc:AlternateContent>
-          <mc:Choice Requires="wps">
-            <w:drawing>
-              <wp:anchor distT="0" distB="0" distL="114300" distR="114300" simplePos="0" relativeHeight="251673600" behindDoc="0" locked="0" layoutInCell="1" allowOverlap="1" wp14:anchorId="2362A9AA" wp14:editId="13B0192C">
-                <wp:simplePos x="0" y="0"/>
-                <wp:positionH relativeFrom="column">
-                  <wp:posOffset>2995873</wp:posOffset>
-                </wp:positionH>
-                <wp:positionV relativeFrom="paragraph">
-                  <wp:posOffset>1468755</wp:posOffset>
-                </wp:positionV>
-                <wp:extent cx="772060" cy="716280"/>
-                <wp:effectExtent l="19050" t="19050" r="28575" b="26670"/>
-                <wp:wrapNone/>
-                <wp:docPr id="361201335" name="Rectangle 19"/>
-                <wp:cNvGraphicFramePr/>
-                <a:graphic xmlns:a="http://schemas.openxmlformats.org/drawingml/2006/main">
-                  <a:graphicData uri="http://schemas.microsoft.com/office/word/2010/wordprocessingShape">
-                    <wps:wsp>
-                      <wps:cNvSpPr/>
-                      <wps:spPr>
-                        <a:xfrm>
-                          <a:off x="0" y="0"/>
-                          <a:ext cx="772060" cy="716280"/>
-                        </a:xfrm>
-                        <a:prstGeom prst="rect">
-                          <a:avLst/>
-                        </a:prstGeom>
-                        <a:noFill/>
-                        <a:ln w="28575">
-                          <a:solidFill>
-                            <a:srgbClr val="FF0000"/>
-                          </a:solidFill>
-                        </a:ln>
-                      </wps:spPr>
-                      <wps:style>
-                        <a:lnRef idx="0">
-                          <a:scrgbClr r="0" g="0" b="0"/>
-                        </a:lnRef>
-                        <a:fillRef idx="0">
-                          <a:scrgbClr r="0" g="0" b="0"/>
-                        </a:fillRef>
-                        <a:effectRef idx="0">
-                          <a:scrgbClr r="0" g="0" b="0"/>
-                        </a:effectRef>
-                        <a:fontRef idx="minor">
-                          <a:schemeClr val="dk1"/>
-                        </a:fontRef>
-                      </wps:style>
-                      <wps:bodyPr rot="0" spcFirstLastPara="0" vertOverflow="overflow" horzOverflow="overflow" vert="horz" wrap="square" lIns="91440" tIns="45720" rIns="91440" bIns="45720" numCol="1" spcCol="0" rtlCol="0" fromWordArt="0" anchor="ctr" anchorCtr="0" forceAA="0" compatLnSpc="1">
-                        <a:prstTxWarp prst="textNoShape">
-                          <a:avLst/>
-                        </a:prstTxWarp>
-                        <a:noAutofit/>
-                      </wps:bodyPr>
-                    </wps:wsp>
-                  </a:graphicData>
-                </a:graphic>
-                <wp14:sizeRelH relativeFrom="margin">
-                  <wp14:pctWidth>0</wp14:pctWidth>
-                </wp14:sizeRelH>
-              </wp:anchor>
-            </w:drawing>
-          </mc:Choice>
-          <mc:Fallback>
-            <w:pict>
-              <v:rect w14:anchorId="2D42C072" id="Rectangle 19" o:spid="_x0000_s1026" style="position:absolute;margin-left:235.9pt;margin-top:115.65pt;width:60.8pt;height:56.4pt;z-index:251673600;visibility:visible;mso-wrap-style:square;mso-width-percent:0;mso-wrap-distance-left:9pt;mso-wrap-distance-top:0;mso-wrap-distance-right:9pt;mso-wrap-distance-bottom:0;mso-position-horizontal:absolute;mso-position-horizontal-relative:text;mso-position-vertical:absolute;mso-position-vertical-relative:text;mso-width-percent:0;mso-width-relative:margin;v-text-anchor:middle" o:gfxdata="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" filled="f" strokecolor="red" strokeweight="2.25pt"/>
-            </w:pict>
-          </mc:Fallback>
-        </mc:AlternateContent>
-      </w:r>
-      <w:r>
-        <w:rPr>
-          <w:rFonts w:ascii="Arial" w:hAnsi="Arial" w:cs="Arial"/>
           <w:noProof/>
         </w:rPr>
         <w:drawing>
-          <wp:inline distT="0" distB="0" distL="0" distR="0" wp14:anchorId="6073C286" wp14:editId="7F968183">
-            <wp:extent cx="1697855" cy="3489960"/>
-            <wp:effectExtent l="0" t="0" r="0" b="0"/>
-            <wp:docPr id="43274967" name="Picture 14"/>
+          <wp:inline distT="0" distB="0" distL="0" distR="0" wp14:anchorId="76569C3D" wp14:editId="3215AB74">
+            <wp:extent cx="2014654" cy="4140489"/>
+            <wp:effectExtent l="0" t="0" r="5080" b="0"/>
+            <wp:docPr id="1978196816" name="Picture 31"/>
             <wp:cNvGraphicFramePr>
               <a:graphicFrameLocks xmlns:a="http://schemas.openxmlformats.org/drawingml/2006/main" noChangeAspect="1"/>
             </wp:cNvGraphicFramePr>
@@ -2360,8 +2361,10 @@
               <a:graphicData uri="http://schemas.openxmlformats.org/drawingml/2006/picture">
                 <pic:pic xmlns:pic="http://schemas.openxmlformats.org/drawingml/2006/picture">
                   <pic:nvPicPr>
-                    <pic:cNvPr id="43274967" name="Picture 43274967"/>
-                    <pic:cNvPicPr/>
+                    <pic:cNvPr id="0" name="Picture 1"/>
+                    <pic:cNvPicPr>
+                      <a:picLocks noChangeAspect="1" noChangeArrowheads="1"/>
+                    </pic:cNvPicPr>
                   </pic:nvPicPr>
                   <pic:blipFill>
                     <a:blip r:embed="rId9" cstate="print">
@@ -2371,18 +2374,23 @@
                         </a:ext>
                       </a:extLst>
                     </a:blip>
+                    <a:srcRect/>
                     <a:stretch>
                       <a:fillRect/>
                     </a:stretch>
                   </pic:blipFill>
-                  <pic:spPr>
+                  <pic:spPr bwMode="auto">
                     <a:xfrm>
                       <a:off x="0" y="0"/>
-                      <a:ext cx="1707579" cy="3509948"/>
+                      <a:ext cx="2029180" cy="4170343"/>
                     </a:xfrm>
                     <a:prstGeom prst="rect">
                       <a:avLst/>
                     </a:prstGeom>
+                    <a:noFill/>
+                    <a:ln>
+                      <a:noFill/>
+                    </a:ln>
                   </pic:spPr>
                 </pic:pic>
               </a:graphicData>
@@ -2878,7 +2886,6 @@
         <w:rPr>
           <w:rFonts w:ascii="Arial" w:hAnsi="Arial" w:cs="Arial"/>
         </w:rPr>
-        <w:lastRenderedPageBreak/>
         <w:tab/>
       </w:r>
       <w:r>
@@ -3166,14 +3173,13 @@
       </w:r>
       <w:r>
         <w:rPr>
-          <w:rFonts w:ascii="Arial" w:hAnsi="Arial" w:cs="Arial"/>
           <w:noProof/>
         </w:rPr>
         <w:drawing>
-          <wp:inline distT="0" distB="0" distL="0" distR="0" wp14:anchorId="7538649D" wp14:editId="33E7F8BF">
-            <wp:extent cx="2133271" cy="4384964"/>
-            <wp:effectExtent l="0" t="0" r="635" b="0"/>
-            <wp:docPr id="749578699" name="Picture 32"/>
+          <wp:inline distT="0" distB="0" distL="0" distR="0" wp14:anchorId="7807776C" wp14:editId="381FABFC">
+            <wp:extent cx="2118732" cy="4354386"/>
+            <wp:effectExtent l="0" t="0" r="0" b="8255"/>
+            <wp:docPr id="1633196139" name="Picture 33"/>
             <wp:cNvGraphicFramePr>
               <a:graphicFrameLocks xmlns:a="http://schemas.openxmlformats.org/drawingml/2006/main" noChangeAspect="1"/>
             </wp:cNvGraphicFramePr>
@@ -3181,8 +3187,10 @@
               <a:graphicData uri="http://schemas.openxmlformats.org/drawingml/2006/picture">
                 <pic:pic xmlns:pic="http://schemas.openxmlformats.org/drawingml/2006/picture">
                   <pic:nvPicPr>
-                    <pic:cNvPr id="749578699" name="Picture 749578699"/>
-                    <pic:cNvPicPr/>
+                    <pic:cNvPr id="0" name="Picture 5"/>
+                    <pic:cNvPicPr>
+                      <a:picLocks noChangeAspect="1" noChangeArrowheads="1"/>
+                    </pic:cNvPicPr>
                   </pic:nvPicPr>
                   <pic:blipFill>
                     <a:blip r:embed="rId15" cstate="print">
@@ -3192,18 +3200,23 @@
                         </a:ext>
                       </a:extLst>
                     </a:blip>
+                    <a:srcRect/>
                     <a:stretch>
                       <a:fillRect/>
                     </a:stretch>
                   </pic:blipFill>
-                  <pic:spPr>
+                  <pic:spPr bwMode="auto">
                     <a:xfrm>
                       <a:off x="0" y="0"/>
-                      <a:ext cx="2134597" cy="4387690"/>
+                      <a:ext cx="2126031" cy="4369387"/>
                     </a:xfrm>
                     <a:prstGeom prst="rect">
                       <a:avLst/>
                     </a:prstGeom>
+                    <a:noFill/>
+                    <a:ln>
+                      <a:noFill/>
+                    </a:ln>
                   </pic:spPr>
                 </pic:pic>
               </a:graphicData>
@@ -3322,24 +3335,6 @@
     </w:p>
     <w:p>
       <w:pPr>
-        <w:ind w:left="720"/>
-        <w:jc w:val="center"/>
-        <w:rPr>
-          <w:rFonts w:ascii="Arial" w:hAnsi="Arial" w:cs="Arial"/>
-        </w:rPr>
-      </w:pPr>
-    </w:p>
-    <w:p>
-      <w:pPr>
-        <w:ind w:left="720"/>
-        <w:jc w:val="center"/>
-        <w:rPr>
-          <w:rFonts w:ascii="Arial" w:hAnsi="Arial" w:cs="Arial"/>
-        </w:rPr>
-      </w:pPr>
-    </w:p>
-    <w:p>
-      <w:pPr>
         <w:rPr>
           <w:rFonts w:ascii="Arial" w:hAnsi="Arial" w:cs="Arial"/>
           <w:b/>
@@ -3391,16 +3386,16 @@
         <mc:AlternateContent>
           <mc:Choice Requires="wps">
             <w:drawing>
-              <wp:anchor distT="0" distB="0" distL="114300" distR="114300" simplePos="0" relativeHeight="251694080" behindDoc="0" locked="0" layoutInCell="1" allowOverlap="1" wp14:anchorId="62EA40C0" wp14:editId="5D3B629B">
+              <wp:anchor distT="0" distB="0" distL="114300" distR="114300" simplePos="0" relativeHeight="251694080" behindDoc="0" locked="0" layoutInCell="1" allowOverlap="1" wp14:anchorId="62EA40C0" wp14:editId="744569EB">
                 <wp:simplePos x="0" y="0"/>
                 <wp:positionH relativeFrom="column">
-                  <wp:posOffset>2308411</wp:posOffset>
+                  <wp:posOffset>2062480</wp:posOffset>
                 </wp:positionH>
                 <wp:positionV relativeFrom="paragraph">
-                  <wp:posOffset>259975</wp:posOffset>
+                  <wp:posOffset>212911</wp:posOffset>
                 </wp:positionV>
-                <wp:extent cx="1662953" cy="1474695"/>
-                <wp:effectExtent l="0" t="0" r="71120" b="87630"/>
+                <wp:extent cx="1652905" cy="1783080"/>
+                <wp:effectExtent l="0" t="0" r="80645" b="102870"/>
                 <wp:wrapNone/>
                 <wp:docPr id="1831733181" name="Connector: Elbow 28"/>
                 <wp:cNvGraphicFramePr/>
@@ -3411,7 +3406,7 @@
                       <wps:spPr>
                         <a:xfrm>
                           <a:off x="0" y="0"/>
-                          <a:ext cx="1662953" cy="1474695"/>
+                          <a:ext cx="1652905" cy="1783080"/>
                         </a:xfrm>
                         <a:prstGeom prst="bentConnector3">
                           <a:avLst/>
@@ -3441,12 +3436,29 @@
                     </wps:wsp>
                   </a:graphicData>
                 </a:graphic>
+                <wp14:sizeRelH relativeFrom="margin">
+                  <wp14:pctWidth>0</wp14:pctWidth>
+                </wp14:sizeRelH>
+                <wp14:sizeRelV relativeFrom="margin">
+                  <wp14:pctHeight>0</wp14:pctHeight>
+                </wp14:sizeRelV>
               </wp:anchor>
             </w:drawing>
           </mc:Choice>
           <mc:Fallback>
             <w:pict>
-              <v:shape w14:anchorId="49F77E93" id="Connector: Elbow 28" o:spid="_x0000_s1026" type="#_x0000_t34" style="position:absolute;margin-left:181.75pt;margin-top:20.45pt;width:130.95pt;height:116.1pt;z-index:251694080;visibility:visible;mso-wrap-style:square;mso-wrap-distance-left:9pt;mso-wrap-distance-top:0;mso-wrap-distance-right:9pt;mso-wrap-distance-bottom:0;mso-position-horizontal:absolute;mso-position-horizontal-relative:text;mso-position-vertical:absolute;mso-position-vertical-relative:text" o:gfxdata="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" strokecolor="red" strokeweight="1.5pt">
+              <v:shapetype w14:anchorId="4582472C" id="_x0000_t34" coordsize="21600,21600" o:spt="34" o:oned="t" adj="10800" path="m,l@0,0@0,21600,21600,21600e" filled="f">
+                <v:stroke joinstyle="miter"/>
+                <v:formulas>
+                  <v:f eqn="val #0"/>
+                </v:formulas>
+                <v:path arrowok="t" fillok="f" o:connecttype="none"/>
+                <v:handles>
+                  <v:h position="#0,center"/>
+                </v:handles>
+                <o:lock v:ext="edit" shapetype="t"/>
+              </v:shapetype>
+              <v:shape id="Connector: Elbow 28" o:spid="_x0000_s1026" type="#_x0000_t34" style="position:absolute;margin-left:162.4pt;margin-top:16.75pt;width:130.15pt;height:140.4pt;z-index:251694080;visibility:visible;mso-wrap-style:square;mso-width-percent:0;mso-height-percent:0;mso-wrap-distance-left:9pt;mso-wrap-distance-top:0;mso-wrap-distance-right:9pt;mso-wrap-distance-bottom:0;mso-position-horizontal:absolute;mso-position-horizontal-relative:text;mso-position-vertical:absolute;mso-position-vertical-relative:text;mso-width-percent:0;mso-height-percent:0;mso-width-relative:margin;mso-height-relative:margin" o:gfxdata="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" strokecolor="red" strokeweight="1.5pt">
                 <v:stroke endarrow="block"/>
               </v:shape>
             </w:pict>
@@ -3461,15 +3473,15 @@
         <mc:AlternateContent>
           <mc:Choice Requires="wps">
             <w:drawing>
-              <wp:anchor distT="0" distB="0" distL="114300" distR="114300" simplePos="0" relativeHeight="251693056" behindDoc="0" locked="0" layoutInCell="1" allowOverlap="1" wp14:anchorId="343AB2DA" wp14:editId="5B302FD9">
+              <wp:anchor distT="0" distB="0" distL="114300" distR="114300" simplePos="0" relativeHeight="251693056" behindDoc="0" locked="0" layoutInCell="1" allowOverlap="1" wp14:anchorId="343AB2DA" wp14:editId="4A730FD5">
                 <wp:simplePos x="0" y="0"/>
                 <wp:positionH relativeFrom="column">
-                  <wp:posOffset>1967927</wp:posOffset>
+                  <wp:posOffset>1702327</wp:posOffset>
                 </wp:positionH>
                 <wp:positionV relativeFrom="paragraph">
-                  <wp:posOffset>153670</wp:posOffset>
+                  <wp:posOffset>80491</wp:posOffset>
                 </wp:positionV>
-                <wp:extent cx="349415" cy="251294"/>
+                <wp:extent cx="349250" cy="250825"/>
                 <wp:effectExtent l="19050" t="19050" r="12700" b="15875"/>
                 <wp:wrapNone/>
                 <wp:docPr id="2112434835" name="Rectangle 2"/>
@@ -3481,7 +3493,7 @@
                       <wps:spPr>
                         <a:xfrm>
                           <a:off x="0" y="0"/>
-                          <a:ext cx="349415" cy="251294"/>
+                          <a:ext cx="349250" cy="250825"/>
                         </a:xfrm>
                         <a:prstGeom prst="rect">
                           <a:avLst/>
@@ -3527,21 +3539,20 @@
           </mc:Choice>
           <mc:Fallback>
             <w:pict>
-              <v:rect w14:anchorId="187DEF47" id="Rectangle 2" o:spid="_x0000_s1026" style="position:absolute;margin-left:154.95pt;margin-top:12.1pt;width:27.5pt;height:19.8pt;z-index:251693056;visibility:visible;mso-wrap-style:square;mso-width-percent:0;mso-height-percent:0;mso-wrap-distance-left:9pt;mso-wrap-distance-top:0;mso-wrap-distance-right:9pt;mso-wrap-distance-bottom:0;mso-position-horizontal:absolute;mso-position-horizontal-relative:text;mso-position-vertical:absolute;mso-position-vertical-relative:text;mso-width-percent:0;mso-height-percent:0;mso-width-relative:margin;mso-height-relative:margin;v-text-anchor:middle" o:gfxdata="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" filled="f" strokecolor="red" strokeweight="2.25pt"/>
+              <v:rect w14:anchorId="4F09E6E2" id="Rectangle 2" o:spid="_x0000_s1026" style="position:absolute;margin-left:134.05pt;margin-top:6.35pt;width:27.5pt;height:19.75pt;z-index:251693056;visibility:visible;mso-wrap-style:square;mso-width-percent:0;mso-height-percent:0;mso-wrap-distance-left:9pt;mso-wrap-distance-top:0;mso-wrap-distance-right:9pt;mso-wrap-distance-bottom:0;mso-position-horizontal:absolute;mso-position-horizontal-relative:text;mso-position-vertical:absolute;mso-position-vertical-relative:text;mso-width-percent:0;mso-height-percent:0;mso-width-relative:margin;mso-height-relative:margin;v-text-anchor:middle" o:gfxdata="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" filled="f" strokecolor="red" strokeweight="2.25pt"/>
             </w:pict>
           </mc:Fallback>
         </mc:AlternateContent>
       </w:r>
       <w:r>
         <w:rPr>
-          <w:rFonts w:ascii="Arial" w:hAnsi="Arial" w:cs="Arial"/>
           <w:noProof/>
         </w:rPr>
         <w:drawing>
-          <wp:inline distT="0" distB="0" distL="0" distR="0" wp14:anchorId="6EEF17F8" wp14:editId="7D86DDCC">
-            <wp:extent cx="1868556" cy="3840838"/>
+          <wp:inline distT="0" distB="0" distL="0" distR="0" wp14:anchorId="064606BD" wp14:editId="22752F2C">
+            <wp:extent cx="1590907" cy="3269608"/>
             <wp:effectExtent l="0" t="0" r="0" b="7620"/>
-            <wp:docPr id="800596747" name="Picture 26"/>
+            <wp:docPr id="1986482308" name="Picture 31"/>
             <wp:cNvGraphicFramePr>
               <a:graphicFrameLocks xmlns:a="http://schemas.openxmlformats.org/drawingml/2006/main" noChangeAspect="1"/>
             </wp:cNvGraphicFramePr>
@@ -3549,8 +3560,10 @@
               <a:graphicData uri="http://schemas.openxmlformats.org/drawingml/2006/picture">
                 <pic:pic xmlns:pic="http://schemas.openxmlformats.org/drawingml/2006/picture">
                   <pic:nvPicPr>
-                    <pic:cNvPr id="800596747" name="Picture 800596747"/>
-                    <pic:cNvPicPr/>
+                    <pic:cNvPr id="0" name="Picture 1"/>
+                    <pic:cNvPicPr>
+                      <a:picLocks noChangeAspect="1" noChangeArrowheads="1"/>
+                    </pic:cNvPicPr>
                   </pic:nvPicPr>
                   <pic:blipFill>
                     <a:blip r:embed="rId17" cstate="print">
@@ -3560,18 +3573,23 @@
                         </a:ext>
                       </a:extLst>
                     </a:blip>
+                    <a:srcRect/>
                     <a:stretch>
                       <a:fillRect/>
                     </a:stretch>
                   </pic:blipFill>
-                  <pic:spPr>
+                  <pic:spPr bwMode="auto">
                     <a:xfrm>
                       <a:off x="0" y="0"/>
-                      <a:ext cx="1884378" cy="3873361"/>
+                      <a:ext cx="1618530" cy="3326379"/>
                     </a:xfrm>
                     <a:prstGeom prst="rect">
                       <a:avLst/>
                     </a:prstGeom>
+                    <a:noFill/>
+                    <a:ln>
+                      <a:noFill/>
+                    </a:ln>
                   </pic:spPr>
                 </pic:pic>
               </a:graphicData>
@@ -3587,14 +3605,13 @@
       </w:r>
       <w:r>
         <w:rPr>
-          <w:rFonts w:ascii="Arial" w:hAnsi="Arial" w:cs="Arial"/>
           <w:noProof/>
         </w:rPr>
         <w:drawing>
-          <wp:inline distT="0" distB="0" distL="0" distR="0" wp14:anchorId="7D8A7085" wp14:editId="4A42BE2F">
-            <wp:extent cx="1896472" cy="3898217"/>
-            <wp:effectExtent l="0" t="0" r="8890" b="7620"/>
-            <wp:docPr id="1024755224" name="Picture 27"/>
+          <wp:inline distT="0" distB="0" distL="0" distR="0" wp14:anchorId="3C332E22" wp14:editId="57F30E37">
+            <wp:extent cx="1569893" cy="3226419"/>
+            <wp:effectExtent l="0" t="0" r="0" b="0"/>
+            <wp:docPr id="39372286" name="Picture 34"/>
             <wp:cNvGraphicFramePr>
               <a:graphicFrameLocks xmlns:a="http://schemas.openxmlformats.org/drawingml/2006/main" noChangeAspect="1"/>
             </wp:cNvGraphicFramePr>
@@ -3602,8 +3619,10 @@
               <a:graphicData uri="http://schemas.openxmlformats.org/drawingml/2006/picture">
                 <pic:pic xmlns:pic="http://schemas.openxmlformats.org/drawingml/2006/picture">
                   <pic:nvPicPr>
-                    <pic:cNvPr id="1024755224" name="Picture 1024755224"/>
-                    <pic:cNvPicPr/>
+                    <pic:cNvPr id="0" name="Picture 7"/>
+                    <pic:cNvPicPr>
+                      <a:picLocks noChangeAspect="1" noChangeArrowheads="1"/>
+                    </pic:cNvPicPr>
                   </pic:nvPicPr>
                   <pic:blipFill>
                     <a:blip r:embed="rId18" cstate="print">
@@ -3613,18 +3632,23 @@
                         </a:ext>
                       </a:extLst>
                     </a:blip>
+                    <a:srcRect/>
                     <a:stretch>
                       <a:fillRect/>
                     </a:stretch>
                   </pic:blipFill>
-                  <pic:spPr>
+                  <pic:spPr bwMode="auto">
                     <a:xfrm>
                       <a:off x="0" y="0"/>
-                      <a:ext cx="1909430" cy="3924853"/>
+                      <a:ext cx="1591221" cy="3270251"/>
                     </a:xfrm>
                     <a:prstGeom prst="rect">
                       <a:avLst/>
                     </a:prstGeom>
+                    <a:noFill/>
+                    <a:ln>
+                      <a:noFill/>
+                    </a:ln>
                   </pic:spPr>
                 </pic:pic>
               </a:graphicData>
@@ -3635,263 +3659,289 @@
     </w:p>
     <w:p>
       <w:pPr>
-        <w:ind w:left="720"/>
-        <w:rPr>
-          <w:rFonts w:ascii="Arial" w:hAnsi="Arial" w:cs="Arial"/>
-        </w:rPr>
-      </w:pPr>
-    </w:p>
-    <w:p>
-      <w:pPr>
-        <w:ind w:left="720"/>
-        <w:rPr>
-          <w:rFonts w:ascii="Arial" w:hAnsi="Arial" w:cs="Arial"/>
-        </w:rPr>
-      </w:pPr>
-    </w:p>
-    <w:p>
-      <w:pPr>
-        <w:ind w:left="720"/>
-        <w:rPr>
-          <w:rFonts w:ascii="Arial" w:hAnsi="Arial" w:cs="Arial"/>
-        </w:rPr>
-      </w:pPr>
-    </w:p>
-    <w:p>
-      <w:pPr>
-        <w:ind w:left="720"/>
-        <w:rPr>
-          <w:rFonts w:ascii="Arial" w:hAnsi="Arial" w:cs="Arial"/>
-        </w:rPr>
-      </w:pPr>
-    </w:p>
-    <w:p>
-      <w:pPr>
-        <w:ind w:left="720"/>
-        <w:rPr>
-          <w:rFonts w:ascii="Arial" w:hAnsi="Arial" w:cs="Arial"/>
-        </w:rPr>
-      </w:pPr>
-    </w:p>
-    <w:p>
-      <w:pPr>
-        <w:ind w:left="720"/>
-        <w:rPr>
-          <w:rFonts w:ascii="Arial" w:hAnsi="Arial" w:cs="Arial"/>
-        </w:rPr>
-      </w:pPr>
-    </w:p>
-    <w:p>
-      <w:pPr>
-        <w:ind w:left="720"/>
-        <w:rPr>
-          <w:rFonts w:ascii="Arial" w:hAnsi="Arial" w:cs="Arial"/>
-        </w:rPr>
-      </w:pPr>
-    </w:p>
-    <w:p>
-      <w:pPr>
-        <w:ind w:left="720"/>
-        <w:rPr>
-          <w:rFonts w:ascii="Arial" w:hAnsi="Arial" w:cs="Arial"/>
-        </w:rPr>
-      </w:pPr>
-    </w:p>
-    <w:p>
-      <w:pPr>
-        <w:ind w:left="720"/>
-        <w:rPr>
-          <w:rFonts w:ascii="Arial" w:hAnsi="Arial" w:cs="Arial"/>
-        </w:rPr>
-      </w:pPr>
-    </w:p>
-    <w:p>
-      <w:pPr>
-        <w:ind w:left="720"/>
-        <w:rPr>
-          <w:rFonts w:ascii="Arial" w:hAnsi="Arial" w:cs="Arial"/>
-        </w:rPr>
-      </w:pPr>
-    </w:p>
-    <w:p>
-      <w:pPr>
-        <w:ind w:left="720"/>
-        <w:rPr>
-          <w:rFonts w:ascii="Arial" w:hAnsi="Arial" w:cs="Arial"/>
-        </w:rPr>
-      </w:pPr>
-    </w:p>
-    <w:p>
-      <w:pPr>
-        <w:ind w:left="720"/>
-        <w:rPr>
-          <w:rFonts w:ascii="Arial" w:hAnsi="Arial" w:cs="Arial"/>
-        </w:rPr>
-      </w:pPr>
-    </w:p>
-    <w:p>
-      <w:pPr>
-        <w:ind w:left="720"/>
-        <w:rPr>
-          <w:rFonts w:ascii="Arial" w:hAnsi="Arial" w:cs="Arial"/>
-        </w:rPr>
-      </w:pPr>
-    </w:p>
-    <w:p>
-      <w:pPr>
-        <w:ind w:left="720"/>
-        <w:rPr>
-          <w:rFonts w:ascii="Arial" w:hAnsi="Arial" w:cs="Arial"/>
-        </w:rPr>
-      </w:pPr>
-    </w:p>
-    <w:p>
-      <w:pPr>
-        <w:rPr>
-          <w:rFonts w:ascii="Arial" w:hAnsi="Arial" w:cs="Arial"/>
-          <w:b/>
-          <w:bCs/>
-        </w:rPr>
-      </w:pPr>
-      <w:r>
-        <w:rPr>
-          <w:rFonts w:ascii="Arial" w:hAnsi="Arial" w:cs="Arial"/>
-        </w:rPr>
-        <w:tab/>
-      </w:r>
-      <w:r>
-        <w:rPr>
-          <w:rFonts w:ascii="Arial" w:hAnsi="Arial" w:cs="Arial"/>
-          <w:b/>
-          <w:bCs/>
-        </w:rPr>
-        <w:t>About Us:</w:t>
-      </w:r>
-    </w:p>
-    <w:p>
-      <w:pPr>
-        <w:ind w:left="720"/>
-        <w:rPr>
-          <w:rFonts w:ascii="Arial" w:hAnsi="Arial" w:cs="Arial"/>
-        </w:rPr>
-      </w:pPr>
-      <w:r>
-        <w:rPr>
-          <w:rFonts w:ascii="Arial" w:hAnsi="Arial" w:cs="Arial"/>
-        </w:rPr>
-        <w:t>On the bottom navigation bar, the user can see three icons, the first one is about us icon containing information about smart vitals.</w:t>
-      </w:r>
-    </w:p>
-    <w:p>
-      <w:pPr>
-        <w:ind w:left="720"/>
-        <w:rPr>
-          <w:rFonts w:ascii="Arial" w:hAnsi="Arial" w:cs="Arial"/>
-        </w:rPr>
-      </w:pPr>
-    </w:p>
-    <w:p>
-      <w:pPr>
-        <w:ind w:left="720"/>
-        <w:rPr>
-          <w:rFonts w:ascii="Arial" w:hAnsi="Arial" w:cs="Arial"/>
-          <w:noProof/>
-        </w:rPr>
-      </w:pPr>
-      <w:r>
-        <w:rPr>
-          <w:rFonts w:ascii="Arial" w:hAnsi="Arial" w:cs="Arial"/>
+        <w:rPr>
+          <w:rFonts w:ascii="Arial" w:hAnsi="Arial" w:cs="Arial"/>
+        </w:rPr>
+      </w:pPr>
+    </w:p>
+    <w:p>
+      <w:pPr>
+        <w:rPr>
+          <w:rFonts w:ascii="Arial" w:hAnsi="Arial" w:cs="Arial"/>
+        </w:rPr>
+      </w:pPr>
+      <w:r>
+        <w:rPr>
+          <w:rFonts w:ascii="Arial" w:hAnsi="Arial" w:cs="Arial"/>
+        </w:rPr>
+        <w:t xml:space="preserve"> User can click on the delete button to permanently delete their account.</w:t>
+      </w:r>
+    </w:p>
+    <w:p>
+      <w:pPr>
+        <w:jc w:val="center"/>
+        <w:rPr>
+          <w:rFonts w:ascii="Arial" w:hAnsi="Arial" w:cs="Arial"/>
+        </w:rPr>
+      </w:pPr>
+      <w:r>
+        <w:rPr>
           <w:noProof/>
         </w:rPr>
         <mc:AlternateContent>
           <mc:Choice Requires="wps">
             <w:drawing>
-              <wp:anchor distT="0" distB="0" distL="114300" distR="114300" simplePos="0" relativeHeight="251698176" behindDoc="0" locked="0" layoutInCell="1" allowOverlap="1" wp14:anchorId="2E032BF1" wp14:editId="1CB9FD2E">
+              <wp:anchor distT="0" distB="0" distL="114300" distR="114300" simplePos="0" relativeHeight="251711488" behindDoc="0" locked="0" layoutInCell="1" allowOverlap="1" wp14:anchorId="26FF1525" wp14:editId="5EC3EF05">
                 <wp:simplePos x="0" y="0"/>
-                <wp:positionH relativeFrom="margin">
-                  <wp:posOffset>942975</wp:posOffset>
+                <wp:positionH relativeFrom="column">
+                  <wp:posOffset>2645596</wp:posOffset>
                 </wp:positionH>
                 <wp:positionV relativeFrom="paragraph">
-                  <wp:posOffset>1922145</wp:posOffset>
+                  <wp:posOffset>1816100</wp:posOffset>
                 </wp:positionV>
-                <wp:extent cx="2092960" cy="1564005"/>
-                <wp:effectExtent l="0" t="76200" r="0" b="36195"/>
+                <wp:extent cx="646771" cy="260195"/>
+                <wp:effectExtent l="19050" t="19050" r="20320" b="26035"/>
                 <wp:wrapNone/>
-                <wp:docPr id="250213788" name="Connector: Elbow 5"/>
+                <wp:docPr id="1735665545" name="Rectangle 35"/>
                 <wp:cNvGraphicFramePr/>
                 <a:graphic xmlns:a="http://schemas.openxmlformats.org/drawingml/2006/main">
                   <a:graphicData uri="http://schemas.microsoft.com/office/word/2010/wordprocessingShape">
                     <wps:wsp>
-                      <wps:cNvCnPr/>
+                      <wps:cNvSpPr/>
                       <wps:spPr>
-                        <a:xfrm flipV="1">
+                        <a:xfrm>
                           <a:off x="0" y="0"/>
-                          <a:ext cx="2092960" cy="1564005"/>
+                          <a:ext cx="646771" cy="260195"/>
                         </a:xfrm>
-                        <a:prstGeom prst="bentConnector3">
+                        <a:prstGeom prst="rect">
                           <a:avLst/>
                         </a:prstGeom>
-                        <a:ln w="19050">
+                        <a:noFill/>
+                        <a:ln w="28575">
                           <a:solidFill>
                             <a:srgbClr val="FF0000"/>
                           </a:solidFill>
-                          <a:tailEnd type="triangle"/>
                         </a:ln>
                       </wps:spPr>
                       <wps:style>
-                        <a:lnRef idx="1">
-                          <a:schemeClr val="accent1"/>
+                        <a:lnRef idx="0">
+                          <a:scrgbClr r="0" g="0" b="0"/>
                         </a:lnRef>
                         <a:fillRef idx="0">
-                          <a:schemeClr val="accent1"/>
+                          <a:scrgbClr r="0" g="0" b="0"/>
                         </a:fillRef>
                         <a:effectRef idx="0">
-                          <a:schemeClr val="accent1"/>
+                          <a:scrgbClr r="0" g="0" b="0"/>
                         </a:effectRef>
                         <a:fontRef idx="minor">
-                          <a:schemeClr val="tx1"/>
+                          <a:schemeClr val="dk1"/>
                         </a:fontRef>
                       </wps:style>
-                      <wps:bodyPr/>
+                      <wps:bodyPr rot="0" spcFirstLastPara="0" vertOverflow="overflow" horzOverflow="overflow" vert="horz" wrap="square" lIns="91440" tIns="45720" rIns="91440" bIns="45720" numCol="1" spcCol="0" rtlCol="0" fromWordArt="0" anchor="ctr" anchorCtr="0" forceAA="0" compatLnSpc="1">
+                        <a:prstTxWarp prst="textNoShape">
+                          <a:avLst/>
+                        </a:prstTxWarp>
+                        <a:noAutofit/>
+                      </wps:bodyPr>
                     </wps:wsp>
                   </a:graphicData>
                 </a:graphic>
-                <wp14:sizeRelH relativeFrom="margin">
-                  <wp14:pctWidth>0</wp14:pctWidth>
-                </wp14:sizeRelH>
-                <wp14:sizeRelV relativeFrom="margin">
-                  <wp14:pctHeight>0</wp14:pctHeight>
-                </wp14:sizeRelV>
               </wp:anchor>
             </w:drawing>
           </mc:Choice>
           <mc:Fallback>
             <w:pict>
-              <v:shape w14:anchorId="3C7D8CEE" id="Connector: Elbow 5" o:spid="_x0000_s1026" type="#_x0000_t34" style="position:absolute;margin-left:74.25pt;margin-top:151.35pt;width:164.8pt;height:123.15pt;flip:y;z-index:251698176;visibility:visible;mso-wrap-style:square;mso-width-percent:0;mso-height-percent:0;mso-wrap-distance-left:9pt;mso-wrap-distance-top:0;mso-wrap-distance-right:9pt;mso-wrap-distance-bottom:0;mso-position-horizontal:absolute;mso-position-horizontal-relative:margin;mso-position-vertical:absolute;mso-position-vertical-relative:text;mso-width-percent:0;mso-height-percent:0;mso-width-relative:margin;mso-height-relative:margin" o:gfxdata="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" strokecolor="red" strokeweight="1.5pt">
-                <v:stroke endarrow="block"/>
-                <w10:wrap anchorx="margin"/>
-              </v:shape>
+              <v:rect w14:anchorId="4E8A388A" id="Rectangle 35" o:spid="_x0000_s1026" style="position:absolute;margin-left:208.3pt;margin-top:143pt;width:50.95pt;height:20.5pt;z-index:251711488;visibility:visible;mso-wrap-style:square;mso-wrap-distance-left:9pt;mso-wrap-distance-top:0;mso-wrap-distance-right:9pt;mso-wrap-distance-bottom:0;mso-position-horizontal:absolute;mso-position-horizontal-relative:text;mso-position-vertical:absolute;mso-position-vertical-relative:text;v-text-anchor:middle" o:gfxdata="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" filled="f" strokecolor="red" strokeweight="2.25pt"/>
             </w:pict>
           </mc:Fallback>
         </mc:AlternateContent>
       </w:r>
       <w:r>
         <w:rPr>
+          <w:noProof/>
+        </w:rPr>
+        <w:drawing>
+          <wp:inline distT="0" distB="0" distL="0" distR="0" wp14:anchorId="4FC64DDC" wp14:editId="1DB5866F">
+            <wp:extent cx="1628078" cy="3346001"/>
+            <wp:effectExtent l="0" t="0" r="0" b="6985"/>
+            <wp:docPr id="1701353510" name="Picture 34"/>
+            <wp:cNvGraphicFramePr>
+              <a:graphicFrameLocks xmlns:a="http://schemas.openxmlformats.org/drawingml/2006/main" noChangeAspect="1"/>
+            </wp:cNvGraphicFramePr>
+            <a:graphic xmlns:a="http://schemas.openxmlformats.org/drawingml/2006/main">
+              <a:graphicData uri="http://schemas.openxmlformats.org/drawingml/2006/picture">
+                <pic:pic xmlns:pic="http://schemas.openxmlformats.org/drawingml/2006/picture">
+                  <pic:nvPicPr>
+                    <pic:cNvPr id="0" name="Picture 7"/>
+                    <pic:cNvPicPr>
+                      <a:picLocks noChangeAspect="1" noChangeArrowheads="1"/>
+                    </pic:cNvPicPr>
+                  </pic:nvPicPr>
+                  <pic:blipFill>
+                    <a:blip r:embed="rId19" cstate="print">
+                      <a:extLst>
+                        <a:ext uri="{28A0092B-C50C-407E-A947-70E740481C1C}">
+                          <a14:useLocalDpi xmlns:a14="http://schemas.microsoft.com/office/drawing/2010/main" val="0"/>
+                        </a:ext>
+                      </a:extLst>
+                    </a:blip>
+                    <a:srcRect/>
+                    <a:stretch>
+                      <a:fillRect/>
+                    </a:stretch>
+                  </pic:blipFill>
+                  <pic:spPr bwMode="auto">
+                    <a:xfrm>
+                      <a:off x="0" y="0"/>
+                      <a:ext cx="1645567" cy="3381944"/>
+                    </a:xfrm>
+                    <a:prstGeom prst="rect">
+                      <a:avLst/>
+                    </a:prstGeom>
+                    <a:noFill/>
+                    <a:ln>
+                      <a:noFill/>
+                    </a:ln>
+                  </pic:spPr>
+                </pic:pic>
+              </a:graphicData>
+            </a:graphic>
+          </wp:inline>
+        </w:drawing>
+      </w:r>
+    </w:p>
+    <w:p>
+      <w:pPr>
+        <w:rPr>
+          <w:rFonts w:ascii="Arial" w:hAnsi="Arial" w:cs="Arial"/>
+        </w:rPr>
+      </w:pPr>
+    </w:p>
+    <w:p>
+      <w:pPr>
+        <w:ind w:left="720"/>
+        <w:rPr>
+          <w:rFonts w:ascii="Arial" w:hAnsi="Arial" w:cs="Arial"/>
+        </w:rPr>
+      </w:pPr>
+    </w:p>
+    <w:p>
+      <w:pPr>
+        <w:ind w:left="720"/>
+        <w:rPr>
+          <w:rFonts w:ascii="Arial" w:hAnsi="Arial" w:cs="Arial"/>
+        </w:rPr>
+      </w:pPr>
+    </w:p>
+    <w:p>
+      <w:pPr>
+        <w:ind w:left="720"/>
+        <w:rPr>
+          <w:rFonts w:ascii="Arial" w:hAnsi="Arial" w:cs="Arial"/>
+        </w:rPr>
+      </w:pPr>
+    </w:p>
+    <w:p>
+      <w:pPr>
+        <w:ind w:left="720"/>
+        <w:rPr>
+          <w:rFonts w:ascii="Arial" w:hAnsi="Arial" w:cs="Arial"/>
+        </w:rPr>
+      </w:pPr>
+    </w:p>
+    <w:p>
+      <w:pPr>
+        <w:ind w:left="720"/>
+        <w:rPr>
+          <w:rFonts w:ascii="Arial" w:hAnsi="Arial" w:cs="Arial"/>
+        </w:rPr>
+      </w:pPr>
+    </w:p>
+    <w:p>
+      <w:pPr>
+        <w:ind w:left="720"/>
+        <w:rPr>
+          <w:rFonts w:ascii="Arial" w:hAnsi="Arial" w:cs="Arial"/>
+        </w:rPr>
+      </w:pPr>
+    </w:p>
+    <w:p>
+      <w:pPr>
+        <w:rPr>
+          <w:rFonts w:ascii="Arial" w:hAnsi="Arial" w:cs="Arial"/>
+        </w:rPr>
+      </w:pPr>
+    </w:p>
+    <w:p>
+      <w:pPr>
+        <w:rPr>
+          <w:rFonts w:ascii="Arial" w:hAnsi="Arial" w:cs="Arial"/>
+          <w:b/>
+          <w:bCs/>
+        </w:rPr>
+      </w:pPr>
+      <w:r>
+        <w:rPr>
+          <w:rFonts w:ascii="Arial" w:hAnsi="Arial" w:cs="Arial"/>
+        </w:rPr>
+        <w:tab/>
+      </w:r>
+      <w:r>
+        <w:rPr>
+          <w:rFonts w:ascii="Arial" w:hAnsi="Arial" w:cs="Arial"/>
+          <w:b/>
+          <w:bCs/>
+        </w:rPr>
+        <w:t>About Us:</w:t>
+      </w:r>
+    </w:p>
+    <w:p>
+      <w:pPr>
+        <w:ind w:left="720"/>
+        <w:rPr>
+          <w:rFonts w:ascii="Arial" w:hAnsi="Arial" w:cs="Arial"/>
+        </w:rPr>
+      </w:pPr>
+      <w:r>
+        <w:rPr>
+          <w:rFonts w:ascii="Arial" w:hAnsi="Arial" w:cs="Arial"/>
+        </w:rPr>
+        <w:t>On the bottom navigation bar, the user can see three icons, the first one is about us icon containing information about smart vitals.</w:t>
+      </w:r>
+    </w:p>
+    <w:p>
+      <w:pPr>
+        <w:ind w:left="720"/>
+        <w:rPr>
+          <w:rFonts w:ascii="Arial" w:hAnsi="Arial" w:cs="Arial"/>
+        </w:rPr>
+      </w:pPr>
+    </w:p>
+    <w:p>
+      <w:pPr>
+        <w:ind w:left="720"/>
+        <w:rPr>
+          <w:rFonts w:ascii="Arial" w:hAnsi="Arial" w:cs="Arial"/>
+          <w:noProof/>
+        </w:rPr>
+      </w:pPr>
+      <w:r>
+        <w:rPr>
           <w:rFonts w:ascii="Arial" w:hAnsi="Arial" w:cs="Arial"/>
           <w:noProof/>
         </w:rPr>
         <mc:AlternateContent>
           <mc:Choice Requires="wps">
             <w:drawing>
-              <wp:anchor distT="0" distB="0" distL="114300" distR="114300" simplePos="0" relativeHeight="251696128" behindDoc="0" locked="0" layoutInCell="1" allowOverlap="1" wp14:anchorId="028CC89D" wp14:editId="32AA6391">
+              <wp:anchor distT="0" distB="0" distL="114300" distR="114300" simplePos="0" relativeHeight="251696128" behindDoc="0" locked="0" layoutInCell="1" allowOverlap="1" wp14:anchorId="028CC89D" wp14:editId="48C5F385">
                 <wp:simplePos x="0" y="0"/>
                 <wp:positionH relativeFrom="column">
-                  <wp:posOffset>600267</wp:posOffset>
+                  <wp:posOffset>637989</wp:posOffset>
                 </wp:positionH>
                 <wp:positionV relativeFrom="paragraph">
-                  <wp:posOffset>3348803</wp:posOffset>
+                  <wp:posOffset>3776980</wp:posOffset>
                 </wp:positionV>
-                <wp:extent cx="349415" cy="251294"/>
+                <wp:extent cx="349250" cy="250825"/>
                 <wp:effectExtent l="19050" t="19050" r="12700" b="15875"/>
                 <wp:wrapNone/>
                 <wp:docPr id="51568860" name="Rectangle 2"/>
@@ -3903,7 +3953,7 @@
                       <wps:spPr>
                         <a:xfrm>
                           <a:off x="0" y="0"/>
-                          <a:ext cx="349415" cy="251294"/>
+                          <a:ext cx="349250" cy="250825"/>
                         </a:xfrm>
                         <a:prstGeom prst="rect">
                           <a:avLst/>
@@ -3949,7 +3999,7 @@
           </mc:Choice>
           <mc:Fallback>
             <w:pict>
-              <v:rect w14:anchorId="4322ECA9" id="Rectangle 2" o:spid="_x0000_s1026" style="position:absolute;margin-left:47.25pt;margin-top:263.7pt;width:27.5pt;height:19.8pt;z-index:251696128;visibility:visible;mso-wrap-style:square;mso-width-percent:0;mso-height-percent:0;mso-wrap-distance-left:9pt;mso-wrap-distance-top:0;mso-wrap-distance-right:9pt;mso-wrap-distance-bottom:0;mso-position-horizontal:absolute;mso-position-horizontal-relative:text;mso-position-vertical:absolute;mso-position-vertical-relative:text;mso-width-percent:0;mso-height-percent:0;mso-width-relative:margin;mso-height-relative:margin;v-text-anchor:middle" o:gfxdata="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" filled="f" strokecolor="red" strokeweight="2.25pt"/>
+              <v:rect w14:anchorId="5F2F8C31" id="Rectangle 2" o:spid="_x0000_s1026" style="position:absolute;margin-left:50.25pt;margin-top:297.4pt;width:27.5pt;height:19.75pt;z-index:251696128;visibility:visible;mso-wrap-style:square;mso-width-percent:0;mso-height-percent:0;mso-wrap-distance-left:9pt;mso-wrap-distance-top:0;mso-wrap-distance-right:9pt;mso-wrap-distance-bottom:0;mso-position-horizontal:absolute;mso-position-horizontal-relative:text;mso-position-vertical:absolute;mso-position-vertical-relative:text;mso-width-percent:0;mso-height-percent:0;mso-width-relative:margin;mso-height-relative:margin;v-text-anchor:middle" o:gfxdata="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" filled="f" strokecolor="red" strokeweight="2.25pt"/>
             </w:pict>
           </mc:Fallback>
         </mc:AlternateContent>
@@ -3959,11 +4009,87 @@
           <w:rFonts w:ascii="Arial" w:hAnsi="Arial" w:cs="Arial"/>
           <w:noProof/>
         </w:rPr>
+        <mc:AlternateContent>
+          <mc:Choice Requires="wps">
+            <w:drawing>
+              <wp:anchor distT="0" distB="0" distL="114300" distR="114300" simplePos="0" relativeHeight="251698176" behindDoc="0" locked="0" layoutInCell="1" allowOverlap="1" wp14:anchorId="2E032BF1" wp14:editId="5268E147">
+                <wp:simplePos x="0" y="0"/>
+                <wp:positionH relativeFrom="margin">
+                  <wp:posOffset>981278</wp:posOffset>
+                </wp:positionH>
+                <wp:positionV relativeFrom="paragraph">
+                  <wp:posOffset>2218690</wp:posOffset>
+                </wp:positionV>
+                <wp:extent cx="2783476" cy="1713689"/>
+                <wp:effectExtent l="0" t="76200" r="0" b="20320"/>
+                <wp:wrapNone/>
+                <wp:docPr id="250213788" name="Connector: Elbow 5"/>
+                <wp:cNvGraphicFramePr/>
+                <a:graphic xmlns:a="http://schemas.openxmlformats.org/drawingml/2006/main">
+                  <a:graphicData uri="http://schemas.microsoft.com/office/word/2010/wordprocessingShape">
+                    <wps:wsp>
+                      <wps:cNvCnPr/>
+                      <wps:spPr>
+                        <a:xfrm flipV="1">
+                          <a:off x="0" y="0"/>
+                          <a:ext cx="2783476" cy="1713689"/>
+                        </a:xfrm>
+                        <a:prstGeom prst="bentConnector3">
+                          <a:avLst/>
+                        </a:prstGeom>
+                        <a:ln w="19050">
+                          <a:solidFill>
+                            <a:srgbClr val="FF0000"/>
+                          </a:solidFill>
+                          <a:tailEnd type="triangle"/>
+                        </a:ln>
+                      </wps:spPr>
+                      <wps:style>
+                        <a:lnRef idx="1">
+                          <a:schemeClr val="accent1"/>
+                        </a:lnRef>
+                        <a:fillRef idx="0">
+                          <a:schemeClr val="accent1"/>
+                        </a:fillRef>
+                        <a:effectRef idx="0">
+                          <a:schemeClr val="accent1"/>
+                        </a:effectRef>
+                        <a:fontRef idx="minor">
+                          <a:schemeClr val="tx1"/>
+                        </a:fontRef>
+                      </wps:style>
+                      <wps:bodyPr/>
+                    </wps:wsp>
+                  </a:graphicData>
+                </a:graphic>
+                <wp14:sizeRelH relativeFrom="margin">
+                  <wp14:pctWidth>0</wp14:pctWidth>
+                </wp14:sizeRelH>
+                <wp14:sizeRelV relativeFrom="margin">
+                  <wp14:pctHeight>0</wp14:pctHeight>
+                </wp14:sizeRelV>
+              </wp:anchor>
+            </w:drawing>
+          </mc:Choice>
+          <mc:Fallback>
+            <w:pict>
+              <v:shape w14:anchorId="14619439" id="Connector: Elbow 5" o:spid="_x0000_s1026" type="#_x0000_t34" style="position:absolute;margin-left:77.25pt;margin-top:174.7pt;width:219.15pt;height:134.95pt;flip:y;z-index:251698176;visibility:visible;mso-wrap-style:square;mso-width-percent:0;mso-height-percent:0;mso-wrap-distance-left:9pt;mso-wrap-distance-top:0;mso-wrap-distance-right:9pt;mso-wrap-distance-bottom:0;mso-position-horizontal:absolute;mso-position-horizontal-relative:margin;mso-position-vertical:absolute;mso-position-vertical-relative:text;mso-width-percent:0;mso-height-percent:0;mso-width-relative:margin;mso-height-relative:margin" o:gfxdata="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" strokecolor="red" strokeweight="1.5pt">
+                <v:stroke endarrow="block"/>
+                <w10:wrap anchorx="margin"/>
+              </v:shape>
+            </w:pict>
+          </mc:Fallback>
+        </mc:AlternateContent>
+      </w:r>
+      <w:r>
+        <w:rPr>
+          <w:noProof/>
+        </w:rPr>
         <w:drawing>
-          <wp:inline distT="0" distB="0" distL="0" distR="0" wp14:anchorId="253FE7DA" wp14:editId="1FAE55E3">
-            <wp:extent cx="1868556" cy="3840838"/>
-            <wp:effectExtent l="0" t="0" r="0" b="7620"/>
-            <wp:docPr id="170304544" name="Picture 26"/>
+          <wp:inline distT="0" distB="0" distL="0" distR="0" wp14:anchorId="1985CA38" wp14:editId="5F6B4871">
+            <wp:extent cx="2094395" cy="4304371"/>
+            <wp:effectExtent l="0" t="0" r="1270" b="1270"/>
+            <wp:docPr id="182863989" name="Picture 31"/>
             <wp:cNvGraphicFramePr>
               <a:graphicFrameLocks xmlns:a="http://schemas.openxmlformats.org/drawingml/2006/main" noChangeAspect="1"/>
             </wp:cNvGraphicFramePr>
@@ -3971,11 +4097,86 @@
               <a:graphicData uri="http://schemas.openxmlformats.org/drawingml/2006/picture">
                 <pic:pic xmlns:pic="http://schemas.openxmlformats.org/drawingml/2006/picture">
                   <pic:nvPicPr>
-                    <pic:cNvPr id="800596747" name="Picture 800596747"/>
+                    <pic:cNvPr id="0" name="Picture 1"/>
+                    <pic:cNvPicPr>
+                      <a:picLocks noChangeAspect="1" noChangeArrowheads="1"/>
+                    </pic:cNvPicPr>
+                  </pic:nvPicPr>
+                  <pic:blipFill>
+                    <a:blip r:embed="rId7" cstate="print">
+                      <a:extLst>
+                        <a:ext uri="{28A0092B-C50C-407E-A947-70E740481C1C}">
+                          <a14:useLocalDpi xmlns:a14="http://schemas.microsoft.com/office/drawing/2010/main" val="0"/>
+                        </a:ext>
+                      </a:extLst>
+                    </a:blip>
+                    <a:srcRect/>
+                    <a:stretch>
+                      <a:fillRect/>
+                    </a:stretch>
+                  </pic:blipFill>
+                  <pic:spPr bwMode="auto">
+                    <a:xfrm>
+                      <a:off x="0" y="0"/>
+                      <a:ext cx="2104898" cy="4325957"/>
+                    </a:xfrm>
+                    <a:prstGeom prst="rect">
+                      <a:avLst/>
+                    </a:prstGeom>
+                    <a:noFill/>
+                    <a:ln>
+                      <a:noFill/>
+                    </a:ln>
+                  </pic:spPr>
+                </pic:pic>
+              </a:graphicData>
+            </a:graphic>
+          </wp:inline>
+        </w:drawing>
+      </w:r>
+      <w:r>
+        <w:rPr>
+          <w:rFonts w:ascii="Arial" w:hAnsi="Arial" w:cs="Arial"/>
+          <w:noProof/>
+        </w:rPr>
+        <w:t xml:space="preserve">            </w:t>
+      </w:r>
+      <w:r>
+        <w:rPr>
+          <w:rFonts w:ascii="Arial" w:hAnsi="Arial" w:cs="Arial"/>
+          <w:noProof/>
+        </w:rPr>
+        <w:t xml:space="preserve">             </w:t>
+      </w:r>
+      <w:r>
+        <w:rPr>
+          <w:rFonts w:ascii="Arial" w:hAnsi="Arial" w:cs="Arial"/>
+          <w:noProof/>
+        </w:rPr>
+        <w:t xml:space="preserve">     </w:t>
+      </w:r>
+      <w:r>
+        <w:rPr>
+          <w:rFonts w:ascii="Arial" w:hAnsi="Arial" w:cs="Arial"/>
+          <w:noProof/>
+        </w:rPr>
+        <w:drawing>
+          <wp:inline distT="0" distB="0" distL="0" distR="0" wp14:anchorId="3F813E2D" wp14:editId="22935691">
+            <wp:extent cx="2081719" cy="4278997"/>
+            <wp:effectExtent l="0" t="0" r="0" b="7620"/>
+            <wp:docPr id="589347082" name="Picture 30"/>
+            <wp:cNvGraphicFramePr>
+              <a:graphicFrameLocks xmlns:a="http://schemas.openxmlformats.org/drawingml/2006/main" noChangeAspect="1"/>
+            </wp:cNvGraphicFramePr>
+            <a:graphic xmlns:a="http://schemas.openxmlformats.org/drawingml/2006/main">
+              <a:graphicData uri="http://schemas.openxmlformats.org/drawingml/2006/picture">
+                <pic:pic xmlns:pic="http://schemas.openxmlformats.org/drawingml/2006/picture">
+                  <pic:nvPicPr>
+                    <pic:cNvPr id="589347082" name="Picture 589347082"/>
                     <pic:cNvPicPr/>
                   </pic:nvPicPr>
                   <pic:blipFill>
-                    <a:blip r:embed="rId17" cstate="print">
+                    <a:blip r:embed="rId20" cstate="print">
                       <a:extLst>
                         <a:ext uri="{28A0092B-C50C-407E-A947-70E740481C1C}">
                           <a14:useLocalDpi xmlns:a14="http://schemas.microsoft.com/office/drawing/2010/main" val="0"/>
@@ -3989,7 +4190,7 @@
                   <pic:spPr>
                     <a:xfrm>
                       <a:off x="0" y="0"/>
-                      <a:ext cx="1884378" cy="3873361"/>
+                      <a:ext cx="2108985" cy="4335044"/>
                     </a:xfrm>
                     <a:prstGeom prst="rect">
                       <a:avLst/>
@@ -4001,60 +4202,6 @@
           </wp:inline>
         </w:drawing>
       </w:r>
-      <w:r>
-        <w:rPr>
-          <w:rFonts w:ascii="Arial" w:hAnsi="Arial" w:cs="Arial"/>
-          <w:noProof/>
-        </w:rPr>
-        <w:t xml:space="preserve">                  </w:t>
-      </w:r>
-      <w:r>
-        <w:rPr>
-          <w:rFonts w:ascii="Arial" w:hAnsi="Arial" w:cs="Arial"/>
-          <w:noProof/>
-        </w:rPr>
-        <w:drawing>
-          <wp:inline distT="0" distB="0" distL="0" distR="0" wp14:anchorId="3F813E2D" wp14:editId="6F2EF0AE">
-            <wp:extent cx="1847356" cy="3797261"/>
-            <wp:effectExtent l="0" t="0" r="635" b="0"/>
-            <wp:docPr id="589347082" name="Picture 30"/>
-            <wp:cNvGraphicFramePr>
-              <a:graphicFrameLocks xmlns:a="http://schemas.openxmlformats.org/drawingml/2006/main" noChangeAspect="1"/>
-            </wp:cNvGraphicFramePr>
-            <a:graphic xmlns:a="http://schemas.openxmlformats.org/drawingml/2006/main">
-              <a:graphicData uri="http://schemas.openxmlformats.org/drawingml/2006/picture">
-                <pic:pic xmlns:pic="http://schemas.openxmlformats.org/drawingml/2006/picture">
-                  <pic:nvPicPr>
-                    <pic:cNvPr id="589347082" name="Picture 589347082"/>
-                    <pic:cNvPicPr/>
-                  </pic:nvPicPr>
-                  <pic:blipFill>
-                    <a:blip r:embed="rId19" cstate="print">
-                      <a:extLst>
-                        <a:ext uri="{28A0092B-C50C-407E-A947-70E740481C1C}">
-                          <a14:useLocalDpi xmlns:a14="http://schemas.microsoft.com/office/drawing/2010/main" val="0"/>
-                        </a:ext>
-                      </a:extLst>
-                    </a:blip>
-                    <a:stretch>
-                      <a:fillRect/>
-                    </a:stretch>
-                  </pic:blipFill>
-                  <pic:spPr>
-                    <a:xfrm>
-                      <a:off x="0" y="0"/>
-                      <a:ext cx="1863428" cy="3830297"/>
-                    </a:xfrm>
-                    <a:prstGeom prst="rect">
-                      <a:avLst/>
-                    </a:prstGeom>
-                  </pic:spPr>
-                </pic:pic>
-              </a:graphicData>
-            </a:graphic>
-          </wp:inline>
-        </w:drawing>
-      </w:r>
     </w:p>
     <w:p>
       <w:pPr>
@@ -4074,55 +4221,6 @@
     </w:p>
     <w:p>
       <w:pPr>
-        <w:ind w:left="720"/>
-        <w:rPr>
-          <w:rFonts w:ascii="Arial" w:hAnsi="Arial" w:cs="Arial"/>
-        </w:rPr>
-      </w:pPr>
-    </w:p>
-    <w:p>
-      <w:pPr>
-        <w:ind w:left="720"/>
-        <w:rPr>
-          <w:rFonts w:ascii="Arial" w:hAnsi="Arial" w:cs="Arial"/>
-        </w:rPr>
-      </w:pPr>
-    </w:p>
-    <w:p>
-      <w:pPr>
-        <w:ind w:left="720"/>
-        <w:rPr>
-          <w:rFonts w:ascii="Arial" w:hAnsi="Arial" w:cs="Arial"/>
-        </w:rPr>
-      </w:pPr>
-    </w:p>
-    <w:p>
-      <w:pPr>
-        <w:ind w:left="720"/>
-        <w:rPr>
-          <w:rFonts w:ascii="Arial" w:hAnsi="Arial" w:cs="Arial"/>
-        </w:rPr>
-      </w:pPr>
-    </w:p>
-    <w:p>
-      <w:pPr>
-        <w:ind w:left="720"/>
-        <w:rPr>
-          <w:rFonts w:ascii="Arial" w:hAnsi="Arial" w:cs="Arial"/>
-        </w:rPr>
-      </w:pPr>
-    </w:p>
-    <w:p>
-      <w:pPr>
-        <w:ind w:left="720"/>
-        <w:rPr>
-          <w:rFonts w:ascii="Arial" w:hAnsi="Arial" w:cs="Arial"/>
-        </w:rPr>
-      </w:pPr>
-    </w:p>
-    <w:p>
-      <w:pPr>
-        <w:ind w:left="720"/>
         <w:rPr>
           <w:rFonts w:ascii="Arial" w:hAnsi="Arial" w:cs="Arial"/>
         </w:rPr>
@@ -4359,14 +4457,13 @@
       </w:r>
       <w:r>
         <w:rPr>
-          <w:rFonts w:ascii="Arial" w:hAnsi="Arial" w:cs="Arial"/>
           <w:noProof/>
         </w:rPr>
         <w:drawing>
-          <wp:inline distT="0" distB="0" distL="0" distR="0" wp14:anchorId="2E083607" wp14:editId="674B8281">
-            <wp:extent cx="2121311" cy="4360379"/>
-            <wp:effectExtent l="0" t="0" r="0" b="2540"/>
-            <wp:docPr id="2077298566" name="Picture 1"/>
+          <wp:inline distT="0" distB="0" distL="0" distR="0" wp14:anchorId="51BC972A" wp14:editId="1CB824DF">
+            <wp:extent cx="2094395" cy="4304371"/>
+            <wp:effectExtent l="0" t="0" r="1270" b="1270"/>
+            <wp:docPr id="1600544942" name="Picture 31"/>
             <wp:cNvGraphicFramePr>
               <a:graphicFrameLocks xmlns:a="http://schemas.openxmlformats.org/drawingml/2006/main" noChangeAspect="1"/>
             </wp:cNvGraphicFramePr>
@@ -4374,29 +4471,36 @@
               <a:graphicData uri="http://schemas.openxmlformats.org/drawingml/2006/picture">
                 <pic:pic xmlns:pic="http://schemas.openxmlformats.org/drawingml/2006/picture">
                   <pic:nvPicPr>
-                    <pic:cNvPr id="1979608605" name="Picture 1979608605"/>
-                    <pic:cNvPicPr/>
+                    <pic:cNvPr id="0" name="Picture 1"/>
+                    <pic:cNvPicPr>
+                      <a:picLocks noChangeAspect="1" noChangeArrowheads="1"/>
+                    </pic:cNvPicPr>
                   </pic:nvPicPr>
                   <pic:blipFill>
-                    <a:blip r:embed="rId20" cstate="print">
+                    <a:blip r:embed="rId7" cstate="print">
                       <a:extLst>
                         <a:ext uri="{28A0092B-C50C-407E-A947-70E740481C1C}">
                           <a14:useLocalDpi xmlns:a14="http://schemas.microsoft.com/office/drawing/2010/main" val="0"/>
                         </a:ext>
                       </a:extLst>
                     </a:blip>
+                    <a:srcRect/>
                     <a:stretch>
                       <a:fillRect/>
                     </a:stretch>
                   </pic:blipFill>
-                  <pic:spPr>
+                  <pic:spPr bwMode="auto">
                     <a:xfrm>
                       <a:off x="0" y="0"/>
-                      <a:ext cx="2146234" cy="4411608"/>
+                      <a:ext cx="2104898" cy="4325957"/>
                     </a:xfrm>
                     <a:prstGeom prst="rect">
                       <a:avLst/>
                     </a:prstGeom>
+                    <a:noFill/>
+                    <a:ln>
+                      <a:noFill/>
+                    </a:ln>
                   </pic:spPr>
                 </pic:pic>
               </a:graphicData>
@@ -4485,39 +4589,6 @@
     </w:p>
     <w:p>
       <w:pPr>
-        <w:ind w:firstLine="720"/>
-        <w:rPr>
-          <w:rFonts w:ascii="Arial" w:hAnsi="Arial" w:cs="Arial"/>
-        </w:rPr>
-      </w:pPr>
-    </w:p>
-    <w:p>
-      <w:pPr>
-        <w:ind w:firstLine="720"/>
-        <w:rPr>
-          <w:rFonts w:ascii="Arial" w:hAnsi="Arial" w:cs="Arial"/>
-        </w:rPr>
-      </w:pPr>
-    </w:p>
-    <w:p>
-      <w:pPr>
-        <w:ind w:firstLine="720"/>
-        <w:rPr>
-          <w:rFonts w:ascii="Arial" w:hAnsi="Arial" w:cs="Arial"/>
-        </w:rPr>
-      </w:pPr>
-    </w:p>
-    <w:p>
-      <w:pPr>
-        <w:ind w:firstLine="720"/>
-        <w:rPr>
-          <w:rFonts w:ascii="Arial" w:hAnsi="Arial" w:cs="Arial"/>
-        </w:rPr>
-      </w:pPr>
-    </w:p>
-    <w:p>
-      <w:pPr>
-        <w:ind w:firstLine="720"/>
         <w:rPr>
           <w:rFonts w:ascii="Arial" w:hAnsi="Arial" w:cs="Arial"/>
         </w:rPr>
@@ -4545,6 +4616,7 @@
           <w:b/>
           <w:bCs/>
         </w:rPr>
+        <w:lastRenderedPageBreak/>
         <w:t>Log out:</w:t>
       </w:r>
     </w:p>
@@ -4732,14 +4804,13 @@
       </w:r>
       <w:r>
         <w:rPr>
-          <w:rFonts w:ascii="Arial" w:hAnsi="Arial" w:cs="Arial"/>
           <w:noProof/>
         </w:rPr>
         <w:drawing>
-          <wp:inline distT="0" distB="0" distL="0" distR="0" wp14:anchorId="57247600" wp14:editId="5A079012">
-            <wp:extent cx="2075980" cy="4267200"/>
-            <wp:effectExtent l="0" t="0" r="635" b="0"/>
-            <wp:docPr id="1979608605" name="Picture 1"/>
+          <wp:inline distT="0" distB="0" distL="0" distR="0" wp14:anchorId="2B52B208" wp14:editId="66B72FF8">
+            <wp:extent cx="2094395" cy="4304371"/>
+            <wp:effectExtent l="0" t="0" r="1270" b="1270"/>
+            <wp:docPr id="105297624" name="Picture 31"/>
             <wp:cNvGraphicFramePr>
               <a:graphicFrameLocks xmlns:a="http://schemas.openxmlformats.org/drawingml/2006/main" noChangeAspect="1"/>
             </wp:cNvGraphicFramePr>
@@ -4747,29 +4818,36 @@
               <a:graphicData uri="http://schemas.openxmlformats.org/drawingml/2006/picture">
                 <pic:pic xmlns:pic="http://schemas.openxmlformats.org/drawingml/2006/picture">
                   <pic:nvPicPr>
-                    <pic:cNvPr id="1979608605" name="Picture 1979608605"/>
-                    <pic:cNvPicPr/>
+                    <pic:cNvPr id="0" name="Picture 1"/>
+                    <pic:cNvPicPr>
+                      <a:picLocks noChangeAspect="1" noChangeArrowheads="1"/>
+                    </pic:cNvPicPr>
                   </pic:nvPicPr>
                   <pic:blipFill>
-                    <a:blip r:embed="rId22" cstate="print">
+                    <a:blip r:embed="rId7" cstate="print">
                       <a:extLst>
                         <a:ext uri="{28A0092B-C50C-407E-A947-70E740481C1C}">
                           <a14:useLocalDpi xmlns:a14="http://schemas.microsoft.com/office/drawing/2010/main" val="0"/>
                         </a:ext>
                       </a:extLst>
                     </a:blip>
+                    <a:srcRect/>
                     <a:stretch>
                       <a:fillRect/>
                     </a:stretch>
                   </pic:blipFill>
-                  <pic:spPr>
+                  <pic:spPr bwMode="auto">
                     <a:xfrm>
                       <a:off x="0" y="0"/>
-                      <a:ext cx="2097729" cy="4311905"/>
+                      <a:ext cx="2104898" cy="4325957"/>
                     </a:xfrm>
                     <a:prstGeom prst="rect">
                       <a:avLst/>
                     </a:prstGeom>
+                    <a:noFill/>
+                    <a:ln>
+                      <a:noFill/>
+                    </a:ln>
                   </pic:spPr>
                 </pic:pic>
               </a:graphicData>
@@ -4816,7 +4894,7 @@
                     <pic:cNvPicPr/>
                   </pic:nvPicPr>
                   <pic:blipFill>
-                    <a:blip r:embed="rId23" cstate="print">
+                    <a:blip r:embed="rId22" cstate="print">
                       <a:extLst>
                         <a:ext uri="{28A0092B-C50C-407E-A947-70E740481C1C}">
                           <a14:useLocalDpi xmlns:a14="http://schemas.microsoft.com/office/drawing/2010/main" val="0"/>

--- a/SoyaShrestha_77356846_ProductionProject/Product_Presentation_SoyaShrestha77356846/3. Monitoring and Controlling/User Guidelines/SmartVitals_MobileApplication_Guidelines.docx
+++ b/SoyaShrestha_77356846_ProductionProject/Product_Presentation_SoyaShrestha77356846/3. Monitoring and Controlling/User Guidelines/SmartVitals_MobileApplication_Guidelines.docx
@@ -1602,105 +1602,32 @@
         <mc:AlternateContent>
           <mc:Choice Requires="wps">
             <w:drawing>
-              <wp:anchor distT="0" distB="0" distL="114300" distR="114300" simplePos="0" relativeHeight="251678720" behindDoc="0" locked="0" layoutInCell="1" allowOverlap="1" wp14:anchorId="6B5C696B" wp14:editId="679D00D7">
+              <wp:anchor distT="0" distB="0" distL="114300" distR="114300" simplePos="0" relativeHeight="251717632" behindDoc="0" locked="0" layoutInCell="1" allowOverlap="1" wp14:anchorId="2050ED6B" wp14:editId="4E92B352">
                 <wp:simplePos x="0" y="0"/>
                 <wp:positionH relativeFrom="column">
-                  <wp:posOffset>608570</wp:posOffset>
+                  <wp:posOffset>1303020</wp:posOffset>
                 </wp:positionH>
                 <wp:positionV relativeFrom="paragraph">
-                  <wp:posOffset>2143108</wp:posOffset>
+                  <wp:posOffset>2226310</wp:posOffset>
                 </wp:positionV>
-                <wp:extent cx="1530488" cy="28952"/>
-                <wp:effectExtent l="0" t="0" r="12700" b="28575"/>
+                <wp:extent cx="796290" cy="3360420"/>
+                <wp:effectExtent l="38100" t="0" r="22860" b="87630"/>
                 <wp:wrapNone/>
-                <wp:docPr id="789320140" name="Straight Connector 21"/>
+                <wp:docPr id="353450872" name="Connector: Elbow 36"/>
                 <wp:cNvGraphicFramePr/>
                 <a:graphic xmlns:a="http://schemas.openxmlformats.org/drawingml/2006/main">
                   <a:graphicData uri="http://schemas.microsoft.com/office/word/2010/wordprocessingShape">
                     <wps:wsp>
                       <wps:cNvCnPr/>
                       <wps:spPr>
-                        <a:xfrm flipH="1" flipV="1">
+                        <a:xfrm flipH="1">
                           <a:off x="0" y="0"/>
-                          <a:ext cx="1530488" cy="28952"/>
+                          <a:ext cx="796290" cy="3360420"/>
                         </a:xfrm>
-                        <a:prstGeom prst="line">
-                          <a:avLst/>
-                        </a:prstGeom>
-                        <a:ln w="19050">
-                          <a:solidFill>
-                            <a:srgbClr val="FF0000"/>
-                          </a:solidFill>
-                        </a:ln>
-                      </wps:spPr>
-                      <wps:style>
-                        <a:lnRef idx="1">
-                          <a:schemeClr val="accent1"/>
-                        </a:lnRef>
-                        <a:fillRef idx="0">
-                          <a:schemeClr val="accent1"/>
-                        </a:fillRef>
-                        <a:effectRef idx="0">
-                          <a:schemeClr val="accent1"/>
-                        </a:effectRef>
-                        <a:fontRef idx="minor">
-                          <a:schemeClr val="tx1"/>
-                        </a:fontRef>
-                      </wps:style>
-                      <wps:bodyPr/>
-                    </wps:wsp>
-                  </a:graphicData>
-                </a:graphic>
-                <wp14:sizeRelH relativeFrom="margin">
-                  <wp14:pctWidth>0</wp14:pctWidth>
-                </wp14:sizeRelH>
-                <wp14:sizeRelV relativeFrom="margin">
-                  <wp14:pctHeight>0</wp14:pctHeight>
-                </wp14:sizeRelV>
-              </wp:anchor>
-            </w:drawing>
-          </mc:Choice>
-          <mc:Fallback>
-            <w:pict>
-              <v:line w14:anchorId="092C70C5" id="Straight Connector 21" o:spid="_x0000_s1026" style="position:absolute;flip:x y;z-index:251678720;visibility:visible;mso-wrap-style:square;mso-width-percent:0;mso-height-percent:0;mso-wrap-distance-left:9pt;mso-wrap-distance-top:0;mso-wrap-distance-right:9pt;mso-wrap-distance-bottom:0;mso-position-horizontal:absolute;mso-position-horizontal-relative:text;mso-position-vertical:absolute;mso-position-vertical-relative:text;mso-width-percent:0;mso-height-percent:0;mso-width-relative:margin;mso-height-relative:margin" from="47.9pt,168.75pt" to="168.4pt,171.05pt" o:gfxdata="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" strokecolor="red" strokeweight="1.5pt">
-                <v:stroke joinstyle="miter"/>
-              </v:line>
-            </w:pict>
-          </mc:Fallback>
-        </mc:AlternateContent>
-      </w:r>
-      <w:r>
-        <w:rPr>
-          <w:rFonts w:ascii="Arial" w:hAnsi="Arial" w:cs="Arial"/>
-          <w:noProof/>
-        </w:rPr>
-        <mc:AlternateContent>
-          <mc:Choice Requires="wps">
-            <w:drawing>
-              <wp:anchor distT="0" distB="0" distL="114300" distR="114300" simplePos="0" relativeHeight="251681792" behindDoc="0" locked="0" layoutInCell="1" allowOverlap="1" wp14:anchorId="5D997138" wp14:editId="282E4BBE">
-                <wp:simplePos x="0" y="0"/>
-                <wp:positionH relativeFrom="column">
-                  <wp:posOffset>624206</wp:posOffset>
-                </wp:positionH>
-                <wp:positionV relativeFrom="paragraph">
-                  <wp:posOffset>2127250</wp:posOffset>
-                </wp:positionV>
-                <wp:extent cx="45719" cy="2204085"/>
-                <wp:effectExtent l="38100" t="0" r="88265" b="62865"/>
-                <wp:wrapNone/>
-                <wp:docPr id="1029923120" name="Straight Arrow Connector 22"/>
-                <wp:cNvGraphicFramePr/>
-                <a:graphic xmlns:a="http://schemas.openxmlformats.org/drawingml/2006/main">
-                  <a:graphicData uri="http://schemas.microsoft.com/office/word/2010/wordprocessingShape">
-                    <wps:wsp>
-                      <wps:cNvCnPr/>
-                      <wps:spPr>
-                        <a:xfrm>
-                          <a:off x="0" y="0"/>
-                          <a:ext cx="45719" cy="2204085"/>
-                        </a:xfrm>
-                        <a:prstGeom prst="straightConnector1">
-                          <a:avLst/>
+                        <a:prstGeom prst="bentConnector3">
+                          <a:avLst>
+                            <a:gd name="adj1" fmla="val 74880"/>
+                          </a:avLst>
                         </a:prstGeom>
                         <a:ln w="19050">
                           <a:solidFill>
@@ -1738,12 +1665,19 @@
           </mc:Choice>
           <mc:Fallback>
             <w:pict>
-              <v:shapetype w14:anchorId="2EF97AAC" id="_x0000_t32" coordsize="21600,21600" o:spt="32" o:oned="t" path="m,l21600,21600e" filled="f">
+              <v:shapetype w14:anchorId="6502CB99" id="_x0000_t34" coordsize="21600,21600" o:spt="34" o:oned="t" adj="10800" path="m,l@0,0@0,21600,21600,21600e" filled="f">
+                <v:stroke joinstyle="miter"/>
+                <v:formulas>
+                  <v:f eqn="val #0"/>
+                </v:formulas>
                 <v:path arrowok="t" fillok="f" o:connecttype="none"/>
+                <v:handles>
+                  <v:h position="#0,center"/>
+                </v:handles>
                 <o:lock v:ext="edit" shapetype="t"/>
               </v:shapetype>
-              <v:shape id="Straight Arrow Connector 22" o:spid="_x0000_s1026" type="#_x0000_t32" style="position:absolute;margin-left:49.15pt;margin-top:167.5pt;width:3.6pt;height:173.55pt;z-index:251681792;visibility:visible;mso-wrap-style:square;mso-width-percent:0;mso-height-percent:0;mso-wrap-distance-left:9pt;mso-wrap-distance-top:0;mso-wrap-distance-right:9pt;mso-wrap-distance-bottom:0;mso-position-horizontal:absolute;mso-position-horizontal-relative:text;mso-position-vertical:absolute;mso-position-vertical-relative:text;mso-width-percent:0;mso-height-percent:0;mso-width-relative:margin;mso-height-relative:margin" o:gfxdata="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" strokecolor="red" strokeweight="1.5pt">
-                <v:stroke endarrow="block" joinstyle="miter"/>
+              <v:shape id="Connector: Elbow 36" o:spid="_x0000_s1026" type="#_x0000_t34" style="position:absolute;margin-left:102.6pt;margin-top:175.3pt;width:62.7pt;height:264.6pt;flip:x;z-index:251717632;visibility:visible;mso-wrap-style:square;mso-width-percent:0;mso-height-percent:0;mso-wrap-distance-left:9pt;mso-wrap-distance-top:0;mso-wrap-distance-right:9pt;mso-wrap-distance-bottom:0;mso-position-horizontal:absolute;mso-position-horizontal-relative:text;mso-position-vertical:absolute;mso-position-vertical-relative:text;mso-width-percent:0;mso-height-percent:0;mso-width-relative:margin;mso-height-relative:margin" o:gfxdata="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" adj="16174" strokecolor="red" strokeweight="1.5pt">
+                <v:stroke endarrow="block"/>
               </v:shape>
             </w:pict>
           </mc:Fallback>
@@ -1757,18 +1691,18 @@
         <mc:AlternateContent>
           <mc:Choice Requires="wps">
             <w:drawing>
-              <wp:anchor distT="0" distB="0" distL="114300" distR="114300" simplePos="0" relativeHeight="251683840" behindDoc="0" locked="0" layoutInCell="1" allowOverlap="1" wp14:anchorId="37E5323E" wp14:editId="2C279242">
+              <wp:anchor distT="0" distB="0" distL="114300" distR="114300" simplePos="0" relativeHeight="251715584" behindDoc="0" locked="0" layoutInCell="1" allowOverlap="1" wp14:anchorId="50F68D50" wp14:editId="11E64362">
                 <wp:simplePos x="0" y="0"/>
                 <wp:positionH relativeFrom="column">
-                  <wp:posOffset>5269230</wp:posOffset>
+                  <wp:posOffset>3825240</wp:posOffset>
                 </wp:positionH>
                 <wp:positionV relativeFrom="paragraph">
-                  <wp:posOffset>2245360</wp:posOffset>
+                  <wp:posOffset>2150110</wp:posOffset>
                 </wp:positionV>
-                <wp:extent cx="45719" cy="2066925"/>
-                <wp:effectExtent l="38100" t="0" r="69215" b="47625"/>
+                <wp:extent cx="716280" cy="3322320"/>
+                <wp:effectExtent l="0" t="0" r="64770" b="87630"/>
                 <wp:wrapNone/>
-                <wp:docPr id="1363947911" name="Straight Arrow Connector 22"/>
+                <wp:docPr id="629733451" name="Connector: Elbow 36"/>
                 <wp:cNvGraphicFramePr/>
                 <a:graphic xmlns:a="http://schemas.openxmlformats.org/drawingml/2006/main">
                   <a:graphicData uri="http://schemas.microsoft.com/office/word/2010/wordprocessingShape">
@@ -1777,7 +1711,77 @@
                       <wps:spPr>
                         <a:xfrm>
                           <a:off x="0" y="0"/>
-                          <a:ext cx="45719" cy="2066925"/>
+                          <a:ext cx="716280" cy="3322320"/>
+                        </a:xfrm>
+                        <a:prstGeom prst="bentConnector3">
+                          <a:avLst/>
+                        </a:prstGeom>
+                        <a:ln w="19050">
+                          <a:solidFill>
+                            <a:srgbClr val="FF0000"/>
+                          </a:solidFill>
+                          <a:tailEnd type="triangle"/>
+                        </a:ln>
+                      </wps:spPr>
+                      <wps:style>
+                        <a:lnRef idx="1">
+                          <a:schemeClr val="accent1"/>
+                        </a:lnRef>
+                        <a:fillRef idx="0">
+                          <a:schemeClr val="accent1"/>
+                        </a:fillRef>
+                        <a:effectRef idx="0">
+                          <a:schemeClr val="accent1"/>
+                        </a:effectRef>
+                        <a:fontRef idx="minor">
+                          <a:schemeClr val="tx1"/>
+                        </a:fontRef>
+                      </wps:style>
+                      <wps:bodyPr/>
+                    </wps:wsp>
+                  </a:graphicData>
+                </a:graphic>
+              </wp:anchor>
+            </w:drawing>
+          </mc:Choice>
+          <mc:Fallback>
+            <w:pict>
+              <v:shape w14:anchorId="035E2586" id="Connector: Elbow 36" o:spid="_x0000_s1026" type="#_x0000_t34" style="position:absolute;margin-left:301.2pt;margin-top:169.3pt;width:56.4pt;height:261.6pt;z-index:251715584;visibility:visible;mso-wrap-style:square;mso-wrap-distance-left:9pt;mso-wrap-distance-top:0;mso-wrap-distance-right:9pt;mso-wrap-distance-bottom:0;mso-position-horizontal:absolute;mso-position-horizontal-relative:text;mso-position-vertical:absolute;mso-position-vertical-relative:text" o:gfxdata="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" strokecolor="red" strokeweight="1.5pt">
+                <v:stroke endarrow="block"/>
+              </v:shape>
+            </w:pict>
+          </mc:Fallback>
+        </mc:AlternateContent>
+      </w:r>
+      <w:r>
+        <w:rPr>
+          <w:rFonts w:ascii="Arial" w:hAnsi="Arial" w:cs="Arial"/>
+          <w:noProof/>
+        </w:rPr>
+        <mc:AlternateContent>
+          <mc:Choice Requires="wps">
+            <w:drawing>
+              <wp:anchor distT="0" distB="0" distL="114300" distR="114300" simplePos="0" relativeHeight="251714560" behindDoc="0" locked="0" layoutInCell="1" allowOverlap="1" wp14:anchorId="64EE392F" wp14:editId="7ACAFE3C">
+                <wp:simplePos x="0" y="0"/>
+                <wp:positionH relativeFrom="column">
+                  <wp:posOffset>3535680</wp:posOffset>
+                </wp:positionH>
+                <wp:positionV relativeFrom="paragraph">
+                  <wp:posOffset>3502660</wp:posOffset>
+                </wp:positionV>
+                <wp:extent cx="15240" cy="788670"/>
+                <wp:effectExtent l="38100" t="0" r="60960" b="49530"/>
+                <wp:wrapNone/>
+                <wp:docPr id="627919919" name="Straight Arrow Connector 34"/>
+                <wp:cNvGraphicFramePr/>
+                <a:graphic xmlns:a="http://schemas.openxmlformats.org/drawingml/2006/main">
+                  <a:graphicData uri="http://schemas.microsoft.com/office/word/2010/wordprocessingShape">
+                    <wps:wsp>
+                      <wps:cNvCnPr/>
+                      <wps:spPr>
+                        <a:xfrm>
+                          <a:off x="0" y="0"/>
+                          <a:ext cx="15240" cy="788670"/>
                         </a:xfrm>
                         <a:prstGeom prst="straightConnector1">
                           <a:avLst/>
@@ -1807,18 +1811,16 @@
                     </wps:wsp>
                   </a:graphicData>
                 </a:graphic>
-                <wp14:sizeRelH relativeFrom="margin">
-                  <wp14:pctWidth>0</wp14:pctWidth>
-                </wp14:sizeRelH>
-                <wp14:sizeRelV relativeFrom="margin">
-                  <wp14:pctHeight>0</wp14:pctHeight>
-                </wp14:sizeRelV>
               </wp:anchor>
             </w:drawing>
           </mc:Choice>
           <mc:Fallback>
             <w:pict>
-              <v:shape w14:anchorId="158ED670" id="Straight Arrow Connector 22" o:spid="_x0000_s1026" type="#_x0000_t32" style="position:absolute;margin-left:414.9pt;margin-top:176.8pt;width:3.6pt;height:162.75pt;z-index:251683840;visibility:visible;mso-wrap-style:square;mso-width-percent:0;mso-height-percent:0;mso-wrap-distance-left:9pt;mso-wrap-distance-top:0;mso-wrap-distance-right:9pt;mso-wrap-distance-bottom:0;mso-position-horizontal:absolute;mso-position-horizontal-relative:text;mso-position-vertical:absolute;mso-position-vertical-relative:text;mso-width-percent:0;mso-height-percent:0;mso-width-relative:margin;mso-height-relative:margin" o:gfxdata="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" strokecolor="red" strokeweight="1.5pt">
+              <v:shapetype w14:anchorId="1BC2C0E7" id="_x0000_t32" coordsize="21600,21600" o:spt="32" o:oned="t" path="m,l21600,21600e" filled="f">
+                <v:path arrowok="t" fillok="f" o:connecttype="none"/>
+                <o:lock v:ext="edit" shapetype="t"/>
+              </v:shapetype>
+              <v:shape id="Straight Arrow Connector 34" o:spid="_x0000_s1026" type="#_x0000_t32" style="position:absolute;margin-left:278.4pt;margin-top:275.8pt;width:1.2pt;height:62.1pt;z-index:251714560;visibility:visible;mso-wrap-style:square;mso-wrap-distance-left:9pt;mso-wrap-distance-top:0;mso-wrap-distance-right:9pt;mso-wrap-distance-bottom:0;mso-position-horizontal:absolute;mso-position-horizontal-relative:text;mso-position-vertical:absolute;mso-position-vertical-relative:text" o:gfxdata="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" strokecolor="red" strokeweight="1.5pt">
                 <v:stroke endarrow="block" joinstyle="miter"/>
               </v:shape>
             </w:pict>
@@ -1833,35 +1835,36 @@
         <mc:AlternateContent>
           <mc:Choice Requires="wps">
             <w:drawing>
-              <wp:anchor distT="0" distB="0" distL="114300" distR="114300" simplePos="0" relativeHeight="251680768" behindDoc="0" locked="0" layoutInCell="1" allowOverlap="1" wp14:anchorId="51276B4C" wp14:editId="4FDD1757">
+              <wp:anchor distT="0" distB="0" distL="114300" distR="114300" simplePos="0" relativeHeight="251712512" behindDoc="0" locked="0" layoutInCell="1" allowOverlap="1" wp14:anchorId="2C227E42" wp14:editId="09EBED5F">
                 <wp:simplePos x="0" y="0"/>
                 <wp:positionH relativeFrom="column">
-                  <wp:posOffset>3835400</wp:posOffset>
+                  <wp:posOffset>2324100</wp:posOffset>
                 </wp:positionH>
                 <wp:positionV relativeFrom="paragraph">
-                  <wp:posOffset>2226945</wp:posOffset>
+                  <wp:posOffset>3479800</wp:posOffset>
                 </wp:positionV>
-                <wp:extent cx="1490345" cy="19050"/>
-                <wp:effectExtent l="0" t="0" r="14605" b="19050"/>
+                <wp:extent cx="15240" cy="788670"/>
+                <wp:effectExtent l="38100" t="0" r="60960" b="49530"/>
                 <wp:wrapNone/>
-                <wp:docPr id="682850176" name="Straight Connector 21"/>
+                <wp:docPr id="555473340" name="Straight Arrow Connector 34"/>
                 <wp:cNvGraphicFramePr/>
                 <a:graphic xmlns:a="http://schemas.openxmlformats.org/drawingml/2006/main">
                   <a:graphicData uri="http://schemas.microsoft.com/office/word/2010/wordprocessingShape">
                     <wps:wsp>
                       <wps:cNvCnPr/>
                       <wps:spPr>
-                        <a:xfrm flipH="1" flipV="1">
+                        <a:xfrm>
                           <a:off x="0" y="0"/>
-                          <a:ext cx="1490345" cy="19050"/>
+                          <a:ext cx="15240" cy="788670"/>
                         </a:xfrm>
-                        <a:prstGeom prst="line">
+                        <a:prstGeom prst="straightConnector1">
                           <a:avLst/>
                         </a:prstGeom>
                         <a:ln w="19050">
                           <a:solidFill>
                             <a:srgbClr val="FF0000"/>
                           </a:solidFill>
+                          <a:tailEnd type="triangle"/>
                         </a:ln>
                       </wps:spPr>
                       <wps:style>
@@ -1882,20 +1885,14 @@
                     </wps:wsp>
                   </a:graphicData>
                 </a:graphic>
-                <wp14:sizeRelH relativeFrom="margin">
-                  <wp14:pctWidth>0</wp14:pctWidth>
-                </wp14:sizeRelH>
-                <wp14:sizeRelV relativeFrom="margin">
-                  <wp14:pctHeight>0</wp14:pctHeight>
-                </wp14:sizeRelV>
               </wp:anchor>
             </w:drawing>
           </mc:Choice>
           <mc:Fallback>
             <w:pict>
-              <v:line w14:anchorId="3670E581" id="Straight Connector 21" o:spid="_x0000_s1026" style="position:absolute;flip:x y;z-index:251680768;visibility:visible;mso-wrap-style:square;mso-width-percent:0;mso-height-percent:0;mso-wrap-distance-left:9pt;mso-wrap-distance-top:0;mso-wrap-distance-right:9pt;mso-wrap-distance-bottom:0;mso-position-horizontal:absolute;mso-position-horizontal-relative:text;mso-position-vertical:absolute;mso-position-vertical-relative:text;mso-width-percent:0;mso-height-percent:0;mso-width-relative:margin;mso-height-relative:margin" from="302pt,175.35pt" to="419.35pt,176.85pt" o:gfxdata="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" strokecolor="red" strokeweight="1.5pt">
-                <v:stroke joinstyle="miter"/>
-              </v:line>
+              <v:shape w14:anchorId="48BF6CBB" id="Straight Arrow Connector 34" o:spid="_x0000_s1026" type="#_x0000_t32" style="position:absolute;margin-left:183pt;margin-top:274pt;width:1.2pt;height:62.1pt;z-index:251712512;visibility:visible;mso-wrap-style:square;mso-wrap-distance-left:9pt;mso-wrap-distance-top:0;mso-wrap-distance-right:9pt;mso-wrap-distance-bottom:0;mso-position-horizontal:absolute;mso-position-horizontal-relative:text;mso-position-vertical:absolute;mso-position-vertical-relative:text" o:gfxdata="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" strokecolor="red" strokeweight="1.5pt">
+                <v:stroke endarrow="block" joinstyle="miter"/>
+              </v:shape>
             </w:pict>
           </mc:Fallback>
         </mc:AlternateContent>
@@ -1908,89 +1905,13 @@
         <mc:AlternateContent>
           <mc:Choice Requires="wps">
             <w:drawing>
-              <wp:anchor distT="0" distB="0" distL="114300" distR="114300" simplePos="0" relativeHeight="251673600" behindDoc="0" locked="0" layoutInCell="1" allowOverlap="1" wp14:anchorId="2362A9AA" wp14:editId="0972107D">
+              <wp:anchor distT="0" distB="0" distL="114300" distR="114300" simplePos="0" relativeHeight="251671552" behindDoc="0" locked="0" layoutInCell="1" allowOverlap="1" wp14:anchorId="3B6D5148" wp14:editId="28C06A3F">
                 <wp:simplePos x="0" y="0"/>
                 <wp:positionH relativeFrom="column">
-                  <wp:posOffset>3094355</wp:posOffset>
+                  <wp:posOffset>2102485</wp:posOffset>
                 </wp:positionH>
                 <wp:positionV relativeFrom="paragraph">
-                  <wp:posOffset>1834515</wp:posOffset>
-                </wp:positionV>
-                <wp:extent cx="771525" cy="716280"/>
-                <wp:effectExtent l="19050" t="19050" r="28575" b="26670"/>
-                <wp:wrapNone/>
-                <wp:docPr id="361201335" name="Rectangle 19"/>
-                <wp:cNvGraphicFramePr/>
-                <a:graphic xmlns:a="http://schemas.openxmlformats.org/drawingml/2006/main">
-                  <a:graphicData uri="http://schemas.microsoft.com/office/word/2010/wordprocessingShape">
-                    <wps:wsp>
-                      <wps:cNvSpPr/>
-                      <wps:spPr>
-                        <a:xfrm>
-                          <a:off x="0" y="0"/>
-                          <a:ext cx="771525" cy="716280"/>
-                        </a:xfrm>
-                        <a:prstGeom prst="rect">
-                          <a:avLst/>
-                        </a:prstGeom>
-                        <a:noFill/>
-                        <a:ln w="28575">
-                          <a:solidFill>
-                            <a:srgbClr val="FF0000"/>
-                          </a:solidFill>
-                        </a:ln>
-                      </wps:spPr>
-                      <wps:style>
-                        <a:lnRef idx="0">
-                          <a:scrgbClr r="0" g="0" b="0"/>
-                        </a:lnRef>
-                        <a:fillRef idx="0">
-                          <a:scrgbClr r="0" g="0" b="0"/>
-                        </a:fillRef>
-                        <a:effectRef idx="0">
-                          <a:scrgbClr r="0" g="0" b="0"/>
-                        </a:effectRef>
-                        <a:fontRef idx="minor">
-                          <a:schemeClr val="dk1"/>
-                        </a:fontRef>
-                      </wps:style>
-                      <wps:bodyPr rot="0" spcFirstLastPara="0" vertOverflow="overflow" horzOverflow="overflow" vert="horz" wrap="square" lIns="91440" tIns="45720" rIns="91440" bIns="45720" numCol="1" spcCol="0" rtlCol="0" fromWordArt="0" anchor="ctr" anchorCtr="0" forceAA="0" compatLnSpc="1">
-                        <a:prstTxWarp prst="textNoShape">
-                          <a:avLst/>
-                        </a:prstTxWarp>
-                        <a:noAutofit/>
-                      </wps:bodyPr>
-                    </wps:wsp>
-                  </a:graphicData>
-                </a:graphic>
-                <wp14:sizeRelH relativeFrom="margin">
-                  <wp14:pctWidth>0</wp14:pctWidth>
-                </wp14:sizeRelH>
-              </wp:anchor>
-            </w:drawing>
-          </mc:Choice>
-          <mc:Fallback>
-            <w:pict>
-              <v:rect w14:anchorId="16B19AE4" id="Rectangle 19" o:spid="_x0000_s1026" style="position:absolute;margin-left:243.65pt;margin-top:144.45pt;width:60.75pt;height:56.4pt;z-index:251673600;visibility:visible;mso-wrap-style:square;mso-width-percent:0;mso-wrap-distance-left:9pt;mso-wrap-distance-top:0;mso-wrap-distance-right:9pt;mso-wrap-distance-bottom:0;mso-position-horizontal:absolute;mso-position-horizontal-relative:text;mso-position-vertical:absolute;mso-position-vertical-relative:text;mso-width-percent:0;mso-width-relative:margin;v-text-anchor:middle" o:gfxdata="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" filled="f" strokecolor="red" strokeweight="2.25pt"/>
-            </w:pict>
-          </mc:Fallback>
-        </mc:AlternateContent>
-      </w:r>
-      <w:r>
-        <w:rPr>
-          <w:rFonts w:ascii="Arial" w:hAnsi="Arial" w:cs="Arial"/>
-          <w:noProof/>
-        </w:rPr>
-        <mc:AlternateContent>
-          <mc:Choice Requires="wps">
-            <w:drawing>
-              <wp:anchor distT="0" distB="0" distL="114300" distR="114300" simplePos="0" relativeHeight="251671552" behindDoc="0" locked="0" layoutInCell="1" allowOverlap="1" wp14:anchorId="3B6D5148" wp14:editId="7290B04A">
-                <wp:simplePos x="0" y="0"/>
-                <wp:positionH relativeFrom="column">
-                  <wp:posOffset>2125345</wp:posOffset>
-                </wp:positionH>
-                <wp:positionV relativeFrom="paragraph">
-                  <wp:posOffset>1799590</wp:posOffset>
+                  <wp:posOffset>1769110</wp:posOffset>
                 </wp:positionV>
                 <wp:extent cx="771525" cy="785495"/>
                 <wp:effectExtent l="19050" t="19050" r="28575" b="14605"/>
@@ -2050,7 +1971,7 @@
           </mc:Choice>
           <mc:Fallback>
             <w:pict>
-              <v:rect w14:anchorId="20B9E2E4" id="Rectangle 19" o:spid="_x0000_s1026" style="position:absolute;margin-left:167.35pt;margin-top:141.7pt;width:60.75pt;height:61.85pt;z-index:251671552;visibility:visible;mso-wrap-style:square;mso-width-percent:0;mso-height-percent:0;mso-wrap-distance-left:9pt;mso-wrap-distance-top:0;mso-wrap-distance-right:9pt;mso-wrap-distance-bottom:0;mso-position-horizontal:absolute;mso-position-horizontal-relative:text;mso-position-vertical:absolute;mso-position-vertical-relative:text;mso-width-percent:0;mso-height-percent:0;mso-width-relative:margin;mso-height-relative:margin;v-text-anchor:middle" o:gfxdata="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" filled="f" strokecolor="red" strokeweight="2.25pt"/>
+              <v:rect w14:anchorId="01A2D10B" id="Rectangle 19" o:spid="_x0000_s1026" style="position:absolute;margin-left:165.55pt;margin-top:139.3pt;width:60.75pt;height:61.85pt;z-index:251671552;visibility:visible;mso-wrap-style:square;mso-width-percent:0;mso-height-percent:0;mso-wrap-distance-left:9pt;mso-wrap-distance-top:0;mso-wrap-distance-right:9pt;mso-wrap-distance-bottom:0;mso-position-horizontal:absolute;mso-position-horizontal-relative:text;mso-position-vertical:absolute;mso-position-vertical-relative:text;mso-width-percent:0;mso-height-percent:0;mso-width-relative:margin;mso-height-relative:margin;v-text-anchor:middle" o:gfxdata="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" filled="f" strokecolor="red" strokeweight="2.25pt"/>
             </w:pict>
           </mc:Fallback>
         </mc:AlternateContent>
@@ -2063,13 +1984,89 @@
         <mc:AlternateContent>
           <mc:Choice Requires="wps">
             <w:drawing>
-              <wp:anchor distT="0" distB="0" distL="114300" distR="114300" simplePos="0" relativeHeight="251675648" behindDoc="0" locked="0" layoutInCell="1" allowOverlap="1" wp14:anchorId="02223D51" wp14:editId="0113A312">
+              <wp:anchor distT="0" distB="0" distL="114300" distR="114300" simplePos="0" relativeHeight="251673600" behindDoc="0" locked="0" layoutInCell="1" allowOverlap="1" wp14:anchorId="2362A9AA" wp14:editId="5F1A75C5">
+                <wp:simplePos x="0" y="0"/>
+                <wp:positionH relativeFrom="column">
+                  <wp:posOffset>3063875</wp:posOffset>
+                </wp:positionH>
+                <wp:positionV relativeFrom="paragraph">
+                  <wp:posOffset>1819275</wp:posOffset>
+                </wp:positionV>
+                <wp:extent cx="771525" cy="716280"/>
+                <wp:effectExtent l="19050" t="19050" r="28575" b="26670"/>
+                <wp:wrapNone/>
+                <wp:docPr id="361201335" name="Rectangle 19"/>
+                <wp:cNvGraphicFramePr/>
+                <a:graphic xmlns:a="http://schemas.openxmlformats.org/drawingml/2006/main">
+                  <a:graphicData uri="http://schemas.microsoft.com/office/word/2010/wordprocessingShape">
+                    <wps:wsp>
+                      <wps:cNvSpPr/>
+                      <wps:spPr>
+                        <a:xfrm>
+                          <a:off x="0" y="0"/>
+                          <a:ext cx="771525" cy="716280"/>
+                        </a:xfrm>
+                        <a:prstGeom prst="rect">
+                          <a:avLst/>
+                        </a:prstGeom>
+                        <a:noFill/>
+                        <a:ln w="28575">
+                          <a:solidFill>
+                            <a:srgbClr val="FF0000"/>
+                          </a:solidFill>
+                        </a:ln>
+                      </wps:spPr>
+                      <wps:style>
+                        <a:lnRef idx="0">
+                          <a:scrgbClr r="0" g="0" b="0"/>
+                        </a:lnRef>
+                        <a:fillRef idx="0">
+                          <a:scrgbClr r="0" g="0" b="0"/>
+                        </a:fillRef>
+                        <a:effectRef idx="0">
+                          <a:scrgbClr r="0" g="0" b="0"/>
+                        </a:effectRef>
+                        <a:fontRef idx="minor">
+                          <a:schemeClr val="dk1"/>
+                        </a:fontRef>
+                      </wps:style>
+                      <wps:bodyPr rot="0" spcFirstLastPara="0" vertOverflow="overflow" horzOverflow="overflow" vert="horz" wrap="square" lIns="91440" tIns="45720" rIns="91440" bIns="45720" numCol="1" spcCol="0" rtlCol="0" fromWordArt="0" anchor="ctr" anchorCtr="0" forceAA="0" compatLnSpc="1">
+                        <a:prstTxWarp prst="textNoShape">
+                          <a:avLst/>
+                        </a:prstTxWarp>
+                        <a:noAutofit/>
+                      </wps:bodyPr>
+                    </wps:wsp>
+                  </a:graphicData>
+                </a:graphic>
+                <wp14:sizeRelH relativeFrom="margin">
+                  <wp14:pctWidth>0</wp14:pctWidth>
+                </wp14:sizeRelH>
+              </wp:anchor>
+            </w:drawing>
+          </mc:Choice>
+          <mc:Fallback>
+            <w:pict>
+              <v:rect w14:anchorId="24B2E7BA" id="Rectangle 19" o:spid="_x0000_s1026" style="position:absolute;margin-left:241.25pt;margin-top:143.25pt;width:60.75pt;height:56.4pt;z-index:251673600;visibility:visible;mso-wrap-style:square;mso-width-percent:0;mso-wrap-distance-left:9pt;mso-wrap-distance-top:0;mso-wrap-distance-right:9pt;mso-wrap-distance-bottom:0;mso-position-horizontal:absolute;mso-position-horizontal-relative:text;mso-position-vertical:absolute;mso-position-vertical-relative:text;mso-width-percent:0;mso-width-relative:margin;v-text-anchor:middle" o:gfxdata="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" filled="f" strokecolor="red" strokeweight="2.25pt"/>
+            </w:pict>
+          </mc:Fallback>
+        </mc:AlternateContent>
+      </w:r>
+      <w:r>
+        <w:rPr>
+          <w:rFonts w:ascii="Arial" w:hAnsi="Arial" w:cs="Arial"/>
+          <w:noProof/>
+        </w:rPr>
+        <mc:AlternateContent>
+          <mc:Choice Requires="wps">
+            <w:drawing>
+              <wp:anchor distT="0" distB="0" distL="114300" distR="114300" simplePos="0" relativeHeight="251675648" behindDoc="0" locked="0" layoutInCell="1" allowOverlap="1" wp14:anchorId="02223D51" wp14:editId="2E8D816D">
                 <wp:simplePos x="0" y="0"/>
                 <wp:positionH relativeFrom="column">
                   <wp:posOffset>2098675</wp:posOffset>
                 </wp:positionH>
                 <wp:positionV relativeFrom="paragraph">
-                  <wp:posOffset>2811145</wp:posOffset>
+                  <wp:posOffset>2765425</wp:posOffset>
                 </wp:positionV>
                 <wp:extent cx="771525" cy="716280"/>
                 <wp:effectExtent l="19050" t="19050" r="28575" b="26670"/>
@@ -2126,7 +2123,7 @@
           </mc:Choice>
           <mc:Fallback>
             <w:pict>
-              <v:rect w14:anchorId="6C8BC3F7" id="Rectangle 19" o:spid="_x0000_s1026" style="position:absolute;margin-left:165.25pt;margin-top:221.35pt;width:60.75pt;height:56.4pt;z-index:251675648;visibility:visible;mso-wrap-style:square;mso-width-percent:0;mso-wrap-distance-left:9pt;mso-wrap-distance-top:0;mso-wrap-distance-right:9pt;mso-wrap-distance-bottom:0;mso-position-horizontal:absolute;mso-position-horizontal-relative:text;mso-position-vertical:absolute;mso-position-vertical-relative:text;mso-width-percent:0;mso-width-relative:margin;v-text-anchor:middle" o:gfxdata="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" filled="f" strokecolor="red" strokeweight="2.25pt"/>
+              <v:rect w14:anchorId="6FB4BF99" id="Rectangle 19" o:spid="_x0000_s1026" style="position:absolute;margin-left:165.25pt;margin-top:217.75pt;width:60.75pt;height:56.4pt;z-index:251675648;visibility:visible;mso-wrap-style:square;mso-width-percent:0;mso-wrap-distance-left:9pt;mso-wrap-distance-top:0;mso-wrap-distance-right:9pt;mso-wrap-distance-bottom:0;mso-position-horizontal:absolute;mso-position-horizontal-relative:text;mso-position-vertical:absolute;mso-position-vertical-relative:text;mso-width-percent:0;mso-width-relative:margin;v-text-anchor:middle" o:gfxdata="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" filled="f" strokecolor="red" strokeweight="2.25pt"/>
             </w:pict>
           </mc:Fallback>
         </mc:AlternateContent>
@@ -2139,84 +2136,15 @@
         <mc:AlternateContent>
           <mc:Choice Requires="wps">
             <w:drawing>
-              <wp:anchor distT="0" distB="0" distL="114300" distR="114300" simplePos="0" relativeHeight="251684864" behindDoc="0" locked="0" layoutInCell="1" allowOverlap="1" wp14:anchorId="548479CA" wp14:editId="1F7A4BFE">
+              <wp:anchor distT="0" distB="0" distL="114300" distR="114300" simplePos="0" relativeHeight="251677696" behindDoc="0" locked="0" layoutInCell="1" allowOverlap="1" wp14:anchorId="05F4C149" wp14:editId="5544F03F">
                 <wp:simplePos x="0" y="0"/>
                 <wp:positionH relativeFrom="column">
-                  <wp:posOffset>2546350</wp:posOffset>
+                  <wp:posOffset>3076575</wp:posOffset>
                 </wp:positionH>
                 <wp:positionV relativeFrom="paragraph">
-                  <wp:posOffset>3665220</wp:posOffset>
+                  <wp:posOffset>2785110</wp:posOffset>
                 </wp:positionV>
-                <wp:extent cx="0" cy="645795"/>
-                <wp:effectExtent l="0" t="0" r="38100" b="20955"/>
-                <wp:wrapNone/>
-                <wp:docPr id="1228163956" name="Straight Connector 24"/>
-                <wp:cNvGraphicFramePr/>
-                <a:graphic xmlns:a="http://schemas.openxmlformats.org/drawingml/2006/main">
-                  <a:graphicData uri="http://schemas.microsoft.com/office/word/2010/wordprocessingShape">
-                    <wps:wsp>
-                      <wps:cNvCnPr/>
-                      <wps:spPr>
-                        <a:xfrm>
-                          <a:off x="0" y="0"/>
-                          <a:ext cx="0" cy="645795"/>
-                        </a:xfrm>
-                        <a:prstGeom prst="line">
-                          <a:avLst/>
-                        </a:prstGeom>
-                        <a:ln w="19050">
-                          <a:solidFill>
-                            <a:srgbClr val="FF0000"/>
-                          </a:solidFill>
-                        </a:ln>
-                      </wps:spPr>
-                      <wps:style>
-                        <a:lnRef idx="1">
-                          <a:schemeClr val="accent1"/>
-                        </a:lnRef>
-                        <a:fillRef idx="0">
-                          <a:schemeClr val="accent1"/>
-                        </a:fillRef>
-                        <a:effectRef idx="0">
-                          <a:schemeClr val="accent1"/>
-                        </a:effectRef>
-                        <a:fontRef idx="minor">
-                          <a:schemeClr val="tx1"/>
-                        </a:fontRef>
-                      </wps:style>
-                      <wps:bodyPr/>
-                    </wps:wsp>
-                  </a:graphicData>
-                </a:graphic>
-              </wp:anchor>
-            </w:drawing>
-          </mc:Choice>
-          <mc:Fallback>
-            <w:pict>
-              <v:line w14:anchorId="2071F149" id="Straight Connector 24" o:spid="_x0000_s1026" style="position:absolute;z-index:251684864;visibility:visible;mso-wrap-style:square;mso-wrap-distance-left:9pt;mso-wrap-distance-top:0;mso-wrap-distance-right:9pt;mso-wrap-distance-bottom:0;mso-position-horizontal:absolute;mso-position-horizontal-relative:text;mso-position-vertical:absolute;mso-position-vertical-relative:text" from="200.5pt,288.6pt" to="200.5pt,339.45pt" o:gfxdata="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" strokecolor="red" strokeweight="1.5pt">
-                <v:stroke joinstyle="miter"/>
-              </v:line>
-            </w:pict>
-          </mc:Fallback>
-        </mc:AlternateContent>
-      </w:r>
-      <w:r>
-        <w:rPr>
-          <w:rFonts w:ascii="Arial" w:hAnsi="Arial" w:cs="Arial"/>
-          <w:noProof/>
-        </w:rPr>
-        <mc:AlternateContent>
-          <mc:Choice Requires="wps">
-            <w:drawing>
-              <wp:anchor distT="0" distB="0" distL="114300" distR="114300" simplePos="0" relativeHeight="251677696" behindDoc="0" locked="0" layoutInCell="1" allowOverlap="1" wp14:anchorId="05F4C149" wp14:editId="615FC9D1">
-                <wp:simplePos x="0" y="0"/>
-                <wp:positionH relativeFrom="column">
-                  <wp:posOffset>3114675</wp:posOffset>
-                </wp:positionH>
-                <wp:positionV relativeFrom="paragraph">
-                  <wp:posOffset>2846070</wp:posOffset>
-                </wp:positionV>
-                <wp:extent cx="772060" cy="716280"/>
+                <wp:extent cx="771525" cy="716280"/>
                 <wp:effectExtent l="19050" t="19050" r="28575" b="26670"/>
                 <wp:wrapNone/>
                 <wp:docPr id="1758852694" name="Rectangle 19"/>
@@ -2228,7 +2156,7 @@
                       <wps:spPr>
                         <a:xfrm>
                           <a:off x="0" y="0"/>
-                          <a:ext cx="772060" cy="716280"/>
+                          <a:ext cx="771525" cy="716280"/>
                         </a:xfrm>
                         <a:prstGeom prst="rect">
                           <a:avLst/>
@@ -2271,86 +2199,17 @@
           </mc:Choice>
           <mc:Fallback>
             <w:pict>
-              <v:rect w14:anchorId="28897342" id="Rectangle 19" o:spid="_x0000_s1026" style="position:absolute;margin-left:245.25pt;margin-top:224.1pt;width:60.8pt;height:56.4pt;z-index:251677696;visibility:visible;mso-wrap-style:square;mso-width-percent:0;mso-wrap-distance-left:9pt;mso-wrap-distance-top:0;mso-wrap-distance-right:9pt;mso-wrap-distance-bottom:0;mso-position-horizontal:absolute;mso-position-horizontal-relative:text;mso-position-vertical:absolute;mso-position-vertical-relative:text;mso-width-percent:0;mso-width-relative:margin;v-text-anchor:middle" o:gfxdata="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" filled="f" strokecolor="red" strokeweight="2.25pt"/>
+              <v:rect w14:anchorId="5398585F" id="Rectangle 19" o:spid="_x0000_s1026" style="position:absolute;margin-left:242.25pt;margin-top:219.3pt;width:60.75pt;height:56.4pt;z-index:251677696;visibility:visible;mso-wrap-style:square;mso-width-percent:0;mso-wrap-distance-left:9pt;mso-wrap-distance-top:0;mso-wrap-distance-right:9pt;mso-wrap-distance-bottom:0;mso-position-horizontal:absolute;mso-position-horizontal-relative:text;mso-position-vertical:absolute;mso-position-vertical-relative:text;mso-width-percent:0;mso-width-relative:margin;v-text-anchor:middle" o:gfxdata="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" filled="f" strokecolor="red" strokeweight="2.25pt"/>
             </w:pict>
           </mc:Fallback>
         </mc:AlternateContent>
       </w:r>
       <w:r>
         <w:rPr>
-          <w:rFonts w:ascii="Arial" w:hAnsi="Arial" w:cs="Arial"/>
-          <w:noProof/>
-        </w:rPr>
-        <mc:AlternateContent>
-          <mc:Choice Requires="wps">
-            <w:drawing>
-              <wp:anchor distT="0" distB="0" distL="114300" distR="114300" simplePos="0" relativeHeight="251686912" behindDoc="0" locked="0" layoutInCell="1" allowOverlap="1" wp14:anchorId="6EFBB3AC" wp14:editId="2F2EA695">
-                <wp:simplePos x="0" y="0"/>
-                <wp:positionH relativeFrom="column">
-                  <wp:posOffset>3480435</wp:posOffset>
-                </wp:positionH>
-                <wp:positionV relativeFrom="paragraph">
-                  <wp:posOffset>3818255</wp:posOffset>
-                </wp:positionV>
-                <wp:extent cx="0" cy="645795"/>
-                <wp:effectExtent l="0" t="0" r="38100" b="20955"/>
-                <wp:wrapNone/>
-                <wp:docPr id="325039890" name="Straight Connector 24"/>
-                <wp:cNvGraphicFramePr/>
-                <a:graphic xmlns:a="http://schemas.openxmlformats.org/drawingml/2006/main">
-                  <a:graphicData uri="http://schemas.microsoft.com/office/word/2010/wordprocessingShape">
-                    <wps:wsp>
-                      <wps:cNvCnPr/>
-                      <wps:spPr>
-                        <a:xfrm>
-                          <a:off x="0" y="0"/>
-                          <a:ext cx="0" cy="645795"/>
-                        </a:xfrm>
-                        <a:prstGeom prst="line">
-                          <a:avLst/>
-                        </a:prstGeom>
-                        <a:ln w="19050">
-                          <a:solidFill>
-                            <a:srgbClr val="FF0000"/>
-                          </a:solidFill>
-                        </a:ln>
-                      </wps:spPr>
-                      <wps:style>
-                        <a:lnRef idx="1">
-                          <a:schemeClr val="accent1"/>
-                        </a:lnRef>
-                        <a:fillRef idx="0">
-                          <a:schemeClr val="accent1"/>
-                        </a:fillRef>
-                        <a:effectRef idx="0">
-                          <a:schemeClr val="accent1"/>
-                        </a:effectRef>
-                        <a:fontRef idx="minor">
-                          <a:schemeClr val="tx1"/>
-                        </a:fontRef>
-                      </wps:style>
-                      <wps:bodyPr/>
-                    </wps:wsp>
-                  </a:graphicData>
-                </a:graphic>
-              </wp:anchor>
-            </w:drawing>
-          </mc:Choice>
-          <mc:Fallback>
-            <w:pict>
-              <v:line w14:anchorId="5AD9CBD2" id="Straight Connector 24" o:spid="_x0000_s1026" style="position:absolute;z-index:251686912;visibility:visible;mso-wrap-style:square;mso-wrap-distance-left:9pt;mso-wrap-distance-top:0;mso-wrap-distance-right:9pt;mso-wrap-distance-bottom:0;mso-position-horizontal:absolute;mso-position-horizontal-relative:text;mso-position-vertical:absolute;mso-position-vertical-relative:text" from="274.05pt,300.65pt" to="274.05pt,351.5pt" o:gfxdata="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" strokecolor="red" strokeweight="1.5pt">
-                <v:stroke joinstyle="miter"/>
-              </v:line>
-            </w:pict>
-          </mc:Fallback>
-        </mc:AlternateContent>
-      </w:r>
-      <w:r>
-        <w:rPr>
           <w:noProof/>
         </w:rPr>
         <w:drawing>
-          <wp:inline distT="0" distB="0" distL="0" distR="0" wp14:anchorId="76569C3D" wp14:editId="3215AB74">
+          <wp:inline distT="0" distB="0" distL="0" distR="0" wp14:anchorId="76569C3D" wp14:editId="115EB5FA">
             <wp:extent cx="2014654" cy="4140489"/>
             <wp:effectExtent l="0" t="0" r="5080" b="0"/>
             <wp:docPr id="1978196816" name="Picture 31"/>
@@ -2401,7 +2260,6 @@
     </w:p>
     <w:p>
       <w:pPr>
-        <w:jc w:val="center"/>
         <w:rPr>
           <w:rFonts w:ascii="Arial" w:hAnsi="Arial" w:cs="Arial"/>
         </w:rPr>
@@ -2412,10 +2270,10 @@
           <w:noProof/>
         </w:rPr>
         <w:drawing>
-          <wp:inline distT="0" distB="0" distL="0" distR="0" wp14:anchorId="5FF9A5A3" wp14:editId="53F5AFA0">
-            <wp:extent cx="1256630" cy="2583015"/>
-            <wp:effectExtent l="0" t="0" r="1270" b="8255"/>
-            <wp:docPr id="1694981969" name="Picture 15"/>
+          <wp:inline distT="0" distB="0" distL="0" distR="0" wp14:anchorId="4FE50F44" wp14:editId="19E5030E">
+            <wp:extent cx="1249295" cy="2567940"/>
+            <wp:effectExtent l="0" t="0" r="8255" b="3810"/>
+            <wp:docPr id="1947074666" name="Picture 32"/>
             <wp:cNvGraphicFramePr>
               <a:graphicFrameLocks xmlns:a="http://schemas.openxmlformats.org/drawingml/2006/main" noChangeAspect="1"/>
             </wp:cNvGraphicFramePr>
@@ -2423,7 +2281,7 @@
               <a:graphicData uri="http://schemas.openxmlformats.org/drawingml/2006/picture">
                 <pic:pic xmlns:pic="http://schemas.openxmlformats.org/drawingml/2006/picture">
                   <pic:nvPicPr>
-                    <pic:cNvPr id="1694981969" name="Picture 1694981969"/>
+                    <pic:cNvPr id="581130323" name="Picture 581130323"/>
                     <pic:cNvPicPr/>
                   </pic:nvPicPr>
                   <pic:blipFill>
@@ -2441,7 +2299,7 @@
                   <pic:spPr>
                     <a:xfrm>
                       <a:off x="0" y="0"/>
-                      <a:ext cx="1272386" cy="2615401"/>
+                      <a:ext cx="1269369" cy="2609202"/>
                     </a:xfrm>
                     <a:prstGeom prst="rect">
                       <a:avLst/>
@@ -2458,7 +2316,7 @@
           <w:rFonts w:ascii="Arial" w:hAnsi="Arial" w:cs="Arial"/>
           <w:noProof/>
         </w:rPr>
-        <w:t xml:space="preserve">       </w:t>
+        <w:t xml:space="preserve">    </w:t>
       </w:r>
       <w:r>
         <w:rPr>
@@ -2466,10 +2324,10 @@
           <w:noProof/>
         </w:rPr>
         <w:drawing>
-          <wp:inline distT="0" distB="0" distL="0" distR="0" wp14:anchorId="1E174FA5" wp14:editId="423FF784">
-            <wp:extent cx="1264123" cy="2598420"/>
-            <wp:effectExtent l="0" t="0" r="0" b="0"/>
-            <wp:docPr id="593852057" name="Picture 17"/>
+          <wp:inline distT="0" distB="0" distL="0" distR="0" wp14:anchorId="16488C4E" wp14:editId="391947D2">
+            <wp:extent cx="1249139" cy="2567620"/>
+            <wp:effectExtent l="0" t="0" r="8255" b="4445"/>
+            <wp:docPr id="804522058" name="Picture 33"/>
             <wp:cNvGraphicFramePr>
               <a:graphicFrameLocks xmlns:a="http://schemas.openxmlformats.org/drawingml/2006/main" noChangeAspect="1"/>
             </wp:cNvGraphicFramePr>
@@ -2477,7 +2335,7 @@
               <a:graphicData uri="http://schemas.openxmlformats.org/drawingml/2006/picture">
                 <pic:pic xmlns:pic="http://schemas.openxmlformats.org/drawingml/2006/picture">
                   <pic:nvPicPr>
-                    <pic:cNvPr id="593852057" name="Picture 593852057"/>
+                    <pic:cNvPr id="804522058" name="Picture 804522058"/>
                     <pic:cNvPicPr/>
                   </pic:nvPicPr>
                   <pic:blipFill>
@@ -2495,7 +2353,7 @@
                   <pic:spPr>
                     <a:xfrm>
                       <a:off x="0" y="0"/>
-                      <a:ext cx="1278130" cy="2627212"/>
+                      <a:ext cx="1272664" cy="2615976"/>
                     </a:xfrm>
                     <a:prstGeom prst="rect">
                       <a:avLst/>
@@ -2512,7 +2370,7 @@
           <w:rFonts w:ascii="Arial" w:hAnsi="Arial" w:cs="Arial"/>
           <w:noProof/>
         </w:rPr>
-        <w:t xml:space="preserve">       </w:t>
+        <w:t xml:space="preserve">     </w:t>
       </w:r>
       <w:r>
         <w:rPr>
@@ -2520,10 +2378,10 @@
           <w:noProof/>
         </w:rPr>
         <w:drawing>
-          <wp:inline distT="0" distB="0" distL="0" distR="0" wp14:anchorId="73D69871" wp14:editId="0AA326E2">
-            <wp:extent cx="1257300" cy="2584394"/>
-            <wp:effectExtent l="0" t="0" r="0" b="6985"/>
-            <wp:docPr id="1030814782" name="Picture 18"/>
+          <wp:inline distT="0" distB="0" distL="0" distR="0" wp14:anchorId="7BC8D2D0" wp14:editId="43AB94EB">
+            <wp:extent cx="1260416" cy="2590800"/>
+            <wp:effectExtent l="0" t="0" r="0" b="0"/>
+            <wp:docPr id="577576686" name="Picture 37"/>
             <wp:cNvGraphicFramePr>
               <a:graphicFrameLocks xmlns:a="http://schemas.openxmlformats.org/drawingml/2006/main" noChangeAspect="1"/>
             </wp:cNvGraphicFramePr>
@@ -2531,7 +2389,7 @@
               <a:graphicData uri="http://schemas.openxmlformats.org/drawingml/2006/picture">
                 <pic:pic xmlns:pic="http://schemas.openxmlformats.org/drawingml/2006/picture">
                   <pic:nvPicPr>
-                    <pic:cNvPr id="1030814782" name="Picture 1030814782"/>
+                    <pic:cNvPr id="577576686" name="Picture 577576686"/>
                     <pic:cNvPicPr/>
                   </pic:nvPicPr>
                   <pic:blipFill>
@@ -2549,7 +2407,7 @@
                   <pic:spPr>
                     <a:xfrm>
                       <a:off x="0" y="0"/>
-                      <a:ext cx="1262675" cy="2595441"/>
+                      <a:ext cx="1277057" cy="2625005"/>
                     </a:xfrm>
                     <a:prstGeom prst="rect">
                       <a:avLst/>
@@ -2566,7 +2424,14 @@
           <w:rFonts w:ascii="Arial" w:hAnsi="Arial" w:cs="Arial"/>
           <w:noProof/>
         </w:rPr>
-        <w:t xml:space="preserve">      </w:t>
+        <w:t xml:space="preserve">         </w:t>
+      </w:r>
+      <w:r>
+        <w:rPr>
+          <w:rFonts w:ascii="Arial" w:hAnsi="Arial" w:cs="Arial"/>
+          <w:noProof/>
+        </w:rPr>
+        <w:t xml:space="preserve"> </w:t>
       </w:r>
       <w:r>
         <w:rPr>
@@ -2574,10 +2439,10 @@
           <w:noProof/>
         </w:rPr>
         <w:drawing>
-          <wp:inline distT="0" distB="0" distL="0" distR="0" wp14:anchorId="5BADD9D7" wp14:editId="378AF9C1">
-            <wp:extent cx="1271538" cy="2613660"/>
-            <wp:effectExtent l="0" t="0" r="5080" b="0"/>
-            <wp:docPr id="73396840" name="Picture 16"/>
+          <wp:inline distT="0" distB="0" distL="0" distR="0" wp14:anchorId="1B278EE4" wp14:editId="6CF61F3D">
+            <wp:extent cx="1289541" cy="2650666"/>
+            <wp:effectExtent l="0" t="0" r="6350" b="0"/>
+            <wp:docPr id="1777799892" name="Picture 35"/>
             <wp:cNvGraphicFramePr>
               <a:graphicFrameLocks xmlns:a="http://schemas.openxmlformats.org/drawingml/2006/main" noChangeAspect="1"/>
             </wp:cNvGraphicFramePr>
@@ -2585,7 +2450,7 @@
               <a:graphicData uri="http://schemas.openxmlformats.org/drawingml/2006/picture">
                 <pic:pic xmlns:pic="http://schemas.openxmlformats.org/drawingml/2006/picture">
                   <pic:nvPicPr>
-                    <pic:cNvPr id="73396840" name="Picture 73396840"/>
+                    <pic:cNvPr id="1777799892" name="Picture 1777799892"/>
                     <pic:cNvPicPr/>
                   </pic:nvPicPr>
                   <pic:blipFill>
@@ -2603,7 +2468,7 @@
                   <pic:spPr>
                     <a:xfrm>
                       <a:off x="0" y="0"/>
-                      <a:ext cx="1294298" cy="2660443"/>
+                      <a:ext cx="1311287" cy="2695366"/>
                     </a:xfrm>
                     <a:prstGeom prst="rect">
                       <a:avLst/>
@@ -2615,27 +2480,13 @@
           </wp:inline>
         </w:drawing>
       </w:r>
-    </w:p>
-    <w:p>
-      <w:pPr>
-        <w:rPr>
-          <w:rFonts w:ascii="Arial" w:hAnsi="Arial" w:cs="Arial"/>
-        </w:rPr>
-      </w:pPr>
-    </w:p>
-    <w:p>
-      <w:pPr>
-        <w:rPr>
-          <w:rFonts w:ascii="Arial" w:hAnsi="Arial" w:cs="Arial"/>
-        </w:rPr>
-      </w:pPr>
-    </w:p>
-    <w:p>
-      <w:pPr>
-        <w:rPr>
-          <w:rFonts w:ascii="Arial" w:hAnsi="Arial" w:cs="Arial"/>
-        </w:rPr>
-      </w:pPr>
+      <w:r>
+        <w:rPr>
+          <w:rFonts w:ascii="Arial" w:hAnsi="Arial" w:cs="Arial"/>
+          <w:noProof/>
+        </w:rPr>
+        <w:t xml:space="preserve">      </w:t>
+      </w:r>
     </w:p>
     <w:p>
       <w:pPr>
@@ -2702,13 +2553,13 @@
         <mc:AlternateContent>
           <mc:Choice Requires="wps">
             <w:drawing>
-              <wp:anchor distT="0" distB="0" distL="114300" distR="114300" simplePos="0" relativeHeight="251688960" behindDoc="0" locked="0" layoutInCell="1" allowOverlap="1" wp14:anchorId="41AF29C0" wp14:editId="07A00EE6">
+              <wp:anchor distT="0" distB="0" distL="114300" distR="114300" simplePos="0" relativeHeight="251688960" behindDoc="0" locked="0" layoutInCell="1" allowOverlap="1" wp14:anchorId="41AF29C0" wp14:editId="2ADC5BA2">
                 <wp:simplePos x="0" y="0"/>
                 <wp:positionH relativeFrom="column">
-                  <wp:posOffset>3597137</wp:posOffset>
+                  <wp:posOffset>3535680</wp:posOffset>
                 </wp:positionH>
                 <wp:positionV relativeFrom="paragraph">
-                  <wp:posOffset>159660</wp:posOffset>
+                  <wp:posOffset>144145</wp:posOffset>
                 </wp:positionV>
                 <wp:extent cx="474133" cy="293867"/>
                 <wp:effectExtent l="19050" t="19050" r="21590" b="11430"/>
@@ -2765,7 +2616,7 @@
           </mc:Choice>
           <mc:Fallback>
             <w:pict>
-              <v:rect w14:anchorId="08C0B689" id="Rectangle 2" o:spid="_x0000_s1026" style="position:absolute;margin-left:283.25pt;margin-top:12.55pt;width:37.35pt;height:23.15pt;z-index:251688960;visibility:visible;mso-wrap-style:square;mso-height-percent:0;mso-wrap-distance-left:9pt;mso-wrap-distance-top:0;mso-wrap-distance-right:9pt;mso-wrap-distance-bottom:0;mso-position-horizontal:absolute;mso-position-horizontal-relative:text;mso-position-vertical:absolute;mso-position-vertical-relative:text;mso-height-percent:0;mso-height-relative:margin;v-text-anchor:middle" o:gfxdata="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" filled="f" strokecolor="red" strokeweight="2.25pt"/>
+              <v:rect w14:anchorId="7677152A" id="Rectangle 2" o:spid="_x0000_s1026" style="position:absolute;margin-left:278.4pt;margin-top:11.35pt;width:37.35pt;height:23.15pt;z-index:251688960;visibility:visible;mso-wrap-style:square;mso-height-percent:0;mso-wrap-distance-left:9pt;mso-wrap-distance-top:0;mso-wrap-distance-right:9pt;mso-wrap-distance-bottom:0;mso-position-horizontal:absolute;mso-position-horizontal-relative:text;mso-position-vertical:absolute;mso-position-vertical-relative:text;mso-height-percent:0;mso-height-relative:margin;v-text-anchor:middle" o:gfxdata="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" filled="f" strokecolor="red" strokeweight="2.25pt"/>
             </w:pict>
           </mc:Fallback>
         </mc:AlternateContent>
@@ -2776,10 +2627,10 @@
           <w:noProof/>
         </w:rPr>
         <w:drawing>
-          <wp:inline distT="0" distB="0" distL="0" distR="0" wp14:anchorId="26E24F5D" wp14:editId="22683053">
-            <wp:extent cx="2297927" cy="4723416"/>
-            <wp:effectExtent l="0" t="0" r="7620" b="1270"/>
-            <wp:docPr id="109432485" name="Picture 17"/>
+          <wp:inline distT="0" distB="0" distL="0" distR="0" wp14:anchorId="0014B2EF" wp14:editId="41FD1F79">
+            <wp:extent cx="2133600" cy="4385638"/>
+            <wp:effectExtent l="0" t="0" r="0" b="0"/>
+            <wp:docPr id="581130323" name="Picture 32"/>
             <wp:cNvGraphicFramePr>
               <a:graphicFrameLocks xmlns:a="http://schemas.openxmlformats.org/drawingml/2006/main" noChangeAspect="1"/>
             </wp:cNvGraphicFramePr>
@@ -2787,7 +2638,7 @@
               <a:graphicData uri="http://schemas.openxmlformats.org/drawingml/2006/picture">
                 <pic:pic xmlns:pic="http://schemas.openxmlformats.org/drawingml/2006/picture">
                   <pic:nvPicPr>
-                    <pic:cNvPr id="593852057" name="Picture 593852057"/>
+                    <pic:cNvPr id="581130323" name="Picture 581130323"/>
                     <pic:cNvPicPr/>
                   </pic:nvPicPr>
                   <pic:blipFill>
@@ -2805,7 +2656,7 @@
                   <pic:spPr>
                     <a:xfrm>
                       <a:off x="0" y="0"/>
-                      <a:ext cx="2338771" cy="4807371"/>
+                      <a:ext cx="2148205" cy="4415659"/>
                     </a:xfrm>
                     <a:prstGeom prst="rect">
                       <a:avLst/>
@@ -2878,6 +2729,20 @@
       <w:pPr>
         <w:rPr>
           <w:rFonts w:ascii="Arial" w:hAnsi="Arial" w:cs="Arial"/>
+        </w:rPr>
+      </w:pPr>
+    </w:p>
+    <w:p>
+      <w:pPr>
+        <w:rPr>
+          <w:rFonts w:ascii="Arial" w:hAnsi="Arial" w:cs="Arial"/>
+        </w:rPr>
+      </w:pPr>
+    </w:p>
+    <w:p>
+      <w:pPr>
+        <w:rPr>
+          <w:rFonts w:ascii="Arial" w:hAnsi="Arial" w:cs="Arial"/>
           <w:b/>
           <w:bCs/>
         </w:rPr>
@@ -2886,6 +2751,7 @@
         <w:rPr>
           <w:rFonts w:ascii="Arial" w:hAnsi="Arial" w:cs="Arial"/>
         </w:rPr>
+        <w:lastRenderedPageBreak/>
         <w:tab/>
       </w:r>
       <w:r>
@@ -2910,6 +2776,12 @@
         </w:rPr>
         <w:t>When the user scrolls down, they can view track location button which redirects users to a new page where they can track the current location of the system, which comes in handy in case of emergency.</w:t>
       </w:r>
+      <w:r>
+        <w:rPr>
+          <w:rFonts w:ascii="Arial" w:hAnsi="Arial" w:cs="Arial"/>
+        </w:rPr>
+        <w:t xml:space="preserve"> Additionally, user can view location history.</w:t>
+      </w:r>
     </w:p>
     <w:p>
       <w:pPr>
@@ -2927,6 +2799,85 @@
           <w:rFonts w:ascii="Arial" w:hAnsi="Arial" w:cs="Arial"/>
         </w:rPr>
       </w:pPr>
+      <w:r>
+        <w:rPr>
+          <w:rFonts w:ascii="Arial" w:hAnsi="Arial" w:cs="Arial"/>
+          <w:noProof/>
+        </w:rPr>
+        <mc:AlternateContent>
+          <mc:Choice Requires="wps">
+            <w:drawing>
+              <wp:anchor distT="0" distB="0" distL="114300" distR="114300" simplePos="0" relativeHeight="251691008" behindDoc="0" locked="0" layoutInCell="1" allowOverlap="1" wp14:anchorId="518F9853" wp14:editId="62F191CE">
+                <wp:simplePos x="0" y="0"/>
+                <wp:positionH relativeFrom="column">
+                  <wp:posOffset>5414010</wp:posOffset>
+                </wp:positionH>
+                <wp:positionV relativeFrom="paragraph">
+                  <wp:posOffset>226695</wp:posOffset>
+                </wp:positionV>
+                <wp:extent cx="224790" cy="201930"/>
+                <wp:effectExtent l="19050" t="19050" r="22860" b="26670"/>
+                <wp:wrapNone/>
+                <wp:docPr id="1020324869" name="Rectangle 2"/>
+                <wp:cNvGraphicFramePr/>
+                <a:graphic xmlns:a="http://schemas.openxmlformats.org/drawingml/2006/main">
+                  <a:graphicData uri="http://schemas.microsoft.com/office/word/2010/wordprocessingShape">
+                    <wps:wsp>
+                      <wps:cNvSpPr/>
+                      <wps:spPr>
+                        <a:xfrm>
+                          <a:off x="0" y="0"/>
+                          <a:ext cx="224790" cy="201930"/>
+                        </a:xfrm>
+                        <a:prstGeom prst="rect">
+                          <a:avLst/>
+                        </a:prstGeom>
+                        <a:noFill/>
+                        <a:ln w="28575">
+                          <a:solidFill>
+                            <a:srgbClr val="FF0000"/>
+                          </a:solidFill>
+                        </a:ln>
+                      </wps:spPr>
+                      <wps:style>
+                        <a:lnRef idx="0">
+                          <a:scrgbClr r="0" g="0" b="0"/>
+                        </a:lnRef>
+                        <a:fillRef idx="0">
+                          <a:scrgbClr r="0" g="0" b="0"/>
+                        </a:fillRef>
+                        <a:effectRef idx="0">
+                          <a:scrgbClr r="0" g="0" b="0"/>
+                        </a:effectRef>
+                        <a:fontRef idx="minor">
+                          <a:schemeClr val="dk1"/>
+                        </a:fontRef>
+                      </wps:style>
+                      <wps:bodyPr rot="0" spcFirstLastPara="0" vertOverflow="overflow" horzOverflow="overflow" vert="horz" wrap="square" lIns="91440" tIns="45720" rIns="91440" bIns="45720" numCol="1" spcCol="0" rtlCol="0" fromWordArt="0" anchor="ctr" anchorCtr="0" forceAA="0" compatLnSpc="1">
+                        <a:prstTxWarp prst="textNoShape">
+                          <a:avLst/>
+                        </a:prstTxWarp>
+                        <a:noAutofit/>
+                      </wps:bodyPr>
+                    </wps:wsp>
+                  </a:graphicData>
+                </a:graphic>
+                <wp14:sizeRelH relativeFrom="margin">
+                  <wp14:pctWidth>0</wp14:pctWidth>
+                </wp14:sizeRelH>
+                <wp14:sizeRelV relativeFrom="margin">
+                  <wp14:pctHeight>0</wp14:pctHeight>
+                </wp14:sizeRelV>
+              </wp:anchor>
+            </w:drawing>
+          </mc:Choice>
+          <mc:Fallback>
+            <w:pict>
+              <v:rect w14:anchorId="61A23DFD" id="Rectangle 2" o:spid="_x0000_s1026" style="position:absolute;margin-left:426.3pt;margin-top:17.85pt;width:17.7pt;height:15.9pt;z-index:251691008;visibility:visible;mso-wrap-style:square;mso-width-percent:0;mso-height-percent:0;mso-wrap-distance-left:9pt;mso-wrap-distance-top:0;mso-wrap-distance-right:9pt;mso-wrap-distance-bottom:0;mso-position-horizontal:absolute;mso-position-horizontal-relative:text;mso-position-vertical:absolute;mso-position-vertical-relative:text;mso-width-percent:0;mso-height-percent:0;mso-width-relative:margin;mso-height-relative:margin;v-text-anchor:middle" o:gfxdata="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" filled="f" strokecolor="red" strokeweight="2.25pt"/>
+            </w:pict>
+          </mc:Fallback>
+        </mc:AlternateContent>
+      </w:r>
       <w:r>
         <w:rPr>
           <w:rFonts w:ascii="Arial" w:hAnsi="Arial" w:cs="Arial"/>
@@ -3014,7 +2965,7 @@
         <mc:AlternateContent>
           <mc:Choice Requires="wps">
             <w:drawing>
-              <wp:anchor distT="0" distB="0" distL="114300" distR="114300" simplePos="0" relativeHeight="251704320" behindDoc="0" locked="0" layoutInCell="1" allowOverlap="1" wp14:anchorId="39790021" wp14:editId="01B3164D">
+              <wp:anchor distT="0" distB="0" distL="114300" distR="114300" simplePos="0" relativeHeight="251704320" behindDoc="0" locked="0" layoutInCell="1" allowOverlap="1" wp14:anchorId="39790021" wp14:editId="764EF8F6">
                 <wp:simplePos x="0" y="0"/>
                 <wp:positionH relativeFrom="column">
                   <wp:posOffset>1226127</wp:posOffset>
@@ -3080,86 +3031,7 @@
           </mc:Choice>
           <mc:Fallback>
             <w:pict>
-              <v:rect w14:anchorId="534939CA" id="Rectangle 2" o:spid="_x0000_s1026" style="position:absolute;margin-left:96.55pt;margin-top:279.25pt;width:76.1pt;height:28.15pt;z-index:251704320;visibility:visible;mso-wrap-style:square;mso-width-percent:0;mso-height-percent:0;mso-wrap-distance-left:9pt;mso-wrap-distance-top:0;mso-wrap-distance-right:9pt;mso-wrap-distance-bottom:0;mso-position-horizontal:absolute;mso-position-horizontal-relative:text;mso-position-vertical:absolute;mso-position-vertical-relative:text;mso-width-percent:0;mso-height-percent:0;mso-width-relative:margin;mso-height-relative:margin;v-text-anchor:middle" o:gfxdata="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" filled="f" strokecolor="red" strokeweight="2.25pt"/>
-            </w:pict>
-          </mc:Fallback>
-        </mc:AlternateContent>
-      </w:r>
-      <w:r>
-        <w:rPr>
-          <w:rFonts w:ascii="Arial" w:hAnsi="Arial" w:cs="Arial"/>
-          <w:noProof/>
-        </w:rPr>
-        <mc:AlternateContent>
-          <mc:Choice Requires="wps">
-            <w:drawing>
-              <wp:anchor distT="0" distB="0" distL="114300" distR="114300" simplePos="0" relativeHeight="251691008" behindDoc="0" locked="0" layoutInCell="1" allowOverlap="1" wp14:anchorId="518F9853" wp14:editId="7CD34B11">
-                <wp:simplePos x="0" y="0"/>
-                <wp:positionH relativeFrom="column">
-                  <wp:posOffset>3826510</wp:posOffset>
-                </wp:positionH>
-                <wp:positionV relativeFrom="paragraph">
-                  <wp:posOffset>1550901</wp:posOffset>
-                </wp:positionV>
-                <wp:extent cx="2016484" cy="371640"/>
-                <wp:effectExtent l="19050" t="19050" r="22225" b="28575"/>
-                <wp:wrapNone/>
-                <wp:docPr id="1020324869" name="Rectangle 2"/>
-                <wp:cNvGraphicFramePr/>
-                <a:graphic xmlns:a="http://schemas.openxmlformats.org/drawingml/2006/main">
-                  <a:graphicData uri="http://schemas.microsoft.com/office/word/2010/wordprocessingShape">
-                    <wps:wsp>
-                      <wps:cNvSpPr/>
-                      <wps:spPr>
-                        <a:xfrm>
-                          <a:off x="0" y="0"/>
-                          <a:ext cx="2016484" cy="371640"/>
-                        </a:xfrm>
-                        <a:prstGeom prst="rect">
-                          <a:avLst/>
-                        </a:prstGeom>
-                        <a:noFill/>
-                        <a:ln w="28575">
-                          <a:solidFill>
-                            <a:srgbClr val="FF0000"/>
-                          </a:solidFill>
-                        </a:ln>
-                      </wps:spPr>
-                      <wps:style>
-                        <a:lnRef idx="0">
-                          <a:scrgbClr r="0" g="0" b="0"/>
-                        </a:lnRef>
-                        <a:fillRef idx="0">
-                          <a:scrgbClr r="0" g="0" b="0"/>
-                        </a:fillRef>
-                        <a:effectRef idx="0">
-                          <a:scrgbClr r="0" g="0" b="0"/>
-                        </a:effectRef>
-                        <a:fontRef idx="minor">
-                          <a:schemeClr val="dk1"/>
-                        </a:fontRef>
-                      </wps:style>
-                      <wps:bodyPr rot="0" spcFirstLastPara="0" vertOverflow="overflow" horzOverflow="overflow" vert="horz" wrap="square" lIns="91440" tIns="45720" rIns="91440" bIns="45720" numCol="1" spcCol="0" rtlCol="0" fromWordArt="0" anchor="ctr" anchorCtr="0" forceAA="0" compatLnSpc="1">
-                        <a:prstTxWarp prst="textNoShape">
-                          <a:avLst/>
-                        </a:prstTxWarp>
-                        <a:noAutofit/>
-                      </wps:bodyPr>
-                    </wps:wsp>
-                  </a:graphicData>
-                </a:graphic>
-                <wp14:sizeRelH relativeFrom="margin">
-                  <wp14:pctWidth>0</wp14:pctWidth>
-                </wp14:sizeRelH>
-                <wp14:sizeRelV relativeFrom="margin">
-                  <wp14:pctHeight>0</wp14:pctHeight>
-                </wp14:sizeRelV>
-              </wp:anchor>
-            </w:drawing>
-          </mc:Choice>
-          <mc:Fallback>
-            <w:pict>
-              <v:rect w14:anchorId="5EFE542C" id="Rectangle 2" o:spid="_x0000_s1026" style="position:absolute;margin-left:301.3pt;margin-top:122.1pt;width:158.8pt;height:29.25pt;z-index:251691008;visibility:visible;mso-wrap-style:square;mso-width-percent:0;mso-height-percent:0;mso-wrap-distance-left:9pt;mso-wrap-distance-top:0;mso-wrap-distance-right:9pt;mso-wrap-distance-bottom:0;mso-position-horizontal:absolute;mso-position-horizontal-relative:text;mso-position-vertical:absolute;mso-position-vertical-relative:text;mso-width-percent:0;mso-height-percent:0;mso-width-relative:margin;mso-height-relative:margin;v-text-anchor:middle" o:gfxdata="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" filled="f" strokecolor="red" strokeweight="2.25pt"/>
+              <v:rect w14:anchorId="34DE216D" id="Rectangle 2" o:spid="_x0000_s1026" style="position:absolute;margin-left:96.55pt;margin-top:279.25pt;width:76.1pt;height:28.15pt;z-index:251704320;visibility:visible;mso-wrap-style:square;mso-width-percent:0;mso-height-percent:0;mso-wrap-distance-left:9pt;mso-wrap-distance-top:0;mso-wrap-distance-right:9pt;mso-wrap-distance-bottom:0;mso-position-horizontal:absolute;mso-position-horizontal-relative:text;mso-position-vertical:absolute;mso-position-vertical-relative:text;mso-width-percent:0;mso-height-percent:0;mso-width-relative:margin;mso-height-relative:margin;v-text-anchor:middle" o:gfxdata="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" filled="f" strokecolor="red" strokeweight="2.25pt"/>
             </w:pict>
           </mc:Fallback>
         </mc:AlternateContent>
@@ -3234,13 +3106,14 @@
       <w:r>
         <w:rPr>
           <w:rFonts w:ascii="Arial" w:hAnsi="Arial" w:cs="Arial"/>
-          <w:noProof/>
+          <w:b/>
+          <w:bCs/>
         </w:rPr>
         <w:drawing>
-          <wp:inline distT="0" distB="0" distL="0" distR="0" wp14:anchorId="21354A87" wp14:editId="50F3CC0D">
-            <wp:extent cx="2133351" cy="4385129"/>
-            <wp:effectExtent l="0" t="0" r="635" b="0"/>
-            <wp:docPr id="227526450" name="Picture 25"/>
+          <wp:inline distT="0" distB="0" distL="0" distR="0" wp14:anchorId="2293F9CC" wp14:editId="687385E4">
+            <wp:extent cx="2080260" cy="4276000"/>
+            <wp:effectExtent l="0" t="0" r="0" b="0"/>
+            <wp:docPr id="1630107511" name="Picture 30"/>
             <wp:cNvGraphicFramePr>
               <a:graphicFrameLocks xmlns:a="http://schemas.openxmlformats.org/drawingml/2006/main" noChangeAspect="1"/>
             </wp:cNvGraphicFramePr>
@@ -3248,8 +3121,10 @@
               <a:graphicData uri="http://schemas.openxmlformats.org/drawingml/2006/picture">
                 <pic:pic xmlns:pic="http://schemas.openxmlformats.org/drawingml/2006/picture">
                   <pic:nvPicPr>
-                    <pic:cNvPr id="227526450" name="Picture 227526450"/>
-                    <pic:cNvPicPr/>
+                    <pic:cNvPr id="0" name="Picture 6"/>
+                    <pic:cNvPicPr>
+                      <a:picLocks noChangeAspect="1" noChangeArrowheads="1"/>
+                    </pic:cNvPicPr>
                   </pic:nvPicPr>
                   <pic:blipFill>
                     <a:blip r:embed="rId16" cstate="print">
@@ -3259,18 +3134,23 @@
                         </a:ext>
                       </a:extLst>
                     </a:blip>
+                    <a:srcRect/>
                     <a:stretch>
                       <a:fillRect/>
                     </a:stretch>
                   </pic:blipFill>
-                  <pic:spPr>
+                  <pic:spPr bwMode="auto">
                     <a:xfrm>
                       <a:off x="0" y="0"/>
-                      <a:ext cx="2147036" cy="4413260"/>
+                      <a:ext cx="2083060" cy="4281756"/>
                     </a:xfrm>
                     <a:prstGeom prst="rect">
                       <a:avLst/>
                     </a:prstGeom>
+                    <a:noFill/>
+                    <a:ln>
+                      <a:noFill/>
+                    </a:ln>
                   </pic:spPr>
                 </pic:pic>
               </a:graphicData>
@@ -3326,8 +3206,13 @@
     </w:p>
     <w:p>
       <w:pPr>
-        <w:ind w:left="720"/>
-        <w:jc w:val="center"/>
+        <w:rPr>
+          <w:rFonts w:ascii="Arial" w:hAnsi="Arial" w:cs="Arial"/>
+        </w:rPr>
+      </w:pPr>
+    </w:p>
+    <w:p>
+      <w:pPr>
         <w:rPr>
           <w:rFonts w:ascii="Arial" w:hAnsi="Arial" w:cs="Arial"/>
         </w:rPr>
@@ -3674,7 +3559,7 @@
         <w:rPr>
           <w:rFonts w:ascii="Arial" w:hAnsi="Arial" w:cs="Arial"/>
         </w:rPr>
-        <w:t xml:space="preserve"> User can click on the delete button to permanently delete their account.</w:t>
+        <w:t xml:space="preserve"> User can click on the delete button to delete their account.</w:t>
       </w:r>
     </w:p>
     <w:p>
@@ -3809,61 +3694,6 @@
           </wp:inline>
         </w:drawing>
       </w:r>
-    </w:p>
-    <w:p>
-      <w:pPr>
-        <w:rPr>
-          <w:rFonts w:ascii="Arial" w:hAnsi="Arial" w:cs="Arial"/>
-        </w:rPr>
-      </w:pPr>
-    </w:p>
-    <w:p>
-      <w:pPr>
-        <w:ind w:left="720"/>
-        <w:rPr>
-          <w:rFonts w:ascii="Arial" w:hAnsi="Arial" w:cs="Arial"/>
-        </w:rPr>
-      </w:pPr>
-    </w:p>
-    <w:p>
-      <w:pPr>
-        <w:ind w:left="720"/>
-        <w:rPr>
-          <w:rFonts w:ascii="Arial" w:hAnsi="Arial" w:cs="Arial"/>
-        </w:rPr>
-      </w:pPr>
-    </w:p>
-    <w:p>
-      <w:pPr>
-        <w:ind w:left="720"/>
-        <w:rPr>
-          <w:rFonts w:ascii="Arial" w:hAnsi="Arial" w:cs="Arial"/>
-        </w:rPr>
-      </w:pPr>
-    </w:p>
-    <w:p>
-      <w:pPr>
-        <w:ind w:left="720"/>
-        <w:rPr>
-          <w:rFonts w:ascii="Arial" w:hAnsi="Arial" w:cs="Arial"/>
-        </w:rPr>
-      </w:pPr>
-    </w:p>
-    <w:p>
-      <w:pPr>
-        <w:ind w:left="720"/>
-        <w:rPr>
-          <w:rFonts w:ascii="Arial" w:hAnsi="Arial" w:cs="Arial"/>
-        </w:rPr>
-      </w:pPr>
-    </w:p>
-    <w:p>
-      <w:pPr>
-        <w:ind w:left="720"/>
-        <w:rPr>
-          <w:rFonts w:ascii="Arial" w:hAnsi="Arial" w:cs="Arial"/>
-        </w:rPr>
-      </w:pPr>
     </w:p>
     <w:p>
       <w:pPr>
@@ -4236,6 +4066,30 @@
     </w:p>
     <w:p>
       <w:pPr>
+        <w:ind w:left="720"/>
+        <w:rPr>
+          <w:rFonts w:ascii="Arial" w:hAnsi="Arial" w:cs="Arial"/>
+        </w:rPr>
+      </w:pPr>
+    </w:p>
+    <w:p>
+      <w:pPr>
+        <w:ind w:left="720"/>
+        <w:rPr>
+          <w:rFonts w:ascii="Arial" w:hAnsi="Arial" w:cs="Arial"/>
+        </w:rPr>
+      </w:pPr>
+    </w:p>
+    <w:p>
+      <w:pPr>
+        <w:ind w:left="720"/>
+        <w:rPr>
+          <w:rFonts w:ascii="Arial" w:hAnsi="Arial" w:cs="Arial"/>
+        </w:rPr>
+      </w:pPr>
+    </w:p>
+    <w:p>
+      <w:pPr>
         <w:rPr>
           <w:rFonts w:ascii="Arial" w:hAnsi="Arial" w:cs="Arial"/>
         </w:rPr>
@@ -4253,6 +4107,7 @@
         <w:rPr>
           <w:rFonts w:ascii="Arial" w:hAnsi="Arial" w:cs="Arial"/>
         </w:rPr>
+        <w:lastRenderedPageBreak/>
         <w:tab/>
       </w:r>
       <w:r>
@@ -4582,6 +4437,34 @@
     <w:p>
       <w:pPr>
         <w:ind w:firstLine="720"/>
+        <w:rPr>
+          <w:rFonts w:ascii="Arial" w:hAnsi="Arial" w:cs="Arial"/>
+        </w:rPr>
+      </w:pPr>
+    </w:p>
+    <w:p>
+      <w:pPr>
+        <w:rPr>
+          <w:rFonts w:ascii="Arial" w:hAnsi="Arial" w:cs="Arial"/>
+        </w:rPr>
+      </w:pPr>
+    </w:p>
+    <w:p>
+      <w:pPr>
+        <w:rPr>
+          <w:rFonts w:ascii="Arial" w:hAnsi="Arial" w:cs="Arial"/>
+        </w:rPr>
+      </w:pPr>
+    </w:p>
+    <w:p>
+      <w:pPr>
+        <w:rPr>
+          <w:rFonts w:ascii="Arial" w:hAnsi="Arial" w:cs="Arial"/>
+        </w:rPr>
+      </w:pPr>
+    </w:p>
+    <w:p>
+      <w:pPr>
         <w:rPr>
           <w:rFonts w:ascii="Arial" w:hAnsi="Arial" w:cs="Arial"/>
         </w:rPr>
